--- a/schule/stundenplan/woche-b.docx
+++ b/schule/stundenplan/woche-b.docx
@@ -49,8 +49,6 @@
                 <w:szCs w:val="26"/>
               </w:rPr>
             </w:pPr>
-            <w:bookmarkStart w:id="0" w:name="_GoBack"/>
-            <w:bookmarkEnd w:id="0"/>
             <w:r>
               <w:rPr>
                 <w:rFonts w:ascii="HP Simplified Light" w:hAnsi="HP Simplified Light"/>
@@ -1515,7 +1513,16 @@
                 <w:sz w:val="26"/>
                 <w:szCs w:val="26"/>
               </w:rPr>
-              <w:t>10:35</w:t>
+              <w:t>10:</w:t>
+            </w:r>
+            <w:r>
+              <w:rPr>
+                <w:rFonts w:ascii="HP Simplified Light" w:hAnsi="HP Simplified Light"/>
+                <w:color w:val="FFFFFF" w:themeColor="background1"/>
+                <w:sz w:val="26"/>
+                <w:szCs w:val="26"/>
+              </w:rPr>
+              <w:t>40</w:t>
             </w:r>
           </w:p>
           <w:p>
@@ -1555,7 +1562,16 @@
                 <w:sz w:val="26"/>
                 <w:szCs w:val="26"/>
               </w:rPr>
-              <w:t>11:20</w:t>
+              <w:t>11:2</w:t>
+            </w:r>
+            <w:r>
+              <w:rPr>
+                <w:rFonts w:ascii="HP Simplified Light" w:hAnsi="HP Simplified Light"/>
+                <w:color w:val="FFFFFF" w:themeColor="background1"/>
+                <w:sz w:val="26"/>
+                <w:szCs w:val="26"/>
+              </w:rPr>
+              <w:t>5</w:t>
             </w:r>
           </w:p>
         </w:tc>
@@ -1929,7 +1945,27 @@
                 <w:sz w:val="26"/>
                 <w:szCs w:val="26"/>
               </w:rPr>
-              <w:t>15 min</w:t>
+              <w:t>1</w:t>
+            </w:r>
+            <w:r>
+              <w:rPr>
+                <w:rFonts w:ascii="HP Simplified Light" w:hAnsi="HP Simplified Light"/>
+                <w:color w:val="FFFFFF" w:themeColor="background1"/>
+                <w:sz w:val="26"/>
+                <w:szCs w:val="26"/>
+              </w:rPr>
+              <w:t>0</w:t>
+            </w:r>
+            <w:bookmarkStart w:id="0" w:name="_GoBack"/>
+            <w:bookmarkEnd w:id="0"/>
+            <w:r>
+              <w:rPr>
+                <w:rFonts w:ascii="HP Simplified Light" w:hAnsi="HP Simplified Light"/>
+                <w:color w:val="FFFFFF" w:themeColor="background1"/>
+                <w:sz w:val="26"/>
+                <w:szCs w:val="26"/>
+              </w:rPr>
+              <w:t xml:space="preserve"> min</w:t>
             </w:r>
           </w:p>
         </w:tc>

--- a/schule/stundenplan/woche-b.docx
+++ b/schule/stundenplan/woche-b.docx
@@ -1956,8 +1956,6 @@
               </w:rPr>
               <w:t>0</w:t>
             </w:r>
-            <w:bookmarkStart w:id="0" w:name="_GoBack"/>
-            <w:bookmarkEnd w:id="0"/>
             <w:r>
               <w:rPr>
                 <w:rFonts w:ascii="HP Simplified Light" w:hAnsi="HP Simplified Light"/>
@@ -2927,26 +2925,28 @@
         <w:tc>
           <w:tcPr>
             <w:tcW w:w="1872" w:type="dxa"/>
-            <w:shd w:val="clear" w:color="auto" w:fill="FF0000"/>
-          </w:tcPr>
-          <w:p>
-            <w:pPr>
-              <w:jc w:val="center"/>
-              <w:rPr>
-                <w:rFonts w:ascii="HP Simplified Light" w:hAnsi="HP Simplified Light"/>
-                <w:sz w:val="26"/>
-                <w:szCs w:val="26"/>
-              </w:rPr>
-            </w:pPr>
-            <w:r>
-              <w:rPr>
-                <w:rFonts w:ascii="HP Simplified Light" w:hAnsi="HP Simplified Light"/>
-                <w:b/>
-                <w:sz w:val="26"/>
-                <w:szCs w:val="26"/>
-              </w:rPr>
-              <w:t>Deutsch</w:t>
-            </w:r>
+            <w:shd w:val="clear" w:color="auto" w:fill="FFCCFF"/>
+          </w:tcPr>
+          <w:p>
+            <w:pPr>
+              <w:jc w:val="center"/>
+              <w:rPr>
+                <w:rFonts w:ascii="HP Simplified Light" w:hAnsi="HP Simplified Light"/>
+                <w:sz w:val="26"/>
+                <w:szCs w:val="26"/>
+              </w:rPr>
+            </w:pPr>
+            <w:r>
+              <w:rPr>
+                <w:rFonts w:ascii="HP Simplified Light" w:hAnsi="HP Simplified Light"/>
+                <w:b/>
+                <w:sz w:val="26"/>
+                <w:szCs w:val="26"/>
+              </w:rPr>
+              <w:t>Französisch</w:t>
+            </w:r>
+            <w:bookmarkStart w:id="0" w:name="_GoBack"/>
+            <w:bookmarkEnd w:id="0"/>
           </w:p>
           <w:p>
             <w:pPr>

--- a/schule/stundenplan/woche-b.docx
+++ b/schule/stundenplan/woche-b.docx
@@ -717,6 +717,14 @@
                 <w:sz w:val="26"/>
                 <w:szCs w:val="26"/>
               </w:rPr>
+              <w:t>02</w:t>
+            </w:r>
+            <w:r>
+              <w:rPr>
+                <w:rFonts w:ascii="HP Simplified Light" w:hAnsi="HP Simplified Light"/>
+                <w:sz w:val="26"/>
+                <w:szCs w:val="26"/>
+              </w:rPr>
               <w:t>5</w:t>
             </w:r>
           </w:p>
@@ -1278,7 +1286,25 @@
                 <w:sz w:val="26"/>
                 <w:szCs w:val="26"/>
               </w:rPr>
-              <w:t>Krauße</w:t>
+              <w:t>Krau</w:t>
+            </w:r>
+            <w:r>
+              <w:rPr>
+                <w:rFonts w:ascii="HP Simplified Light" w:hAnsi="HP Simplified Light"/>
+                <w:color w:val="000000" w:themeColor="text1"/>
+                <w:sz w:val="26"/>
+                <w:szCs w:val="26"/>
+              </w:rPr>
+              <w:t>s</w:t>
+            </w:r>
+            <w:r>
+              <w:rPr>
+                <w:rFonts w:ascii="HP Simplified Light" w:hAnsi="HP Simplified Light"/>
+                <w:color w:val="000000" w:themeColor="text1"/>
+                <w:sz w:val="26"/>
+                <w:szCs w:val="26"/>
+              </w:rPr>
+              <w:t>e</w:t>
             </w:r>
           </w:p>
         </w:tc>
@@ -1701,7 +1727,27 @@
                 <w:sz w:val="26"/>
                 <w:szCs w:val="26"/>
               </w:rPr>
-              <w:t>Krauße</w:t>
+              <w:t>Krau</w:t>
+            </w:r>
+            <w:r>
+              <w:rPr>
+                <w:rFonts w:ascii="HP Simplified Light" w:hAnsi="HP Simplified Light"/>
+                <w:color w:val="000000" w:themeColor="text1"/>
+                <w:sz w:val="26"/>
+                <w:szCs w:val="26"/>
+              </w:rPr>
+              <w:t>s</w:t>
+            </w:r>
+            <w:bookmarkStart w:id="0" w:name="_GoBack"/>
+            <w:bookmarkEnd w:id="0"/>
+            <w:r>
+              <w:rPr>
+                <w:rFonts w:ascii="HP Simplified Light" w:hAnsi="HP Simplified Light"/>
+                <w:color w:val="000000" w:themeColor="text1"/>
+                <w:sz w:val="26"/>
+                <w:szCs w:val="26"/>
+              </w:rPr>
+              <w:t>e</w:t>
             </w:r>
           </w:p>
         </w:tc>
@@ -2125,7 +2171,7 @@
                 <w:sz w:val="26"/>
                 <w:szCs w:val="26"/>
               </w:rPr>
-              <w:t>Mähler</w:t>
+              <w:t>Kracik</w:t>
             </w:r>
           </w:p>
         </w:tc>
@@ -2514,7 +2560,7 @@
                 <w:sz w:val="26"/>
                 <w:szCs w:val="26"/>
               </w:rPr>
-              <w:t>Mähler</w:t>
+              <w:t>Kracik</w:t>
             </w:r>
           </w:p>
         </w:tc>
@@ -2945,8 +2991,6 @@
               </w:rPr>
               <w:t>Französisch</w:t>
             </w:r>
-            <w:bookmarkStart w:id="0" w:name="_GoBack"/>
-            <w:bookmarkEnd w:id="0"/>
           </w:p>
           <w:p>
             <w:pPr>

--- a/schule/stundenplan/woche-b.docx
+++ b/schule/stundenplan/woche-b.docx
@@ -44,21 +44,23 @@
               <w:rPr>
                 <w:rFonts w:ascii="HP Simplified Light" w:hAnsi="HP Simplified Light"/>
                 <w:b/>
+                <w:color w:val="FF0000"/>
+                <w:sz w:val="26"/>
+                <w:szCs w:val="26"/>
+              </w:rPr>
+            </w:pPr>
+            <w:bookmarkStart w:id="0" w:name="_GoBack"/>
+            <w:r>
+              <w:rPr>
+                <w:rFonts w:ascii="HP Simplified Light" w:hAnsi="HP Simplified Light"/>
+                <w:b/>
                 <w:color w:val="00FF00"/>
                 <w:sz w:val="26"/>
                 <w:szCs w:val="26"/>
               </w:rPr>
-            </w:pPr>
-            <w:r>
-              <w:rPr>
-                <w:rFonts w:ascii="HP Simplified Light" w:hAnsi="HP Simplified Light"/>
-                <w:b/>
-                <w:color w:val="00FF00"/>
-                <w:sz w:val="26"/>
-                <w:szCs w:val="26"/>
-              </w:rPr>
               <w:t>B</w:t>
             </w:r>
+            <w:bookmarkEnd w:id="0"/>
           </w:p>
         </w:tc>
         <w:tc>
@@ -275,62 +277,80 @@
         <w:tc>
           <w:tcPr>
             <w:tcW w:w="1872" w:type="dxa"/>
-            <w:shd w:val="clear" w:color="auto" w:fill="auto"/>
-          </w:tcPr>
-          <w:p>
-            <w:pPr>
-              <w:jc w:val="center"/>
-              <w:rPr>
-                <w:rFonts w:ascii="HP Simplified Light" w:hAnsi="HP Simplified Light"/>
-                <w:b/>
-                <w:sz w:val="26"/>
-                <w:szCs w:val="26"/>
-              </w:rPr>
-            </w:pPr>
-            <w:r>
-              <w:rPr>
-                <w:rFonts w:ascii="HP Simplified Light" w:hAnsi="HP Simplified Light"/>
-                <w:b/>
-                <w:sz w:val="26"/>
-                <w:szCs w:val="26"/>
-              </w:rPr>
-              <w:t>Musik</w:t>
-            </w:r>
-          </w:p>
-          <w:p>
-            <w:pPr>
-              <w:jc w:val="center"/>
-              <w:rPr>
-                <w:rFonts w:ascii="HP Simplified Light" w:hAnsi="HP Simplified Light"/>
-                <w:sz w:val="26"/>
-                <w:szCs w:val="26"/>
-              </w:rPr>
-            </w:pPr>
-            <w:r>
-              <w:rPr>
-                <w:rFonts w:ascii="HP Simplified Light" w:hAnsi="HP Simplified Light"/>
-                <w:sz w:val="26"/>
-                <w:szCs w:val="26"/>
-              </w:rPr>
-              <w:t>025</w:t>
-            </w:r>
-          </w:p>
-          <w:p>
-            <w:pPr>
-              <w:jc w:val="center"/>
-              <w:rPr>
-                <w:rFonts w:ascii="HP Simplified Light" w:hAnsi="HP Simplified Light"/>
-                <w:sz w:val="26"/>
-                <w:szCs w:val="26"/>
-              </w:rPr>
-            </w:pPr>
-            <w:r>
-              <w:rPr>
-                <w:rFonts w:ascii="HP Simplified Light" w:hAnsi="HP Simplified Light"/>
-                <w:sz w:val="26"/>
-                <w:szCs w:val="26"/>
-              </w:rPr>
-              <w:t>Karasek</w:t>
+            <w:shd w:val="clear" w:color="auto" w:fill="800080"/>
+          </w:tcPr>
+          <w:p>
+            <w:pPr>
+              <w:jc w:val="center"/>
+              <w:rPr>
+                <w:rFonts w:ascii="HP Simplified Light" w:hAnsi="HP Simplified Light"/>
+                <w:b/>
+                <w:sz w:val="26"/>
+                <w:szCs w:val="26"/>
+              </w:rPr>
+            </w:pPr>
+            <w:r>
+              <w:rPr>
+                <w:rFonts w:ascii="HP Simplified Light" w:hAnsi="HP Simplified Light"/>
+                <w:b/>
+                <w:sz w:val="26"/>
+                <w:szCs w:val="26"/>
+              </w:rPr>
+              <w:t>Geogr</w:t>
+            </w:r>
+            <w:r>
+              <w:rPr>
+                <w:rFonts w:ascii="HP Simplified Light" w:hAnsi="HP Simplified Light"/>
+                <w:b/>
+                <w:sz w:val="26"/>
+                <w:szCs w:val="26"/>
+              </w:rPr>
+              <w:t>a</w:t>
+            </w:r>
+            <w:r>
+              <w:rPr>
+                <w:rFonts w:ascii="HP Simplified Light" w:hAnsi="HP Simplified Light"/>
+                <w:b/>
+                <w:sz w:val="26"/>
+                <w:szCs w:val="26"/>
+              </w:rPr>
+              <w:t>phie</w:t>
+            </w:r>
+          </w:p>
+          <w:p>
+            <w:pPr>
+              <w:jc w:val="center"/>
+              <w:rPr>
+                <w:rFonts w:ascii="HP Simplified Light" w:hAnsi="HP Simplified Light"/>
+                <w:sz w:val="26"/>
+                <w:szCs w:val="26"/>
+              </w:rPr>
+            </w:pPr>
+            <w:r>
+              <w:rPr>
+                <w:rFonts w:ascii="HP Simplified Light" w:hAnsi="HP Simplified Light"/>
+                <w:sz w:val="26"/>
+                <w:szCs w:val="26"/>
+              </w:rPr>
+              <w:t>112</w:t>
+            </w:r>
+          </w:p>
+          <w:p>
+            <w:pPr>
+              <w:jc w:val="center"/>
+              <w:rPr>
+                <w:rFonts w:ascii="HP Simplified Light" w:hAnsi="HP Simplified Light"/>
+                <w:sz w:val="26"/>
+                <w:szCs w:val="26"/>
+              </w:rPr>
+            </w:pPr>
+            <w:r>
+              <w:rPr>
+                <w:rFonts w:ascii="HP Simplified Light" w:hAnsi="HP Simplified Light"/>
+                <w:sz w:val="26"/>
+                <w:szCs w:val="26"/>
+              </w:rPr>
+              <w:t>Mähler</w:t>
             </w:r>
           </w:p>
         </w:tc>
@@ -345,16 +365,14 @@
               <w:rPr>
                 <w:rFonts w:ascii="HP Simplified Light" w:hAnsi="HP Simplified Light"/>
                 <w:b/>
-                <w:color w:val="000000" w:themeColor="text1"/>
-                <w:sz w:val="26"/>
-                <w:szCs w:val="26"/>
-              </w:rPr>
-            </w:pPr>
-            <w:r>
-              <w:rPr>
-                <w:rFonts w:ascii="HP Simplified Light" w:hAnsi="HP Simplified Light"/>
-                <w:b/>
-                <w:color w:val="000000" w:themeColor="text1"/>
+                <w:sz w:val="26"/>
+                <w:szCs w:val="26"/>
+              </w:rPr>
+            </w:pPr>
+            <w:r>
+              <w:rPr>
+                <w:rFonts w:ascii="HP Simplified Light" w:hAnsi="HP Simplified Light"/>
+                <w:b/>
                 <w:sz w:val="26"/>
                 <w:szCs w:val="26"/>
               </w:rPr>
@@ -366,15 +384,13 @@
               <w:jc w:val="center"/>
               <w:rPr>
                 <w:rFonts w:ascii="HP Simplified Light" w:hAnsi="HP Simplified Light"/>
-                <w:color w:val="000000" w:themeColor="text1"/>
-                <w:sz w:val="26"/>
-                <w:szCs w:val="26"/>
-              </w:rPr>
-            </w:pPr>
-            <w:r>
-              <w:rPr>
-                <w:rFonts w:ascii="HP Simplified Light" w:hAnsi="HP Simplified Light"/>
-                <w:color w:val="000000" w:themeColor="text1"/>
+                <w:sz w:val="26"/>
+                <w:szCs w:val="26"/>
+              </w:rPr>
+            </w:pPr>
+            <w:r>
+              <w:rPr>
+                <w:rFonts w:ascii="HP Simplified Light" w:hAnsi="HP Simplified Light"/>
                 <w:sz w:val="26"/>
                 <w:szCs w:val="26"/>
               </w:rPr>
@@ -386,15 +402,13 @@
               <w:jc w:val="center"/>
               <w:rPr>
                 <w:rFonts w:ascii="HP Simplified Light" w:hAnsi="HP Simplified Light"/>
-                <w:color w:val="000000" w:themeColor="text1"/>
-                <w:sz w:val="26"/>
-                <w:szCs w:val="26"/>
-              </w:rPr>
-            </w:pPr>
-            <w:r>
-              <w:rPr>
-                <w:rFonts w:ascii="HP Simplified Light" w:hAnsi="HP Simplified Light"/>
-                <w:color w:val="000000" w:themeColor="text1"/>
+                <w:sz w:val="26"/>
+                <w:szCs w:val="26"/>
+              </w:rPr>
+            </w:pPr>
+            <w:r>
+              <w:rPr>
+                <w:rFonts w:ascii="HP Simplified Light" w:hAnsi="HP Simplified Light"/>
                 <w:sz w:val="26"/>
                 <w:szCs w:val="26"/>
               </w:rPr>
@@ -405,180 +419,180 @@
         <w:tc>
           <w:tcPr>
             <w:tcW w:w="1873" w:type="dxa"/>
-            <w:shd w:val="clear" w:color="auto" w:fill="FF0066"/>
-          </w:tcPr>
-          <w:p>
-            <w:pPr>
-              <w:jc w:val="center"/>
-              <w:rPr>
-                <w:rFonts w:ascii="HP Simplified Light" w:hAnsi="HP Simplified Light"/>
-                <w:b/>
-                <w:color w:val="000000" w:themeColor="text1"/>
-                <w:sz w:val="26"/>
-                <w:szCs w:val="26"/>
-              </w:rPr>
-            </w:pPr>
-            <w:r>
-              <w:rPr>
-                <w:rFonts w:ascii="HP Simplified Light" w:hAnsi="HP Simplified Light"/>
-                <w:b/>
-                <w:color w:val="000000" w:themeColor="text1"/>
-                <w:sz w:val="26"/>
-                <w:szCs w:val="26"/>
-              </w:rPr>
-              <w:t>Chemie</w:t>
-            </w:r>
-          </w:p>
-          <w:p>
-            <w:pPr>
-              <w:jc w:val="center"/>
-              <w:rPr>
-                <w:rFonts w:ascii="HP Simplified Light" w:hAnsi="HP Simplified Light"/>
-                <w:color w:val="000000" w:themeColor="text1"/>
-                <w:sz w:val="26"/>
-                <w:szCs w:val="26"/>
-              </w:rPr>
-            </w:pPr>
-            <w:r>
-              <w:rPr>
-                <w:rFonts w:ascii="HP Simplified Light" w:hAnsi="HP Simplified Light"/>
-                <w:color w:val="000000" w:themeColor="text1"/>
-                <w:sz w:val="26"/>
-                <w:szCs w:val="26"/>
-              </w:rPr>
-              <w:t>201</w:t>
-            </w:r>
-          </w:p>
-          <w:p>
-            <w:pPr>
-              <w:jc w:val="center"/>
-              <w:rPr>
-                <w:rFonts w:ascii="HP Simplified Light" w:hAnsi="HP Simplified Light"/>
-                <w:color w:val="000000" w:themeColor="text1"/>
-                <w:sz w:val="26"/>
-                <w:szCs w:val="26"/>
-              </w:rPr>
-            </w:pPr>
-            <w:r>
-              <w:rPr>
-                <w:rFonts w:ascii="HP Simplified Light" w:hAnsi="HP Simplified Light"/>
-                <w:color w:val="000000" w:themeColor="text1"/>
-                <w:sz w:val="26"/>
-                <w:szCs w:val="26"/>
-              </w:rPr>
-              <w:t>Bergmann</w:t>
+            <w:shd w:val="clear" w:color="auto" w:fill="FFFF00"/>
+          </w:tcPr>
+          <w:p>
+            <w:pPr>
+              <w:jc w:val="center"/>
+              <w:rPr>
+                <w:rFonts w:ascii="HP Simplified Light" w:hAnsi="HP Simplified Light"/>
+                <w:b/>
+                <w:sz w:val="26"/>
+                <w:szCs w:val="26"/>
+              </w:rPr>
+            </w:pPr>
+            <w:r>
+              <w:rPr>
+                <w:rFonts w:ascii="HP Simplified Light" w:hAnsi="HP Simplified Light"/>
+                <w:b/>
+                <w:sz w:val="26"/>
+                <w:szCs w:val="26"/>
+              </w:rPr>
+              <w:t>Ethik</w:t>
+            </w:r>
+          </w:p>
+          <w:p>
+            <w:pPr>
+              <w:jc w:val="center"/>
+              <w:rPr>
+                <w:rFonts w:ascii="HP Simplified Light" w:hAnsi="HP Simplified Light"/>
+                <w:sz w:val="26"/>
+                <w:szCs w:val="26"/>
+              </w:rPr>
+            </w:pPr>
+            <w:r>
+              <w:rPr>
+                <w:rFonts w:ascii="HP Simplified Light" w:hAnsi="HP Simplified Light"/>
+                <w:sz w:val="26"/>
+                <w:szCs w:val="26"/>
+              </w:rPr>
+              <w:t>6 | 2</w:t>
+            </w:r>
+          </w:p>
+          <w:p>
+            <w:pPr>
+              <w:jc w:val="center"/>
+              <w:rPr>
+                <w:rFonts w:ascii="HP Simplified Light" w:hAnsi="HP Simplified Light"/>
+                <w:sz w:val="26"/>
+                <w:szCs w:val="26"/>
+              </w:rPr>
+            </w:pPr>
+            <w:r>
+              <w:rPr>
+                <w:rFonts w:ascii="HP Simplified Light" w:hAnsi="HP Simplified Light"/>
+                <w:sz w:val="26"/>
+                <w:szCs w:val="26"/>
+              </w:rPr>
+              <w:t>Neumann</w:t>
+            </w:r>
+            <w:r>
+              <w:rPr>
+                <w:rFonts w:ascii="HP Simplified Light" w:hAnsi="HP Simplified Light"/>
+                <w:sz w:val="26"/>
+                <w:szCs w:val="26"/>
+              </w:rPr>
+              <w:t xml:space="preserve"> | </w:t>
+            </w:r>
+            <w:r>
+              <w:rPr>
+                <w:rFonts w:ascii="HP Simplified Light" w:hAnsi="HP Simplified Light"/>
+                <w:sz w:val="26"/>
+                <w:szCs w:val="26"/>
+              </w:rPr>
+              <w:t>Efler</w:t>
             </w:r>
           </w:p>
         </w:tc>
         <w:tc>
           <w:tcPr>
             <w:tcW w:w="1872" w:type="dxa"/>
-            <w:shd w:val="clear" w:color="auto" w:fill="0000FF"/>
-          </w:tcPr>
-          <w:p>
-            <w:pPr>
-              <w:jc w:val="center"/>
-              <w:rPr>
-                <w:rFonts w:ascii="HP Simplified Light" w:hAnsi="HP Simplified Light"/>
-                <w:b/>
-                <w:color w:val="FFFFFF" w:themeColor="background1"/>
-                <w:sz w:val="26"/>
-                <w:szCs w:val="26"/>
-              </w:rPr>
-            </w:pPr>
-            <w:r>
-              <w:rPr>
-                <w:rFonts w:ascii="HP Simplified Light" w:hAnsi="HP Simplified Light"/>
-                <w:b/>
-                <w:color w:val="FFFFFF" w:themeColor="background1"/>
-                <w:sz w:val="26"/>
-                <w:szCs w:val="26"/>
-              </w:rPr>
-              <w:t>Mathematik</w:t>
-            </w:r>
-          </w:p>
-          <w:p>
-            <w:pPr>
-              <w:jc w:val="center"/>
-              <w:rPr>
-                <w:rFonts w:ascii="HP Simplified Light" w:hAnsi="HP Simplified Light"/>
-                <w:color w:val="FFFFFF" w:themeColor="background1"/>
-                <w:sz w:val="26"/>
-                <w:szCs w:val="26"/>
-              </w:rPr>
-            </w:pPr>
-            <w:r>
-              <w:rPr>
-                <w:rFonts w:ascii="HP Simplified Light" w:hAnsi="HP Simplified Light"/>
-                <w:color w:val="FFFFFF" w:themeColor="background1"/>
-                <w:sz w:val="26"/>
-                <w:szCs w:val="26"/>
-              </w:rPr>
-              <w:t>5</w:t>
-            </w:r>
-          </w:p>
-          <w:p>
-            <w:pPr>
-              <w:jc w:val="center"/>
-              <w:rPr>
-                <w:rFonts w:ascii="HP Simplified Light" w:hAnsi="HP Simplified Light"/>
-                <w:color w:val="FFFFFF" w:themeColor="background1"/>
-                <w:sz w:val="26"/>
-                <w:szCs w:val="26"/>
-              </w:rPr>
-            </w:pPr>
-            <w:r>
-              <w:rPr>
-                <w:rFonts w:ascii="HP Simplified Light" w:hAnsi="HP Simplified Light"/>
-                <w:color w:val="FFFFFF" w:themeColor="background1"/>
-                <w:sz w:val="26"/>
-                <w:szCs w:val="26"/>
-              </w:rPr>
-              <w:t>Otto</w:t>
+            <w:shd w:val="clear" w:color="auto" w:fill="FF6600"/>
+          </w:tcPr>
+          <w:p>
+            <w:pPr>
+              <w:jc w:val="center"/>
+              <w:rPr>
+                <w:rFonts w:ascii="HP Simplified Light" w:hAnsi="HP Simplified Light"/>
+                <w:b/>
+                <w:sz w:val="26"/>
+                <w:szCs w:val="26"/>
+              </w:rPr>
+            </w:pPr>
+            <w:r>
+              <w:rPr>
+                <w:rFonts w:ascii="HP Simplified Light" w:hAnsi="HP Simplified Light"/>
+                <w:b/>
+                <w:sz w:val="26"/>
+                <w:szCs w:val="26"/>
+              </w:rPr>
+              <w:t>Kunst</w:t>
+            </w:r>
+          </w:p>
+          <w:p>
+            <w:pPr>
+              <w:jc w:val="center"/>
+              <w:rPr>
+                <w:rFonts w:ascii="HP Simplified Light" w:hAnsi="HP Simplified Light"/>
+                <w:sz w:val="26"/>
+                <w:szCs w:val="26"/>
+              </w:rPr>
+            </w:pPr>
+            <w:r>
+              <w:rPr>
+                <w:rFonts w:ascii="HP Simplified Light" w:hAnsi="HP Simplified Light"/>
+                <w:sz w:val="26"/>
+                <w:szCs w:val="26"/>
+              </w:rPr>
+              <w:t>211</w:t>
+            </w:r>
+          </w:p>
+          <w:p>
+            <w:pPr>
+              <w:jc w:val="center"/>
+              <w:rPr>
+                <w:rFonts w:ascii="HP Simplified Light" w:hAnsi="HP Simplified Light"/>
+                <w:sz w:val="26"/>
+                <w:szCs w:val="26"/>
+              </w:rPr>
+            </w:pPr>
+            <w:r>
+              <w:rPr>
+                <w:rFonts w:ascii="HP Simplified Light" w:hAnsi="HP Simplified Light"/>
+                <w:sz w:val="26"/>
+                <w:szCs w:val="26"/>
+              </w:rPr>
+              <w:t>Kettner</w:t>
             </w:r>
           </w:p>
         </w:tc>
         <w:tc>
           <w:tcPr>
             <w:tcW w:w="1873" w:type="dxa"/>
-            <w:shd w:val="clear" w:color="auto" w:fill="00FF00"/>
-          </w:tcPr>
-          <w:p>
-            <w:pPr>
-              <w:jc w:val="center"/>
-              <w:rPr>
-                <w:rFonts w:ascii="HP Simplified Light" w:hAnsi="HP Simplified Light"/>
-                <w:b/>
-                <w:color w:val="000000" w:themeColor="text1"/>
-                <w:sz w:val="26"/>
-                <w:szCs w:val="26"/>
-              </w:rPr>
-            </w:pPr>
-            <w:r>
-              <w:rPr>
-                <w:rFonts w:ascii="HP Simplified Light" w:hAnsi="HP Simplified Light"/>
-                <w:b/>
-                <w:color w:val="000000" w:themeColor="text1"/>
-                <w:sz w:val="26"/>
-                <w:szCs w:val="26"/>
-              </w:rPr>
-              <w:t>Englisch</w:t>
-            </w:r>
-          </w:p>
-          <w:p>
-            <w:pPr>
-              <w:jc w:val="center"/>
-              <w:rPr>
-                <w:rFonts w:ascii="HP Simplified Light" w:hAnsi="HP Simplified Light"/>
-                <w:color w:val="000000" w:themeColor="text1"/>
-                <w:sz w:val="26"/>
-                <w:szCs w:val="26"/>
-              </w:rPr>
-            </w:pPr>
-            <w:r>
-              <w:rPr>
-                <w:rFonts w:ascii="HP Simplified Light" w:hAnsi="HP Simplified Light"/>
-                <w:color w:val="000000" w:themeColor="text1"/>
+            <w:shd w:val="clear" w:color="auto" w:fill="FFCCFF"/>
+          </w:tcPr>
+          <w:p>
+            <w:pPr>
+              <w:jc w:val="center"/>
+              <w:rPr>
+                <w:rFonts w:ascii="HP Simplified Light" w:hAnsi="HP Simplified Light"/>
+                <w:b/>
+                <w:sz w:val="26"/>
+                <w:szCs w:val="26"/>
+              </w:rPr>
+            </w:pPr>
+            <w:r>
+              <w:rPr>
+                <w:rFonts w:ascii="HP Simplified Light" w:hAnsi="HP Simplified Light"/>
+                <w:b/>
+                <w:sz w:val="26"/>
+                <w:szCs w:val="26"/>
+              </w:rPr>
+              <w:t>Französisch</w:t>
+            </w:r>
+          </w:p>
+          <w:p>
+            <w:pPr>
+              <w:jc w:val="center"/>
+              <w:rPr>
+                <w:rFonts w:ascii="HP Simplified Light" w:hAnsi="HP Simplified Light"/>
+                <w:sz w:val="26"/>
+                <w:szCs w:val="26"/>
+              </w:rPr>
+            </w:pPr>
+            <w:r>
+              <w:rPr>
+                <w:rFonts w:ascii="HP Simplified Light" w:hAnsi="HP Simplified Light"/>
                 <w:sz w:val="26"/>
                 <w:szCs w:val="26"/>
               </w:rPr>
@@ -590,19 +604,17 @@
               <w:jc w:val="center"/>
               <w:rPr>
                 <w:rFonts w:ascii="HP Simplified Light" w:hAnsi="HP Simplified Light"/>
-                <w:color w:val="000000" w:themeColor="text1"/>
-                <w:sz w:val="26"/>
-                <w:szCs w:val="26"/>
-              </w:rPr>
-            </w:pPr>
-            <w:r>
-              <w:rPr>
-                <w:rFonts w:ascii="HP Simplified Light" w:hAnsi="HP Simplified Light"/>
-                <w:color w:val="000000" w:themeColor="text1"/>
-                <w:sz w:val="26"/>
-                <w:szCs w:val="26"/>
-              </w:rPr>
-              <w:t>Prost</w:t>
+                <w:sz w:val="26"/>
+                <w:szCs w:val="26"/>
+              </w:rPr>
+            </w:pPr>
+            <w:r>
+              <w:rPr>
+                <w:rFonts w:ascii="HP Simplified Light" w:hAnsi="HP Simplified Light"/>
+                <w:sz w:val="26"/>
+                <w:szCs w:val="26"/>
+              </w:rPr>
+              <w:t>Langhammer</w:t>
             </w:r>
           </w:p>
         </w:tc>
@@ -680,70 +692,62 @@
         <w:tc>
           <w:tcPr>
             <w:tcW w:w="1872" w:type="dxa"/>
-            <w:shd w:val="clear" w:color="auto" w:fill="auto"/>
-          </w:tcPr>
-          <w:p>
-            <w:pPr>
-              <w:jc w:val="center"/>
-              <w:rPr>
-                <w:rFonts w:ascii="HP Simplified Light" w:hAnsi="HP Simplified Light"/>
-                <w:b/>
-                <w:sz w:val="26"/>
-                <w:szCs w:val="26"/>
-              </w:rPr>
-            </w:pPr>
-            <w:r>
-              <w:rPr>
-                <w:rFonts w:ascii="HP Simplified Light" w:hAnsi="HP Simplified Light"/>
-                <w:b/>
-                <w:sz w:val="26"/>
-                <w:szCs w:val="26"/>
-              </w:rPr>
-              <w:t>Musik</w:t>
-            </w:r>
-          </w:p>
-          <w:p>
-            <w:pPr>
-              <w:jc w:val="center"/>
-              <w:rPr>
-                <w:rFonts w:ascii="HP Simplified Light" w:hAnsi="HP Simplified Light"/>
-                <w:sz w:val="26"/>
-                <w:szCs w:val="26"/>
-              </w:rPr>
-            </w:pPr>
-            <w:r>
-              <w:rPr>
-                <w:rFonts w:ascii="HP Simplified Light" w:hAnsi="HP Simplified Light"/>
-                <w:sz w:val="26"/>
-                <w:szCs w:val="26"/>
-              </w:rPr>
-              <w:t>02</w:t>
-            </w:r>
-            <w:r>
-              <w:rPr>
-                <w:rFonts w:ascii="HP Simplified Light" w:hAnsi="HP Simplified Light"/>
-                <w:sz w:val="26"/>
-                <w:szCs w:val="26"/>
-              </w:rPr>
-              <w:t>5</w:t>
-            </w:r>
-          </w:p>
-          <w:p>
-            <w:pPr>
-              <w:jc w:val="center"/>
-              <w:rPr>
-                <w:rFonts w:ascii="HP Simplified Light" w:hAnsi="HP Simplified Light"/>
-                <w:sz w:val="26"/>
-                <w:szCs w:val="26"/>
-              </w:rPr>
-            </w:pPr>
-            <w:r>
-              <w:rPr>
-                <w:rFonts w:ascii="HP Simplified Light" w:hAnsi="HP Simplified Light"/>
-                <w:sz w:val="26"/>
-                <w:szCs w:val="26"/>
-              </w:rPr>
-              <w:t>Karasek</w:t>
+            <w:shd w:val="clear" w:color="auto" w:fill="800080"/>
+          </w:tcPr>
+          <w:p>
+            <w:pPr>
+              <w:jc w:val="center"/>
+              <w:rPr>
+                <w:rFonts w:ascii="HP Simplified Light" w:hAnsi="HP Simplified Light"/>
+                <w:b/>
+                <w:sz w:val="26"/>
+                <w:szCs w:val="26"/>
+              </w:rPr>
+            </w:pPr>
+            <w:r>
+              <w:rPr>
+                <w:rFonts w:ascii="HP Simplified Light" w:hAnsi="HP Simplified Light"/>
+                <w:b/>
+                <w:sz w:val="26"/>
+                <w:szCs w:val="26"/>
+              </w:rPr>
+              <w:t>Geographie</w:t>
+            </w:r>
+          </w:p>
+          <w:p>
+            <w:pPr>
+              <w:jc w:val="center"/>
+              <w:rPr>
+                <w:rFonts w:ascii="HP Simplified Light" w:hAnsi="HP Simplified Light"/>
+                <w:sz w:val="26"/>
+                <w:szCs w:val="26"/>
+              </w:rPr>
+            </w:pPr>
+            <w:r>
+              <w:rPr>
+                <w:rFonts w:ascii="HP Simplified Light" w:hAnsi="HP Simplified Light"/>
+                <w:sz w:val="26"/>
+                <w:szCs w:val="26"/>
+              </w:rPr>
+              <w:t>112</w:t>
+            </w:r>
+          </w:p>
+          <w:p>
+            <w:pPr>
+              <w:jc w:val="center"/>
+              <w:rPr>
+                <w:rFonts w:ascii="HP Simplified Light" w:hAnsi="HP Simplified Light"/>
+                <w:sz w:val="26"/>
+                <w:szCs w:val="26"/>
+              </w:rPr>
+            </w:pPr>
+            <w:r>
+              <w:rPr>
+                <w:rFonts w:ascii="HP Simplified Light" w:hAnsi="HP Simplified Light"/>
+                <w:sz w:val="26"/>
+                <w:szCs w:val="26"/>
+              </w:rPr>
+              <w:t>Mähler</w:t>
             </w:r>
           </w:p>
         </w:tc>
@@ -758,16 +762,14 @@
               <w:rPr>
                 <w:rFonts w:ascii="HP Simplified Light" w:hAnsi="HP Simplified Light"/>
                 <w:b/>
-                <w:color w:val="000000" w:themeColor="text1"/>
-                <w:sz w:val="26"/>
-                <w:szCs w:val="26"/>
-              </w:rPr>
-            </w:pPr>
-            <w:r>
-              <w:rPr>
-                <w:rFonts w:ascii="HP Simplified Light" w:hAnsi="HP Simplified Light"/>
-                <w:b/>
-                <w:color w:val="000000" w:themeColor="text1"/>
+                <w:sz w:val="26"/>
+                <w:szCs w:val="26"/>
+              </w:rPr>
+            </w:pPr>
+            <w:r>
+              <w:rPr>
+                <w:rFonts w:ascii="HP Simplified Light" w:hAnsi="HP Simplified Light"/>
+                <w:b/>
                 <w:sz w:val="26"/>
                 <w:szCs w:val="26"/>
               </w:rPr>
@@ -777,7 +779,6 @@
               <w:rPr>
                 <w:rFonts w:ascii="HP Simplified Light" w:hAnsi="HP Simplified Light"/>
                 <w:b/>
-                <w:color w:val="000000" w:themeColor="text1"/>
                 <w:sz w:val="26"/>
                 <w:szCs w:val="26"/>
               </w:rPr>
@@ -789,15 +790,13 @@
               <w:jc w:val="center"/>
               <w:rPr>
                 <w:rFonts w:ascii="HP Simplified Light" w:hAnsi="HP Simplified Light"/>
-                <w:color w:val="000000" w:themeColor="text1"/>
-                <w:sz w:val="26"/>
-                <w:szCs w:val="26"/>
-              </w:rPr>
-            </w:pPr>
-            <w:r>
-              <w:rPr>
-                <w:rFonts w:ascii="HP Simplified Light" w:hAnsi="HP Simplified Light"/>
-                <w:color w:val="000000" w:themeColor="text1"/>
+                <w:sz w:val="26"/>
+                <w:szCs w:val="26"/>
+              </w:rPr>
+            </w:pPr>
+            <w:r>
+              <w:rPr>
+                <w:rFonts w:ascii="HP Simplified Light" w:hAnsi="HP Simplified Light"/>
                 <w:sz w:val="26"/>
                 <w:szCs w:val="26"/>
               </w:rPr>
@@ -809,15 +808,13 @@
               <w:jc w:val="center"/>
               <w:rPr>
                 <w:rFonts w:ascii="HP Simplified Light" w:hAnsi="HP Simplified Light"/>
-                <w:color w:val="000000" w:themeColor="text1"/>
-                <w:sz w:val="26"/>
-                <w:szCs w:val="26"/>
-              </w:rPr>
-            </w:pPr>
-            <w:r>
-              <w:rPr>
-                <w:rFonts w:ascii="HP Simplified Light" w:hAnsi="HP Simplified Light"/>
-                <w:color w:val="000000" w:themeColor="text1"/>
+                <w:sz w:val="26"/>
+                <w:szCs w:val="26"/>
+              </w:rPr>
+            </w:pPr>
+            <w:r>
+              <w:rPr>
+                <w:rFonts w:ascii="HP Simplified Light" w:hAnsi="HP Simplified Light"/>
                 <w:sz w:val="26"/>
                 <w:szCs w:val="26"/>
               </w:rPr>
@@ -828,180 +825,164 @@
         <w:tc>
           <w:tcPr>
             <w:tcW w:w="1873" w:type="dxa"/>
-            <w:shd w:val="clear" w:color="auto" w:fill="FF0066"/>
-          </w:tcPr>
-          <w:p>
-            <w:pPr>
-              <w:jc w:val="center"/>
-              <w:rPr>
-                <w:rFonts w:ascii="HP Simplified Light" w:hAnsi="HP Simplified Light"/>
-                <w:b/>
-                <w:color w:val="000000" w:themeColor="text1"/>
-                <w:sz w:val="26"/>
-                <w:szCs w:val="26"/>
-              </w:rPr>
-            </w:pPr>
-            <w:r>
-              <w:rPr>
-                <w:rFonts w:ascii="HP Simplified Light" w:hAnsi="HP Simplified Light"/>
-                <w:b/>
-                <w:color w:val="000000" w:themeColor="text1"/>
-                <w:sz w:val="26"/>
-                <w:szCs w:val="26"/>
-              </w:rPr>
-              <w:t>Chemie</w:t>
-            </w:r>
-          </w:p>
-          <w:p>
-            <w:pPr>
-              <w:jc w:val="center"/>
-              <w:rPr>
-                <w:rFonts w:ascii="HP Simplified Light" w:hAnsi="HP Simplified Light"/>
-                <w:color w:val="000000" w:themeColor="text1"/>
-                <w:sz w:val="26"/>
-                <w:szCs w:val="26"/>
-              </w:rPr>
-            </w:pPr>
-            <w:r>
-              <w:rPr>
-                <w:rFonts w:ascii="HP Simplified Light" w:hAnsi="HP Simplified Light"/>
-                <w:color w:val="000000" w:themeColor="text1"/>
-                <w:sz w:val="26"/>
-                <w:szCs w:val="26"/>
-              </w:rPr>
-              <w:t>201</w:t>
-            </w:r>
-          </w:p>
-          <w:p>
-            <w:pPr>
-              <w:jc w:val="center"/>
-              <w:rPr>
-                <w:rFonts w:ascii="HP Simplified Light" w:hAnsi="HP Simplified Light"/>
-                <w:color w:val="000000" w:themeColor="text1"/>
-                <w:sz w:val="26"/>
-                <w:szCs w:val="26"/>
-              </w:rPr>
-            </w:pPr>
-            <w:r>
-              <w:rPr>
-                <w:rFonts w:ascii="HP Simplified Light" w:hAnsi="HP Simplified Light"/>
-                <w:color w:val="000000" w:themeColor="text1"/>
-                <w:sz w:val="26"/>
-                <w:szCs w:val="26"/>
-              </w:rPr>
-              <w:t>Bergmann</w:t>
+            <w:shd w:val="clear" w:color="auto" w:fill="FFFF00"/>
+          </w:tcPr>
+          <w:p>
+            <w:pPr>
+              <w:jc w:val="center"/>
+              <w:rPr>
+                <w:rFonts w:ascii="HP Simplified Light" w:hAnsi="HP Simplified Light"/>
+                <w:b/>
+                <w:sz w:val="26"/>
+                <w:szCs w:val="26"/>
+              </w:rPr>
+            </w:pPr>
+            <w:r>
+              <w:rPr>
+                <w:rFonts w:ascii="HP Simplified Light" w:hAnsi="HP Simplified Light"/>
+                <w:b/>
+                <w:sz w:val="26"/>
+                <w:szCs w:val="26"/>
+              </w:rPr>
+              <w:t>Ethik</w:t>
+            </w:r>
+          </w:p>
+          <w:p>
+            <w:pPr>
+              <w:jc w:val="center"/>
+              <w:rPr>
+                <w:rFonts w:ascii="HP Simplified Light" w:hAnsi="HP Simplified Light"/>
+                <w:sz w:val="26"/>
+                <w:szCs w:val="26"/>
+              </w:rPr>
+            </w:pPr>
+            <w:r>
+              <w:rPr>
+                <w:rFonts w:ascii="HP Simplified Light" w:hAnsi="HP Simplified Light"/>
+                <w:sz w:val="26"/>
+                <w:szCs w:val="26"/>
+              </w:rPr>
+              <w:t>6 | 2</w:t>
+            </w:r>
+          </w:p>
+          <w:p>
+            <w:pPr>
+              <w:jc w:val="center"/>
+              <w:rPr>
+                <w:rFonts w:ascii="HP Simplified Light" w:hAnsi="HP Simplified Light"/>
+                <w:sz w:val="26"/>
+                <w:szCs w:val="26"/>
+              </w:rPr>
+            </w:pPr>
+            <w:r>
+              <w:rPr>
+                <w:rFonts w:ascii="HP Simplified Light" w:hAnsi="HP Simplified Light"/>
+                <w:sz w:val="26"/>
+                <w:szCs w:val="26"/>
+              </w:rPr>
+              <w:t>Neumann | Efler</w:t>
             </w:r>
           </w:p>
         </w:tc>
         <w:tc>
           <w:tcPr>
             <w:tcW w:w="1872" w:type="dxa"/>
-            <w:shd w:val="clear" w:color="auto" w:fill="0000FF"/>
-          </w:tcPr>
-          <w:p>
-            <w:pPr>
-              <w:jc w:val="center"/>
-              <w:rPr>
-                <w:rFonts w:ascii="HP Simplified Light" w:hAnsi="HP Simplified Light"/>
-                <w:b/>
-                <w:color w:val="FFFFFF" w:themeColor="background1"/>
-                <w:sz w:val="26"/>
-                <w:szCs w:val="26"/>
-              </w:rPr>
-            </w:pPr>
-            <w:r>
-              <w:rPr>
-                <w:rFonts w:ascii="HP Simplified Light" w:hAnsi="HP Simplified Light"/>
-                <w:b/>
-                <w:color w:val="FFFFFF" w:themeColor="background1"/>
-                <w:sz w:val="26"/>
-                <w:szCs w:val="26"/>
-              </w:rPr>
-              <w:t>Mathematik</w:t>
-            </w:r>
-          </w:p>
-          <w:p>
-            <w:pPr>
-              <w:jc w:val="center"/>
-              <w:rPr>
-                <w:rFonts w:ascii="HP Simplified Light" w:hAnsi="HP Simplified Light"/>
-                <w:color w:val="FFFFFF" w:themeColor="background1"/>
-                <w:sz w:val="26"/>
-                <w:szCs w:val="26"/>
-              </w:rPr>
-            </w:pPr>
-            <w:r>
-              <w:rPr>
-                <w:rFonts w:ascii="HP Simplified Light" w:hAnsi="HP Simplified Light"/>
-                <w:color w:val="FFFFFF" w:themeColor="background1"/>
-                <w:sz w:val="26"/>
-                <w:szCs w:val="26"/>
-              </w:rPr>
-              <w:t>5</w:t>
-            </w:r>
-          </w:p>
-          <w:p>
-            <w:pPr>
-              <w:jc w:val="center"/>
-              <w:rPr>
-                <w:rFonts w:ascii="HP Simplified Light" w:hAnsi="HP Simplified Light"/>
-                <w:color w:val="FFFFFF" w:themeColor="background1"/>
-                <w:sz w:val="26"/>
-                <w:szCs w:val="26"/>
-              </w:rPr>
-            </w:pPr>
-            <w:r>
-              <w:rPr>
-                <w:rFonts w:ascii="HP Simplified Light" w:hAnsi="HP Simplified Light"/>
-                <w:color w:val="FFFFFF" w:themeColor="background1"/>
-                <w:sz w:val="26"/>
-                <w:szCs w:val="26"/>
-              </w:rPr>
-              <w:t>Otto</w:t>
+            <w:shd w:val="clear" w:color="auto" w:fill="FF6600"/>
+          </w:tcPr>
+          <w:p>
+            <w:pPr>
+              <w:jc w:val="center"/>
+              <w:rPr>
+                <w:rFonts w:ascii="HP Simplified Light" w:hAnsi="HP Simplified Light"/>
+                <w:b/>
+                <w:sz w:val="26"/>
+                <w:szCs w:val="26"/>
+              </w:rPr>
+            </w:pPr>
+            <w:r>
+              <w:rPr>
+                <w:rFonts w:ascii="HP Simplified Light" w:hAnsi="HP Simplified Light"/>
+                <w:b/>
+                <w:sz w:val="26"/>
+                <w:szCs w:val="26"/>
+              </w:rPr>
+              <w:t>Kunst</w:t>
+            </w:r>
+          </w:p>
+          <w:p>
+            <w:pPr>
+              <w:jc w:val="center"/>
+              <w:rPr>
+                <w:rFonts w:ascii="HP Simplified Light" w:hAnsi="HP Simplified Light"/>
+                <w:sz w:val="26"/>
+                <w:szCs w:val="26"/>
+              </w:rPr>
+            </w:pPr>
+            <w:r>
+              <w:rPr>
+                <w:rFonts w:ascii="HP Simplified Light" w:hAnsi="HP Simplified Light"/>
+                <w:sz w:val="26"/>
+                <w:szCs w:val="26"/>
+              </w:rPr>
+              <w:t>211</w:t>
+            </w:r>
+          </w:p>
+          <w:p>
+            <w:pPr>
+              <w:jc w:val="center"/>
+              <w:rPr>
+                <w:rFonts w:ascii="HP Simplified Light" w:hAnsi="HP Simplified Light"/>
+                <w:sz w:val="26"/>
+                <w:szCs w:val="26"/>
+              </w:rPr>
+            </w:pPr>
+            <w:r>
+              <w:rPr>
+                <w:rFonts w:ascii="HP Simplified Light" w:hAnsi="HP Simplified Light"/>
+                <w:sz w:val="26"/>
+                <w:szCs w:val="26"/>
+              </w:rPr>
+              <w:t>Kettner</w:t>
             </w:r>
           </w:p>
         </w:tc>
         <w:tc>
           <w:tcPr>
             <w:tcW w:w="1873" w:type="dxa"/>
-            <w:shd w:val="clear" w:color="auto" w:fill="00FF00"/>
-          </w:tcPr>
-          <w:p>
-            <w:pPr>
-              <w:jc w:val="center"/>
-              <w:rPr>
-                <w:rFonts w:ascii="HP Simplified Light" w:hAnsi="HP Simplified Light"/>
-                <w:b/>
-                <w:color w:val="000000" w:themeColor="text1"/>
-                <w:sz w:val="26"/>
-                <w:szCs w:val="26"/>
-              </w:rPr>
-            </w:pPr>
-            <w:r>
-              <w:rPr>
-                <w:rFonts w:ascii="HP Simplified Light" w:hAnsi="HP Simplified Light"/>
-                <w:b/>
-                <w:color w:val="000000" w:themeColor="text1"/>
-                <w:sz w:val="26"/>
-                <w:szCs w:val="26"/>
-              </w:rPr>
-              <w:t>Englisch</w:t>
-            </w:r>
-          </w:p>
-          <w:p>
-            <w:pPr>
-              <w:jc w:val="center"/>
-              <w:rPr>
-                <w:rFonts w:ascii="HP Simplified Light" w:hAnsi="HP Simplified Light"/>
-                <w:color w:val="000000" w:themeColor="text1"/>
-                <w:sz w:val="26"/>
-                <w:szCs w:val="26"/>
-              </w:rPr>
-            </w:pPr>
-            <w:r>
-              <w:rPr>
-                <w:rFonts w:ascii="HP Simplified Light" w:hAnsi="HP Simplified Light"/>
-                <w:color w:val="000000" w:themeColor="text1"/>
+            <w:shd w:val="clear" w:color="auto" w:fill="FFCCFF"/>
+          </w:tcPr>
+          <w:p>
+            <w:pPr>
+              <w:jc w:val="center"/>
+              <w:rPr>
+                <w:rFonts w:ascii="HP Simplified Light" w:hAnsi="HP Simplified Light"/>
+                <w:b/>
+                <w:sz w:val="26"/>
+                <w:szCs w:val="26"/>
+              </w:rPr>
+            </w:pPr>
+            <w:r>
+              <w:rPr>
+                <w:rFonts w:ascii="HP Simplified Light" w:hAnsi="HP Simplified Light"/>
+                <w:b/>
+                <w:sz w:val="26"/>
+                <w:szCs w:val="26"/>
+              </w:rPr>
+              <w:t>Französisch</w:t>
+            </w:r>
+          </w:p>
+          <w:p>
+            <w:pPr>
+              <w:jc w:val="center"/>
+              <w:rPr>
+                <w:rFonts w:ascii="HP Simplified Light" w:hAnsi="HP Simplified Light"/>
+                <w:sz w:val="26"/>
+                <w:szCs w:val="26"/>
+              </w:rPr>
+            </w:pPr>
+            <w:r>
+              <w:rPr>
+                <w:rFonts w:ascii="HP Simplified Light" w:hAnsi="HP Simplified Light"/>
                 <w:sz w:val="26"/>
                 <w:szCs w:val="26"/>
               </w:rPr>
@@ -1013,19 +994,17 @@
               <w:jc w:val="center"/>
               <w:rPr>
                 <w:rFonts w:ascii="HP Simplified Light" w:hAnsi="HP Simplified Light"/>
-                <w:color w:val="000000" w:themeColor="text1"/>
-                <w:sz w:val="26"/>
-                <w:szCs w:val="26"/>
-              </w:rPr>
-            </w:pPr>
-            <w:r>
-              <w:rPr>
-                <w:rFonts w:ascii="HP Simplified Light" w:hAnsi="HP Simplified Light"/>
-                <w:color w:val="000000" w:themeColor="text1"/>
-                <w:sz w:val="26"/>
-                <w:szCs w:val="26"/>
-              </w:rPr>
-              <w:t>Prost</w:t>
+                <w:sz w:val="26"/>
+                <w:szCs w:val="26"/>
+              </w:rPr>
+            </w:pPr>
+            <w:r>
+              <w:rPr>
+                <w:rFonts w:ascii="HP Simplified Light" w:hAnsi="HP Simplified Light"/>
+                <w:sz w:val="26"/>
+                <w:szCs w:val="26"/>
+              </w:rPr>
+              <w:t>Langhammer</w:t>
             </w:r>
           </w:p>
         </w:tc>
@@ -1072,7 +1051,6 @@
               <w:rPr>
                 <w:rFonts w:ascii="HP Simplified Light" w:hAnsi="HP Simplified Light"/>
                 <w:b/>
-                <w:color w:val="FFFFFF" w:themeColor="background1"/>
                 <w:sz w:val="26"/>
                 <w:szCs w:val="26"/>
               </w:rPr>
@@ -1163,68 +1141,238 @@
         <w:tc>
           <w:tcPr>
             <w:tcW w:w="1872" w:type="dxa"/>
-            <w:shd w:val="clear" w:color="auto" w:fill="00B0F0"/>
-          </w:tcPr>
-          <w:p>
-            <w:pPr>
-              <w:jc w:val="center"/>
-              <w:rPr>
-                <w:rFonts w:ascii="HP Simplified Light" w:hAnsi="HP Simplified Light"/>
-                <w:b/>
-                <w:sz w:val="26"/>
-                <w:szCs w:val="26"/>
-              </w:rPr>
-            </w:pPr>
-            <w:r>
-              <w:rPr>
-                <w:rFonts w:ascii="HP Simplified Light" w:hAnsi="HP Simplified Light"/>
-                <w:b/>
-                <w:sz w:val="26"/>
-                <w:szCs w:val="26"/>
-              </w:rPr>
-              <w:t>Physik</w:t>
-            </w:r>
-          </w:p>
-          <w:p>
-            <w:pPr>
-              <w:jc w:val="center"/>
-              <w:rPr>
-                <w:rFonts w:ascii="HP Simplified Light" w:hAnsi="HP Simplified Light"/>
-                <w:sz w:val="26"/>
-                <w:szCs w:val="26"/>
-              </w:rPr>
-            </w:pPr>
-            <w:r>
-              <w:rPr>
-                <w:rFonts w:ascii="HP Simplified Light" w:hAnsi="HP Simplified Light"/>
-                <w:sz w:val="26"/>
-                <w:szCs w:val="26"/>
-              </w:rPr>
-              <w:t>209</w:t>
-            </w:r>
-          </w:p>
-          <w:p>
-            <w:pPr>
-              <w:jc w:val="center"/>
-              <w:rPr>
-                <w:rFonts w:ascii="HP Simplified Light" w:hAnsi="HP Simplified Light"/>
-                <w:sz w:val="26"/>
-                <w:szCs w:val="26"/>
-              </w:rPr>
-            </w:pPr>
-            <w:r>
-              <w:rPr>
-                <w:rFonts w:ascii="HP Simplified Light" w:hAnsi="HP Simplified Light"/>
-                <w:sz w:val="26"/>
-                <w:szCs w:val="26"/>
-              </w:rPr>
-              <w:t>Burger</w:t>
+            <w:shd w:val="clear" w:color="auto" w:fill="FFFFFF" w:themeFill="background1"/>
+          </w:tcPr>
+          <w:p>
+            <w:pPr>
+              <w:jc w:val="center"/>
+              <w:rPr>
+                <w:rFonts w:ascii="HP Simplified Light" w:hAnsi="HP Simplified Light"/>
+                <w:b/>
+                <w:sz w:val="26"/>
+                <w:szCs w:val="26"/>
+              </w:rPr>
+            </w:pPr>
+            <w:r>
+              <w:rPr>
+                <w:rFonts w:ascii="HP Simplified Light" w:hAnsi="HP Simplified Light"/>
+                <w:b/>
+                <w:sz w:val="26"/>
+                <w:szCs w:val="26"/>
+              </w:rPr>
+              <w:t>Musik</w:t>
+            </w:r>
+          </w:p>
+          <w:p>
+            <w:pPr>
+              <w:jc w:val="center"/>
+              <w:rPr>
+                <w:rFonts w:ascii="HP Simplified Light" w:hAnsi="HP Simplified Light"/>
+                <w:sz w:val="26"/>
+                <w:szCs w:val="26"/>
+              </w:rPr>
+            </w:pPr>
+            <w:r>
+              <w:rPr>
+                <w:rFonts w:ascii="HP Simplified Light" w:hAnsi="HP Simplified Light"/>
+                <w:sz w:val="26"/>
+                <w:szCs w:val="26"/>
+              </w:rPr>
+              <w:t>025</w:t>
+            </w:r>
+          </w:p>
+          <w:p>
+            <w:pPr>
+              <w:jc w:val="center"/>
+              <w:rPr>
+                <w:rFonts w:ascii="HP Simplified Light" w:hAnsi="HP Simplified Light"/>
+                <w:sz w:val="26"/>
+                <w:szCs w:val="26"/>
+              </w:rPr>
+            </w:pPr>
+            <w:r>
+              <w:rPr>
+                <w:rFonts w:ascii="HP Simplified Light" w:hAnsi="HP Simplified Light"/>
+                <w:sz w:val="26"/>
+                <w:szCs w:val="26"/>
+              </w:rPr>
+              <w:t>Franke</w:t>
             </w:r>
           </w:p>
         </w:tc>
         <w:tc>
           <w:tcPr>
             <w:tcW w:w="1872" w:type="dxa"/>
+            <w:shd w:val="clear" w:color="auto" w:fill="0000FF"/>
+          </w:tcPr>
+          <w:p>
+            <w:pPr>
+              <w:jc w:val="center"/>
+              <w:rPr>
+                <w:rFonts w:ascii="HP Simplified Light" w:hAnsi="HP Simplified Light"/>
+                <w:b/>
+                <w:sz w:val="26"/>
+                <w:szCs w:val="26"/>
+              </w:rPr>
+            </w:pPr>
+            <w:r>
+              <w:rPr>
+                <w:rFonts w:ascii="HP Simplified Light" w:hAnsi="HP Simplified Light"/>
+                <w:b/>
+                <w:sz w:val="26"/>
+                <w:szCs w:val="26"/>
+              </w:rPr>
+              <w:t>Mathematik</w:t>
+            </w:r>
+          </w:p>
+          <w:p>
+            <w:pPr>
+              <w:jc w:val="center"/>
+              <w:rPr>
+                <w:rFonts w:ascii="HP Simplified Light" w:hAnsi="HP Simplified Light"/>
+                <w:sz w:val="26"/>
+                <w:szCs w:val="26"/>
+              </w:rPr>
+            </w:pPr>
+          </w:p>
+          <w:p>
+            <w:pPr>
+              <w:jc w:val="center"/>
+              <w:rPr>
+                <w:rFonts w:ascii="HP Simplified Light" w:hAnsi="HP Simplified Light"/>
+                <w:sz w:val="26"/>
+                <w:szCs w:val="26"/>
+              </w:rPr>
+            </w:pPr>
+            <w:r>
+              <w:rPr>
+                <w:rFonts w:ascii="HP Simplified Light" w:hAnsi="HP Simplified Light"/>
+                <w:sz w:val="26"/>
+                <w:szCs w:val="26"/>
+              </w:rPr>
+              <w:t>Fritsch</w:t>
+            </w:r>
+          </w:p>
+        </w:tc>
+        <w:tc>
+          <w:tcPr>
+            <w:tcW w:w="1873" w:type="dxa"/>
+            <w:shd w:val="clear" w:color="auto" w:fill="0000FF"/>
+          </w:tcPr>
+          <w:p>
+            <w:pPr>
+              <w:jc w:val="center"/>
+              <w:rPr>
+                <w:rFonts w:ascii="HP Simplified Light" w:hAnsi="HP Simplified Light"/>
+                <w:b/>
+                <w:sz w:val="26"/>
+                <w:szCs w:val="26"/>
+              </w:rPr>
+            </w:pPr>
+            <w:r>
+              <w:rPr>
+                <w:rFonts w:ascii="HP Simplified Light" w:hAnsi="HP Simplified Light"/>
+                <w:b/>
+                <w:sz w:val="26"/>
+                <w:szCs w:val="26"/>
+              </w:rPr>
+              <w:t>Mathematik</w:t>
+            </w:r>
+          </w:p>
+          <w:p>
+            <w:pPr>
+              <w:jc w:val="center"/>
+              <w:rPr>
+                <w:rFonts w:ascii="HP Simplified Light" w:hAnsi="HP Simplified Light"/>
+                <w:sz w:val="26"/>
+                <w:szCs w:val="26"/>
+              </w:rPr>
+            </w:pPr>
+          </w:p>
+          <w:p>
+            <w:pPr>
+              <w:jc w:val="center"/>
+              <w:rPr>
+                <w:rFonts w:ascii="HP Simplified Light" w:hAnsi="HP Simplified Light"/>
+                <w:sz w:val="26"/>
+                <w:szCs w:val="26"/>
+              </w:rPr>
+            </w:pPr>
+            <w:r>
+              <w:rPr>
+                <w:rFonts w:ascii="HP Simplified Light" w:hAnsi="HP Simplified Light"/>
+                <w:sz w:val="26"/>
+                <w:szCs w:val="26"/>
+              </w:rPr>
+              <w:t>Fritsch</w:t>
+            </w:r>
+          </w:p>
+        </w:tc>
+        <w:tc>
+          <w:tcPr>
+            <w:tcW w:w="1872" w:type="dxa"/>
+            <w:shd w:val="clear" w:color="auto" w:fill="00FF00"/>
+          </w:tcPr>
+          <w:p>
+            <w:pPr>
+              <w:jc w:val="center"/>
+              <w:rPr>
+                <w:rFonts w:ascii="HP Simplified Light" w:hAnsi="HP Simplified Light"/>
+                <w:b/>
+                <w:sz w:val="26"/>
+                <w:szCs w:val="26"/>
+              </w:rPr>
+            </w:pPr>
+            <w:r>
+              <w:rPr>
+                <w:rFonts w:ascii="HP Simplified Light" w:hAnsi="HP Simplified Light"/>
+                <w:b/>
+                <w:sz w:val="26"/>
+                <w:szCs w:val="26"/>
+              </w:rPr>
+              <w:t>Englisch</w:t>
+            </w:r>
+          </w:p>
+          <w:p>
+            <w:pPr>
+              <w:jc w:val="center"/>
+              <w:rPr>
+                <w:rFonts w:ascii="HP Simplified Light" w:hAnsi="HP Simplified Light"/>
+                <w:sz w:val="26"/>
+                <w:szCs w:val="26"/>
+              </w:rPr>
+            </w:pPr>
+            <w:r>
+              <w:rPr>
+                <w:rFonts w:ascii="HP Simplified Light" w:hAnsi="HP Simplified Light"/>
+                <w:sz w:val="26"/>
+                <w:szCs w:val="26"/>
+              </w:rPr>
+              <w:t>2</w:t>
+            </w:r>
+          </w:p>
+          <w:p>
+            <w:pPr>
+              <w:jc w:val="center"/>
+              <w:rPr>
+                <w:rFonts w:ascii="HP Simplified Light" w:hAnsi="HP Simplified Light"/>
+                <w:sz w:val="26"/>
+                <w:szCs w:val="26"/>
+              </w:rPr>
+            </w:pPr>
+            <w:r>
+              <w:rPr>
+                <w:rFonts w:ascii="HP Simplified Light" w:hAnsi="HP Simplified Light"/>
+                <w:sz w:val="26"/>
+                <w:szCs w:val="26"/>
+              </w:rPr>
+              <w:t>Escher</w:t>
+            </w:r>
+          </w:p>
+        </w:tc>
+        <w:tc>
+          <w:tcPr>
+            <w:tcW w:w="1873" w:type="dxa"/>
             <w:shd w:val="clear" w:color="auto" w:fill="008000"/>
           </w:tcPr>
           <w:p>
@@ -1233,16 +1381,16 @@
               <w:rPr>
                 <w:rFonts w:ascii="HP Simplified Light" w:hAnsi="HP Simplified Light"/>
                 <w:b/>
-                <w:color w:val="000000" w:themeColor="text1"/>
-                <w:sz w:val="26"/>
-                <w:szCs w:val="26"/>
-              </w:rPr>
-            </w:pPr>
-            <w:r>
-              <w:rPr>
-                <w:rFonts w:ascii="HP Simplified Light" w:hAnsi="HP Simplified Light"/>
-                <w:b/>
-                <w:color w:val="000000" w:themeColor="text1"/>
+                <w:color w:val="FFFFFF" w:themeColor="background1"/>
+                <w:sz w:val="26"/>
+                <w:szCs w:val="26"/>
+              </w:rPr>
+            </w:pPr>
+            <w:r>
+              <w:rPr>
+                <w:rFonts w:ascii="HP Simplified Light" w:hAnsi="HP Simplified Light"/>
+                <w:b/>
+                <w:color w:val="FFFFFF" w:themeColor="background1"/>
                 <w:sz w:val="26"/>
                 <w:szCs w:val="26"/>
               </w:rPr>
@@ -1254,261 +1402,38 @@
               <w:jc w:val="center"/>
               <w:rPr>
                 <w:rFonts w:ascii="HP Simplified Light" w:hAnsi="HP Simplified Light"/>
-                <w:color w:val="000000" w:themeColor="text1"/>
-                <w:sz w:val="26"/>
-                <w:szCs w:val="26"/>
-              </w:rPr>
-            </w:pPr>
-            <w:r>
-              <w:rPr>
-                <w:rFonts w:ascii="HP Simplified Light" w:hAnsi="HP Simplified Light"/>
-                <w:color w:val="000000" w:themeColor="text1"/>
-                <w:sz w:val="26"/>
-                <w:szCs w:val="26"/>
-              </w:rPr>
-              <w:t>209</w:t>
-            </w:r>
-          </w:p>
-          <w:p>
-            <w:pPr>
-              <w:jc w:val="center"/>
-              <w:rPr>
-                <w:rFonts w:ascii="HP Simplified Light" w:hAnsi="HP Simplified Light"/>
-                <w:color w:val="000000" w:themeColor="text1"/>
-                <w:sz w:val="26"/>
-                <w:szCs w:val="26"/>
-              </w:rPr>
-            </w:pPr>
-            <w:r>
-              <w:rPr>
-                <w:rFonts w:ascii="HP Simplified Light" w:hAnsi="HP Simplified Light"/>
-                <w:color w:val="000000" w:themeColor="text1"/>
-                <w:sz w:val="26"/>
-                <w:szCs w:val="26"/>
-              </w:rPr>
-              <w:t>Krau</w:t>
-            </w:r>
-            <w:r>
-              <w:rPr>
-                <w:rFonts w:ascii="HP Simplified Light" w:hAnsi="HP Simplified Light"/>
-                <w:color w:val="000000" w:themeColor="text1"/>
-                <w:sz w:val="26"/>
-                <w:szCs w:val="26"/>
-              </w:rPr>
-              <w:t>s</w:t>
-            </w:r>
-            <w:r>
-              <w:rPr>
-                <w:rFonts w:ascii="HP Simplified Light" w:hAnsi="HP Simplified Light"/>
-                <w:color w:val="000000" w:themeColor="text1"/>
-                <w:sz w:val="26"/>
-                <w:szCs w:val="26"/>
-              </w:rPr>
-              <w:t>e</w:t>
-            </w:r>
-          </w:p>
-        </w:tc>
-        <w:tc>
-          <w:tcPr>
-            <w:tcW w:w="1873" w:type="dxa"/>
-            <w:shd w:val="clear" w:color="auto" w:fill="FFCCFF"/>
-          </w:tcPr>
-          <w:p>
-            <w:pPr>
-              <w:jc w:val="center"/>
-              <w:rPr>
-                <w:rFonts w:ascii="HP Simplified Light" w:hAnsi="HP Simplified Light"/>
-                <w:b/>
-                <w:color w:val="000000" w:themeColor="text1"/>
-                <w:sz w:val="26"/>
-                <w:szCs w:val="26"/>
-              </w:rPr>
-            </w:pPr>
-            <w:r>
-              <w:rPr>
-                <w:rFonts w:ascii="HP Simplified Light" w:hAnsi="HP Simplified Light"/>
-                <w:b/>
-                <w:color w:val="000000" w:themeColor="text1"/>
-                <w:sz w:val="26"/>
-                <w:szCs w:val="26"/>
-              </w:rPr>
-              <w:t>Französisch</w:t>
-            </w:r>
-          </w:p>
-          <w:p>
-            <w:pPr>
-              <w:jc w:val="center"/>
-              <w:rPr>
-                <w:rFonts w:ascii="HP Simplified Light" w:hAnsi="HP Simplified Light"/>
-                <w:color w:val="000000" w:themeColor="text1"/>
-                <w:sz w:val="26"/>
-                <w:szCs w:val="26"/>
-              </w:rPr>
-            </w:pPr>
-            <w:r>
-              <w:rPr>
-                <w:rFonts w:ascii="HP Simplified Light" w:hAnsi="HP Simplified Light"/>
-                <w:color w:val="000000" w:themeColor="text1"/>
-                <w:sz w:val="26"/>
-                <w:szCs w:val="26"/>
-              </w:rPr>
-              <w:t>2</w:t>
-            </w:r>
-          </w:p>
-          <w:p>
-            <w:pPr>
-              <w:jc w:val="center"/>
-              <w:rPr>
-                <w:rFonts w:ascii="HP Simplified Light" w:hAnsi="HP Simplified Light"/>
-                <w:color w:val="000000" w:themeColor="text1"/>
-                <w:sz w:val="26"/>
-                <w:szCs w:val="26"/>
-              </w:rPr>
-            </w:pPr>
-            <w:r>
-              <w:rPr>
-                <w:rFonts w:ascii="HP Simplified Light" w:hAnsi="HP Simplified Light"/>
-                <w:color w:val="000000" w:themeColor="text1"/>
-                <w:sz w:val="26"/>
-                <w:szCs w:val="26"/>
-              </w:rPr>
-              <w:t>Langhammer</w:t>
-            </w:r>
-          </w:p>
-        </w:tc>
-        <w:tc>
-          <w:tcPr>
-            <w:tcW w:w="1872" w:type="dxa"/>
-            <w:shd w:val="clear" w:color="auto" w:fill="CC6600"/>
-          </w:tcPr>
-          <w:p>
-            <w:pPr>
-              <w:jc w:val="center"/>
-              <w:rPr>
-                <w:rFonts w:ascii="HP Simplified Light" w:hAnsi="HP Simplified Light"/>
-                <w:b/>
-                <w:color w:val="000000" w:themeColor="text1"/>
-                <w:sz w:val="26"/>
-                <w:szCs w:val="26"/>
-              </w:rPr>
-            </w:pPr>
-            <w:r>
-              <w:rPr>
-                <w:rFonts w:ascii="HP Simplified Light" w:hAnsi="HP Simplified Light"/>
-                <w:b/>
-                <w:color w:val="000000" w:themeColor="text1"/>
-                <w:sz w:val="26"/>
-                <w:szCs w:val="26"/>
-              </w:rPr>
-              <w:t>Geschichte</w:t>
-            </w:r>
-          </w:p>
-          <w:p>
-            <w:pPr>
-              <w:jc w:val="center"/>
-              <w:rPr>
-                <w:rFonts w:ascii="HP Simplified Light" w:hAnsi="HP Simplified Light"/>
-                <w:color w:val="000000" w:themeColor="text1"/>
-                <w:sz w:val="26"/>
-                <w:szCs w:val="26"/>
-              </w:rPr>
-            </w:pPr>
-            <w:r>
-              <w:rPr>
-                <w:rFonts w:ascii="HP Simplified Light" w:hAnsi="HP Simplified Light"/>
-                <w:color w:val="000000" w:themeColor="text1"/>
-                <w:sz w:val="26"/>
-                <w:szCs w:val="26"/>
-              </w:rPr>
-              <w:t>2</w:t>
-            </w:r>
-          </w:p>
-          <w:p>
-            <w:pPr>
-              <w:jc w:val="center"/>
-              <w:rPr>
-                <w:rFonts w:ascii="HP Simplified Light" w:hAnsi="HP Simplified Light"/>
-                <w:color w:val="000000" w:themeColor="text1"/>
-                <w:sz w:val="26"/>
-                <w:szCs w:val="26"/>
-              </w:rPr>
-            </w:pPr>
-            <w:r>
-              <w:rPr>
-                <w:rFonts w:ascii="HP Simplified Light" w:hAnsi="HP Simplified Light"/>
-                <w:color w:val="000000" w:themeColor="text1"/>
-                <w:sz w:val="26"/>
-                <w:szCs w:val="26"/>
-              </w:rPr>
-              <w:t>Müller</w:t>
-            </w:r>
-          </w:p>
-        </w:tc>
-        <w:tc>
-          <w:tcPr>
-            <w:tcW w:w="1873" w:type="dxa"/>
-            <w:shd w:val="clear" w:color="auto" w:fill="FF6600"/>
-          </w:tcPr>
-          <w:p>
-            <w:pPr>
-              <w:jc w:val="center"/>
-              <w:rPr>
-                <w:rFonts w:ascii="HP Simplified Light" w:hAnsi="HP Simplified Light"/>
-                <w:b/>
-                <w:color w:val="000000" w:themeColor="text1"/>
-                <w:sz w:val="26"/>
-                <w:szCs w:val="26"/>
-              </w:rPr>
-            </w:pPr>
-            <w:r>
-              <w:rPr>
-                <w:rFonts w:ascii="HP Simplified Light" w:hAnsi="HP Simplified Light"/>
-                <w:b/>
-                <w:color w:val="000000" w:themeColor="text1"/>
-                <w:sz w:val="26"/>
-                <w:szCs w:val="26"/>
-              </w:rPr>
-              <w:t>Kunst</w:t>
-            </w:r>
-          </w:p>
-          <w:p>
-            <w:pPr>
-              <w:jc w:val="center"/>
-              <w:rPr>
-                <w:rFonts w:ascii="HP Simplified Light" w:hAnsi="HP Simplified Light"/>
-                <w:color w:val="000000" w:themeColor="text1"/>
-                <w:sz w:val="26"/>
-                <w:szCs w:val="26"/>
-              </w:rPr>
-            </w:pPr>
-            <w:r>
-              <w:rPr>
-                <w:rFonts w:ascii="HP Simplified Light" w:hAnsi="HP Simplified Light"/>
-                <w:color w:val="000000" w:themeColor="text1"/>
-                <w:sz w:val="26"/>
-                <w:szCs w:val="26"/>
-              </w:rPr>
-              <w:t>213</w:t>
-            </w:r>
-          </w:p>
-          <w:p>
-            <w:pPr>
-              <w:jc w:val="center"/>
-              <w:rPr>
-                <w:rFonts w:ascii="HP Simplified Light" w:hAnsi="HP Simplified Light"/>
-                <w:color w:val="000000" w:themeColor="text1"/>
-                <w:sz w:val="26"/>
-                <w:szCs w:val="26"/>
-              </w:rPr>
-            </w:pPr>
-            <w:r>
-              <w:rPr>
-                <w:rFonts w:ascii="HP Simplified Light" w:hAnsi="HP Simplified Light"/>
-                <w:color w:val="000000" w:themeColor="text1"/>
-                <w:sz w:val="26"/>
-                <w:szCs w:val="26"/>
-              </w:rPr>
-              <w:t>Kettner</w:t>
+                <w:color w:val="FFFFFF" w:themeColor="background1"/>
+                <w:sz w:val="26"/>
+                <w:szCs w:val="26"/>
+              </w:rPr>
+            </w:pPr>
+            <w:r>
+              <w:rPr>
+                <w:rFonts w:ascii="HP Simplified Light" w:hAnsi="HP Simplified Light"/>
+                <w:color w:val="FFFFFF" w:themeColor="background1"/>
+                <w:sz w:val="26"/>
+                <w:szCs w:val="26"/>
+              </w:rPr>
+              <w:t>206</w:t>
+            </w:r>
+          </w:p>
+          <w:p>
+            <w:pPr>
+              <w:jc w:val="center"/>
+              <w:rPr>
+                <w:rFonts w:ascii="HP Simplified Light" w:hAnsi="HP Simplified Light"/>
+                <w:sz w:val="26"/>
+                <w:szCs w:val="26"/>
+              </w:rPr>
+            </w:pPr>
+            <w:r>
+              <w:rPr>
+                <w:rFonts w:ascii="HP Simplified Light" w:hAnsi="HP Simplified Light"/>
+                <w:color w:val="FFFFFF" w:themeColor="background1"/>
+                <w:sz w:val="26"/>
+                <w:szCs w:val="26"/>
+              </w:rPr>
+              <w:t>Weedermann</w:t>
             </w:r>
           </w:p>
         </w:tc>
@@ -1604,295 +1529,116 @@
         <w:tc>
           <w:tcPr>
             <w:tcW w:w="1872" w:type="dxa"/>
-            <w:shd w:val="clear" w:color="auto" w:fill="00B0F0"/>
-          </w:tcPr>
-          <w:p>
-            <w:pPr>
-              <w:jc w:val="center"/>
-              <w:rPr>
-                <w:rFonts w:ascii="HP Simplified Light" w:hAnsi="HP Simplified Light"/>
-                <w:b/>
-                <w:sz w:val="26"/>
-                <w:szCs w:val="26"/>
-              </w:rPr>
-            </w:pPr>
-            <w:r>
-              <w:rPr>
-                <w:rFonts w:ascii="HP Simplified Light" w:hAnsi="HP Simplified Light"/>
-                <w:b/>
-                <w:sz w:val="26"/>
-                <w:szCs w:val="26"/>
-              </w:rPr>
-              <w:t>Physik</w:t>
-            </w:r>
-          </w:p>
-          <w:p>
-            <w:pPr>
-              <w:jc w:val="center"/>
-              <w:rPr>
-                <w:rFonts w:ascii="HP Simplified Light" w:hAnsi="HP Simplified Light"/>
-                <w:sz w:val="26"/>
-                <w:szCs w:val="26"/>
-              </w:rPr>
-            </w:pPr>
-            <w:r>
-              <w:rPr>
-                <w:rFonts w:ascii="HP Simplified Light" w:hAnsi="HP Simplified Light"/>
-                <w:sz w:val="26"/>
-                <w:szCs w:val="26"/>
-              </w:rPr>
-              <w:t>209</w:t>
-            </w:r>
-          </w:p>
-          <w:p>
-            <w:pPr>
-              <w:jc w:val="center"/>
-              <w:rPr>
-                <w:rFonts w:ascii="HP Simplified Light" w:hAnsi="HP Simplified Light"/>
-                <w:sz w:val="26"/>
-                <w:szCs w:val="26"/>
-              </w:rPr>
-            </w:pPr>
-            <w:r>
-              <w:rPr>
-                <w:rFonts w:ascii="HP Simplified Light" w:hAnsi="HP Simplified Light"/>
-                <w:sz w:val="26"/>
-                <w:szCs w:val="26"/>
-              </w:rPr>
-              <w:t>Burger</w:t>
+            <w:shd w:val="clear" w:color="auto" w:fill="FFFFFF" w:themeFill="background1"/>
+          </w:tcPr>
+          <w:p>
+            <w:pPr>
+              <w:jc w:val="center"/>
+              <w:rPr>
+                <w:rFonts w:ascii="HP Simplified Light" w:hAnsi="HP Simplified Light"/>
+                <w:b/>
+                <w:sz w:val="26"/>
+                <w:szCs w:val="26"/>
+              </w:rPr>
+            </w:pPr>
+            <w:r>
+              <w:rPr>
+                <w:rFonts w:ascii="HP Simplified Light" w:hAnsi="HP Simplified Light"/>
+                <w:b/>
+                <w:sz w:val="26"/>
+                <w:szCs w:val="26"/>
+              </w:rPr>
+              <w:t>Musik</w:t>
+            </w:r>
+          </w:p>
+          <w:p>
+            <w:pPr>
+              <w:jc w:val="center"/>
+              <w:rPr>
+                <w:rFonts w:ascii="HP Simplified Light" w:hAnsi="HP Simplified Light"/>
+                <w:sz w:val="26"/>
+                <w:szCs w:val="26"/>
+              </w:rPr>
+            </w:pPr>
+            <w:r>
+              <w:rPr>
+                <w:rFonts w:ascii="HP Simplified Light" w:hAnsi="HP Simplified Light"/>
+                <w:sz w:val="26"/>
+                <w:szCs w:val="26"/>
+              </w:rPr>
+              <w:t>025</w:t>
+            </w:r>
+          </w:p>
+          <w:p>
+            <w:pPr>
+              <w:jc w:val="center"/>
+              <w:rPr>
+                <w:rFonts w:ascii="HP Simplified Light" w:hAnsi="HP Simplified Light"/>
+                <w:sz w:val="26"/>
+                <w:szCs w:val="26"/>
+              </w:rPr>
+            </w:pPr>
+            <w:r>
+              <w:rPr>
+                <w:rFonts w:ascii="HP Simplified Light" w:hAnsi="HP Simplified Light"/>
+                <w:sz w:val="26"/>
+                <w:szCs w:val="26"/>
+              </w:rPr>
+              <w:t>Franke</w:t>
             </w:r>
           </w:p>
         </w:tc>
         <w:tc>
           <w:tcPr>
             <w:tcW w:w="1872" w:type="dxa"/>
-            <w:shd w:val="clear" w:color="auto" w:fill="008000"/>
-          </w:tcPr>
-          <w:p>
-            <w:pPr>
-              <w:jc w:val="center"/>
-              <w:rPr>
-                <w:rFonts w:ascii="HP Simplified Light" w:hAnsi="HP Simplified Light"/>
-                <w:b/>
-                <w:color w:val="000000" w:themeColor="text1"/>
-                <w:sz w:val="26"/>
-                <w:szCs w:val="26"/>
-              </w:rPr>
-            </w:pPr>
-            <w:r>
-              <w:rPr>
-                <w:rFonts w:ascii="HP Simplified Light" w:hAnsi="HP Simplified Light"/>
-                <w:b/>
-                <w:color w:val="000000" w:themeColor="text1"/>
-                <w:sz w:val="26"/>
-                <w:szCs w:val="26"/>
-              </w:rPr>
-              <w:t>Biologie</w:t>
-            </w:r>
-          </w:p>
-          <w:p>
-            <w:pPr>
-              <w:jc w:val="center"/>
-              <w:rPr>
-                <w:rFonts w:ascii="HP Simplified Light" w:hAnsi="HP Simplified Light"/>
-                <w:color w:val="000000" w:themeColor="text1"/>
-                <w:sz w:val="26"/>
-                <w:szCs w:val="26"/>
-              </w:rPr>
-            </w:pPr>
-            <w:r>
-              <w:rPr>
-                <w:rFonts w:ascii="HP Simplified Light" w:hAnsi="HP Simplified Light"/>
-                <w:color w:val="000000" w:themeColor="text1"/>
-                <w:sz w:val="26"/>
-                <w:szCs w:val="26"/>
-              </w:rPr>
-              <w:t>209</w:t>
-            </w:r>
-          </w:p>
-          <w:p>
-            <w:pPr>
-              <w:jc w:val="center"/>
-              <w:rPr>
-                <w:rFonts w:ascii="HP Simplified Light" w:hAnsi="HP Simplified Light"/>
-                <w:color w:val="000000" w:themeColor="text1"/>
-                <w:sz w:val="26"/>
-                <w:szCs w:val="26"/>
-              </w:rPr>
-            </w:pPr>
-            <w:r>
-              <w:rPr>
-                <w:rFonts w:ascii="HP Simplified Light" w:hAnsi="HP Simplified Light"/>
-                <w:color w:val="000000" w:themeColor="text1"/>
-                <w:sz w:val="26"/>
-                <w:szCs w:val="26"/>
-              </w:rPr>
-              <w:t>Krau</w:t>
-            </w:r>
-            <w:r>
-              <w:rPr>
-                <w:rFonts w:ascii="HP Simplified Light" w:hAnsi="HP Simplified Light"/>
-                <w:color w:val="000000" w:themeColor="text1"/>
-                <w:sz w:val="26"/>
-                <w:szCs w:val="26"/>
-              </w:rPr>
-              <w:t>s</w:t>
-            </w:r>
-            <w:bookmarkStart w:id="0" w:name="_GoBack"/>
-            <w:bookmarkEnd w:id="0"/>
-            <w:r>
-              <w:rPr>
-                <w:rFonts w:ascii="HP Simplified Light" w:hAnsi="HP Simplified Light"/>
-                <w:color w:val="000000" w:themeColor="text1"/>
-                <w:sz w:val="26"/>
-                <w:szCs w:val="26"/>
-              </w:rPr>
-              <w:t>e</w:t>
-            </w:r>
-          </w:p>
-        </w:tc>
-        <w:tc>
-          <w:tcPr>
-            <w:tcW w:w="1873" w:type="dxa"/>
-            <w:shd w:val="clear" w:color="auto" w:fill="00B0F0"/>
-          </w:tcPr>
-          <w:p>
-            <w:pPr>
-              <w:jc w:val="center"/>
-              <w:rPr>
-                <w:rFonts w:ascii="HP Simplified Light" w:hAnsi="HP Simplified Light"/>
-                <w:b/>
-                <w:color w:val="000000" w:themeColor="text1"/>
-                <w:sz w:val="26"/>
-                <w:szCs w:val="26"/>
-              </w:rPr>
-            </w:pPr>
-            <w:r>
-              <w:rPr>
-                <w:rFonts w:ascii="HP Simplified Light" w:hAnsi="HP Simplified Light"/>
-                <w:b/>
-                <w:color w:val="000000" w:themeColor="text1"/>
-                <w:sz w:val="26"/>
-                <w:szCs w:val="26"/>
-              </w:rPr>
-              <w:t>Physik</w:t>
-            </w:r>
-          </w:p>
-          <w:p>
-            <w:pPr>
-              <w:jc w:val="center"/>
-              <w:rPr>
-                <w:rFonts w:ascii="HP Simplified Light" w:hAnsi="HP Simplified Light"/>
-                <w:color w:val="000000" w:themeColor="text1"/>
-                <w:sz w:val="26"/>
-                <w:szCs w:val="26"/>
-              </w:rPr>
-            </w:pPr>
-            <w:r>
-              <w:rPr>
-                <w:rFonts w:ascii="HP Simplified Light" w:hAnsi="HP Simplified Light"/>
-                <w:color w:val="000000" w:themeColor="text1"/>
-                <w:sz w:val="26"/>
-                <w:szCs w:val="26"/>
-              </w:rPr>
-              <w:t>2</w:t>
-            </w:r>
-            <w:r>
-              <w:rPr>
-                <w:rFonts w:ascii="HP Simplified Light" w:hAnsi="HP Simplified Light"/>
-                <w:color w:val="000000" w:themeColor="text1"/>
-                <w:sz w:val="26"/>
-                <w:szCs w:val="26"/>
-              </w:rPr>
-              <w:t>09</w:t>
-            </w:r>
-          </w:p>
-          <w:p>
-            <w:pPr>
-              <w:jc w:val="center"/>
-              <w:rPr>
-                <w:rFonts w:ascii="HP Simplified Light" w:hAnsi="HP Simplified Light"/>
-                <w:color w:val="000000" w:themeColor="text1"/>
-                <w:sz w:val="26"/>
-                <w:szCs w:val="26"/>
-              </w:rPr>
-            </w:pPr>
-            <w:r>
-              <w:rPr>
-                <w:rFonts w:ascii="HP Simplified Light" w:hAnsi="HP Simplified Light"/>
-                <w:color w:val="000000" w:themeColor="text1"/>
-                <w:sz w:val="26"/>
-                <w:szCs w:val="26"/>
-              </w:rPr>
-              <w:t>Burger</w:t>
-            </w:r>
-          </w:p>
-        </w:tc>
-        <w:tc>
-          <w:tcPr>
-            <w:tcW w:w="1872" w:type="dxa"/>
-            <w:shd w:val="clear" w:color="auto" w:fill="CC6600"/>
-          </w:tcPr>
-          <w:p>
-            <w:pPr>
-              <w:jc w:val="center"/>
-              <w:rPr>
-                <w:rFonts w:ascii="HP Simplified Light" w:hAnsi="HP Simplified Light"/>
-                <w:b/>
-                <w:color w:val="000000" w:themeColor="text1"/>
-                <w:sz w:val="26"/>
-                <w:szCs w:val="26"/>
-              </w:rPr>
-            </w:pPr>
-            <w:r>
-              <w:rPr>
-                <w:rFonts w:ascii="HP Simplified Light" w:hAnsi="HP Simplified Light"/>
-                <w:b/>
-                <w:color w:val="000000" w:themeColor="text1"/>
-                <w:sz w:val="26"/>
-                <w:szCs w:val="26"/>
-              </w:rPr>
-              <w:t>Geschichte</w:t>
-            </w:r>
-          </w:p>
-          <w:p>
-            <w:pPr>
-              <w:jc w:val="center"/>
-              <w:rPr>
-                <w:rFonts w:ascii="HP Simplified Light" w:hAnsi="HP Simplified Light"/>
-                <w:color w:val="000000" w:themeColor="text1"/>
-                <w:sz w:val="26"/>
-                <w:szCs w:val="26"/>
-              </w:rPr>
-            </w:pPr>
-            <w:r>
-              <w:rPr>
-                <w:rFonts w:ascii="HP Simplified Light" w:hAnsi="HP Simplified Light"/>
-                <w:color w:val="000000" w:themeColor="text1"/>
-                <w:sz w:val="26"/>
-                <w:szCs w:val="26"/>
-              </w:rPr>
-              <w:t>2</w:t>
-            </w:r>
-          </w:p>
-          <w:p>
-            <w:pPr>
-              <w:jc w:val="center"/>
-              <w:rPr>
-                <w:rFonts w:ascii="HP Simplified Light" w:hAnsi="HP Simplified Light"/>
-                <w:color w:val="000000" w:themeColor="text1"/>
-                <w:sz w:val="26"/>
-                <w:szCs w:val="26"/>
-              </w:rPr>
-            </w:pPr>
-            <w:r>
-              <w:rPr>
-                <w:rFonts w:ascii="HP Simplified Light" w:hAnsi="HP Simplified Light"/>
-                <w:color w:val="000000" w:themeColor="text1"/>
-                <w:sz w:val="26"/>
-                <w:szCs w:val="26"/>
-              </w:rPr>
-              <w:t>Müller</w:t>
+            <w:shd w:val="clear" w:color="auto" w:fill="0000FF"/>
+          </w:tcPr>
+          <w:p>
+            <w:pPr>
+              <w:jc w:val="center"/>
+              <w:rPr>
+                <w:rFonts w:ascii="HP Simplified Light" w:hAnsi="HP Simplified Light"/>
+                <w:b/>
+                <w:sz w:val="26"/>
+                <w:szCs w:val="26"/>
+              </w:rPr>
+            </w:pPr>
+            <w:r>
+              <w:rPr>
+                <w:rFonts w:ascii="HP Simplified Light" w:hAnsi="HP Simplified Light"/>
+                <w:b/>
+                <w:sz w:val="26"/>
+                <w:szCs w:val="26"/>
+              </w:rPr>
+              <w:t>Mathematik</w:t>
+            </w:r>
+          </w:p>
+          <w:p>
+            <w:pPr>
+              <w:jc w:val="center"/>
+              <w:rPr>
+                <w:rFonts w:ascii="HP Simplified Light" w:hAnsi="HP Simplified Light"/>
+                <w:sz w:val="26"/>
+                <w:szCs w:val="26"/>
+              </w:rPr>
+            </w:pPr>
+          </w:p>
+          <w:p>
+            <w:pPr>
+              <w:jc w:val="center"/>
+              <w:rPr>
+                <w:rFonts w:ascii="HP Simplified Light" w:hAnsi="HP Simplified Light"/>
+                <w:sz w:val="26"/>
+                <w:szCs w:val="26"/>
+              </w:rPr>
+            </w:pPr>
+            <w:r>
+              <w:rPr>
+                <w:rFonts w:ascii="HP Simplified Light" w:hAnsi="HP Simplified Light"/>
+                <w:sz w:val="26"/>
+                <w:szCs w:val="26"/>
+              </w:rPr>
+              <w:t>Fritsch</w:t>
             </w:r>
           </w:p>
         </w:tc>
@@ -1907,16 +1653,14 @@
               <w:rPr>
                 <w:rFonts w:ascii="HP Simplified Light" w:hAnsi="HP Simplified Light"/>
                 <w:b/>
-                <w:color w:val="FFFFFF" w:themeColor="background1"/>
-                <w:sz w:val="26"/>
-                <w:szCs w:val="26"/>
-              </w:rPr>
-            </w:pPr>
-            <w:r>
-              <w:rPr>
-                <w:rFonts w:ascii="HP Simplified Light" w:hAnsi="HP Simplified Light"/>
-                <w:b/>
-                <w:color w:val="FFFFFF" w:themeColor="background1"/>
+                <w:sz w:val="26"/>
+                <w:szCs w:val="26"/>
+              </w:rPr>
+            </w:pPr>
+            <w:r>
+              <w:rPr>
+                <w:rFonts w:ascii="HP Simplified Light" w:hAnsi="HP Simplified Light"/>
+                <w:b/>
                 <w:sz w:val="26"/>
                 <w:szCs w:val="26"/>
               </w:rPr>
@@ -1928,39 +1672,156 @@
               <w:jc w:val="center"/>
               <w:rPr>
                 <w:rFonts w:ascii="HP Simplified Light" w:hAnsi="HP Simplified Light"/>
-                <w:color w:val="FFFFFF" w:themeColor="background1"/>
-                <w:sz w:val="26"/>
-                <w:szCs w:val="26"/>
-              </w:rPr>
-            </w:pPr>
-            <w:r>
-              <w:rPr>
-                <w:rFonts w:ascii="HP Simplified Light" w:hAnsi="HP Simplified Light"/>
-                <w:color w:val="FFFFFF" w:themeColor="background1"/>
-                <w:sz w:val="26"/>
-                <w:szCs w:val="26"/>
-              </w:rPr>
-              <w:t>6</w:t>
-            </w:r>
-          </w:p>
-          <w:p>
-            <w:pPr>
-              <w:jc w:val="center"/>
-              <w:rPr>
-                <w:rFonts w:ascii="HP Simplified Light" w:hAnsi="HP Simplified Light"/>
-                <w:color w:val="000000" w:themeColor="text1"/>
-                <w:sz w:val="26"/>
-                <w:szCs w:val="26"/>
-              </w:rPr>
-            </w:pPr>
-            <w:r>
-              <w:rPr>
-                <w:rFonts w:ascii="HP Simplified Light" w:hAnsi="HP Simplified Light"/>
-                <w:color w:val="FFFFFF" w:themeColor="background1"/>
-                <w:sz w:val="26"/>
-                <w:szCs w:val="26"/>
-              </w:rPr>
-              <w:t>Otto</w:t>
+                <w:sz w:val="26"/>
+                <w:szCs w:val="26"/>
+              </w:rPr>
+            </w:pPr>
+          </w:p>
+          <w:p>
+            <w:pPr>
+              <w:jc w:val="center"/>
+              <w:rPr>
+                <w:rFonts w:ascii="HP Simplified Light" w:hAnsi="HP Simplified Light"/>
+                <w:sz w:val="26"/>
+                <w:szCs w:val="26"/>
+              </w:rPr>
+            </w:pPr>
+            <w:r>
+              <w:rPr>
+                <w:rFonts w:ascii="HP Simplified Light" w:hAnsi="HP Simplified Light"/>
+                <w:sz w:val="26"/>
+                <w:szCs w:val="26"/>
+              </w:rPr>
+              <w:t>Fritsch</w:t>
+            </w:r>
+          </w:p>
+        </w:tc>
+        <w:tc>
+          <w:tcPr>
+            <w:tcW w:w="1872" w:type="dxa"/>
+            <w:shd w:val="clear" w:color="auto" w:fill="00FF00"/>
+          </w:tcPr>
+          <w:p>
+            <w:pPr>
+              <w:jc w:val="center"/>
+              <w:rPr>
+                <w:rFonts w:ascii="HP Simplified Light" w:hAnsi="HP Simplified Light"/>
+                <w:b/>
+                <w:sz w:val="26"/>
+                <w:szCs w:val="26"/>
+              </w:rPr>
+            </w:pPr>
+            <w:r>
+              <w:rPr>
+                <w:rFonts w:ascii="HP Simplified Light" w:hAnsi="HP Simplified Light"/>
+                <w:b/>
+                <w:sz w:val="26"/>
+                <w:szCs w:val="26"/>
+              </w:rPr>
+              <w:t>Englisch</w:t>
+            </w:r>
+          </w:p>
+          <w:p>
+            <w:pPr>
+              <w:jc w:val="center"/>
+              <w:rPr>
+                <w:rFonts w:ascii="HP Simplified Light" w:hAnsi="HP Simplified Light"/>
+                <w:sz w:val="26"/>
+                <w:szCs w:val="26"/>
+              </w:rPr>
+            </w:pPr>
+            <w:r>
+              <w:rPr>
+                <w:rFonts w:ascii="HP Simplified Light" w:hAnsi="HP Simplified Light"/>
+                <w:sz w:val="26"/>
+                <w:szCs w:val="26"/>
+              </w:rPr>
+              <w:t>2</w:t>
+            </w:r>
+          </w:p>
+          <w:p>
+            <w:pPr>
+              <w:jc w:val="center"/>
+              <w:rPr>
+                <w:rFonts w:ascii="HP Simplified Light" w:hAnsi="HP Simplified Light"/>
+                <w:sz w:val="26"/>
+                <w:szCs w:val="26"/>
+              </w:rPr>
+            </w:pPr>
+            <w:r>
+              <w:rPr>
+                <w:rFonts w:ascii="HP Simplified Light" w:hAnsi="HP Simplified Light"/>
+                <w:sz w:val="26"/>
+                <w:szCs w:val="26"/>
+              </w:rPr>
+              <w:t>Escher</w:t>
+            </w:r>
+          </w:p>
+        </w:tc>
+        <w:tc>
+          <w:tcPr>
+            <w:tcW w:w="1873" w:type="dxa"/>
+            <w:shd w:val="clear" w:color="auto" w:fill="008000"/>
+          </w:tcPr>
+          <w:p>
+            <w:pPr>
+              <w:jc w:val="center"/>
+              <w:rPr>
+                <w:rFonts w:ascii="HP Simplified Light" w:hAnsi="HP Simplified Light"/>
+                <w:b/>
+                <w:color w:val="FFFFFF" w:themeColor="background1"/>
+                <w:sz w:val="26"/>
+                <w:szCs w:val="26"/>
+              </w:rPr>
+            </w:pPr>
+            <w:r>
+              <w:rPr>
+                <w:rFonts w:ascii="HP Simplified Light" w:hAnsi="HP Simplified Light"/>
+                <w:b/>
+                <w:color w:val="FFFFFF" w:themeColor="background1"/>
+                <w:sz w:val="26"/>
+                <w:szCs w:val="26"/>
+              </w:rPr>
+              <w:t>Biologie</w:t>
+            </w:r>
+          </w:p>
+          <w:p>
+            <w:pPr>
+              <w:jc w:val="center"/>
+              <w:rPr>
+                <w:rFonts w:ascii="HP Simplified Light" w:hAnsi="HP Simplified Light"/>
+                <w:color w:val="FFFFFF" w:themeColor="background1"/>
+                <w:sz w:val="26"/>
+                <w:szCs w:val="26"/>
+              </w:rPr>
+            </w:pPr>
+            <w:r>
+              <w:rPr>
+                <w:rFonts w:ascii="HP Simplified Light" w:hAnsi="HP Simplified Light"/>
+                <w:color w:val="FFFFFF" w:themeColor="background1"/>
+                <w:sz w:val="26"/>
+                <w:szCs w:val="26"/>
+              </w:rPr>
+              <w:t>206</w:t>
+            </w:r>
+          </w:p>
+          <w:p>
+            <w:pPr>
+              <w:jc w:val="center"/>
+              <w:rPr>
+                <w:rFonts w:ascii="HP Simplified Light" w:hAnsi="HP Simplified Light"/>
+                <w:sz w:val="26"/>
+                <w:szCs w:val="26"/>
+              </w:rPr>
+            </w:pPr>
+            <w:r>
+              <w:rPr>
+                <w:rFonts w:ascii="HP Simplified Light" w:hAnsi="HP Simplified Light"/>
+                <w:color w:val="FFFFFF" w:themeColor="background1"/>
+                <w:sz w:val="26"/>
+                <w:szCs w:val="26"/>
+              </w:rPr>
+              <w:t>Weedermann</w:t>
             </w:r>
           </w:p>
         </w:tc>
@@ -2000,16 +1861,16 @@
                 <w:sz w:val="26"/>
                 <w:szCs w:val="26"/>
               </w:rPr>
-              <w:t>0</w:t>
-            </w:r>
-            <w:r>
-              <w:rPr>
-                <w:rFonts w:ascii="HP Simplified Light" w:hAnsi="HP Simplified Light"/>
-                <w:color w:val="FFFFFF" w:themeColor="background1"/>
-                <w:sz w:val="26"/>
-                <w:szCs w:val="26"/>
-              </w:rPr>
-              <w:t xml:space="preserve"> min</w:t>
+              <w:t xml:space="preserve">0 </w:t>
+            </w:r>
+            <w:r>
+              <w:rPr>
+                <w:rFonts w:ascii="HP Simplified Light" w:hAnsi="HP Simplified Light"/>
+                <w:color w:val="FFFFFF" w:themeColor="background1"/>
+                <w:sz w:val="26"/>
+                <w:szCs w:val="26"/>
+              </w:rPr>
+              <w:t>min</w:t>
             </w:r>
           </w:p>
         </w:tc>
@@ -2025,7 +1886,6 @@
               <w:rPr>
                 <w:rFonts w:ascii="HP Simplified Light" w:hAnsi="HP Simplified Light"/>
                 <w:b/>
-                <w:color w:val="FFFFFF" w:themeColor="background1"/>
                 <w:sz w:val="26"/>
                 <w:szCs w:val="26"/>
               </w:rPr>
@@ -2116,318 +1976,316 @@
         <w:tc>
           <w:tcPr>
             <w:tcW w:w="1872" w:type="dxa"/>
-            <w:shd w:val="clear" w:color="auto" w:fill="660066"/>
-          </w:tcPr>
-          <w:p>
-            <w:pPr>
-              <w:jc w:val="center"/>
-              <w:rPr>
-                <w:rFonts w:ascii="HP Simplified Light" w:hAnsi="HP Simplified Light"/>
-                <w:b/>
-                <w:sz w:val="26"/>
-                <w:szCs w:val="26"/>
-              </w:rPr>
-            </w:pPr>
-            <w:r>
-              <w:rPr>
-                <w:rFonts w:ascii="HP Simplified Light" w:hAnsi="HP Simplified Light"/>
-                <w:b/>
-                <w:sz w:val="26"/>
-                <w:szCs w:val="26"/>
-              </w:rPr>
-              <w:t>Geographie</w:t>
-            </w:r>
-          </w:p>
-          <w:p>
-            <w:pPr>
-              <w:jc w:val="center"/>
-              <w:rPr>
-                <w:rFonts w:ascii="HP Simplified Light" w:hAnsi="HP Simplified Light"/>
-                <w:sz w:val="26"/>
-                <w:szCs w:val="26"/>
-              </w:rPr>
-            </w:pPr>
-            <w:r>
-              <w:rPr>
-                <w:rFonts w:ascii="HP Simplified Light" w:hAnsi="HP Simplified Light"/>
-                <w:sz w:val="26"/>
-                <w:szCs w:val="26"/>
-              </w:rPr>
-              <w:t>112</w:t>
-            </w:r>
-          </w:p>
-          <w:p>
-            <w:pPr>
-              <w:jc w:val="center"/>
-              <w:rPr>
-                <w:rFonts w:ascii="HP Simplified Light" w:hAnsi="HP Simplified Light"/>
-                <w:sz w:val="26"/>
-                <w:szCs w:val="26"/>
-              </w:rPr>
-            </w:pPr>
-            <w:r>
-              <w:rPr>
-                <w:rFonts w:ascii="HP Simplified Light" w:hAnsi="HP Simplified Light"/>
-                <w:sz w:val="26"/>
-                <w:szCs w:val="26"/>
-              </w:rPr>
-              <w:t>Kracik</w:t>
+            <w:shd w:val="clear" w:color="auto" w:fill="00B0F0"/>
+          </w:tcPr>
+          <w:p>
+            <w:pPr>
+              <w:jc w:val="center"/>
+              <w:rPr>
+                <w:rFonts w:ascii="HP Simplified Light" w:hAnsi="HP Simplified Light"/>
+                <w:b/>
+                <w:sz w:val="26"/>
+                <w:szCs w:val="26"/>
+              </w:rPr>
+            </w:pPr>
+            <w:r>
+              <w:rPr>
+                <w:rFonts w:ascii="HP Simplified Light" w:hAnsi="HP Simplified Light"/>
+                <w:b/>
+                <w:sz w:val="26"/>
+                <w:szCs w:val="26"/>
+              </w:rPr>
+              <w:t>Physik</w:t>
+            </w:r>
+          </w:p>
+          <w:p>
+            <w:pPr>
+              <w:jc w:val="center"/>
+              <w:rPr>
+                <w:rFonts w:ascii="HP Simplified Light" w:hAnsi="HP Simplified Light"/>
+                <w:sz w:val="26"/>
+                <w:szCs w:val="26"/>
+              </w:rPr>
+            </w:pPr>
+            <w:r>
+              <w:rPr>
+                <w:rFonts w:ascii="HP Simplified Light" w:hAnsi="HP Simplified Light"/>
+                <w:sz w:val="26"/>
+                <w:szCs w:val="26"/>
+              </w:rPr>
+              <w:t>209</w:t>
+            </w:r>
+          </w:p>
+          <w:p>
+            <w:pPr>
+              <w:jc w:val="center"/>
+              <w:rPr>
+                <w:rFonts w:ascii="HP Simplified Light" w:hAnsi="HP Simplified Light"/>
+                <w:sz w:val="26"/>
+                <w:szCs w:val="26"/>
+              </w:rPr>
+            </w:pPr>
+            <w:r>
+              <w:rPr>
+                <w:rFonts w:ascii="HP Simplified Light" w:hAnsi="HP Simplified Light"/>
+                <w:sz w:val="26"/>
+                <w:szCs w:val="26"/>
+              </w:rPr>
+              <w:t>Burger</w:t>
             </w:r>
           </w:p>
         </w:tc>
         <w:tc>
           <w:tcPr>
             <w:tcW w:w="1872" w:type="dxa"/>
-            <w:shd w:val="clear" w:color="auto" w:fill="FFFF00"/>
-          </w:tcPr>
-          <w:p>
-            <w:pPr>
-              <w:jc w:val="center"/>
-              <w:rPr>
-                <w:rFonts w:ascii="HP Simplified Light" w:hAnsi="HP Simplified Light"/>
-                <w:b/>
-                <w:sz w:val="26"/>
-                <w:szCs w:val="26"/>
-              </w:rPr>
-            </w:pPr>
-            <w:r>
-              <w:rPr>
-                <w:rFonts w:ascii="HP Simplified Light" w:hAnsi="HP Simplified Light"/>
-                <w:b/>
-                <w:sz w:val="26"/>
-                <w:szCs w:val="26"/>
-              </w:rPr>
-              <w:t>Ethik | Religion</w:t>
-            </w:r>
-          </w:p>
-          <w:p>
-            <w:pPr>
-              <w:jc w:val="center"/>
-              <w:rPr>
-                <w:rFonts w:ascii="HP Simplified Light" w:hAnsi="HP Simplified Light"/>
-                <w:sz w:val="26"/>
-                <w:szCs w:val="26"/>
-              </w:rPr>
-            </w:pPr>
-            <w:r>
-              <w:rPr>
-                <w:rFonts w:ascii="HP Simplified Light" w:hAnsi="HP Simplified Light"/>
-                <w:sz w:val="26"/>
-                <w:szCs w:val="26"/>
-              </w:rPr>
-              <w:t>6 | 2</w:t>
-            </w:r>
-          </w:p>
-          <w:p>
-            <w:pPr>
-              <w:jc w:val="center"/>
-              <w:rPr>
-                <w:rFonts w:ascii="HP Simplified Light" w:hAnsi="HP Simplified Light"/>
-                <w:sz w:val="26"/>
-                <w:szCs w:val="26"/>
-              </w:rPr>
-            </w:pPr>
-            <w:r>
-              <w:rPr>
-                <w:rFonts w:ascii="HP Simplified Light" w:hAnsi="HP Simplified Light"/>
-                <w:sz w:val="26"/>
-                <w:szCs w:val="26"/>
-              </w:rPr>
-              <w:t>Efler | Neumann</w:t>
+            <w:shd w:val="clear" w:color="auto" w:fill="BFBFBF" w:themeFill="background1" w:themeFillShade="BF"/>
+          </w:tcPr>
+          <w:p>
+            <w:pPr>
+              <w:jc w:val="center"/>
+              <w:rPr>
+                <w:rFonts w:ascii="HP Simplified Light" w:hAnsi="HP Simplified Light"/>
+                <w:b/>
+                <w:sz w:val="26"/>
+                <w:szCs w:val="26"/>
+              </w:rPr>
+            </w:pPr>
+            <w:r>
+              <w:rPr>
+                <w:rFonts w:ascii="HP Simplified Light" w:hAnsi="HP Simplified Light"/>
+                <w:b/>
+                <w:sz w:val="26"/>
+                <w:szCs w:val="26"/>
+              </w:rPr>
+              <w:t>Sport</w:t>
+            </w:r>
+          </w:p>
+          <w:p>
+            <w:pPr>
+              <w:jc w:val="center"/>
+              <w:rPr>
+                <w:rFonts w:ascii="HP Simplified Light" w:hAnsi="HP Simplified Light"/>
+                <w:sz w:val="26"/>
+                <w:szCs w:val="26"/>
+              </w:rPr>
+            </w:pPr>
+            <w:r>
+              <w:rPr>
+                <w:rFonts w:ascii="HP Simplified Light" w:hAnsi="HP Simplified Light"/>
+                <w:sz w:val="26"/>
+                <w:szCs w:val="26"/>
+              </w:rPr>
+              <w:t>H. 1.1 | H. 2</w:t>
+            </w:r>
+          </w:p>
+          <w:p>
+            <w:pPr>
+              <w:jc w:val="center"/>
+              <w:rPr>
+                <w:rFonts w:ascii="HP Simplified Light" w:hAnsi="HP Simplified Light"/>
+                <w:sz w:val="26"/>
+                <w:szCs w:val="26"/>
+              </w:rPr>
+            </w:pPr>
+            <w:r>
+              <w:rPr>
+                <w:rFonts w:ascii="HP Simplified Light" w:hAnsi="HP Simplified Light"/>
+                <w:sz w:val="24"/>
+                <w:szCs w:val="26"/>
+              </w:rPr>
+              <w:t>Zschernitz | Kracik</w:t>
             </w:r>
           </w:p>
         </w:tc>
         <w:tc>
           <w:tcPr>
             <w:tcW w:w="1873" w:type="dxa"/>
-            <w:shd w:val="clear" w:color="auto" w:fill="0000FF"/>
-          </w:tcPr>
-          <w:p>
-            <w:pPr>
-              <w:jc w:val="center"/>
-              <w:rPr>
-                <w:rFonts w:ascii="HP Simplified Light" w:hAnsi="HP Simplified Light"/>
-                <w:b/>
-                <w:sz w:val="26"/>
-                <w:szCs w:val="26"/>
-              </w:rPr>
-            </w:pPr>
-            <w:r>
-              <w:rPr>
-                <w:rFonts w:ascii="HP Simplified Light" w:hAnsi="HP Simplified Light"/>
-                <w:b/>
-                <w:sz w:val="26"/>
-                <w:szCs w:val="26"/>
-              </w:rPr>
-              <w:t>Mathematik</w:t>
-            </w:r>
-          </w:p>
-          <w:p>
-            <w:pPr>
-              <w:jc w:val="center"/>
-              <w:rPr>
-                <w:rFonts w:ascii="HP Simplified Light" w:hAnsi="HP Simplified Light"/>
-                <w:sz w:val="26"/>
-                <w:szCs w:val="26"/>
-              </w:rPr>
-            </w:pPr>
-            <w:r>
-              <w:rPr>
-                <w:rFonts w:ascii="HP Simplified Light" w:hAnsi="HP Simplified Light"/>
-                <w:sz w:val="26"/>
-                <w:szCs w:val="26"/>
-              </w:rPr>
-              <w:t>6</w:t>
-            </w:r>
-          </w:p>
-          <w:p>
-            <w:pPr>
-              <w:jc w:val="center"/>
-              <w:rPr>
-                <w:rFonts w:ascii="HP Simplified Light" w:hAnsi="HP Simplified Light"/>
-                <w:sz w:val="26"/>
-                <w:szCs w:val="26"/>
-              </w:rPr>
-            </w:pPr>
-            <w:r>
-              <w:rPr>
-                <w:rFonts w:ascii="HP Simplified Light" w:hAnsi="HP Simplified Light"/>
-                <w:sz w:val="26"/>
-                <w:szCs w:val="26"/>
-              </w:rPr>
-              <w:t>Otto</w:t>
+            <w:shd w:val="clear" w:color="auto" w:fill="FFCCFF"/>
+          </w:tcPr>
+          <w:p>
+            <w:pPr>
+              <w:jc w:val="center"/>
+              <w:rPr>
+                <w:rFonts w:ascii="HP Simplified Light" w:hAnsi="HP Simplified Light"/>
+                <w:b/>
+                <w:sz w:val="26"/>
+                <w:szCs w:val="26"/>
+              </w:rPr>
+            </w:pPr>
+            <w:r>
+              <w:rPr>
+                <w:rFonts w:ascii="HP Simplified Light" w:hAnsi="HP Simplified Light"/>
+                <w:b/>
+                <w:sz w:val="26"/>
+                <w:szCs w:val="26"/>
+              </w:rPr>
+              <w:t>Französisch</w:t>
+            </w:r>
+          </w:p>
+          <w:p>
+            <w:pPr>
+              <w:jc w:val="center"/>
+              <w:rPr>
+                <w:rFonts w:ascii="HP Simplified Light" w:hAnsi="HP Simplified Light"/>
+                <w:sz w:val="26"/>
+                <w:szCs w:val="26"/>
+              </w:rPr>
+            </w:pPr>
+            <w:r>
+              <w:rPr>
+                <w:rFonts w:ascii="HP Simplified Light" w:hAnsi="HP Simplified Light"/>
+                <w:sz w:val="26"/>
+                <w:szCs w:val="26"/>
+              </w:rPr>
+              <w:t>2</w:t>
+            </w:r>
+          </w:p>
+          <w:p>
+            <w:pPr>
+              <w:jc w:val="center"/>
+              <w:rPr>
+                <w:rFonts w:ascii="HP Simplified Light" w:hAnsi="HP Simplified Light"/>
+                <w:sz w:val="26"/>
+                <w:szCs w:val="26"/>
+              </w:rPr>
+            </w:pPr>
+            <w:r>
+              <w:rPr>
+                <w:rFonts w:ascii="HP Simplified Light" w:hAnsi="HP Simplified Light"/>
+                <w:sz w:val="26"/>
+                <w:szCs w:val="26"/>
+              </w:rPr>
+              <w:t>Langhammer</w:t>
             </w:r>
           </w:p>
         </w:tc>
         <w:tc>
           <w:tcPr>
             <w:tcW w:w="1872" w:type="dxa"/>
-            <w:shd w:val="clear" w:color="auto" w:fill="28517A"/>
-          </w:tcPr>
-          <w:p>
-            <w:pPr>
-              <w:jc w:val="center"/>
-              <w:rPr>
-                <w:rFonts w:ascii="HP Simplified Light" w:hAnsi="HP Simplified Light"/>
-                <w:b/>
-                <w:sz w:val="26"/>
-                <w:szCs w:val="26"/>
-              </w:rPr>
-            </w:pPr>
-            <w:r>
-              <w:rPr>
-                <w:rFonts w:ascii="HP Simplified Light" w:hAnsi="HP Simplified Light"/>
-                <w:b/>
-                <w:sz w:val="26"/>
-                <w:szCs w:val="26"/>
-              </w:rPr>
-              <w:t>FNB</w:t>
-            </w:r>
-          </w:p>
-          <w:p>
-            <w:pPr>
-              <w:jc w:val="center"/>
-              <w:rPr>
-                <w:rFonts w:ascii="HP Simplified Light" w:hAnsi="HP Simplified Light"/>
-                <w:sz w:val="26"/>
-                <w:szCs w:val="26"/>
-              </w:rPr>
-            </w:pPr>
-            <w:r>
-              <w:rPr>
-                <w:rFonts w:ascii="HP Simplified Light" w:hAnsi="HP Simplified Light"/>
-                <w:sz w:val="26"/>
-                <w:szCs w:val="26"/>
-              </w:rPr>
-              <w:t>105</w:t>
-            </w:r>
-          </w:p>
-          <w:p>
-            <w:pPr>
-              <w:jc w:val="center"/>
-              <w:rPr>
-                <w:rFonts w:ascii="HP Simplified Light" w:hAnsi="HP Simplified Light"/>
-                <w:sz w:val="26"/>
-                <w:szCs w:val="26"/>
-              </w:rPr>
-            </w:pPr>
-            <w:r>
-              <w:rPr>
-                <w:rFonts w:ascii="HP Simplified Light" w:hAnsi="HP Simplified Light"/>
-                <w:sz w:val="26"/>
-                <w:szCs w:val="26"/>
-              </w:rPr>
-              <w:t>Otto</w:t>
+            <w:shd w:val="clear" w:color="auto" w:fill="FF0000"/>
+          </w:tcPr>
+          <w:p>
+            <w:pPr>
+              <w:jc w:val="center"/>
+              <w:rPr>
+                <w:rFonts w:ascii="HP Simplified Light" w:hAnsi="HP Simplified Light"/>
+                <w:b/>
+                <w:sz w:val="26"/>
+                <w:szCs w:val="26"/>
+              </w:rPr>
+            </w:pPr>
+            <w:r>
+              <w:rPr>
+                <w:rFonts w:ascii="HP Simplified Light" w:hAnsi="HP Simplified Light"/>
+                <w:b/>
+                <w:sz w:val="26"/>
+                <w:szCs w:val="26"/>
+              </w:rPr>
+              <w:t>Deutsch</w:t>
+            </w:r>
+          </w:p>
+          <w:p>
+            <w:pPr>
+              <w:jc w:val="center"/>
+              <w:rPr>
+                <w:rFonts w:ascii="HP Simplified Light" w:hAnsi="HP Simplified Light"/>
+                <w:sz w:val="26"/>
+                <w:szCs w:val="26"/>
+              </w:rPr>
+            </w:pPr>
+            <w:r>
+              <w:rPr>
+                <w:rFonts w:ascii="HP Simplified Light" w:hAnsi="HP Simplified Light"/>
+                <w:sz w:val="26"/>
+                <w:szCs w:val="26"/>
+              </w:rPr>
+              <w:t>2</w:t>
+            </w:r>
+          </w:p>
+          <w:p>
+            <w:pPr>
+              <w:jc w:val="center"/>
+              <w:rPr>
+                <w:rFonts w:ascii="HP Simplified Light" w:hAnsi="HP Simplified Light"/>
+                <w:sz w:val="26"/>
+                <w:szCs w:val="26"/>
+              </w:rPr>
+            </w:pPr>
+            <w:r>
+              <w:rPr>
+                <w:rFonts w:ascii="HP Simplified Light" w:hAnsi="HP Simplified Light"/>
+                <w:sz w:val="26"/>
+                <w:szCs w:val="26"/>
+              </w:rPr>
+              <w:t>Langhammer</w:t>
             </w:r>
           </w:p>
         </w:tc>
         <w:tc>
           <w:tcPr>
             <w:tcW w:w="1873" w:type="dxa"/>
-            <w:shd w:val="clear" w:color="auto" w:fill="BFBFBF" w:themeFill="background1" w:themeFillShade="BF"/>
-          </w:tcPr>
-          <w:p>
-            <w:pPr>
-              <w:jc w:val="center"/>
-              <w:rPr>
-                <w:rFonts w:ascii="HP Simplified Light" w:hAnsi="HP Simplified Light"/>
-                <w:b/>
-                <w:sz w:val="26"/>
-                <w:szCs w:val="26"/>
-              </w:rPr>
-            </w:pPr>
-            <w:r>
-              <w:rPr>
-                <w:rFonts w:ascii="HP Simplified Light" w:hAnsi="HP Simplified Light"/>
-                <w:b/>
-                <w:sz w:val="26"/>
-                <w:szCs w:val="26"/>
-              </w:rPr>
-              <w:t>Sport</w:t>
-            </w:r>
-          </w:p>
-          <w:p>
-            <w:pPr>
-              <w:jc w:val="center"/>
-              <w:rPr>
-                <w:rFonts w:ascii="HP Simplified Light" w:hAnsi="HP Simplified Light"/>
-                <w:sz w:val="26"/>
-                <w:szCs w:val="26"/>
-              </w:rPr>
-            </w:pPr>
-            <w:r>
-              <w:rPr>
-                <w:rFonts w:ascii="HP Simplified Light" w:hAnsi="HP Simplified Light"/>
-                <w:sz w:val="26"/>
-                <w:szCs w:val="26"/>
-              </w:rPr>
-              <w:t>Halle 1.</w:t>
-            </w:r>
-            <w:r>
-              <w:rPr>
-                <w:rFonts w:ascii="HP Simplified Light" w:hAnsi="HP Simplified Light"/>
-                <w:sz w:val="26"/>
-                <w:szCs w:val="26"/>
-              </w:rPr>
-              <w:t>1</w:t>
-            </w:r>
-          </w:p>
-          <w:p>
-            <w:pPr>
-              <w:jc w:val="center"/>
-              <w:rPr>
-                <w:rFonts w:ascii="HP Simplified Light" w:hAnsi="HP Simplified Light"/>
-                <w:sz w:val="26"/>
-                <w:szCs w:val="26"/>
-              </w:rPr>
-            </w:pPr>
-            <w:r>
-              <w:rPr>
-                <w:rFonts w:ascii="HP Simplified Light" w:hAnsi="HP Simplified Light"/>
-                <w:sz w:val="26"/>
-                <w:szCs w:val="26"/>
-              </w:rPr>
-              <w:t>Kracik</w:t>
+            <w:shd w:val="clear" w:color="auto" w:fill="833C0B" w:themeFill="accent2" w:themeFillShade="80"/>
+          </w:tcPr>
+          <w:p>
+            <w:pPr>
+              <w:jc w:val="center"/>
+              <w:rPr>
+                <w:rFonts w:ascii="HP Simplified Light" w:hAnsi="HP Simplified Light"/>
+                <w:b/>
+                <w:color w:val="FFFFFF" w:themeColor="background1"/>
+                <w:sz w:val="26"/>
+                <w:szCs w:val="26"/>
+              </w:rPr>
+            </w:pPr>
+            <w:r>
+              <w:rPr>
+                <w:rFonts w:ascii="HP Simplified Light" w:hAnsi="HP Simplified Light"/>
+                <w:b/>
+                <w:color w:val="FFFFFF" w:themeColor="background1"/>
+                <w:sz w:val="26"/>
+                <w:szCs w:val="26"/>
+              </w:rPr>
+              <w:t>Geschichte</w:t>
+            </w:r>
+          </w:p>
+          <w:p>
+            <w:pPr>
+              <w:jc w:val="center"/>
+              <w:rPr>
+                <w:rFonts w:ascii="HP Simplified Light" w:hAnsi="HP Simplified Light"/>
+                <w:color w:val="FFFFFF" w:themeColor="background1"/>
+                <w:sz w:val="26"/>
+                <w:szCs w:val="26"/>
+              </w:rPr>
+            </w:pPr>
+            <w:r>
+              <w:rPr>
+                <w:rFonts w:ascii="HP Simplified Light" w:hAnsi="HP Simplified Light"/>
+                <w:color w:val="FFFFFF" w:themeColor="background1"/>
+                <w:sz w:val="26"/>
+                <w:szCs w:val="26"/>
+              </w:rPr>
+              <w:t>2</w:t>
+            </w:r>
+          </w:p>
+          <w:p>
+            <w:pPr>
+              <w:jc w:val="center"/>
+              <w:rPr>
+                <w:rFonts w:ascii="HP Simplified Light" w:hAnsi="HP Simplified Light"/>
+                <w:color w:val="FFFFFF" w:themeColor="background1"/>
+                <w:sz w:val="26"/>
+                <w:szCs w:val="26"/>
+              </w:rPr>
+            </w:pPr>
+            <w:r>
+              <w:rPr>
+                <w:rFonts w:ascii="HP Simplified Light" w:hAnsi="HP Simplified Light"/>
+                <w:color w:val="FFFFFF" w:themeColor="background1"/>
+                <w:sz w:val="26"/>
+                <w:szCs w:val="26"/>
+              </w:rPr>
+              <w:t>Eberhardt</w:t>
             </w:r>
           </w:p>
         </w:tc>
@@ -2505,212 +2363,220 @@
         <w:tc>
           <w:tcPr>
             <w:tcW w:w="1872" w:type="dxa"/>
-            <w:shd w:val="clear" w:color="auto" w:fill="660066"/>
-          </w:tcPr>
-          <w:p>
-            <w:pPr>
-              <w:jc w:val="center"/>
-              <w:rPr>
-                <w:rFonts w:ascii="HP Simplified Light" w:hAnsi="HP Simplified Light"/>
-                <w:b/>
-                <w:sz w:val="26"/>
-                <w:szCs w:val="26"/>
-              </w:rPr>
-            </w:pPr>
-            <w:r>
-              <w:rPr>
-                <w:rFonts w:ascii="HP Simplified Light" w:hAnsi="HP Simplified Light"/>
-                <w:b/>
-                <w:sz w:val="26"/>
-                <w:szCs w:val="26"/>
-              </w:rPr>
-              <w:t>Geographie</w:t>
-            </w:r>
-          </w:p>
-          <w:p>
-            <w:pPr>
-              <w:jc w:val="center"/>
-              <w:rPr>
-                <w:rFonts w:ascii="HP Simplified Light" w:hAnsi="HP Simplified Light"/>
-                <w:sz w:val="26"/>
-                <w:szCs w:val="26"/>
-              </w:rPr>
-            </w:pPr>
-            <w:r>
-              <w:rPr>
-                <w:rFonts w:ascii="HP Simplified Light" w:hAnsi="HP Simplified Light"/>
-                <w:sz w:val="26"/>
-                <w:szCs w:val="26"/>
-              </w:rPr>
-              <w:t>112</w:t>
-            </w:r>
-          </w:p>
-          <w:p>
-            <w:pPr>
-              <w:jc w:val="center"/>
-              <w:rPr>
-                <w:rFonts w:ascii="HP Simplified Light" w:hAnsi="HP Simplified Light"/>
-                <w:sz w:val="26"/>
-                <w:szCs w:val="26"/>
-              </w:rPr>
-            </w:pPr>
-            <w:r>
-              <w:rPr>
-                <w:rFonts w:ascii="HP Simplified Light" w:hAnsi="HP Simplified Light"/>
-                <w:sz w:val="26"/>
-                <w:szCs w:val="26"/>
-              </w:rPr>
-              <w:t>Kracik</w:t>
+            <w:shd w:val="clear" w:color="auto" w:fill="FF0066"/>
+          </w:tcPr>
+          <w:p>
+            <w:pPr>
+              <w:jc w:val="center"/>
+              <w:rPr>
+                <w:rFonts w:ascii="HP Simplified Light" w:hAnsi="HP Simplified Light"/>
+                <w:b/>
+                <w:sz w:val="26"/>
+                <w:szCs w:val="26"/>
+              </w:rPr>
+            </w:pPr>
+            <w:r>
+              <w:rPr>
+                <w:rFonts w:ascii="HP Simplified Light" w:hAnsi="HP Simplified Light"/>
+                <w:b/>
+                <w:sz w:val="26"/>
+                <w:szCs w:val="26"/>
+              </w:rPr>
+              <w:t>Chemie</w:t>
+            </w:r>
+          </w:p>
+          <w:p>
+            <w:pPr>
+              <w:jc w:val="center"/>
+              <w:rPr>
+                <w:rFonts w:ascii="HP Simplified Light" w:hAnsi="HP Simplified Light"/>
+                <w:sz w:val="26"/>
+                <w:szCs w:val="26"/>
+              </w:rPr>
+            </w:pPr>
+            <w:r>
+              <w:rPr>
+                <w:rFonts w:ascii="HP Simplified Light" w:hAnsi="HP Simplified Light"/>
+                <w:sz w:val="26"/>
+                <w:szCs w:val="26"/>
+              </w:rPr>
+              <w:t>2</w:t>
+            </w:r>
+            <w:r>
+              <w:rPr>
+                <w:rFonts w:ascii="HP Simplified Light" w:hAnsi="HP Simplified Light"/>
+                <w:sz w:val="26"/>
+                <w:szCs w:val="26"/>
+              </w:rPr>
+              <w:t>05</w:t>
+            </w:r>
+          </w:p>
+          <w:p>
+            <w:pPr>
+              <w:jc w:val="center"/>
+              <w:rPr>
+                <w:rFonts w:ascii="HP Simplified Light" w:hAnsi="HP Simplified Light"/>
+                <w:sz w:val="26"/>
+                <w:szCs w:val="26"/>
+              </w:rPr>
+            </w:pPr>
+            <w:r>
+              <w:rPr>
+                <w:rFonts w:ascii="HP Simplified Light" w:hAnsi="HP Simplified Light"/>
+                <w:sz w:val="26"/>
+                <w:szCs w:val="26"/>
+              </w:rPr>
+              <w:t>Schauer</w:t>
             </w:r>
           </w:p>
         </w:tc>
         <w:tc>
           <w:tcPr>
             <w:tcW w:w="1872" w:type="dxa"/>
-            <w:shd w:val="clear" w:color="auto" w:fill="FFFF00"/>
-          </w:tcPr>
-          <w:p>
-            <w:pPr>
-              <w:jc w:val="center"/>
-              <w:rPr>
-                <w:rFonts w:ascii="HP Simplified Light" w:hAnsi="HP Simplified Light"/>
-                <w:b/>
-                <w:sz w:val="26"/>
-                <w:szCs w:val="26"/>
-              </w:rPr>
-            </w:pPr>
-            <w:r>
-              <w:rPr>
-                <w:rFonts w:ascii="HP Simplified Light" w:hAnsi="HP Simplified Light"/>
-                <w:b/>
-                <w:sz w:val="26"/>
-                <w:szCs w:val="26"/>
-              </w:rPr>
-              <w:t>Ethik | Religion</w:t>
-            </w:r>
-          </w:p>
-          <w:p>
-            <w:pPr>
-              <w:jc w:val="center"/>
-              <w:rPr>
-                <w:rFonts w:ascii="HP Simplified Light" w:hAnsi="HP Simplified Light"/>
-                <w:sz w:val="26"/>
-                <w:szCs w:val="26"/>
-              </w:rPr>
-            </w:pPr>
-            <w:r>
-              <w:rPr>
-                <w:rFonts w:ascii="HP Simplified Light" w:hAnsi="HP Simplified Light"/>
-                <w:sz w:val="26"/>
-                <w:szCs w:val="26"/>
-              </w:rPr>
-              <w:t>6 | 2</w:t>
-            </w:r>
-          </w:p>
-          <w:p>
-            <w:pPr>
-              <w:jc w:val="center"/>
-              <w:rPr>
-                <w:rFonts w:ascii="HP Simplified Light" w:hAnsi="HP Simplified Light"/>
-                <w:sz w:val="26"/>
-                <w:szCs w:val="26"/>
-              </w:rPr>
-            </w:pPr>
-            <w:r>
-              <w:rPr>
-                <w:rFonts w:ascii="HP Simplified Light" w:hAnsi="HP Simplified Light"/>
-                <w:sz w:val="26"/>
-                <w:szCs w:val="26"/>
-              </w:rPr>
-              <w:t>Efler | Neumann</w:t>
+            <w:shd w:val="clear" w:color="auto" w:fill="BFBFBF" w:themeFill="background1" w:themeFillShade="BF"/>
+          </w:tcPr>
+          <w:p>
+            <w:pPr>
+              <w:jc w:val="center"/>
+              <w:rPr>
+                <w:rFonts w:ascii="HP Simplified Light" w:hAnsi="HP Simplified Light"/>
+                <w:b/>
+                <w:sz w:val="26"/>
+                <w:szCs w:val="26"/>
+              </w:rPr>
+            </w:pPr>
+            <w:r>
+              <w:rPr>
+                <w:rFonts w:ascii="HP Simplified Light" w:hAnsi="HP Simplified Light"/>
+                <w:b/>
+                <w:sz w:val="26"/>
+                <w:szCs w:val="26"/>
+              </w:rPr>
+              <w:t>Sport</w:t>
+            </w:r>
+          </w:p>
+          <w:p>
+            <w:pPr>
+              <w:jc w:val="center"/>
+              <w:rPr>
+                <w:rFonts w:ascii="HP Simplified Light" w:hAnsi="HP Simplified Light"/>
+                <w:sz w:val="26"/>
+                <w:szCs w:val="26"/>
+              </w:rPr>
+            </w:pPr>
+            <w:r>
+              <w:rPr>
+                <w:rFonts w:ascii="HP Simplified Light" w:hAnsi="HP Simplified Light"/>
+                <w:sz w:val="26"/>
+                <w:szCs w:val="26"/>
+              </w:rPr>
+              <w:t>H. 1.1 | H.2</w:t>
+            </w:r>
+          </w:p>
+          <w:p>
+            <w:pPr>
+              <w:jc w:val="center"/>
+              <w:rPr>
+                <w:rFonts w:ascii="HP Simplified Light" w:hAnsi="HP Simplified Light"/>
+                <w:sz w:val="26"/>
+                <w:szCs w:val="26"/>
+              </w:rPr>
+            </w:pPr>
+            <w:r>
+              <w:rPr>
+                <w:rFonts w:ascii="HP Simplified Light" w:hAnsi="HP Simplified Light"/>
+                <w:sz w:val="24"/>
+                <w:szCs w:val="26"/>
+              </w:rPr>
+              <w:t>Zschernitz | Kracik</w:t>
             </w:r>
           </w:p>
         </w:tc>
         <w:tc>
           <w:tcPr>
             <w:tcW w:w="1873" w:type="dxa"/>
-            <w:shd w:val="clear" w:color="auto" w:fill="0000FF"/>
-          </w:tcPr>
-          <w:p>
-            <w:pPr>
-              <w:jc w:val="center"/>
-              <w:rPr>
-                <w:rFonts w:ascii="HP Simplified Light" w:hAnsi="HP Simplified Light"/>
-                <w:b/>
-                <w:sz w:val="26"/>
-                <w:szCs w:val="26"/>
-              </w:rPr>
-            </w:pPr>
-            <w:r>
-              <w:rPr>
-                <w:rFonts w:ascii="HP Simplified Light" w:hAnsi="HP Simplified Light"/>
-                <w:b/>
-                <w:sz w:val="26"/>
-                <w:szCs w:val="26"/>
-              </w:rPr>
-              <w:t>Mathematik</w:t>
-            </w:r>
-          </w:p>
-          <w:p>
-            <w:pPr>
-              <w:jc w:val="center"/>
-              <w:rPr>
-                <w:rFonts w:ascii="HP Simplified Light" w:hAnsi="HP Simplified Light"/>
-                <w:sz w:val="26"/>
-                <w:szCs w:val="26"/>
-              </w:rPr>
-            </w:pPr>
-            <w:r>
-              <w:rPr>
-                <w:rFonts w:ascii="HP Simplified Light" w:hAnsi="HP Simplified Light"/>
-                <w:sz w:val="26"/>
-                <w:szCs w:val="26"/>
-              </w:rPr>
-              <w:t>6</w:t>
-            </w:r>
-          </w:p>
-          <w:p>
-            <w:pPr>
-              <w:jc w:val="center"/>
-              <w:rPr>
-                <w:rFonts w:ascii="HP Simplified Light" w:hAnsi="HP Simplified Light"/>
-                <w:sz w:val="26"/>
-                <w:szCs w:val="26"/>
-              </w:rPr>
-            </w:pPr>
-            <w:r>
-              <w:rPr>
-                <w:rFonts w:ascii="HP Simplified Light" w:hAnsi="HP Simplified Light"/>
-                <w:sz w:val="26"/>
-                <w:szCs w:val="26"/>
-              </w:rPr>
-              <w:t>Otto</w:t>
+            <w:shd w:val="clear" w:color="auto" w:fill="FFCCFF"/>
+          </w:tcPr>
+          <w:p>
+            <w:pPr>
+              <w:jc w:val="center"/>
+              <w:rPr>
+                <w:rFonts w:ascii="HP Simplified Light" w:hAnsi="HP Simplified Light"/>
+                <w:b/>
+                <w:sz w:val="26"/>
+                <w:szCs w:val="26"/>
+              </w:rPr>
+            </w:pPr>
+            <w:r>
+              <w:rPr>
+                <w:rFonts w:ascii="HP Simplified Light" w:hAnsi="HP Simplified Light"/>
+                <w:b/>
+                <w:sz w:val="26"/>
+                <w:szCs w:val="26"/>
+              </w:rPr>
+              <w:t>Französisch</w:t>
+            </w:r>
+          </w:p>
+          <w:p>
+            <w:pPr>
+              <w:jc w:val="center"/>
+              <w:rPr>
+                <w:rFonts w:ascii="HP Simplified Light" w:hAnsi="HP Simplified Light"/>
+                <w:sz w:val="26"/>
+                <w:szCs w:val="26"/>
+              </w:rPr>
+            </w:pPr>
+            <w:r>
+              <w:rPr>
+                <w:rFonts w:ascii="HP Simplified Light" w:hAnsi="HP Simplified Light"/>
+                <w:sz w:val="26"/>
+                <w:szCs w:val="26"/>
+              </w:rPr>
+              <w:t>2</w:t>
+            </w:r>
+          </w:p>
+          <w:p>
+            <w:pPr>
+              <w:jc w:val="center"/>
+              <w:rPr>
+                <w:rFonts w:ascii="HP Simplified Light" w:hAnsi="HP Simplified Light"/>
+                <w:sz w:val="26"/>
+                <w:szCs w:val="26"/>
+              </w:rPr>
+            </w:pPr>
+            <w:r>
+              <w:rPr>
+                <w:rFonts w:ascii="HP Simplified Light" w:hAnsi="HP Simplified Light"/>
+                <w:sz w:val="26"/>
+                <w:szCs w:val="26"/>
+              </w:rPr>
+              <w:t>Langhammer</w:t>
             </w:r>
           </w:p>
         </w:tc>
         <w:tc>
           <w:tcPr>
             <w:tcW w:w="1872" w:type="dxa"/>
-            <w:shd w:val="clear" w:color="auto" w:fill="FFCCFF"/>
-          </w:tcPr>
-          <w:p>
-            <w:pPr>
-              <w:jc w:val="center"/>
-              <w:rPr>
-                <w:rFonts w:ascii="HP Simplified Light" w:hAnsi="HP Simplified Light"/>
-                <w:b/>
-                <w:sz w:val="26"/>
-                <w:szCs w:val="26"/>
-              </w:rPr>
-            </w:pPr>
-            <w:r>
-              <w:rPr>
-                <w:rFonts w:ascii="HP Simplified Light" w:hAnsi="HP Simplified Light"/>
-                <w:b/>
-                <w:sz w:val="26"/>
-                <w:szCs w:val="26"/>
-              </w:rPr>
-              <w:t>Französisch</w:t>
+            <w:shd w:val="clear" w:color="auto" w:fill="FF0000"/>
+          </w:tcPr>
+          <w:p>
+            <w:pPr>
+              <w:jc w:val="center"/>
+              <w:rPr>
+                <w:rFonts w:ascii="HP Simplified Light" w:hAnsi="HP Simplified Light"/>
+                <w:b/>
+                <w:sz w:val="26"/>
+                <w:szCs w:val="26"/>
+              </w:rPr>
+            </w:pPr>
+            <w:r>
+              <w:rPr>
+                <w:rFonts w:ascii="HP Simplified Light" w:hAnsi="HP Simplified Light"/>
+                <w:b/>
+                <w:sz w:val="26"/>
+                <w:szCs w:val="26"/>
+              </w:rPr>
+              <w:t>Deutsch</w:t>
             </w:r>
           </w:p>
           <w:p>
@@ -2753,70 +2619,68 @@
         <w:tc>
           <w:tcPr>
             <w:tcW w:w="1873" w:type="dxa"/>
-            <w:shd w:val="clear" w:color="auto" w:fill="BFBFBF" w:themeFill="background1" w:themeFillShade="BF"/>
-          </w:tcPr>
-          <w:p>
-            <w:pPr>
-              <w:jc w:val="center"/>
-              <w:rPr>
-                <w:rFonts w:ascii="HP Simplified Light" w:hAnsi="HP Simplified Light"/>
-                <w:b/>
-                <w:sz w:val="26"/>
-                <w:szCs w:val="26"/>
-              </w:rPr>
-            </w:pPr>
-            <w:r>
-              <w:rPr>
-                <w:rFonts w:ascii="HP Simplified Light" w:hAnsi="HP Simplified Light"/>
-                <w:b/>
-                <w:sz w:val="26"/>
-                <w:szCs w:val="26"/>
-              </w:rPr>
-              <w:t>Sport</w:t>
-            </w:r>
-          </w:p>
-          <w:p>
-            <w:pPr>
-              <w:jc w:val="center"/>
-              <w:rPr>
-                <w:rFonts w:ascii="HP Simplified Light" w:hAnsi="HP Simplified Light"/>
-                <w:sz w:val="26"/>
-                <w:szCs w:val="26"/>
-              </w:rPr>
-            </w:pPr>
-            <w:r>
-              <w:rPr>
-                <w:rFonts w:ascii="HP Simplified Light" w:hAnsi="HP Simplified Light"/>
-                <w:sz w:val="26"/>
-                <w:szCs w:val="26"/>
-              </w:rPr>
-              <w:t>Halle 1.</w:t>
-            </w:r>
-            <w:r>
-              <w:rPr>
-                <w:rFonts w:ascii="HP Simplified Light" w:hAnsi="HP Simplified Light"/>
-                <w:sz w:val="26"/>
-                <w:szCs w:val="26"/>
-              </w:rPr>
-              <w:t>1</w:t>
-            </w:r>
-          </w:p>
-          <w:p>
-            <w:pPr>
-              <w:jc w:val="center"/>
-              <w:rPr>
-                <w:rFonts w:ascii="HP Simplified Light" w:hAnsi="HP Simplified Light"/>
-                <w:sz w:val="26"/>
-                <w:szCs w:val="26"/>
-              </w:rPr>
-            </w:pPr>
-            <w:r>
-              <w:rPr>
-                <w:rFonts w:ascii="HP Simplified Light" w:hAnsi="HP Simplified Light"/>
-                <w:sz w:val="26"/>
-                <w:szCs w:val="26"/>
-              </w:rPr>
-              <w:t>Kracik</w:t>
+            <w:shd w:val="clear" w:color="auto" w:fill="833C0B" w:themeFill="accent2" w:themeFillShade="80"/>
+          </w:tcPr>
+          <w:p>
+            <w:pPr>
+              <w:jc w:val="center"/>
+              <w:rPr>
+                <w:rFonts w:ascii="HP Simplified Light" w:hAnsi="HP Simplified Light"/>
+                <w:b/>
+                <w:color w:val="FFFFFF" w:themeColor="background1"/>
+                <w:sz w:val="26"/>
+                <w:szCs w:val="26"/>
+              </w:rPr>
+            </w:pPr>
+            <w:r>
+              <w:rPr>
+                <w:rFonts w:ascii="HP Simplified Light" w:hAnsi="HP Simplified Light"/>
+                <w:b/>
+                <w:color w:val="FFFFFF" w:themeColor="background1"/>
+                <w:sz w:val="26"/>
+                <w:szCs w:val="26"/>
+              </w:rPr>
+              <w:t>Geschichte</w:t>
+            </w:r>
+          </w:p>
+          <w:p>
+            <w:pPr>
+              <w:jc w:val="center"/>
+              <w:rPr>
+                <w:rFonts w:ascii="HP Simplified Light" w:hAnsi="HP Simplified Light"/>
+                <w:color w:val="FFFFFF" w:themeColor="background1"/>
+                <w:sz w:val="26"/>
+                <w:szCs w:val="26"/>
+              </w:rPr>
+            </w:pPr>
+            <w:r>
+              <w:rPr>
+                <w:rFonts w:ascii="HP Simplified Light" w:hAnsi="HP Simplified Light"/>
+                <w:color w:val="FFFFFF" w:themeColor="background1"/>
+                <w:sz w:val="26"/>
+                <w:szCs w:val="26"/>
+              </w:rPr>
+              <w:t>2</w:t>
+            </w:r>
+          </w:p>
+          <w:p>
+            <w:pPr>
+              <w:jc w:val="center"/>
+              <w:rPr>
+                <w:rFonts w:ascii="HP Simplified Light" w:hAnsi="HP Simplified Light"/>
+                <w:color w:val="FFFFFF" w:themeColor="background1"/>
+                <w:sz w:val="26"/>
+                <w:szCs w:val="26"/>
+              </w:rPr>
+            </w:pPr>
+            <w:r>
+              <w:rPr>
+                <w:rFonts w:ascii="HP Simplified Light" w:hAnsi="HP Simplified Light"/>
+                <w:color w:val="FFFFFF" w:themeColor="background1"/>
+                <w:sz w:val="26"/>
+                <w:szCs w:val="26"/>
+              </w:rPr>
+              <w:t>Eberhardt</w:t>
             </w:r>
           </w:p>
         </w:tc>
@@ -2882,6 +2746,7 @@
       </w:tr>
       <w:tr>
         <w:trPr>
+          <w:trHeight w:val="917"/>
           <w:jc w:val="center"/>
         </w:trPr>
         <w:tc>
@@ -2971,6 +2836,145 @@
         <w:tc>
           <w:tcPr>
             <w:tcW w:w="1872" w:type="dxa"/>
+            <w:shd w:val="clear" w:color="auto" w:fill="auto"/>
+          </w:tcPr>
+          <w:p>
+            <w:pPr>
+              <w:jc w:val="center"/>
+              <w:rPr>
+                <w:rFonts w:ascii="HP Simplified Light" w:hAnsi="HP Simplified Light"/>
+                <w:sz w:val="26"/>
+                <w:szCs w:val="26"/>
+              </w:rPr>
+            </w:pPr>
+          </w:p>
+        </w:tc>
+        <w:tc>
+          <w:tcPr>
+            <w:tcW w:w="1872" w:type="dxa"/>
+            <w:shd w:val="clear" w:color="auto" w:fill="00FF00"/>
+          </w:tcPr>
+          <w:p>
+            <w:pPr>
+              <w:jc w:val="center"/>
+              <w:rPr>
+                <w:rFonts w:ascii="HP Simplified Light" w:hAnsi="HP Simplified Light"/>
+                <w:sz w:val="26"/>
+                <w:szCs w:val="26"/>
+              </w:rPr>
+            </w:pPr>
+            <w:r>
+              <w:rPr>
+                <w:rFonts w:ascii="HP Simplified Light" w:hAnsi="HP Simplified Light"/>
+                <w:b/>
+                <w:sz w:val="26"/>
+                <w:szCs w:val="26"/>
+              </w:rPr>
+              <w:t>Englisch</w:t>
+            </w:r>
+          </w:p>
+          <w:p>
+            <w:pPr>
+              <w:jc w:val="center"/>
+              <w:rPr>
+                <w:rFonts w:ascii="HP Simplified Light" w:hAnsi="HP Simplified Light"/>
+                <w:sz w:val="26"/>
+                <w:szCs w:val="26"/>
+              </w:rPr>
+            </w:pPr>
+            <w:r>
+              <w:rPr>
+                <w:rFonts w:ascii="HP Simplified Light" w:hAnsi="HP Simplified Light"/>
+                <w:sz w:val="26"/>
+                <w:szCs w:val="26"/>
+              </w:rPr>
+              <w:t>2</w:t>
+            </w:r>
+          </w:p>
+          <w:p>
+            <w:pPr>
+              <w:jc w:val="center"/>
+              <w:rPr>
+                <w:rFonts w:ascii="HP Simplified Light" w:hAnsi="HP Simplified Light"/>
+                <w:sz w:val="26"/>
+                <w:szCs w:val="26"/>
+              </w:rPr>
+            </w:pPr>
+            <w:r>
+              <w:rPr>
+                <w:rFonts w:ascii="HP Simplified Light" w:hAnsi="HP Simplified Light"/>
+                <w:sz w:val="26"/>
+                <w:szCs w:val="26"/>
+              </w:rPr>
+              <w:t>Escher</w:t>
+            </w:r>
+          </w:p>
+        </w:tc>
+        <w:tc>
+          <w:tcPr>
+            <w:tcW w:w="1873" w:type="dxa"/>
+            <w:shd w:val="clear" w:color="auto" w:fill="BFBFBF" w:themeFill="background1" w:themeFillShade="BF"/>
+          </w:tcPr>
+          <w:p>
+            <w:pPr>
+              <w:jc w:val="center"/>
+              <w:rPr>
+                <w:rFonts w:ascii="HP Simplified Light" w:hAnsi="HP Simplified Light"/>
+                <w:b/>
+                <w:sz w:val="26"/>
+                <w:szCs w:val="26"/>
+              </w:rPr>
+            </w:pPr>
+            <w:r>
+              <w:rPr>
+                <w:rFonts w:ascii="HP Simplified Light" w:hAnsi="HP Simplified Light"/>
+                <w:b/>
+                <w:sz w:val="26"/>
+                <w:szCs w:val="26"/>
+              </w:rPr>
+              <w:t>Sport</w:t>
+            </w:r>
+          </w:p>
+          <w:p>
+            <w:pPr>
+              <w:jc w:val="center"/>
+              <w:rPr>
+                <w:rFonts w:ascii="HP Simplified Light" w:hAnsi="HP Simplified Light"/>
+                <w:sz w:val="26"/>
+                <w:szCs w:val="26"/>
+              </w:rPr>
+            </w:pPr>
+            <w:r>
+              <w:rPr>
+                <w:rFonts w:ascii="HP Simplified Light" w:hAnsi="HP Simplified Light"/>
+                <w:sz w:val="26"/>
+                <w:szCs w:val="26"/>
+              </w:rPr>
+              <w:t>H. 1.1 | H. 2</w:t>
+            </w:r>
+          </w:p>
+          <w:p>
+            <w:pPr>
+              <w:jc w:val="center"/>
+              <w:rPr>
+                <w:rFonts w:ascii="HP Simplified Light" w:hAnsi="HP Simplified Light"/>
+                <w:sz w:val="26"/>
+                <w:szCs w:val="26"/>
+              </w:rPr>
+            </w:pPr>
+            <w:r>
+              <w:rPr>
+                <w:rFonts w:ascii="HP Simplified Light" w:hAnsi="HP Simplified Light"/>
+                <w:sz w:val="24"/>
+                <w:szCs w:val="26"/>
+              </w:rPr>
+              <w:t>Zschernitz | Kracik</w:t>
+            </w:r>
+          </w:p>
+        </w:tc>
+        <w:tc>
+          <w:tcPr>
+            <w:tcW w:w="1872" w:type="dxa"/>
             <w:shd w:val="clear" w:color="auto" w:fill="FFCCFF"/>
           </w:tcPr>
           <w:p>
@@ -2978,6 +2982,7 @@
               <w:jc w:val="center"/>
               <w:rPr>
                 <w:rFonts w:ascii="HP Simplified Light" w:hAnsi="HP Simplified Light"/>
+                <w:b/>
                 <w:sz w:val="26"/>
                 <w:szCs w:val="26"/>
               </w:rPr>
@@ -2990,194 +2995,6 @@
                 <w:szCs w:val="26"/>
               </w:rPr>
               <w:t>Französisch</w:t>
-            </w:r>
-          </w:p>
-          <w:p>
-            <w:pPr>
-              <w:jc w:val="center"/>
-              <w:rPr>
-                <w:rFonts w:ascii="HP Simplified Light" w:hAnsi="HP Simplified Light"/>
-                <w:sz w:val="26"/>
-                <w:szCs w:val="26"/>
-              </w:rPr>
-            </w:pPr>
-            <w:r>
-              <w:rPr>
-                <w:rFonts w:ascii="HP Simplified Light" w:hAnsi="HP Simplified Light"/>
-                <w:sz w:val="26"/>
-                <w:szCs w:val="26"/>
-              </w:rPr>
-              <w:t>2</w:t>
-            </w:r>
-          </w:p>
-          <w:p>
-            <w:pPr>
-              <w:jc w:val="center"/>
-              <w:rPr>
-                <w:rFonts w:ascii="HP Simplified Light" w:hAnsi="HP Simplified Light"/>
-                <w:sz w:val="26"/>
-                <w:szCs w:val="26"/>
-              </w:rPr>
-            </w:pPr>
-            <w:r>
-              <w:rPr>
-                <w:rFonts w:ascii="HP Simplified Light" w:hAnsi="HP Simplified Light"/>
-                <w:sz w:val="26"/>
-                <w:szCs w:val="26"/>
-              </w:rPr>
-              <w:t>Langhammer</w:t>
-            </w:r>
-          </w:p>
-        </w:tc>
-        <w:tc>
-          <w:tcPr>
-            <w:tcW w:w="1872" w:type="dxa"/>
-          </w:tcPr>
-          <w:p>
-            <w:pPr>
-              <w:shd w:val="clear" w:color="auto" w:fill="FFC000"/>
-              <w:jc w:val="center"/>
-              <w:rPr>
-                <w:rFonts w:ascii="HP Simplified Light" w:hAnsi="HP Simplified Light"/>
-                <w:b/>
-                <w:sz w:val="26"/>
-                <w:szCs w:val="26"/>
-              </w:rPr>
-            </w:pPr>
-            <w:r>
-              <w:rPr>
-                <w:rFonts w:ascii="HP Simplified Light" w:hAnsi="HP Simplified Light"/>
-                <w:b/>
-                <w:sz w:val="26"/>
-                <w:szCs w:val="26"/>
-              </w:rPr>
-              <w:t>Chor</w:t>
-            </w:r>
-          </w:p>
-          <w:p>
-            <w:pPr>
-              <w:shd w:val="clear" w:color="auto" w:fill="FFC000"/>
-              <w:jc w:val="center"/>
-              <w:rPr>
-                <w:rFonts w:ascii="HP Simplified Light" w:hAnsi="HP Simplified Light"/>
-                <w:sz w:val="26"/>
-                <w:szCs w:val="26"/>
-              </w:rPr>
-            </w:pPr>
-            <w:r>
-              <w:rPr>
-                <w:rFonts w:ascii="HP Simplified Light" w:hAnsi="HP Simplified Light"/>
-                <w:sz w:val="26"/>
-                <w:szCs w:val="26"/>
-              </w:rPr>
-              <w:t>20</w:t>
-            </w:r>
-          </w:p>
-          <w:p>
-            <w:pPr>
-              <w:shd w:val="clear" w:color="auto" w:fill="FFC000"/>
-              <w:jc w:val="center"/>
-              <w:rPr>
-                <w:rFonts w:ascii="HP Simplified Light" w:hAnsi="HP Simplified Light"/>
-                <w:sz w:val="26"/>
-                <w:szCs w:val="26"/>
-              </w:rPr>
-            </w:pPr>
-            <w:r>
-              <w:rPr>
-                <w:rFonts w:ascii="HP Simplified Light" w:hAnsi="HP Simplified Light"/>
-                <w:sz w:val="26"/>
-                <w:szCs w:val="26"/>
-              </w:rPr>
-              <w:t>Franke</w:t>
-            </w:r>
-          </w:p>
-        </w:tc>
-        <w:tc>
-          <w:tcPr>
-            <w:tcW w:w="1873" w:type="dxa"/>
-            <w:shd w:val="clear" w:color="auto" w:fill="00FF00"/>
-          </w:tcPr>
-          <w:p>
-            <w:pPr>
-              <w:jc w:val="center"/>
-              <w:rPr>
-                <w:rFonts w:ascii="HP Simplified Light" w:hAnsi="HP Simplified Light"/>
-                <w:b/>
-                <w:sz w:val="26"/>
-                <w:szCs w:val="26"/>
-              </w:rPr>
-            </w:pPr>
-            <w:r>
-              <w:rPr>
-                <w:rFonts w:ascii="HP Simplified Light" w:hAnsi="HP Simplified Light"/>
-                <w:b/>
-                <w:sz w:val="26"/>
-                <w:szCs w:val="26"/>
-              </w:rPr>
-              <w:t>Englisch</w:t>
-            </w:r>
-          </w:p>
-          <w:p>
-            <w:pPr>
-              <w:jc w:val="center"/>
-              <w:rPr>
-                <w:rFonts w:ascii="HP Simplified Light" w:hAnsi="HP Simplified Light"/>
-                <w:sz w:val="26"/>
-                <w:szCs w:val="26"/>
-              </w:rPr>
-            </w:pPr>
-            <w:r>
-              <w:rPr>
-                <w:rFonts w:ascii="HP Simplified Light" w:hAnsi="HP Simplified Light"/>
-                <w:sz w:val="26"/>
-                <w:szCs w:val="26"/>
-              </w:rPr>
-              <w:t>2</w:t>
-            </w:r>
-          </w:p>
-          <w:p>
-            <w:pPr>
-              <w:jc w:val="center"/>
-              <w:rPr>
-                <w:rFonts w:ascii="HP Simplified Light" w:hAnsi="HP Simplified Light"/>
-                <w:sz w:val="26"/>
-                <w:szCs w:val="26"/>
-              </w:rPr>
-            </w:pPr>
-            <w:r>
-              <w:rPr>
-                <w:rFonts w:ascii="HP Simplified Light" w:hAnsi="HP Simplified Light"/>
-                <w:sz w:val="26"/>
-                <w:szCs w:val="26"/>
-              </w:rPr>
-              <w:t>Prost</w:t>
-            </w:r>
-          </w:p>
-        </w:tc>
-        <w:tc>
-          <w:tcPr>
-            <w:tcW w:w="1872" w:type="dxa"/>
-            <w:shd w:val="clear" w:color="auto" w:fill="FF0000"/>
-          </w:tcPr>
-          <w:p>
-            <w:pPr>
-              <w:jc w:val="center"/>
-              <w:rPr>
-                <w:rFonts w:ascii="HP Simplified Light" w:hAnsi="HP Simplified Light"/>
-                <w:b/>
-                <w:sz w:val="26"/>
-                <w:szCs w:val="26"/>
-              </w:rPr>
-            </w:pPr>
-            <w:r>
-              <w:rPr>
-                <w:rFonts w:ascii="HP Simplified Light" w:hAnsi="HP Simplified Light"/>
-                <w:b/>
-                <w:sz w:val="26"/>
-                <w:szCs w:val="26"/>
-              </w:rPr>
-              <w:t>Deutsch</w:t>
             </w:r>
           </w:p>
           <w:p>

--- a/schule/stundenplan/woche-b.docx
+++ b/schule/stundenplan/woche-b.docx
@@ -49,7 +49,6 @@
                 <w:szCs w:val="26"/>
               </w:rPr>
             </w:pPr>
-            <w:bookmarkStart w:id="0" w:name="_GoBack"/>
             <w:r>
               <w:rPr>
                 <w:rFonts w:ascii="HP Simplified Light" w:hAnsi="HP Simplified Light"/>
@@ -60,7 +59,6 @@
               </w:rPr>
               <w:t>B</w:t>
             </w:r>
-            <w:bookmarkEnd w:id="0"/>
           </w:p>
         </w:tc>
         <w:tc>
@@ -438,6 +436,15 @@
                 <w:sz w:val="26"/>
                 <w:szCs w:val="26"/>
               </w:rPr>
+              <w:t xml:space="preserve">Religion | </w:t>
+            </w:r>
+            <w:r>
+              <w:rPr>
+                <w:rFonts w:ascii="HP Simplified Light" w:hAnsi="HP Simplified Light"/>
+                <w:b/>
+                <w:sz w:val="26"/>
+                <w:szCs w:val="26"/>
+              </w:rPr>
               <w:t>Ethik</w:t>
             </w:r>
           </w:p>
@@ -844,6 +851,15 @@
                 <w:sz w:val="26"/>
                 <w:szCs w:val="26"/>
               </w:rPr>
+              <w:t xml:space="preserve">Religion | </w:t>
+            </w:r>
+            <w:r>
+              <w:rPr>
+                <w:rFonts w:ascii="HP Simplified Light" w:hAnsi="HP Simplified Light"/>
+                <w:b/>
+                <w:sz w:val="26"/>
+                <w:szCs w:val="26"/>
+              </w:rPr>
               <w:t>Ethik</w:t>
             </w:r>
           </w:p>
@@ -1234,6 +1250,14 @@
                 <w:szCs w:val="26"/>
               </w:rPr>
             </w:pPr>
+            <w:r>
+              <w:rPr>
+                <w:rFonts w:ascii="HP Simplified Light" w:hAnsi="HP Simplified Light"/>
+                <w:sz w:val="26"/>
+                <w:szCs w:val="26"/>
+              </w:rPr>
+              <w:t>13</w:t>
+            </w:r>
           </w:p>
           <w:p>
             <w:pPr>
@@ -1288,6 +1312,14 @@
                 <w:szCs w:val="26"/>
               </w:rPr>
             </w:pPr>
+            <w:r>
+              <w:rPr>
+                <w:rFonts w:ascii="HP Simplified Light" w:hAnsi="HP Simplified Light"/>
+                <w:sz w:val="26"/>
+                <w:szCs w:val="26"/>
+              </w:rPr>
+              <w:t>2</w:t>
+            </w:r>
           </w:p>
           <w:p>
             <w:pPr>
@@ -1622,6 +1654,14 @@
                 <w:szCs w:val="26"/>
               </w:rPr>
             </w:pPr>
+            <w:r>
+              <w:rPr>
+                <w:rFonts w:ascii="HP Simplified Light" w:hAnsi="HP Simplified Light"/>
+                <w:sz w:val="26"/>
+                <w:szCs w:val="26"/>
+              </w:rPr>
+              <w:t>13</w:t>
+            </w:r>
           </w:p>
           <w:p>
             <w:pPr>
@@ -1676,6 +1716,14 @@
                 <w:szCs w:val="26"/>
               </w:rPr>
             </w:pPr>
+            <w:r>
+              <w:rPr>
+                <w:rFonts w:ascii="HP Simplified Light" w:hAnsi="HP Simplified Light"/>
+                <w:sz w:val="26"/>
+                <w:szCs w:val="26"/>
+              </w:rPr>
+              <w:t>2</w:t>
+            </w:r>
           </w:p>
           <w:p>
             <w:pPr>
@@ -2075,7 +2123,7 @@
                 <w:sz w:val="26"/>
                 <w:szCs w:val="26"/>
               </w:rPr>
-              <w:t>H. 1.1 | H. 2</w:t>
+              <w:t>H. 1 | H. 2</w:t>
             </w:r>
           </w:p>
           <w:p>
@@ -2470,7 +2518,7 @@
                 <w:sz w:val="26"/>
                 <w:szCs w:val="26"/>
               </w:rPr>
-              <w:t>H. 1.1 | H.2</w:t>
+              <w:t>H. 1 | H.2</w:t>
             </w:r>
           </w:p>
           <w:p>
@@ -2836,17 +2884,65 @@
         <w:tc>
           <w:tcPr>
             <w:tcW w:w="1872" w:type="dxa"/>
-            <w:shd w:val="clear" w:color="auto" w:fill="auto"/>
-          </w:tcPr>
-          <w:p>
-            <w:pPr>
-              <w:jc w:val="center"/>
-              <w:rPr>
-                <w:rFonts w:ascii="HP Simplified Light" w:hAnsi="HP Simplified Light"/>
-                <w:sz w:val="26"/>
-                <w:szCs w:val="26"/>
-              </w:rPr>
-            </w:pPr>
+            <w:shd w:val="clear" w:color="auto" w:fill="FF0066"/>
+          </w:tcPr>
+          <w:p>
+            <w:pPr>
+              <w:jc w:val="center"/>
+              <w:rPr>
+                <w:rFonts w:ascii="HP Simplified Light" w:hAnsi="HP Simplified Light"/>
+                <w:b/>
+                <w:sz w:val="26"/>
+                <w:szCs w:val="26"/>
+              </w:rPr>
+            </w:pPr>
+            <w:r>
+              <w:rPr>
+                <w:rFonts w:ascii="HP Simplified Light" w:hAnsi="HP Simplified Light"/>
+                <w:b/>
+                <w:sz w:val="26"/>
+                <w:szCs w:val="26"/>
+              </w:rPr>
+              <w:t>Chemie</w:t>
+            </w:r>
+            <w:bookmarkStart w:id="0" w:name="_GoBack"/>
+            <w:bookmarkEnd w:id="0"/>
+          </w:p>
+          <w:p>
+            <w:pPr>
+              <w:jc w:val="center"/>
+              <w:rPr>
+                <w:rFonts w:ascii="HP Simplified Light" w:hAnsi="HP Simplified Light"/>
+                <w:sz w:val="26"/>
+                <w:szCs w:val="26"/>
+              </w:rPr>
+            </w:pPr>
+            <w:r>
+              <w:rPr>
+                <w:rFonts w:ascii="HP Simplified Light" w:hAnsi="HP Simplified Light"/>
+                <w:sz w:val="26"/>
+                <w:szCs w:val="26"/>
+              </w:rPr>
+              <w:t>205</w:t>
+            </w:r>
+          </w:p>
+          <w:p>
+            <w:pPr>
+              <w:jc w:val="center"/>
+              <w:rPr>
+                <w:rFonts w:ascii="HP Simplified Light" w:hAnsi="HP Simplified Light"/>
+                <w:sz w:val="26"/>
+                <w:szCs w:val="26"/>
+              </w:rPr>
+            </w:pPr>
+            <w:r>
+              <w:rPr>
+                <w:rFonts w:ascii="HP Simplified Light" w:hAnsi="HP Simplified Light"/>
+                <w:sz w:val="26"/>
+                <w:szCs w:val="26"/>
+              </w:rPr>
+              <w:t>Schauer</w:t>
+            </w:r>
           </w:p>
         </w:tc>
         <w:tc>
@@ -2950,7 +3046,15 @@
                 <w:sz w:val="26"/>
                 <w:szCs w:val="26"/>
               </w:rPr>
-              <w:t>H. 1.1 | H. 2</w:t>
+              <w:t>H. 1</w:t>
+            </w:r>
+            <w:r>
+              <w:rPr>
+                <w:rFonts w:ascii="HP Simplified Light" w:hAnsi="HP Simplified Light"/>
+                <w:sz w:val="26"/>
+                <w:szCs w:val="26"/>
+              </w:rPr>
+              <w:t xml:space="preserve"> | H. 2</w:t>
             </w:r>
           </w:p>
           <w:p>

--- a/schule/stundenplan/woche-b.docx
+++ b/schule/stundenplan/woche-b.docx
@@ -566,62 +566,62 @@
         <w:tc>
           <w:tcPr>
             <w:tcW w:w="1873" w:type="dxa"/>
-            <w:shd w:val="clear" w:color="auto" w:fill="FFCCFF"/>
-          </w:tcPr>
-          <w:p>
-            <w:pPr>
-              <w:jc w:val="center"/>
-              <w:rPr>
-                <w:rFonts w:ascii="HP Simplified Light" w:hAnsi="HP Simplified Light"/>
-                <w:b/>
-                <w:sz w:val="26"/>
-                <w:szCs w:val="26"/>
-              </w:rPr>
-            </w:pPr>
-            <w:r>
-              <w:rPr>
-                <w:rFonts w:ascii="HP Simplified Light" w:hAnsi="HP Simplified Light"/>
-                <w:b/>
-                <w:sz w:val="26"/>
-                <w:szCs w:val="26"/>
-              </w:rPr>
-              <w:t>Französisch</w:t>
-            </w:r>
-          </w:p>
-          <w:p>
-            <w:pPr>
-              <w:jc w:val="center"/>
-              <w:rPr>
-                <w:rFonts w:ascii="HP Simplified Light" w:hAnsi="HP Simplified Light"/>
-                <w:sz w:val="26"/>
-                <w:szCs w:val="26"/>
-              </w:rPr>
-            </w:pPr>
-            <w:r>
-              <w:rPr>
-                <w:rFonts w:ascii="HP Simplified Light" w:hAnsi="HP Simplified Light"/>
-                <w:sz w:val="26"/>
-                <w:szCs w:val="26"/>
-              </w:rPr>
-              <w:t>2</w:t>
-            </w:r>
-          </w:p>
-          <w:p>
-            <w:pPr>
-              <w:jc w:val="center"/>
-              <w:rPr>
-                <w:rFonts w:ascii="HP Simplified Light" w:hAnsi="HP Simplified Light"/>
-                <w:sz w:val="26"/>
-                <w:szCs w:val="26"/>
-              </w:rPr>
-            </w:pPr>
-            <w:r>
-              <w:rPr>
-                <w:rFonts w:ascii="HP Simplified Light" w:hAnsi="HP Simplified Light"/>
-                <w:sz w:val="26"/>
-                <w:szCs w:val="26"/>
-              </w:rPr>
-              <w:t>Langhammer</w:t>
+            <w:shd w:val="clear" w:color="auto" w:fill="FF0066"/>
+          </w:tcPr>
+          <w:p>
+            <w:pPr>
+              <w:jc w:val="center"/>
+              <w:rPr>
+                <w:rFonts w:ascii="HP Simplified Light" w:hAnsi="HP Simplified Light"/>
+                <w:b/>
+                <w:sz w:val="26"/>
+                <w:szCs w:val="26"/>
+              </w:rPr>
+            </w:pPr>
+            <w:r>
+              <w:rPr>
+                <w:rFonts w:ascii="HP Simplified Light" w:hAnsi="HP Simplified Light"/>
+                <w:b/>
+                <w:sz w:val="26"/>
+                <w:szCs w:val="26"/>
+              </w:rPr>
+              <w:t>Chemie</w:t>
+            </w:r>
+          </w:p>
+          <w:p>
+            <w:pPr>
+              <w:jc w:val="center"/>
+              <w:rPr>
+                <w:rFonts w:ascii="HP Simplified Light" w:hAnsi="HP Simplified Light"/>
+                <w:sz w:val="26"/>
+                <w:szCs w:val="26"/>
+              </w:rPr>
+            </w:pPr>
+            <w:r>
+              <w:rPr>
+                <w:rFonts w:ascii="HP Simplified Light" w:hAnsi="HP Simplified Light"/>
+                <w:sz w:val="26"/>
+                <w:szCs w:val="26"/>
+              </w:rPr>
+              <w:t>205</w:t>
+            </w:r>
+          </w:p>
+          <w:p>
+            <w:pPr>
+              <w:jc w:val="center"/>
+              <w:rPr>
+                <w:rFonts w:ascii="HP Simplified Light" w:hAnsi="HP Simplified Light"/>
+                <w:sz w:val="26"/>
+                <w:szCs w:val="26"/>
+              </w:rPr>
+            </w:pPr>
+            <w:r>
+              <w:rPr>
+                <w:rFonts w:ascii="HP Simplified Light" w:hAnsi="HP Simplified Light"/>
+                <w:sz w:val="26"/>
+                <w:szCs w:val="26"/>
+              </w:rPr>
+              <w:t>Schellnack</w:t>
             </w:r>
           </w:p>
         </w:tc>
@@ -965,65 +965,67 @@
         <w:tc>
           <w:tcPr>
             <w:tcW w:w="1873" w:type="dxa"/>
-            <w:shd w:val="clear" w:color="auto" w:fill="FFCCFF"/>
-          </w:tcPr>
-          <w:p>
-            <w:pPr>
-              <w:jc w:val="center"/>
-              <w:rPr>
-                <w:rFonts w:ascii="HP Simplified Light" w:hAnsi="HP Simplified Light"/>
-                <w:b/>
-                <w:sz w:val="26"/>
-                <w:szCs w:val="26"/>
-              </w:rPr>
-            </w:pPr>
-            <w:r>
-              <w:rPr>
-                <w:rFonts w:ascii="HP Simplified Light" w:hAnsi="HP Simplified Light"/>
-                <w:b/>
-                <w:sz w:val="26"/>
-                <w:szCs w:val="26"/>
-              </w:rPr>
-              <w:t>Französisch</w:t>
-            </w:r>
-          </w:p>
-          <w:p>
-            <w:pPr>
-              <w:jc w:val="center"/>
-              <w:rPr>
-                <w:rFonts w:ascii="HP Simplified Light" w:hAnsi="HP Simplified Light"/>
-                <w:sz w:val="26"/>
-                <w:szCs w:val="26"/>
-              </w:rPr>
-            </w:pPr>
-            <w:r>
-              <w:rPr>
-                <w:rFonts w:ascii="HP Simplified Light" w:hAnsi="HP Simplified Light"/>
-                <w:sz w:val="26"/>
-                <w:szCs w:val="26"/>
-              </w:rPr>
-              <w:t>2</w:t>
-            </w:r>
-          </w:p>
-          <w:p>
-            <w:pPr>
-              <w:jc w:val="center"/>
-              <w:rPr>
-                <w:rFonts w:ascii="HP Simplified Light" w:hAnsi="HP Simplified Light"/>
-                <w:sz w:val="26"/>
-                <w:szCs w:val="26"/>
-              </w:rPr>
-            </w:pPr>
-            <w:r>
-              <w:rPr>
-                <w:rFonts w:ascii="HP Simplified Light" w:hAnsi="HP Simplified Light"/>
-                <w:sz w:val="26"/>
-                <w:szCs w:val="26"/>
-              </w:rPr>
-              <w:t>Langhammer</w:t>
-            </w:r>
-          </w:p>
-        </w:tc>
+            <w:shd w:val="clear" w:color="auto" w:fill="FF0066"/>
+          </w:tcPr>
+          <w:p>
+            <w:pPr>
+              <w:jc w:val="center"/>
+              <w:rPr>
+                <w:rFonts w:ascii="HP Simplified Light" w:hAnsi="HP Simplified Light"/>
+                <w:b/>
+                <w:sz w:val="26"/>
+                <w:szCs w:val="26"/>
+              </w:rPr>
+            </w:pPr>
+            <w:r>
+              <w:rPr>
+                <w:rFonts w:ascii="HP Simplified Light" w:hAnsi="HP Simplified Light"/>
+                <w:b/>
+                <w:sz w:val="26"/>
+                <w:szCs w:val="26"/>
+              </w:rPr>
+              <w:t>Chemie</w:t>
+            </w:r>
+          </w:p>
+          <w:p>
+            <w:pPr>
+              <w:jc w:val="center"/>
+              <w:rPr>
+                <w:rFonts w:ascii="HP Simplified Light" w:hAnsi="HP Simplified Light"/>
+                <w:sz w:val="26"/>
+                <w:szCs w:val="26"/>
+              </w:rPr>
+            </w:pPr>
+            <w:r>
+              <w:rPr>
+                <w:rFonts w:ascii="HP Simplified Light" w:hAnsi="HP Simplified Light"/>
+                <w:sz w:val="26"/>
+                <w:szCs w:val="26"/>
+              </w:rPr>
+              <w:t>205</w:t>
+            </w:r>
+          </w:p>
+          <w:p>
+            <w:pPr>
+              <w:jc w:val="center"/>
+              <w:rPr>
+                <w:rFonts w:ascii="HP Simplified Light" w:hAnsi="HP Simplified Light"/>
+                <w:sz w:val="26"/>
+                <w:szCs w:val="26"/>
+              </w:rPr>
+            </w:pPr>
+            <w:r>
+              <w:rPr>
+                <w:rFonts w:ascii="HP Simplified Light" w:hAnsi="HP Simplified Light"/>
+                <w:sz w:val="26"/>
+                <w:szCs w:val="26"/>
+              </w:rPr>
+              <w:t>Schellnack</w:t>
+            </w:r>
+          </w:p>
+        </w:tc>
+        <w:bookmarkStart w:id="0" w:name="_GoBack"/>
+        <w:bookmarkEnd w:id="0"/>
       </w:tr>
       <w:tr>
         <w:trPr>
@@ -2123,7 +2125,23 @@
                 <w:sz w:val="26"/>
                 <w:szCs w:val="26"/>
               </w:rPr>
-              <w:t>H. 1 | H. 2</w:t>
+              <w:t>H. 1</w:t>
+            </w:r>
+            <w:r>
+              <w:rPr>
+                <w:rFonts w:ascii="HP Simplified Light" w:hAnsi="HP Simplified Light"/>
+                <w:sz w:val="26"/>
+                <w:szCs w:val="26"/>
+              </w:rPr>
+              <w:t>/</w:t>
+            </w:r>
+            <w:r>
+              <w:rPr>
+                <w:rFonts w:ascii="HP Simplified Light" w:hAnsi="HP Simplified Light"/>
+                <w:sz w:val="26"/>
+                <w:szCs w:val="26"/>
+              </w:rPr>
+              <w:t>H. 2</w:t>
             </w:r>
           </w:p>
           <w:p>
@@ -2474,7 +2492,15 @@
                 <w:sz w:val="26"/>
                 <w:szCs w:val="26"/>
               </w:rPr>
-              <w:t>Schauer</w:t>
+              <w:t>Sch</w:t>
+            </w:r>
+            <w:r>
+              <w:rPr>
+                <w:rFonts w:ascii="HP Simplified Light" w:hAnsi="HP Simplified Light"/>
+                <w:sz w:val="26"/>
+                <w:szCs w:val="26"/>
+              </w:rPr>
+              <w:t>ellnack</w:t>
             </w:r>
           </w:p>
         </w:tc>
@@ -2518,7 +2544,23 @@
                 <w:sz w:val="26"/>
                 <w:szCs w:val="26"/>
               </w:rPr>
-              <w:t>H. 1 | H.2</w:t>
+              <w:t>H. 1</w:t>
+            </w:r>
+            <w:r>
+              <w:rPr>
+                <w:rFonts w:ascii="HP Simplified Light" w:hAnsi="HP Simplified Light"/>
+                <w:sz w:val="26"/>
+                <w:szCs w:val="26"/>
+              </w:rPr>
+              <w:t>/</w:t>
+            </w:r>
+            <w:r>
+              <w:rPr>
+                <w:rFonts w:ascii="HP Simplified Light" w:hAnsi="HP Simplified Light"/>
+                <w:sz w:val="26"/>
+                <w:szCs w:val="26"/>
+              </w:rPr>
+              <w:t>H.2</w:t>
             </w:r>
           </w:p>
           <w:p>
@@ -2905,8 +2947,6 @@
               </w:rPr>
               <w:t>Chemie</w:t>
             </w:r>
-            <w:bookmarkStart w:id="0" w:name="_GoBack"/>
-            <w:bookmarkEnd w:id="0"/>
           </w:p>
           <w:p>
             <w:pPr>
@@ -2941,7 +2981,15 @@
                 <w:sz w:val="26"/>
                 <w:szCs w:val="26"/>
               </w:rPr>
-              <w:t>Schauer</w:t>
+              <w:t>Sch</w:t>
+            </w:r>
+            <w:r>
+              <w:rPr>
+                <w:rFonts w:ascii="HP Simplified Light" w:hAnsi="HP Simplified Light"/>
+                <w:sz w:val="26"/>
+                <w:szCs w:val="26"/>
+              </w:rPr>
+              <w:t>ellnack</w:t>
             </w:r>
           </w:p>
         </w:tc>
@@ -3054,7 +3102,15 @@
                 <w:sz w:val="26"/>
                 <w:szCs w:val="26"/>
               </w:rPr>
-              <w:t xml:space="preserve"> | H. 2</w:t>
+              <w:t>/</w:t>
+            </w:r>
+            <w:r>
+              <w:rPr>
+                <w:rFonts w:ascii="HP Simplified Light" w:hAnsi="HP Simplified Light"/>
+                <w:sz w:val="26"/>
+                <w:szCs w:val="26"/>
+              </w:rPr>
+              <w:t>H. 2</w:t>
             </w:r>
           </w:p>
           <w:p>

--- a/schule/stundenplan/woche-b.docx
+++ b/schule/stundenplan/woche-b.docx
@@ -1024,8 +1024,6 @@
             </w:r>
           </w:p>
         </w:tc>
-        <w:bookmarkStart w:id="0" w:name="_GoBack"/>
-        <w:bookmarkEnd w:id="0"/>
       </w:tr>
       <w:tr>
         <w:trPr>
@@ -1283,26 +1281,26 @@
         <w:tc>
           <w:tcPr>
             <w:tcW w:w="1873" w:type="dxa"/>
-            <w:shd w:val="clear" w:color="auto" w:fill="0000FF"/>
-          </w:tcPr>
-          <w:p>
-            <w:pPr>
-              <w:jc w:val="center"/>
-              <w:rPr>
-                <w:rFonts w:ascii="HP Simplified Light" w:hAnsi="HP Simplified Light"/>
-                <w:b/>
-                <w:sz w:val="26"/>
-                <w:szCs w:val="26"/>
-              </w:rPr>
-            </w:pPr>
-            <w:r>
-              <w:rPr>
-                <w:rFonts w:ascii="HP Simplified Light" w:hAnsi="HP Simplified Light"/>
-                <w:b/>
-                <w:sz w:val="26"/>
-                <w:szCs w:val="26"/>
-              </w:rPr>
-              <w:t>Mathematik</w:t>
+            <w:shd w:val="clear" w:color="auto" w:fill="FFCCFF"/>
+          </w:tcPr>
+          <w:p>
+            <w:pPr>
+              <w:jc w:val="center"/>
+              <w:rPr>
+                <w:rFonts w:ascii="HP Simplified Light" w:hAnsi="HP Simplified Light"/>
+                <w:b/>
+                <w:sz w:val="26"/>
+                <w:szCs w:val="26"/>
+              </w:rPr>
+            </w:pPr>
+            <w:r>
+              <w:rPr>
+                <w:rFonts w:ascii="HP Simplified Light" w:hAnsi="HP Simplified Light"/>
+                <w:b/>
+                <w:sz w:val="26"/>
+                <w:szCs w:val="26"/>
+              </w:rPr>
+              <w:t>Französisch</w:t>
             </w:r>
           </w:p>
           <w:p>
@@ -1338,8 +1336,10 @@
                 <w:sz w:val="26"/>
                 <w:szCs w:val="26"/>
               </w:rPr>
-              <w:t>Fritsch</w:t>
-            </w:r>
+              <w:t>Langhammer</w:t>
+            </w:r>
+            <w:bookmarkStart w:id="0" w:name="_GoBack"/>
+            <w:bookmarkEnd w:id="0"/>
           </w:p>
         </w:tc>
         <w:tc>
@@ -2166,26 +2166,26 @@
         <w:tc>
           <w:tcPr>
             <w:tcW w:w="1873" w:type="dxa"/>
-            <w:shd w:val="clear" w:color="auto" w:fill="FFCCFF"/>
-          </w:tcPr>
-          <w:p>
-            <w:pPr>
-              <w:jc w:val="center"/>
-              <w:rPr>
-                <w:rFonts w:ascii="HP Simplified Light" w:hAnsi="HP Simplified Light"/>
-                <w:b/>
-                <w:sz w:val="26"/>
-                <w:szCs w:val="26"/>
-              </w:rPr>
-            </w:pPr>
-            <w:r>
-              <w:rPr>
-                <w:rFonts w:ascii="HP Simplified Light" w:hAnsi="HP Simplified Light"/>
-                <w:b/>
-                <w:sz w:val="26"/>
-                <w:szCs w:val="26"/>
-              </w:rPr>
-              <w:t>Französisch</w:t>
+            <w:shd w:val="clear" w:color="auto" w:fill="0000FF"/>
+          </w:tcPr>
+          <w:p>
+            <w:pPr>
+              <w:jc w:val="center"/>
+              <w:rPr>
+                <w:rFonts w:ascii="HP Simplified Light" w:hAnsi="HP Simplified Light"/>
+                <w:b/>
+                <w:sz w:val="26"/>
+                <w:szCs w:val="26"/>
+              </w:rPr>
+            </w:pPr>
+            <w:r>
+              <w:rPr>
+                <w:rFonts w:ascii="HP Simplified Light" w:hAnsi="HP Simplified Light"/>
+                <w:b/>
+                <w:sz w:val="26"/>
+                <w:szCs w:val="26"/>
+              </w:rPr>
+              <w:t>Mathematik</w:t>
             </w:r>
           </w:p>
           <w:p>
@@ -2221,7 +2221,7 @@
                 <w:sz w:val="26"/>
                 <w:szCs w:val="26"/>
               </w:rPr>
-              <w:t>Langhammer</w:t>
+              <w:t>Fritsch</w:t>
             </w:r>
           </w:p>
         </w:tc>
@@ -2585,40 +2585,44 @@
         <w:tc>
           <w:tcPr>
             <w:tcW w:w="1873" w:type="dxa"/>
-            <w:shd w:val="clear" w:color="auto" w:fill="FFCCFF"/>
-          </w:tcPr>
-          <w:p>
-            <w:pPr>
-              <w:jc w:val="center"/>
-              <w:rPr>
-                <w:rFonts w:ascii="HP Simplified Light" w:hAnsi="HP Simplified Light"/>
-                <w:b/>
-                <w:sz w:val="26"/>
-                <w:szCs w:val="26"/>
-              </w:rPr>
-            </w:pPr>
-            <w:r>
-              <w:rPr>
-                <w:rFonts w:ascii="HP Simplified Light" w:hAnsi="HP Simplified Light"/>
-                <w:b/>
-                <w:sz w:val="26"/>
-                <w:szCs w:val="26"/>
-              </w:rPr>
-              <w:t>Französisch</w:t>
-            </w:r>
-          </w:p>
-          <w:p>
-            <w:pPr>
-              <w:jc w:val="center"/>
-              <w:rPr>
-                <w:rFonts w:ascii="HP Simplified Light" w:hAnsi="HP Simplified Light"/>
-                <w:sz w:val="26"/>
-                <w:szCs w:val="26"/>
-              </w:rPr>
-            </w:pPr>
-            <w:r>
-              <w:rPr>
-                <w:rFonts w:ascii="HP Simplified Light" w:hAnsi="HP Simplified Light"/>
+            <w:shd w:val="clear" w:color="auto" w:fill="833C0B" w:themeFill="accent2" w:themeFillShade="80"/>
+          </w:tcPr>
+          <w:p>
+            <w:pPr>
+              <w:jc w:val="center"/>
+              <w:rPr>
+                <w:rFonts w:ascii="HP Simplified Light" w:hAnsi="HP Simplified Light"/>
+                <w:b/>
+                <w:color w:val="FFFFFF" w:themeColor="background1"/>
+                <w:sz w:val="26"/>
+                <w:szCs w:val="26"/>
+              </w:rPr>
+            </w:pPr>
+            <w:r>
+              <w:rPr>
+                <w:rFonts w:ascii="HP Simplified Light" w:hAnsi="HP Simplified Light"/>
+                <w:b/>
+                <w:color w:val="FFFFFF" w:themeColor="background1"/>
+                <w:sz w:val="26"/>
+                <w:szCs w:val="26"/>
+              </w:rPr>
+              <w:t>Geschichte</w:t>
+            </w:r>
+          </w:p>
+          <w:p>
+            <w:pPr>
+              <w:jc w:val="center"/>
+              <w:rPr>
+                <w:rFonts w:ascii="HP Simplified Light" w:hAnsi="HP Simplified Light"/>
+                <w:color w:val="FFFFFF" w:themeColor="background1"/>
+                <w:sz w:val="26"/>
+                <w:szCs w:val="26"/>
+              </w:rPr>
+            </w:pPr>
+            <w:r>
+              <w:rPr>
+                <w:rFonts w:ascii="HP Simplified Light" w:hAnsi="HP Simplified Light"/>
+                <w:color w:val="FFFFFF" w:themeColor="background1"/>
                 <w:sz w:val="26"/>
                 <w:szCs w:val="26"/>
               </w:rPr>
@@ -2630,17 +2634,19 @@
               <w:jc w:val="center"/>
               <w:rPr>
                 <w:rFonts w:ascii="HP Simplified Light" w:hAnsi="HP Simplified Light"/>
-                <w:sz w:val="26"/>
-                <w:szCs w:val="26"/>
-              </w:rPr>
-            </w:pPr>
-            <w:r>
-              <w:rPr>
-                <w:rFonts w:ascii="HP Simplified Light" w:hAnsi="HP Simplified Light"/>
-                <w:sz w:val="26"/>
-                <w:szCs w:val="26"/>
-              </w:rPr>
-              <w:t>Langhammer</w:t>
+                <w:color w:val="FFFFFF" w:themeColor="background1"/>
+                <w:sz w:val="26"/>
+                <w:szCs w:val="26"/>
+              </w:rPr>
+            </w:pPr>
+            <w:r>
+              <w:rPr>
+                <w:rFonts w:ascii="HP Simplified Light" w:hAnsi="HP Simplified Light"/>
+                <w:color w:val="FFFFFF" w:themeColor="background1"/>
+                <w:sz w:val="26"/>
+                <w:szCs w:val="26"/>
+              </w:rPr>
+              <w:t>Eberhardt</w:t>
             </w:r>
           </w:p>
         </w:tc>

--- a/schule/stundenplan/woche-b.docx
+++ b/schule/stundenplan/woche-b.docx
@@ -1338,8 +1338,6 @@
               </w:rPr>
               <w:t>Langhammer</w:t>
             </w:r>
-            <w:bookmarkStart w:id="0" w:name="_GoBack"/>
-            <w:bookmarkEnd w:id="0"/>
           </w:p>
         </w:tc>
         <w:tc>
@@ -2932,71 +2930,29 @@
         <w:tc>
           <w:tcPr>
             <w:tcW w:w="1872" w:type="dxa"/>
-            <w:shd w:val="clear" w:color="auto" w:fill="FF0066"/>
-          </w:tcPr>
-          <w:p>
-            <w:pPr>
-              <w:jc w:val="center"/>
-              <w:rPr>
-                <w:rFonts w:ascii="HP Simplified Light" w:hAnsi="HP Simplified Light"/>
-                <w:b/>
-                <w:sz w:val="26"/>
-                <w:szCs w:val="26"/>
-              </w:rPr>
-            </w:pPr>
-            <w:r>
-              <w:rPr>
-                <w:rFonts w:ascii="HP Simplified Light" w:hAnsi="HP Simplified Light"/>
-                <w:b/>
-                <w:sz w:val="26"/>
-                <w:szCs w:val="26"/>
-              </w:rPr>
-              <w:t>Chemie</w:t>
-            </w:r>
-          </w:p>
-          <w:p>
-            <w:pPr>
-              <w:jc w:val="center"/>
-              <w:rPr>
-                <w:rFonts w:ascii="HP Simplified Light" w:hAnsi="HP Simplified Light"/>
-                <w:sz w:val="26"/>
-                <w:szCs w:val="26"/>
-              </w:rPr>
-            </w:pPr>
-            <w:r>
-              <w:rPr>
-                <w:rFonts w:ascii="HP Simplified Light" w:hAnsi="HP Simplified Light"/>
-                <w:sz w:val="26"/>
-                <w:szCs w:val="26"/>
-              </w:rPr>
-              <w:t>205</w:t>
-            </w:r>
-          </w:p>
-          <w:p>
-            <w:pPr>
-              <w:jc w:val="center"/>
-              <w:rPr>
-                <w:rFonts w:ascii="HP Simplified Light" w:hAnsi="HP Simplified Light"/>
-                <w:sz w:val="26"/>
-                <w:szCs w:val="26"/>
-              </w:rPr>
-            </w:pPr>
-            <w:r>
-              <w:rPr>
-                <w:rFonts w:ascii="HP Simplified Light" w:hAnsi="HP Simplified Light"/>
-                <w:sz w:val="26"/>
-                <w:szCs w:val="26"/>
-              </w:rPr>
-              <w:t>Sch</w:t>
-            </w:r>
-            <w:r>
-              <w:rPr>
-                <w:rFonts w:ascii="HP Simplified Light" w:hAnsi="HP Simplified Light"/>
-                <w:sz w:val="26"/>
-                <w:szCs w:val="26"/>
-              </w:rPr>
-              <w:t>ellnack</w:t>
-            </w:r>
+            <w:shd w:val="clear" w:color="auto" w:fill="auto"/>
+          </w:tcPr>
+          <w:p>
+            <w:pPr>
+              <w:jc w:val="center"/>
+              <w:rPr>
+                <w:rFonts w:ascii="HP Simplified Light" w:hAnsi="HP Simplified Light"/>
+                <w:sz w:val="26"/>
+                <w:szCs w:val="26"/>
+              </w:rPr>
+            </w:pPr>
+            <w:bookmarkStart w:id="0" w:name="_GoBack"/>
+            <w:bookmarkEnd w:id="0"/>
+          </w:p>
+          <w:p>
+            <w:pPr>
+              <w:jc w:val="center"/>
+              <w:rPr>
+                <w:rFonts w:ascii="HP Simplified Light" w:hAnsi="HP Simplified Light"/>
+                <w:sz w:val="26"/>
+                <w:szCs w:val="26"/>
+              </w:rPr>
+            </w:pPr>
           </w:p>
         </w:tc>
         <w:tc>

--- a/schule/stundenplan/woche-b.docx
+++ b/schule/stundenplan/woche-b.docx
@@ -44,7 +44,7 @@
               <w:rPr>
                 <w:rFonts w:ascii="HP Simplified Light" w:hAnsi="HP Simplified Light"/>
                 <w:b/>
-                <w:color w:val="FF0000"/>
+                <w:color w:val="00FF00"/>
                 <w:sz w:val="26"/>
                 <w:szCs w:val="26"/>
               </w:rPr>
@@ -621,7 +621,7 @@
                 <w:sz w:val="26"/>
                 <w:szCs w:val="26"/>
               </w:rPr>
-              <w:t>Schellnack</w:t>
+              <w:t>Erfurth</w:t>
             </w:r>
           </w:p>
         </w:tc>
@@ -1020,7 +1020,7 @@
                 <w:sz w:val="26"/>
                 <w:szCs w:val="26"/>
               </w:rPr>
-              <w:t>Schellnack</w:t>
+              <w:t>Erfurth</w:t>
             </w:r>
           </w:p>
         </w:tc>
@@ -1281,62 +1281,77 @@
         <w:tc>
           <w:tcPr>
             <w:tcW w:w="1873" w:type="dxa"/>
-            <w:shd w:val="clear" w:color="auto" w:fill="FFCCFF"/>
-          </w:tcPr>
-          <w:p>
-            <w:pPr>
-              <w:jc w:val="center"/>
-              <w:rPr>
-                <w:rFonts w:ascii="HP Simplified Light" w:hAnsi="HP Simplified Light"/>
-                <w:b/>
-                <w:sz w:val="26"/>
-                <w:szCs w:val="26"/>
-              </w:rPr>
-            </w:pPr>
-            <w:r>
-              <w:rPr>
-                <w:rFonts w:ascii="HP Simplified Light" w:hAnsi="HP Simplified Light"/>
-                <w:b/>
-                <w:sz w:val="26"/>
-                <w:szCs w:val="26"/>
-              </w:rPr>
-              <w:t>Französisch</w:t>
-            </w:r>
-          </w:p>
-          <w:p>
-            <w:pPr>
-              <w:jc w:val="center"/>
-              <w:rPr>
-                <w:rFonts w:ascii="HP Simplified Light" w:hAnsi="HP Simplified Light"/>
-                <w:sz w:val="26"/>
-                <w:szCs w:val="26"/>
-              </w:rPr>
-            </w:pPr>
-            <w:r>
-              <w:rPr>
-                <w:rFonts w:ascii="HP Simplified Light" w:hAnsi="HP Simplified Light"/>
+            <w:shd w:val="clear" w:color="auto" w:fill="833C0B" w:themeFill="accent2" w:themeFillShade="80"/>
+          </w:tcPr>
+          <w:p>
+            <w:pPr>
+              <w:jc w:val="center"/>
+              <w:rPr>
+                <w:rFonts w:ascii="HP Simplified Light" w:hAnsi="HP Simplified Light"/>
+                <w:b/>
+                <w:color w:val="FFFFFF" w:themeColor="background1"/>
+                <w:sz w:val="26"/>
+                <w:szCs w:val="26"/>
+              </w:rPr>
+            </w:pPr>
+            <w:r>
+              <w:rPr>
+                <w:rFonts w:ascii="HP Simplified Light" w:hAnsi="HP Simplified Light"/>
+                <w:b/>
+                <w:color w:val="FFFFFF" w:themeColor="background1"/>
+                <w:sz w:val="26"/>
+                <w:szCs w:val="26"/>
+              </w:rPr>
+              <w:t>Geschichte</w:t>
+            </w:r>
+          </w:p>
+          <w:p>
+            <w:pPr>
+              <w:jc w:val="center"/>
+              <w:rPr>
+                <w:rFonts w:ascii="HP Simplified Light" w:hAnsi="HP Simplified Light"/>
+                <w:color w:val="FFFFFF" w:themeColor="background1"/>
+                <w:sz w:val="26"/>
+                <w:szCs w:val="26"/>
+              </w:rPr>
+            </w:pPr>
+            <w:r>
+              <w:rPr>
+                <w:rFonts w:ascii="HP Simplified Light" w:hAnsi="HP Simplified Light"/>
+                <w:color w:val="FFFFFF" w:themeColor="background1"/>
                 <w:sz w:val="26"/>
                 <w:szCs w:val="26"/>
               </w:rPr>
               <w:t>2</w:t>
             </w:r>
-          </w:p>
-          <w:p>
-            <w:pPr>
-              <w:jc w:val="center"/>
-              <w:rPr>
-                <w:rFonts w:ascii="HP Simplified Light" w:hAnsi="HP Simplified Light"/>
-                <w:sz w:val="26"/>
-                <w:szCs w:val="26"/>
-              </w:rPr>
-            </w:pPr>
-            <w:r>
-              <w:rPr>
-                <w:rFonts w:ascii="HP Simplified Light" w:hAnsi="HP Simplified Light"/>
-                <w:sz w:val="26"/>
-                <w:szCs w:val="26"/>
-              </w:rPr>
-              <w:t>Langhammer</w:t>
+            <w:r>
+              <w:rPr>
+                <w:rFonts w:ascii="HP Simplified Light" w:hAnsi="HP Simplified Light"/>
+                <w:color w:val="FFFFFF" w:themeColor="background1"/>
+                <w:sz w:val="26"/>
+                <w:szCs w:val="26"/>
+              </w:rPr>
+              <w:t>4</w:t>
+            </w:r>
+          </w:p>
+          <w:p>
+            <w:pPr>
+              <w:jc w:val="center"/>
+              <w:rPr>
+                <w:rFonts w:ascii="HP Simplified Light" w:hAnsi="HP Simplified Light"/>
+                <w:color w:val="FFFFFF" w:themeColor="background1"/>
+                <w:sz w:val="26"/>
+                <w:szCs w:val="26"/>
+              </w:rPr>
+            </w:pPr>
+            <w:r>
+              <w:rPr>
+                <w:rFonts w:ascii="HP Simplified Light" w:hAnsi="HP Simplified Light"/>
+                <w:color w:val="FFFFFF" w:themeColor="background1"/>
+                <w:sz w:val="26"/>
+                <w:szCs w:val="26"/>
+              </w:rPr>
+              <w:t>Klause</w:t>
             </w:r>
           </w:p>
         </w:tc>
@@ -1970,6 +1985,7 @@
                 <w:szCs w:val="26"/>
               </w:rPr>
             </w:pPr>
+            <w:bookmarkStart w:id="0" w:name="_GoBack" w:colFirst="5" w:colLast="5"/>
             <w:r>
               <w:rPr>
                 <w:rFonts w:ascii="HP Simplified Light" w:hAnsi="HP Simplified Light"/>
@@ -2288,28 +2304,28 @@
         <w:tc>
           <w:tcPr>
             <w:tcW w:w="1873" w:type="dxa"/>
-            <w:shd w:val="clear" w:color="auto" w:fill="833C0B" w:themeFill="accent2" w:themeFillShade="80"/>
-          </w:tcPr>
-          <w:p>
-            <w:pPr>
-              <w:jc w:val="center"/>
-              <w:rPr>
-                <w:rFonts w:ascii="HP Simplified Light" w:hAnsi="HP Simplified Light"/>
-                <w:b/>
-                <w:color w:val="FFFFFF" w:themeColor="background1"/>
-                <w:sz w:val="26"/>
-                <w:szCs w:val="26"/>
-              </w:rPr>
-            </w:pPr>
-            <w:r>
-              <w:rPr>
-                <w:rFonts w:ascii="HP Simplified Light" w:hAnsi="HP Simplified Light"/>
-                <w:b/>
-                <w:color w:val="FFFFFF" w:themeColor="background1"/>
-                <w:sz w:val="26"/>
-                <w:szCs w:val="26"/>
-              </w:rPr>
-              <w:t>Geschichte</w:t>
+            <w:shd w:val="clear" w:color="auto" w:fill="323E4F" w:themeFill="text2" w:themeFillShade="BF"/>
+          </w:tcPr>
+          <w:p>
+            <w:pPr>
+              <w:jc w:val="center"/>
+              <w:rPr>
+                <w:rFonts w:ascii="HP Simplified Light" w:hAnsi="HP Simplified Light"/>
+                <w:b/>
+                <w:color w:val="FFFFFF" w:themeColor="background1"/>
+                <w:sz w:val="26"/>
+                <w:szCs w:val="26"/>
+              </w:rPr>
+            </w:pPr>
+            <w:r>
+              <w:rPr>
+                <w:rFonts w:ascii="HP Simplified Light" w:hAnsi="HP Simplified Light"/>
+                <w:b/>
+                <w:color w:val="FFFFFF" w:themeColor="background1"/>
+                <w:sz w:val="26"/>
+                <w:szCs w:val="26"/>
+              </w:rPr>
+              <w:t>FMB</w:t>
             </w:r>
           </w:p>
           <w:p>
@@ -2331,25 +2347,34 @@
               </w:rPr>
               <w:t>2</w:t>
             </w:r>
-          </w:p>
-          <w:p>
-            <w:pPr>
-              <w:jc w:val="center"/>
-              <w:rPr>
-                <w:rFonts w:ascii="HP Simplified Light" w:hAnsi="HP Simplified Light"/>
-                <w:color w:val="FFFFFF" w:themeColor="background1"/>
-                <w:sz w:val="26"/>
-                <w:szCs w:val="26"/>
-              </w:rPr>
-            </w:pPr>
-            <w:r>
-              <w:rPr>
-                <w:rFonts w:ascii="HP Simplified Light" w:hAnsi="HP Simplified Light"/>
-                <w:color w:val="FFFFFF" w:themeColor="background1"/>
-                <w:sz w:val="26"/>
-                <w:szCs w:val="26"/>
-              </w:rPr>
-              <w:t>Eberhardt</w:t>
+            <w:r>
+              <w:rPr>
+                <w:rFonts w:ascii="HP Simplified Light" w:hAnsi="HP Simplified Light"/>
+                <w:color w:val="FFFFFF" w:themeColor="background1"/>
+                <w:sz w:val="26"/>
+                <w:szCs w:val="26"/>
+              </w:rPr>
+              <w:t>13</w:t>
+            </w:r>
+          </w:p>
+          <w:p>
+            <w:pPr>
+              <w:jc w:val="center"/>
+              <w:rPr>
+                <w:rFonts w:ascii="HP Simplified Light" w:hAnsi="HP Simplified Light"/>
+                <w:color w:val="FFFFFF" w:themeColor="background1"/>
+                <w:sz w:val="26"/>
+                <w:szCs w:val="26"/>
+              </w:rPr>
+            </w:pPr>
+            <w:r>
+              <w:rPr>
+                <w:rFonts w:ascii="HP Simplified Light" w:hAnsi="HP Simplified Light"/>
+                <w:color w:val="FFFFFF" w:themeColor="background1"/>
+                <w:sz w:val="26"/>
+                <w:szCs w:val="26"/>
+              </w:rPr>
+              <w:t>Sinnig</w:t>
             </w:r>
           </w:p>
         </w:tc>
@@ -2427,26 +2452,26 @@
         <w:tc>
           <w:tcPr>
             <w:tcW w:w="1872" w:type="dxa"/>
-            <w:shd w:val="clear" w:color="auto" w:fill="FF0066"/>
-          </w:tcPr>
-          <w:p>
-            <w:pPr>
-              <w:jc w:val="center"/>
-              <w:rPr>
-                <w:rFonts w:ascii="HP Simplified Light" w:hAnsi="HP Simplified Light"/>
-                <w:b/>
-                <w:sz w:val="26"/>
-                <w:szCs w:val="26"/>
-              </w:rPr>
-            </w:pPr>
-            <w:r>
-              <w:rPr>
-                <w:rFonts w:ascii="HP Simplified Light" w:hAnsi="HP Simplified Light"/>
-                <w:b/>
-                <w:sz w:val="26"/>
-                <w:szCs w:val="26"/>
-              </w:rPr>
-              <w:t>Chemie</w:t>
+            <w:shd w:val="clear" w:color="auto" w:fill="00B0F0"/>
+          </w:tcPr>
+          <w:p>
+            <w:pPr>
+              <w:jc w:val="center"/>
+              <w:rPr>
+                <w:rFonts w:ascii="HP Simplified Light" w:hAnsi="HP Simplified Light"/>
+                <w:b/>
+                <w:sz w:val="26"/>
+                <w:szCs w:val="26"/>
+              </w:rPr>
+            </w:pPr>
+            <w:r>
+              <w:rPr>
+                <w:rFonts w:ascii="HP Simplified Light" w:hAnsi="HP Simplified Light"/>
+                <w:b/>
+                <w:sz w:val="26"/>
+                <w:szCs w:val="26"/>
+              </w:rPr>
+              <w:t>Physik</w:t>
             </w:r>
           </w:p>
           <w:p>
@@ -2472,33 +2497,25 @@
                 <w:sz w:val="26"/>
                 <w:szCs w:val="26"/>
               </w:rPr>
-              <w:t>05</w:t>
-            </w:r>
-          </w:p>
-          <w:p>
-            <w:pPr>
-              <w:jc w:val="center"/>
-              <w:rPr>
-                <w:rFonts w:ascii="HP Simplified Light" w:hAnsi="HP Simplified Light"/>
-                <w:sz w:val="26"/>
-                <w:szCs w:val="26"/>
-              </w:rPr>
-            </w:pPr>
-            <w:r>
-              <w:rPr>
-                <w:rFonts w:ascii="HP Simplified Light" w:hAnsi="HP Simplified Light"/>
-                <w:sz w:val="26"/>
-                <w:szCs w:val="26"/>
-              </w:rPr>
-              <w:t>Sch</w:t>
-            </w:r>
-            <w:r>
-              <w:rPr>
-                <w:rFonts w:ascii="HP Simplified Light" w:hAnsi="HP Simplified Light"/>
-                <w:sz w:val="26"/>
-                <w:szCs w:val="26"/>
-              </w:rPr>
-              <w:t>ellnack</w:t>
+              <w:t>09</w:t>
+            </w:r>
+          </w:p>
+          <w:p>
+            <w:pPr>
+              <w:jc w:val="center"/>
+              <w:rPr>
+                <w:rFonts w:ascii="HP Simplified Light" w:hAnsi="HP Simplified Light"/>
+                <w:sz w:val="26"/>
+                <w:szCs w:val="26"/>
+              </w:rPr>
+            </w:pPr>
+            <w:r>
+              <w:rPr>
+                <w:rFonts w:ascii="HP Simplified Light" w:hAnsi="HP Simplified Light"/>
+                <w:sz w:val="26"/>
+                <w:szCs w:val="26"/>
+              </w:rPr>
+              <w:t>Burger</w:t>
             </w:r>
           </w:p>
         </w:tc>
@@ -2583,44 +2600,40 @@
         <w:tc>
           <w:tcPr>
             <w:tcW w:w="1873" w:type="dxa"/>
-            <w:shd w:val="clear" w:color="auto" w:fill="833C0B" w:themeFill="accent2" w:themeFillShade="80"/>
-          </w:tcPr>
-          <w:p>
-            <w:pPr>
-              <w:jc w:val="center"/>
-              <w:rPr>
-                <w:rFonts w:ascii="HP Simplified Light" w:hAnsi="HP Simplified Light"/>
-                <w:b/>
-                <w:color w:val="FFFFFF" w:themeColor="background1"/>
-                <w:sz w:val="26"/>
-                <w:szCs w:val="26"/>
-              </w:rPr>
-            </w:pPr>
-            <w:r>
-              <w:rPr>
-                <w:rFonts w:ascii="HP Simplified Light" w:hAnsi="HP Simplified Light"/>
-                <w:b/>
-                <w:color w:val="FFFFFF" w:themeColor="background1"/>
-                <w:sz w:val="26"/>
-                <w:szCs w:val="26"/>
-              </w:rPr>
-              <w:t>Geschichte</w:t>
-            </w:r>
-          </w:p>
-          <w:p>
-            <w:pPr>
-              <w:jc w:val="center"/>
-              <w:rPr>
-                <w:rFonts w:ascii="HP Simplified Light" w:hAnsi="HP Simplified Light"/>
-                <w:color w:val="FFFFFF" w:themeColor="background1"/>
-                <w:sz w:val="26"/>
-                <w:szCs w:val="26"/>
-              </w:rPr>
-            </w:pPr>
-            <w:r>
-              <w:rPr>
-                <w:rFonts w:ascii="HP Simplified Light" w:hAnsi="HP Simplified Light"/>
-                <w:color w:val="FFFFFF" w:themeColor="background1"/>
+            <w:shd w:val="clear" w:color="auto" w:fill="FFCCFF"/>
+          </w:tcPr>
+          <w:p>
+            <w:pPr>
+              <w:jc w:val="center"/>
+              <w:rPr>
+                <w:rFonts w:ascii="HP Simplified Light" w:hAnsi="HP Simplified Light"/>
+                <w:b/>
+                <w:sz w:val="26"/>
+                <w:szCs w:val="26"/>
+              </w:rPr>
+            </w:pPr>
+            <w:r>
+              <w:rPr>
+                <w:rFonts w:ascii="HP Simplified Light" w:hAnsi="HP Simplified Light"/>
+                <w:b/>
+                <w:sz w:val="26"/>
+                <w:szCs w:val="26"/>
+              </w:rPr>
+              <w:t>Französisch</w:t>
+            </w:r>
+          </w:p>
+          <w:p>
+            <w:pPr>
+              <w:jc w:val="center"/>
+              <w:rPr>
+                <w:rFonts w:ascii="HP Simplified Light" w:hAnsi="HP Simplified Light"/>
+                <w:sz w:val="26"/>
+                <w:szCs w:val="26"/>
+              </w:rPr>
+            </w:pPr>
+            <w:r>
+              <w:rPr>
+                <w:rFonts w:ascii="HP Simplified Light" w:hAnsi="HP Simplified Light"/>
                 <w:sz w:val="26"/>
                 <w:szCs w:val="26"/>
               </w:rPr>
@@ -2632,19 +2645,17 @@
               <w:jc w:val="center"/>
               <w:rPr>
                 <w:rFonts w:ascii="HP Simplified Light" w:hAnsi="HP Simplified Light"/>
-                <w:color w:val="FFFFFF" w:themeColor="background1"/>
-                <w:sz w:val="26"/>
-                <w:szCs w:val="26"/>
-              </w:rPr>
-            </w:pPr>
-            <w:r>
-              <w:rPr>
-                <w:rFonts w:ascii="HP Simplified Light" w:hAnsi="HP Simplified Light"/>
-                <w:color w:val="FFFFFF" w:themeColor="background1"/>
-                <w:sz w:val="26"/>
-                <w:szCs w:val="26"/>
-              </w:rPr>
-              <w:t>Eberhardt</w:t>
+                <w:sz w:val="26"/>
+                <w:szCs w:val="26"/>
+              </w:rPr>
+            </w:pPr>
+            <w:r>
+              <w:rPr>
+                <w:rFonts w:ascii="HP Simplified Light" w:hAnsi="HP Simplified Light"/>
+                <w:sz w:val="26"/>
+                <w:szCs w:val="26"/>
+              </w:rPr>
+              <w:t>Langhammer</w:t>
             </w:r>
           </w:p>
         </w:tc>
@@ -2713,28 +2724,28 @@
         <w:tc>
           <w:tcPr>
             <w:tcW w:w="1873" w:type="dxa"/>
-            <w:shd w:val="clear" w:color="auto" w:fill="833C0B" w:themeFill="accent2" w:themeFillShade="80"/>
-          </w:tcPr>
-          <w:p>
-            <w:pPr>
-              <w:jc w:val="center"/>
-              <w:rPr>
-                <w:rFonts w:ascii="HP Simplified Light" w:hAnsi="HP Simplified Light"/>
-                <w:b/>
-                <w:color w:val="FFFFFF" w:themeColor="background1"/>
-                <w:sz w:val="26"/>
-                <w:szCs w:val="26"/>
-              </w:rPr>
-            </w:pPr>
-            <w:r>
-              <w:rPr>
-                <w:rFonts w:ascii="HP Simplified Light" w:hAnsi="HP Simplified Light"/>
-                <w:b/>
-                <w:color w:val="FFFFFF" w:themeColor="background1"/>
-                <w:sz w:val="26"/>
-                <w:szCs w:val="26"/>
-              </w:rPr>
-              <w:t>Geschichte</w:t>
+            <w:shd w:val="clear" w:color="auto" w:fill="323E4F" w:themeFill="text2" w:themeFillShade="BF"/>
+          </w:tcPr>
+          <w:p>
+            <w:pPr>
+              <w:jc w:val="center"/>
+              <w:rPr>
+                <w:rFonts w:ascii="HP Simplified Light" w:hAnsi="HP Simplified Light"/>
+                <w:b/>
+                <w:color w:val="FFFFFF" w:themeColor="background1"/>
+                <w:sz w:val="26"/>
+                <w:szCs w:val="26"/>
+              </w:rPr>
+            </w:pPr>
+            <w:r>
+              <w:rPr>
+                <w:rFonts w:ascii="HP Simplified Light" w:hAnsi="HP Simplified Light"/>
+                <w:b/>
+                <w:color w:val="FFFFFF" w:themeColor="background1"/>
+                <w:sz w:val="26"/>
+                <w:szCs w:val="26"/>
+              </w:rPr>
+              <w:t>FMB</w:t>
             </w:r>
           </w:p>
           <w:p>
@@ -2756,29 +2767,39 @@
               </w:rPr>
               <w:t>2</w:t>
             </w:r>
-          </w:p>
-          <w:p>
-            <w:pPr>
-              <w:jc w:val="center"/>
-              <w:rPr>
-                <w:rFonts w:ascii="HP Simplified Light" w:hAnsi="HP Simplified Light"/>
-                <w:color w:val="FFFFFF" w:themeColor="background1"/>
-                <w:sz w:val="26"/>
-                <w:szCs w:val="26"/>
-              </w:rPr>
-            </w:pPr>
-            <w:r>
-              <w:rPr>
-                <w:rFonts w:ascii="HP Simplified Light" w:hAnsi="HP Simplified Light"/>
-                <w:color w:val="FFFFFF" w:themeColor="background1"/>
-                <w:sz w:val="26"/>
-                <w:szCs w:val="26"/>
-              </w:rPr>
-              <w:t>Eberhardt</w:t>
+            <w:r>
+              <w:rPr>
+                <w:rFonts w:ascii="HP Simplified Light" w:hAnsi="HP Simplified Light"/>
+                <w:color w:val="FFFFFF" w:themeColor="background1"/>
+                <w:sz w:val="26"/>
+                <w:szCs w:val="26"/>
+              </w:rPr>
+              <w:t>13</w:t>
+            </w:r>
+          </w:p>
+          <w:p>
+            <w:pPr>
+              <w:jc w:val="center"/>
+              <w:rPr>
+                <w:rFonts w:ascii="HP Simplified Light" w:hAnsi="HP Simplified Light"/>
+                <w:color w:val="FFFFFF" w:themeColor="background1"/>
+                <w:sz w:val="26"/>
+                <w:szCs w:val="26"/>
+              </w:rPr>
+            </w:pPr>
+            <w:r>
+              <w:rPr>
+                <w:rFonts w:ascii="HP Simplified Light" w:hAnsi="HP Simplified Light"/>
+                <w:color w:val="FFFFFF" w:themeColor="background1"/>
+                <w:sz w:val="26"/>
+                <w:szCs w:val="26"/>
+              </w:rPr>
+              <w:t>Sinnig</w:t>
             </w:r>
           </w:p>
         </w:tc>
       </w:tr>
+      <w:bookmarkEnd w:id="0"/>
       <w:tr>
         <w:trPr>
           <w:jc w:val="center"/>
@@ -2930,29 +2951,62 @@
         <w:tc>
           <w:tcPr>
             <w:tcW w:w="1872" w:type="dxa"/>
-            <w:shd w:val="clear" w:color="auto" w:fill="auto"/>
-          </w:tcPr>
-          <w:p>
-            <w:pPr>
-              <w:jc w:val="center"/>
-              <w:rPr>
-                <w:rFonts w:ascii="HP Simplified Light" w:hAnsi="HP Simplified Light"/>
-                <w:sz w:val="26"/>
-                <w:szCs w:val="26"/>
-              </w:rPr>
-            </w:pPr>
-            <w:bookmarkStart w:id="0" w:name="_GoBack"/>
-            <w:bookmarkEnd w:id="0"/>
-          </w:p>
-          <w:p>
-            <w:pPr>
-              <w:jc w:val="center"/>
-              <w:rPr>
-                <w:rFonts w:ascii="HP Simplified Light" w:hAnsi="HP Simplified Light"/>
-                <w:sz w:val="26"/>
-                <w:szCs w:val="26"/>
-              </w:rPr>
-            </w:pPr>
+            <w:shd w:val="clear" w:color="auto" w:fill="FFCCFF"/>
+          </w:tcPr>
+          <w:p>
+            <w:pPr>
+              <w:jc w:val="center"/>
+              <w:rPr>
+                <w:rFonts w:ascii="HP Simplified Light" w:hAnsi="HP Simplified Light"/>
+                <w:sz w:val="26"/>
+                <w:szCs w:val="26"/>
+              </w:rPr>
+            </w:pPr>
+            <w:r>
+              <w:rPr>
+                <w:rFonts w:ascii="HP Simplified Light" w:hAnsi="HP Simplified Light"/>
+                <w:b/>
+                <w:sz w:val="26"/>
+                <w:szCs w:val="26"/>
+              </w:rPr>
+              <w:t>Französisch</w:t>
+            </w:r>
+          </w:p>
+          <w:p>
+            <w:pPr>
+              <w:jc w:val="center"/>
+              <w:rPr>
+                <w:rFonts w:ascii="HP Simplified Light" w:hAnsi="HP Simplified Light"/>
+                <w:sz w:val="26"/>
+                <w:szCs w:val="26"/>
+              </w:rPr>
+            </w:pPr>
+            <w:r>
+              <w:rPr>
+                <w:rFonts w:ascii="HP Simplified Light" w:hAnsi="HP Simplified Light"/>
+                <w:sz w:val="26"/>
+                <w:szCs w:val="26"/>
+              </w:rPr>
+              <w:t>2</w:t>
+            </w:r>
+          </w:p>
+          <w:p>
+            <w:pPr>
+              <w:jc w:val="center"/>
+              <w:rPr>
+                <w:rFonts w:ascii="HP Simplified Light" w:hAnsi="HP Simplified Light"/>
+                <w:sz w:val="26"/>
+                <w:szCs w:val="26"/>
+              </w:rPr>
+            </w:pPr>
+            <w:r>
+              <w:rPr>
+                <w:rFonts w:ascii="HP Simplified Light" w:hAnsi="HP Simplified Light"/>
+                <w:sz w:val="26"/>
+                <w:szCs w:val="26"/>
+              </w:rPr>
+              <w:t>Langhammer</w:t>
+            </w:r>
           </w:p>
         </w:tc>
         <w:tc>

--- a/schule/stundenplan/woche-b.docx
+++ b/schule/stundenplan/woche-b.docx
@@ -1331,8 +1331,10 @@
                 <w:sz w:val="26"/>
                 <w:szCs w:val="26"/>
               </w:rPr>
-              <w:t>4</w:t>
-            </w:r>
+              <w:t>5</w:t>
+            </w:r>
+            <w:bookmarkStart w:id="0" w:name="_GoBack"/>
+            <w:bookmarkEnd w:id="0"/>
           </w:p>
           <w:p>
             <w:pPr>
@@ -1985,7 +1987,6 @@
                 <w:szCs w:val="26"/>
               </w:rPr>
             </w:pPr>
-            <w:bookmarkStart w:id="0" w:name="_GoBack" w:colFirst="5" w:colLast="5"/>
             <w:r>
               <w:rPr>
                 <w:rFonts w:ascii="HP Simplified Light" w:hAnsi="HP Simplified Light"/>
@@ -2799,7 +2800,6 @@
           </w:p>
         </w:tc>
       </w:tr>
-      <w:bookmarkEnd w:id="0"/>
       <w:tr>
         <w:trPr>
           <w:jc w:val="center"/>

--- a/schule/stundenplan/woche-b.docx
+++ b/schule/stundenplan/woche-b.docx
@@ -1212,7 +1212,7 @@
                 <w:sz w:val="26"/>
                 <w:szCs w:val="26"/>
               </w:rPr>
-              <w:t>Franke</w:t>
+              <w:t>Claßen</w:t>
             </w:r>
           </w:p>
         </w:tc>
@@ -1333,8 +1333,6 @@
               </w:rPr>
               <w:t>5</w:t>
             </w:r>
-            <w:bookmarkStart w:id="0" w:name="_GoBack"/>
-            <w:bookmarkEnd w:id="0"/>
           </w:p>
           <w:p>
             <w:pPr>
@@ -1633,8 +1631,10 @@
                 <w:sz w:val="26"/>
                 <w:szCs w:val="26"/>
               </w:rPr>
-              <w:t>Franke</w:t>
-            </w:r>
+              <w:t>Claßen</w:t>
+            </w:r>
+            <w:bookmarkStart w:id="0" w:name="_GoBack"/>
+            <w:bookmarkEnd w:id="0"/>
           </w:p>
         </w:tc>
         <w:tc>

--- a/schule/stundenplan/woche-b.docx
+++ b/schule/stundenplan/woche-b.docx
@@ -15,6 +15,7 @@
           <w:insideH w:val="single" w:sz="4" w:space="0" w:color="FFFFFF" w:themeColor="background1"/>
           <w:insideV w:val="single" w:sz="4" w:space="0" w:color="FFFFFF" w:themeColor="background1"/>
         </w:tblBorders>
+        <w:tblLayout w:type="fixed"/>
         <w:tblCellMar>
           <w:left w:w="0" w:type="dxa"/>
           <w:right w:w="0" w:type="dxa"/>
@@ -23,11 +24,11 @@
       </w:tblPr>
       <w:tblGrid>
         <w:gridCol w:w="846"/>
-        <w:gridCol w:w="1872"/>
-        <w:gridCol w:w="1872"/>
-        <w:gridCol w:w="1873"/>
-        <w:gridCol w:w="1872"/>
-        <w:gridCol w:w="1873"/>
+        <w:gridCol w:w="2155"/>
+        <w:gridCol w:w="2155"/>
+        <w:gridCol w:w="2155"/>
+        <w:gridCol w:w="2155"/>
+        <w:gridCol w:w="2155"/>
       </w:tblGrid>
       <w:tr>
         <w:trPr>
@@ -37,13 +38,13 @@
           <w:tcPr>
             <w:tcW w:w="846" w:type="dxa"/>
             <w:shd w:val="clear" w:color="auto" w:fill="808080" w:themeFill="background1" w:themeFillShade="80"/>
-          </w:tcPr>
-          <w:p>
-            <w:pPr>
-              <w:jc w:val="center"/>
-              <w:rPr>
-                <w:rFonts w:ascii="HP Simplified Light" w:hAnsi="HP Simplified Light"/>
-                <w:b/>
+            <w:vAlign w:val="center"/>
+          </w:tcPr>
+          <w:p>
+            <w:pPr>
+              <w:jc w:val="center"/>
+              <w:rPr>
+                <w:rFonts w:ascii="Ubuntu" w:hAnsi="Ubuntu"/>
                 <w:color w:val="00FF00"/>
                 <w:sz w:val="26"/>
                 <w:szCs w:val="26"/>
@@ -51,8 +52,7 @@
             </w:pPr>
             <w:r>
               <w:rPr>
-                <w:rFonts w:ascii="HP Simplified Light" w:hAnsi="HP Simplified Light"/>
-                <w:b/>
+                <w:rFonts w:ascii="Ubuntu" w:hAnsi="Ubuntu"/>
                 <w:color w:val="00FF00"/>
                 <w:sz w:val="26"/>
                 <w:szCs w:val="26"/>
@@ -63,24 +63,23 @@
         </w:tc>
         <w:tc>
           <w:tcPr>
-            <w:tcW w:w="1872" w:type="dxa"/>
+            <w:tcW w:w="2155" w:type="dxa"/>
             <w:shd w:val="clear" w:color="auto" w:fill="808080" w:themeFill="background1" w:themeFillShade="80"/>
-          </w:tcPr>
-          <w:p>
-            <w:pPr>
-              <w:jc w:val="center"/>
-              <w:rPr>
-                <w:rFonts w:ascii="HP Simplified Light" w:hAnsi="HP Simplified Light"/>
-                <w:b/>
-                <w:color w:val="FFFFFF" w:themeColor="background1"/>
-                <w:sz w:val="26"/>
-                <w:szCs w:val="26"/>
-              </w:rPr>
-            </w:pPr>
-            <w:r>
-              <w:rPr>
-                <w:rFonts w:ascii="HP Simplified Light" w:hAnsi="HP Simplified Light"/>
-                <w:b/>
+            <w:vAlign w:val="center"/>
+          </w:tcPr>
+          <w:p>
+            <w:pPr>
+              <w:jc w:val="center"/>
+              <w:rPr>
+                <w:rFonts w:ascii="Ubuntu" w:hAnsi="Ubuntu"/>
+                <w:color w:val="FFFFFF" w:themeColor="background1"/>
+                <w:sz w:val="26"/>
+                <w:szCs w:val="26"/>
+              </w:rPr>
+            </w:pPr>
+            <w:r>
+              <w:rPr>
+                <w:rFonts w:ascii="Ubuntu" w:hAnsi="Ubuntu"/>
                 <w:color w:val="FFFFFF" w:themeColor="background1"/>
                 <w:sz w:val="26"/>
                 <w:szCs w:val="26"/>
@@ -91,24 +90,23 @@
         </w:tc>
         <w:tc>
           <w:tcPr>
-            <w:tcW w:w="1872" w:type="dxa"/>
+            <w:tcW w:w="2155" w:type="dxa"/>
             <w:shd w:val="clear" w:color="auto" w:fill="808080" w:themeFill="background1" w:themeFillShade="80"/>
-          </w:tcPr>
-          <w:p>
-            <w:pPr>
-              <w:jc w:val="center"/>
-              <w:rPr>
-                <w:rFonts w:ascii="HP Simplified Light" w:hAnsi="HP Simplified Light"/>
-                <w:b/>
-                <w:color w:val="FFFFFF" w:themeColor="background1"/>
-                <w:sz w:val="26"/>
-                <w:szCs w:val="26"/>
-              </w:rPr>
-            </w:pPr>
-            <w:r>
-              <w:rPr>
-                <w:rFonts w:ascii="HP Simplified Light" w:hAnsi="HP Simplified Light"/>
-                <w:b/>
+            <w:vAlign w:val="center"/>
+          </w:tcPr>
+          <w:p>
+            <w:pPr>
+              <w:jc w:val="center"/>
+              <w:rPr>
+                <w:rFonts w:ascii="Ubuntu" w:hAnsi="Ubuntu"/>
+                <w:color w:val="FFFFFF" w:themeColor="background1"/>
+                <w:sz w:val="26"/>
+                <w:szCs w:val="26"/>
+              </w:rPr>
+            </w:pPr>
+            <w:r>
+              <w:rPr>
+                <w:rFonts w:ascii="Ubuntu" w:hAnsi="Ubuntu"/>
                 <w:color w:val="FFFFFF" w:themeColor="background1"/>
                 <w:sz w:val="26"/>
                 <w:szCs w:val="26"/>
@@ -119,24 +117,23 @@
         </w:tc>
         <w:tc>
           <w:tcPr>
-            <w:tcW w:w="1873" w:type="dxa"/>
+            <w:tcW w:w="2155" w:type="dxa"/>
             <w:shd w:val="clear" w:color="auto" w:fill="808080" w:themeFill="background1" w:themeFillShade="80"/>
-          </w:tcPr>
-          <w:p>
-            <w:pPr>
-              <w:jc w:val="center"/>
-              <w:rPr>
-                <w:rFonts w:ascii="HP Simplified Light" w:hAnsi="HP Simplified Light"/>
-                <w:b/>
-                <w:color w:val="FFFFFF" w:themeColor="background1"/>
-                <w:sz w:val="26"/>
-                <w:szCs w:val="26"/>
-              </w:rPr>
-            </w:pPr>
-            <w:r>
-              <w:rPr>
-                <w:rFonts w:ascii="HP Simplified Light" w:hAnsi="HP Simplified Light"/>
-                <w:b/>
+            <w:vAlign w:val="center"/>
+          </w:tcPr>
+          <w:p>
+            <w:pPr>
+              <w:jc w:val="center"/>
+              <w:rPr>
+                <w:rFonts w:ascii="Ubuntu" w:hAnsi="Ubuntu"/>
+                <w:color w:val="FFFFFF" w:themeColor="background1"/>
+                <w:sz w:val="26"/>
+                <w:szCs w:val="26"/>
+              </w:rPr>
+            </w:pPr>
+            <w:r>
+              <w:rPr>
+                <w:rFonts w:ascii="Ubuntu" w:hAnsi="Ubuntu"/>
                 <w:color w:val="FFFFFF" w:themeColor="background1"/>
                 <w:sz w:val="26"/>
                 <w:szCs w:val="26"/>
@@ -147,24 +144,23 @@
         </w:tc>
         <w:tc>
           <w:tcPr>
-            <w:tcW w:w="1872" w:type="dxa"/>
+            <w:tcW w:w="2155" w:type="dxa"/>
             <w:shd w:val="clear" w:color="auto" w:fill="808080" w:themeFill="background1" w:themeFillShade="80"/>
-          </w:tcPr>
-          <w:p>
-            <w:pPr>
-              <w:jc w:val="center"/>
-              <w:rPr>
-                <w:rFonts w:ascii="HP Simplified Light" w:hAnsi="HP Simplified Light"/>
-                <w:b/>
-                <w:color w:val="FFFFFF" w:themeColor="background1"/>
-                <w:sz w:val="26"/>
-                <w:szCs w:val="26"/>
-              </w:rPr>
-            </w:pPr>
-            <w:r>
-              <w:rPr>
-                <w:rFonts w:ascii="HP Simplified Light" w:hAnsi="HP Simplified Light"/>
-                <w:b/>
+            <w:vAlign w:val="center"/>
+          </w:tcPr>
+          <w:p>
+            <w:pPr>
+              <w:jc w:val="center"/>
+              <w:rPr>
+                <w:rFonts w:ascii="Ubuntu" w:hAnsi="Ubuntu"/>
+                <w:color w:val="FFFFFF" w:themeColor="background1"/>
+                <w:sz w:val="26"/>
+                <w:szCs w:val="26"/>
+              </w:rPr>
+            </w:pPr>
+            <w:r>
+              <w:rPr>
+                <w:rFonts w:ascii="Ubuntu" w:hAnsi="Ubuntu"/>
                 <w:color w:val="FFFFFF" w:themeColor="background1"/>
                 <w:sz w:val="26"/>
                 <w:szCs w:val="26"/>
@@ -175,24 +171,23 @@
         </w:tc>
         <w:tc>
           <w:tcPr>
-            <w:tcW w:w="1873" w:type="dxa"/>
+            <w:tcW w:w="2155" w:type="dxa"/>
             <w:shd w:val="clear" w:color="auto" w:fill="808080" w:themeFill="background1" w:themeFillShade="80"/>
-          </w:tcPr>
-          <w:p>
-            <w:pPr>
-              <w:jc w:val="center"/>
-              <w:rPr>
-                <w:rFonts w:ascii="HP Simplified Light" w:hAnsi="HP Simplified Light"/>
-                <w:b/>
-                <w:color w:val="FFFFFF" w:themeColor="background1"/>
-                <w:sz w:val="26"/>
-                <w:szCs w:val="26"/>
-              </w:rPr>
-            </w:pPr>
-            <w:r>
-              <w:rPr>
-                <w:rFonts w:ascii="HP Simplified Light" w:hAnsi="HP Simplified Light"/>
-                <w:b/>
+            <w:vAlign w:val="center"/>
+          </w:tcPr>
+          <w:p>
+            <w:pPr>
+              <w:jc w:val="center"/>
+              <w:rPr>
+                <w:rFonts w:ascii="Ubuntu" w:hAnsi="Ubuntu"/>
+                <w:color w:val="FFFFFF" w:themeColor="background1"/>
+                <w:sz w:val="26"/>
+                <w:szCs w:val="26"/>
+              </w:rPr>
+            </w:pPr>
+            <w:r>
+              <w:rPr>
+                <w:rFonts w:ascii="Ubuntu" w:hAnsi="Ubuntu"/>
                 <w:color w:val="FFFFFF" w:themeColor="background1"/>
                 <w:sz w:val="26"/>
                 <w:szCs w:val="26"/>
@@ -210,20 +205,21 @@
           <w:tcPr>
             <w:tcW w:w="846" w:type="dxa"/>
             <w:shd w:val="clear" w:color="auto" w:fill="808080" w:themeFill="background1" w:themeFillShade="80"/>
-          </w:tcPr>
-          <w:p>
-            <w:pPr>
-              <w:jc w:val="center"/>
-              <w:rPr>
-                <w:rFonts w:ascii="HP Simplified Light" w:hAnsi="HP Simplified Light"/>
-                <w:color w:val="FFFFFF" w:themeColor="background1"/>
-                <w:sz w:val="26"/>
-                <w:szCs w:val="26"/>
-              </w:rPr>
-            </w:pPr>
-            <w:r>
-              <w:rPr>
-                <w:rFonts w:ascii="HP Simplified Light" w:hAnsi="HP Simplified Light"/>
+            <w:vAlign w:val="center"/>
+          </w:tcPr>
+          <w:p>
+            <w:pPr>
+              <w:jc w:val="center"/>
+              <w:rPr>
+                <w:rFonts w:ascii="Ubuntu" w:hAnsi="Ubuntu"/>
+                <w:color w:val="FFFFFF" w:themeColor="background1"/>
+                <w:sz w:val="26"/>
+                <w:szCs w:val="26"/>
+              </w:rPr>
+            </w:pPr>
+            <w:r>
+              <w:rPr>
+                <w:rFonts w:ascii="Ubuntu" w:hAnsi="Ubuntu"/>
                 <w:color w:val="FFFFFF" w:themeColor="background1"/>
                 <w:sz w:val="26"/>
                 <w:szCs w:val="26"/>
@@ -235,15 +231,15 @@
             <w:pPr>
               <w:jc w:val="center"/>
               <w:rPr>
-                <w:rFonts w:ascii="HP Simplified Light" w:hAnsi="HP Simplified Light"/>
-                <w:color w:val="FFFFFF" w:themeColor="background1"/>
-                <w:sz w:val="26"/>
-                <w:szCs w:val="26"/>
-              </w:rPr>
-            </w:pPr>
-            <w:r>
-              <w:rPr>
-                <w:rFonts w:ascii="HP Simplified Light" w:hAnsi="HP Simplified Light"/>
+                <w:rFonts w:ascii="Ubuntu" w:hAnsi="Ubuntu"/>
+                <w:color w:val="FFFFFF" w:themeColor="background1"/>
+                <w:sz w:val="26"/>
+                <w:szCs w:val="26"/>
+              </w:rPr>
+            </w:pPr>
+            <w:r>
+              <w:rPr>
+                <w:rFonts w:ascii="Ubuntu" w:hAnsi="Ubuntu"/>
                 <w:color w:val="FFFFFF" w:themeColor="background1"/>
                 <w:sz w:val="26"/>
                 <w:szCs w:val="26"/>
@@ -255,15 +251,15 @@
             <w:pPr>
               <w:jc w:val="center"/>
               <w:rPr>
-                <w:rFonts w:ascii="HP Simplified Light" w:hAnsi="HP Simplified Light"/>
-                <w:color w:val="FFFFFF" w:themeColor="background1"/>
-                <w:sz w:val="26"/>
-                <w:szCs w:val="26"/>
-              </w:rPr>
-            </w:pPr>
-            <w:r>
-              <w:rPr>
-                <w:rFonts w:ascii="HP Simplified Light" w:hAnsi="HP Simplified Light"/>
+                <w:rFonts w:ascii="Ubuntu" w:hAnsi="Ubuntu"/>
+                <w:color w:val="FFFFFF" w:themeColor="background1"/>
+                <w:sz w:val="26"/>
+                <w:szCs w:val="26"/>
+              </w:rPr>
+            </w:pPr>
+            <w:r>
+              <w:rPr>
+                <w:rFonts w:ascii="Ubuntu" w:hAnsi="Ubuntu"/>
                 <w:color w:val="FFFFFF" w:themeColor="background1"/>
                 <w:sz w:val="26"/>
                 <w:szCs w:val="26"/>
@@ -274,22 +270,23 @@
         </w:tc>
         <w:tc>
           <w:tcPr>
-            <w:tcW w:w="1872" w:type="dxa"/>
+            <w:tcW w:w="2155" w:type="dxa"/>
             <w:shd w:val="clear" w:color="auto" w:fill="800080"/>
-          </w:tcPr>
-          <w:p>
-            <w:pPr>
-              <w:jc w:val="center"/>
-              <w:rPr>
-                <w:rFonts w:ascii="HP Simplified Light" w:hAnsi="HP Simplified Light"/>
-                <w:b/>
-                <w:sz w:val="26"/>
-                <w:szCs w:val="26"/>
-              </w:rPr>
-            </w:pPr>
-            <w:r>
-              <w:rPr>
-                <w:rFonts w:ascii="HP Simplified Light" w:hAnsi="HP Simplified Light"/>
+            <w:vAlign w:val="center"/>
+          </w:tcPr>
+          <w:p>
+            <w:pPr>
+              <w:jc w:val="center"/>
+              <w:rPr>
+                <w:rFonts w:ascii="Ubuntu" w:hAnsi="Ubuntu"/>
+                <w:b/>
+                <w:sz w:val="26"/>
+                <w:szCs w:val="26"/>
+              </w:rPr>
+            </w:pPr>
+            <w:r>
+              <w:rPr>
+                <w:rFonts w:ascii="Ubuntu" w:hAnsi="Ubuntu"/>
                 <w:b/>
                 <w:sz w:val="26"/>
                 <w:szCs w:val="26"/>
@@ -298,7 +295,7 @@
             </w:r>
             <w:r>
               <w:rPr>
-                <w:rFonts w:ascii="HP Simplified Light" w:hAnsi="HP Simplified Light"/>
+                <w:rFonts w:ascii="Ubuntu" w:hAnsi="Ubuntu"/>
                 <w:b/>
                 <w:sz w:val="26"/>
                 <w:szCs w:val="26"/>
@@ -307,7 +304,7 @@
             </w:r>
             <w:r>
               <w:rPr>
-                <w:rFonts w:ascii="HP Simplified Light" w:hAnsi="HP Simplified Light"/>
+                <w:rFonts w:ascii="Ubuntu" w:hAnsi="Ubuntu"/>
                 <w:b/>
                 <w:sz w:val="26"/>
                 <w:szCs w:val="26"/>
@@ -319,14 +316,14 @@
             <w:pPr>
               <w:jc w:val="center"/>
               <w:rPr>
-                <w:rFonts w:ascii="HP Simplified Light" w:hAnsi="HP Simplified Light"/>
-                <w:sz w:val="26"/>
-                <w:szCs w:val="26"/>
-              </w:rPr>
-            </w:pPr>
-            <w:r>
-              <w:rPr>
-                <w:rFonts w:ascii="HP Simplified Light" w:hAnsi="HP Simplified Light"/>
+                <w:rFonts w:ascii="Ubuntu" w:hAnsi="Ubuntu"/>
+                <w:sz w:val="26"/>
+                <w:szCs w:val="26"/>
+              </w:rPr>
+            </w:pPr>
+            <w:r>
+              <w:rPr>
+                <w:rFonts w:ascii="Ubuntu" w:hAnsi="Ubuntu"/>
                 <w:sz w:val="26"/>
                 <w:szCs w:val="26"/>
               </w:rPr>
@@ -337,14 +334,14 @@
             <w:pPr>
               <w:jc w:val="center"/>
               <w:rPr>
-                <w:rFonts w:ascii="HP Simplified Light" w:hAnsi="HP Simplified Light"/>
-                <w:sz w:val="26"/>
-                <w:szCs w:val="26"/>
-              </w:rPr>
-            </w:pPr>
-            <w:r>
-              <w:rPr>
-                <w:rFonts w:ascii="HP Simplified Light" w:hAnsi="HP Simplified Light"/>
+                <w:rFonts w:ascii="Ubuntu" w:hAnsi="Ubuntu"/>
+                <w:sz w:val="26"/>
+                <w:szCs w:val="26"/>
+              </w:rPr>
+            </w:pPr>
+            <w:r>
+              <w:rPr>
+                <w:rFonts w:ascii="Ubuntu" w:hAnsi="Ubuntu"/>
                 <w:sz w:val="26"/>
                 <w:szCs w:val="26"/>
               </w:rPr>
@@ -354,22 +351,23 @@
         </w:tc>
         <w:tc>
           <w:tcPr>
-            <w:tcW w:w="1872" w:type="dxa"/>
+            <w:tcW w:w="2155" w:type="dxa"/>
             <w:shd w:val="clear" w:color="auto" w:fill="FF0000"/>
-          </w:tcPr>
-          <w:p>
-            <w:pPr>
-              <w:jc w:val="center"/>
-              <w:rPr>
-                <w:rFonts w:ascii="HP Simplified Light" w:hAnsi="HP Simplified Light"/>
-                <w:b/>
-                <w:sz w:val="26"/>
-                <w:szCs w:val="26"/>
-              </w:rPr>
-            </w:pPr>
-            <w:r>
-              <w:rPr>
-                <w:rFonts w:ascii="HP Simplified Light" w:hAnsi="HP Simplified Light"/>
+            <w:vAlign w:val="center"/>
+          </w:tcPr>
+          <w:p>
+            <w:pPr>
+              <w:jc w:val="center"/>
+              <w:rPr>
+                <w:rFonts w:ascii="Ubuntu" w:hAnsi="Ubuntu"/>
+                <w:b/>
+                <w:sz w:val="26"/>
+                <w:szCs w:val="26"/>
+              </w:rPr>
+            </w:pPr>
+            <w:r>
+              <w:rPr>
+                <w:rFonts w:ascii="Ubuntu" w:hAnsi="Ubuntu"/>
                 <w:b/>
                 <w:sz w:val="26"/>
                 <w:szCs w:val="26"/>
@@ -381,14 +379,14 @@
             <w:pPr>
               <w:jc w:val="center"/>
               <w:rPr>
-                <w:rFonts w:ascii="HP Simplified Light" w:hAnsi="HP Simplified Light"/>
-                <w:sz w:val="26"/>
-                <w:szCs w:val="26"/>
-              </w:rPr>
-            </w:pPr>
-            <w:r>
-              <w:rPr>
-                <w:rFonts w:ascii="HP Simplified Light" w:hAnsi="HP Simplified Light"/>
+                <w:rFonts w:ascii="Ubuntu" w:hAnsi="Ubuntu"/>
+                <w:sz w:val="26"/>
+                <w:szCs w:val="26"/>
+              </w:rPr>
+            </w:pPr>
+            <w:r>
+              <w:rPr>
+                <w:rFonts w:ascii="Ubuntu" w:hAnsi="Ubuntu"/>
                 <w:sz w:val="26"/>
                 <w:szCs w:val="26"/>
               </w:rPr>
@@ -399,14 +397,14 @@
             <w:pPr>
               <w:jc w:val="center"/>
               <w:rPr>
-                <w:rFonts w:ascii="HP Simplified Light" w:hAnsi="HP Simplified Light"/>
-                <w:sz w:val="26"/>
-                <w:szCs w:val="26"/>
-              </w:rPr>
-            </w:pPr>
-            <w:r>
-              <w:rPr>
-                <w:rFonts w:ascii="HP Simplified Light" w:hAnsi="HP Simplified Light"/>
+                <w:rFonts w:ascii="Ubuntu" w:hAnsi="Ubuntu"/>
+                <w:sz w:val="26"/>
+                <w:szCs w:val="26"/>
+              </w:rPr>
+            </w:pPr>
+            <w:r>
+              <w:rPr>
+                <w:rFonts w:ascii="Ubuntu" w:hAnsi="Ubuntu"/>
                 <w:sz w:val="26"/>
                 <w:szCs w:val="26"/>
               </w:rPr>
@@ -416,22 +414,23 @@
         </w:tc>
         <w:tc>
           <w:tcPr>
-            <w:tcW w:w="1873" w:type="dxa"/>
+            <w:tcW w:w="2155" w:type="dxa"/>
             <w:shd w:val="clear" w:color="auto" w:fill="FFFF00"/>
-          </w:tcPr>
-          <w:p>
-            <w:pPr>
-              <w:jc w:val="center"/>
-              <w:rPr>
-                <w:rFonts w:ascii="HP Simplified Light" w:hAnsi="HP Simplified Light"/>
-                <w:b/>
-                <w:sz w:val="26"/>
-                <w:szCs w:val="26"/>
-              </w:rPr>
-            </w:pPr>
-            <w:r>
-              <w:rPr>
-                <w:rFonts w:ascii="HP Simplified Light" w:hAnsi="HP Simplified Light"/>
+            <w:vAlign w:val="center"/>
+          </w:tcPr>
+          <w:p>
+            <w:pPr>
+              <w:jc w:val="center"/>
+              <w:rPr>
+                <w:rFonts w:ascii="Ubuntu" w:hAnsi="Ubuntu"/>
+                <w:b/>
+                <w:sz w:val="26"/>
+                <w:szCs w:val="26"/>
+              </w:rPr>
+            </w:pPr>
+            <w:r>
+              <w:rPr>
+                <w:rFonts w:ascii="Ubuntu" w:hAnsi="Ubuntu"/>
                 <w:b/>
                 <w:sz w:val="26"/>
                 <w:szCs w:val="26"/>
@@ -440,7 +439,7 @@
             </w:r>
             <w:r>
               <w:rPr>
-                <w:rFonts w:ascii="HP Simplified Light" w:hAnsi="HP Simplified Light"/>
+                <w:rFonts w:ascii="Ubuntu" w:hAnsi="Ubuntu"/>
                 <w:b/>
                 <w:sz w:val="26"/>
                 <w:szCs w:val="26"/>
@@ -452,14 +451,14 @@
             <w:pPr>
               <w:jc w:val="center"/>
               <w:rPr>
-                <w:rFonts w:ascii="HP Simplified Light" w:hAnsi="HP Simplified Light"/>
-                <w:sz w:val="26"/>
-                <w:szCs w:val="26"/>
-              </w:rPr>
-            </w:pPr>
-            <w:r>
-              <w:rPr>
-                <w:rFonts w:ascii="HP Simplified Light" w:hAnsi="HP Simplified Light"/>
+                <w:rFonts w:ascii="Ubuntu" w:hAnsi="Ubuntu"/>
+                <w:sz w:val="26"/>
+                <w:szCs w:val="26"/>
+              </w:rPr>
+            </w:pPr>
+            <w:r>
+              <w:rPr>
+                <w:rFonts w:ascii="Ubuntu" w:hAnsi="Ubuntu"/>
                 <w:sz w:val="26"/>
                 <w:szCs w:val="26"/>
               </w:rPr>
@@ -470,14 +469,14 @@
             <w:pPr>
               <w:jc w:val="center"/>
               <w:rPr>
-                <w:rFonts w:ascii="HP Simplified Light" w:hAnsi="HP Simplified Light"/>
-                <w:sz w:val="26"/>
-                <w:szCs w:val="26"/>
-              </w:rPr>
-            </w:pPr>
-            <w:r>
-              <w:rPr>
-                <w:rFonts w:ascii="HP Simplified Light" w:hAnsi="HP Simplified Light"/>
+                <w:rFonts w:ascii="Ubuntu" w:hAnsi="Ubuntu"/>
+                <w:sz w:val="26"/>
+                <w:szCs w:val="26"/>
+              </w:rPr>
+            </w:pPr>
+            <w:r>
+              <w:rPr>
+                <w:rFonts w:ascii="Ubuntu" w:hAnsi="Ubuntu"/>
                 <w:sz w:val="26"/>
                 <w:szCs w:val="26"/>
               </w:rPr>
@@ -485,7 +484,7 @@
             </w:r>
             <w:r>
               <w:rPr>
-                <w:rFonts w:ascii="HP Simplified Light" w:hAnsi="HP Simplified Light"/>
+                <w:rFonts w:ascii="Ubuntu" w:hAnsi="Ubuntu"/>
                 <w:sz w:val="26"/>
                 <w:szCs w:val="26"/>
               </w:rPr>
@@ -493,7 +492,7 @@
             </w:r>
             <w:r>
               <w:rPr>
-                <w:rFonts w:ascii="HP Simplified Light" w:hAnsi="HP Simplified Light"/>
+                <w:rFonts w:ascii="Ubuntu" w:hAnsi="Ubuntu"/>
                 <w:sz w:val="26"/>
                 <w:szCs w:val="26"/>
               </w:rPr>
@@ -503,22 +502,23 @@
         </w:tc>
         <w:tc>
           <w:tcPr>
-            <w:tcW w:w="1872" w:type="dxa"/>
+            <w:tcW w:w="2155" w:type="dxa"/>
             <w:shd w:val="clear" w:color="auto" w:fill="FF6600"/>
-          </w:tcPr>
-          <w:p>
-            <w:pPr>
-              <w:jc w:val="center"/>
-              <w:rPr>
-                <w:rFonts w:ascii="HP Simplified Light" w:hAnsi="HP Simplified Light"/>
-                <w:b/>
-                <w:sz w:val="26"/>
-                <w:szCs w:val="26"/>
-              </w:rPr>
-            </w:pPr>
-            <w:r>
-              <w:rPr>
-                <w:rFonts w:ascii="HP Simplified Light" w:hAnsi="HP Simplified Light"/>
+            <w:vAlign w:val="center"/>
+          </w:tcPr>
+          <w:p>
+            <w:pPr>
+              <w:jc w:val="center"/>
+              <w:rPr>
+                <w:rFonts w:ascii="Ubuntu" w:hAnsi="Ubuntu"/>
+                <w:b/>
+                <w:sz w:val="26"/>
+                <w:szCs w:val="26"/>
+              </w:rPr>
+            </w:pPr>
+            <w:r>
+              <w:rPr>
+                <w:rFonts w:ascii="Ubuntu" w:hAnsi="Ubuntu"/>
                 <w:b/>
                 <w:sz w:val="26"/>
                 <w:szCs w:val="26"/>
@@ -530,14 +530,16 @@
             <w:pPr>
               <w:jc w:val="center"/>
               <w:rPr>
-                <w:rFonts w:ascii="HP Simplified Light" w:hAnsi="HP Simplified Light"/>
-                <w:sz w:val="26"/>
-                <w:szCs w:val="26"/>
-              </w:rPr>
-            </w:pPr>
-            <w:r>
-              <w:rPr>
-                <w:rFonts w:ascii="HP Simplified Light" w:hAnsi="HP Simplified Light"/>
+                <w:rFonts w:ascii="Ubuntu" w:hAnsi="Ubuntu"/>
+                <w:sz w:val="26"/>
+                <w:szCs w:val="26"/>
+              </w:rPr>
+            </w:pPr>
+            <w:bookmarkStart w:id="0" w:name="_GoBack"/>
+            <w:bookmarkEnd w:id="0"/>
+            <w:r>
+              <w:rPr>
+                <w:rFonts w:ascii="Ubuntu" w:hAnsi="Ubuntu"/>
                 <w:sz w:val="26"/>
                 <w:szCs w:val="26"/>
               </w:rPr>
@@ -548,14 +550,14 @@
             <w:pPr>
               <w:jc w:val="center"/>
               <w:rPr>
-                <w:rFonts w:ascii="HP Simplified Light" w:hAnsi="HP Simplified Light"/>
-                <w:sz w:val="26"/>
-                <w:szCs w:val="26"/>
-              </w:rPr>
-            </w:pPr>
-            <w:r>
-              <w:rPr>
-                <w:rFonts w:ascii="HP Simplified Light" w:hAnsi="HP Simplified Light"/>
+                <w:rFonts w:ascii="Ubuntu" w:hAnsi="Ubuntu"/>
+                <w:sz w:val="26"/>
+                <w:szCs w:val="26"/>
+              </w:rPr>
+            </w:pPr>
+            <w:r>
+              <w:rPr>
+                <w:rFonts w:ascii="Ubuntu" w:hAnsi="Ubuntu"/>
                 <w:sz w:val="26"/>
                 <w:szCs w:val="26"/>
               </w:rPr>
@@ -565,22 +567,23 @@
         </w:tc>
         <w:tc>
           <w:tcPr>
-            <w:tcW w:w="1873" w:type="dxa"/>
+            <w:tcW w:w="2155" w:type="dxa"/>
             <w:shd w:val="clear" w:color="auto" w:fill="FF0066"/>
-          </w:tcPr>
-          <w:p>
-            <w:pPr>
-              <w:jc w:val="center"/>
-              <w:rPr>
-                <w:rFonts w:ascii="HP Simplified Light" w:hAnsi="HP Simplified Light"/>
-                <w:b/>
-                <w:sz w:val="26"/>
-                <w:szCs w:val="26"/>
-              </w:rPr>
-            </w:pPr>
-            <w:r>
-              <w:rPr>
-                <w:rFonts w:ascii="HP Simplified Light" w:hAnsi="HP Simplified Light"/>
+            <w:vAlign w:val="center"/>
+          </w:tcPr>
+          <w:p>
+            <w:pPr>
+              <w:jc w:val="center"/>
+              <w:rPr>
+                <w:rFonts w:ascii="Ubuntu" w:hAnsi="Ubuntu"/>
+                <w:b/>
+                <w:sz w:val="26"/>
+                <w:szCs w:val="26"/>
+              </w:rPr>
+            </w:pPr>
+            <w:r>
+              <w:rPr>
+                <w:rFonts w:ascii="Ubuntu" w:hAnsi="Ubuntu"/>
                 <w:b/>
                 <w:sz w:val="26"/>
                 <w:szCs w:val="26"/>
@@ -592,36 +595,44 @@
             <w:pPr>
               <w:jc w:val="center"/>
               <w:rPr>
-                <w:rFonts w:ascii="HP Simplified Light" w:hAnsi="HP Simplified Light"/>
-                <w:sz w:val="26"/>
-                <w:szCs w:val="26"/>
-              </w:rPr>
-            </w:pPr>
-            <w:r>
-              <w:rPr>
-                <w:rFonts w:ascii="HP Simplified Light" w:hAnsi="HP Simplified Light"/>
-                <w:sz w:val="26"/>
-                <w:szCs w:val="26"/>
-              </w:rPr>
-              <w:t>205</w:t>
-            </w:r>
-          </w:p>
-          <w:p>
-            <w:pPr>
-              <w:jc w:val="center"/>
-              <w:rPr>
-                <w:rFonts w:ascii="HP Simplified Light" w:hAnsi="HP Simplified Light"/>
-                <w:sz w:val="26"/>
-                <w:szCs w:val="26"/>
-              </w:rPr>
-            </w:pPr>
-            <w:r>
-              <w:rPr>
-                <w:rFonts w:ascii="HP Simplified Light" w:hAnsi="HP Simplified Light"/>
-                <w:sz w:val="26"/>
-                <w:szCs w:val="26"/>
-              </w:rPr>
-              <w:t>Erfurth</w:t>
+                <w:rFonts w:ascii="Ubuntu" w:hAnsi="Ubuntu"/>
+                <w:sz w:val="26"/>
+                <w:szCs w:val="26"/>
+              </w:rPr>
+            </w:pPr>
+            <w:r>
+              <w:rPr>
+                <w:rFonts w:ascii="Ubuntu" w:hAnsi="Ubuntu"/>
+                <w:sz w:val="26"/>
+                <w:szCs w:val="26"/>
+              </w:rPr>
+              <w:t>2</w:t>
+            </w:r>
+            <w:r>
+              <w:rPr>
+                <w:rFonts w:ascii="Ubuntu" w:hAnsi="Ubuntu"/>
+                <w:sz w:val="26"/>
+                <w:szCs w:val="26"/>
+              </w:rPr>
+              <w:t>05</w:t>
+            </w:r>
+          </w:p>
+          <w:p>
+            <w:pPr>
+              <w:jc w:val="center"/>
+              <w:rPr>
+                <w:rFonts w:ascii="Ubuntu" w:hAnsi="Ubuntu"/>
+                <w:sz w:val="26"/>
+                <w:szCs w:val="26"/>
+              </w:rPr>
+            </w:pPr>
+            <w:r>
+              <w:rPr>
+                <w:rFonts w:ascii="Ubuntu" w:hAnsi="Ubuntu"/>
+                <w:sz w:val="26"/>
+                <w:szCs w:val="26"/>
+              </w:rPr>
+              <w:t>Schellnack</w:t>
             </w:r>
           </w:p>
         </w:tc>
@@ -634,20 +645,21 @@
           <w:tcPr>
             <w:tcW w:w="846" w:type="dxa"/>
             <w:shd w:val="clear" w:color="auto" w:fill="808080" w:themeFill="background1" w:themeFillShade="80"/>
-          </w:tcPr>
-          <w:p>
-            <w:pPr>
-              <w:jc w:val="center"/>
-              <w:rPr>
-                <w:rFonts w:ascii="HP Simplified Light" w:hAnsi="HP Simplified Light"/>
-                <w:color w:val="FFFFFF" w:themeColor="background1"/>
-                <w:sz w:val="26"/>
-                <w:szCs w:val="26"/>
-              </w:rPr>
-            </w:pPr>
-            <w:r>
-              <w:rPr>
-                <w:rFonts w:ascii="HP Simplified Light" w:hAnsi="HP Simplified Light"/>
+            <w:vAlign w:val="center"/>
+          </w:tcPr>
+          <w:p>
+            <w:pPr>
+              <w:jc w:val="center"/>
+              <w:rPr>
+                <w:rFonts w:ascii="Ubuntu" w:hAnsi="Ubuntu"/>
+                <w:color w:val="FFFFFF" w:themeColor="background1"/>
+                <w:sz w:val="26"/>
+                <w:szCs w:val="26"/>
+              </w:rPr>
+            </w:pPr>
+            <w:r>
+              <w:rPr>
+                <w:rFonts w:ascii="Ubuntu" w:hAnsi="Ubuntu"/>
                 <w:color w:val="FFFFFF" w:themeColor="background1"/>
                 <w:sz w:val="26"/>
                 <w:szCs w:val="26"/>
@@ -659,15 +671,15 @@
             <w:pPr>
               <w:jc w:val="center"/>
               <w:rPr>
-                <w:rFonts w:ascii="HP Simplified Light" w:hAnsi="HP Simplified Light"/>
-                <w:color w:val="FFFFFF" w:themeColor="background1"/>
-                <w:sz w:val="26"/>
-                <w:szCs w:val="26"/>
-              </w:rPr>
-            </w:pPr>
-            <w:r>
-              <w:rPr>
-                <w:rFonts w:ascii="HP Simplified Light" w:hAnsi="HP Simplified Light"/>
+                <w:rFonts w:ascii="Ubuntu" w:hAnsi="Ubuntu"/>
+                <w:color w:val="FFFFFF" w:themeColor="background1"/>
+                <w:sz w:val="26"/>
+                <w:szCs w:val="26"/>
+              </w:rPr>
+            </w:pPr>
+            <w:r>
+              <w:rPr>
+                <w:rFonts w:ascii="Ubuntu" w:hAnsi="Ubuntu"/>
                 <w:color w:val="FFFFFF" w:themeColor="background1"/>
                 <w:sz w:val="26"/>
                 <w:szCs w:val="26"/>
@@ -679,15 +691,15 @@
             <w:pPr>
               <w:jc w:val="center"/>
               <w:rPr>
-                <w:rFonts w:ascii="HP Simplified Light" w:hAnsi="HP Simplified Light"/>
-                <w:color w:val="FFFFFF" w:themeColor="background1"/>
-                <w:sz w:val="26"/>
-                <w:szCs w:val="26"/>
-              </w:rPr>
-            </w:pPr>
-            <w:r>
-              <w:rPr>
-                <w:rFonts w:ascii="HP Simplified Light" w:hAnsi="HP Simplified Light"/>
+                <w:rFonts w:ascii="Ubuntu" w:hAnsi="Ubuntu"/>
+                <w:color w:val="FFFFFF" w:themeColor="background1"/>
+                <w:sz w:val="26"/>
+                <w:szCs w:val="26"/>
+              </w:rPr>
+            </w:pPr>
+            <w:r>
+              <w:rPr>
+                <w:rFonts w:ascii="Ubuntu" w:hAnsi="Ubuntu"/>
                 <w:color w:val="FFFFFF" w:themeColor="background1"/>
                 <w:sz w:val="26"/>
                 <w:szCs w:val="26"/>
@@ -698,22 +710,23 @@
         </w:tc>
         <w:tc>
           <w:tcPr>
-            <w:tcW w:w="1872" w:type="dxa"/>
+            <w:tcW w:w="2155" w:type="dxa"/>
             <w:shd w:val="clear" w:color="auto" w:fill="800080"/>
-          </w:tcPr>
-          <w:p>
-            <w:pPr>
-              <w:jc w:val="center"/>
-              <w:rPr>
-                <w:rFonts w:ascii="HP Simplified Light" w:hAnsi="HP Simplified Light"/>
-                <w:b/>
-                <w:sz w:val="26"/>
-                <w:szCs w:val="26"/>
-              </w:rPr>
-            </w:pPr>
-            <w:r>
-              <w:rPr>
-                <w:rFonts w:ascii="HP Simplified Light" w:hAnsi="HP Simplified Light"/>
+            <w:vAlign w:val="center"/>
+          </w:tcPr>
+          <w:p>
+            <w:pPr>
+              <w:jc w:val="center"/>
+              <w:rPr>
+                <w:rFonts w:ascii="Ubuntu" w:hAnsi="Ubuntu"/>
+                <w:b/>
+                <w:sz w:val="26"/>
+                <w:szCs w:val="26"/>
+              </w:rPr>
+            </w:pPr>
+            <w:r>
+              <w:rPr>
+                <w:rFonts w:ascii="Ubuntu" w:hAnsi="Ubuntu"/>
                 <w:b/>
                 <w:sz w:val="26"/>
                 <w:szCs w:val="26"/>
@@ -725,14 +738,14 @@
             <w:pPr>
               <w:jc w:val="center"/>
               <w:rPr>
-                <w:rFonts w:ascii="HP Simplified Light" w:hAnsi="HP Simplified Light"/>
-                <w:sz w:val="26"/>
-                <w:szCs w:val="26"/>
-              </w:rPr>
-            </w:pPr>
-            <w:r>
-              <w:rPr>
-                <w:rFonts w:ascii="HP Simplified Light" w:hAnsi="HP Simplified Light"/>
+                <w:rFonts w:ascii="Ubuntu" w:hAnsi="Ubuntu"/>
+                <w:sz w:val="26"/>
+                <w:szCs w:val="26"/>
+              </w:rPr>
+            </w:pPr>
+            <w:r>
+              <w:rPr>
+                <w:rFonts w:ascii="Ubuntu" w:hAnsi="Ubuntu"/>
                 <w:sz w:val="26"/>
                 <w:szCs w:val="26"/>
               </w:rPr>
@@ -743,14 +756,14 @@
             <w:pPr>
               <w:jc w:val="center"/>
               <w:rPr>
-                <w:rFonts w:ascii="HP Simplified Light" w:hAnsi="HP Simplified Light"/>
-                <w:sz w:val="26"/>
-                <w:szCs w:val="26"/>
-              </w:rPr>
-            </w:pPr>
-            <w:r>
-              <w:rPr>
-                <w:rFonts w:ascii="HP Simplified Light" w:hAnsi="HP Simplified Light"/>
+                <w:rFonts w:ascii="Ubuntu" w:hAnsi="Ubuntu"/>
+                <w:sz w:val="26"/>
+                <w:szCs w:val="26"/>
+              </w:rPr>
+            </w:pPr>
+            <w:r>
+              <w:rPr>
+                <w:rFonts w:ascii="Ubuntu" w:hAnsi="Ubuntu"/>
                 <w:sz w:val="26"/>
                 <w:szCs w:val="26"/>
               </w:rPr>
@@ -760,22 +773,23 @@
         </w:tc>
         <w:tc>
           <w:tcPr>
-            <w:tcW w:w="1872" w:type="dxa"/>
+            <w:tcW w:w="2155" w:type="dxa"/>
             <w:shd w:val="clear" w:color="auto" w:fill="FF0000"/>
-          </w:tcPr>
-          <w:p>
-            <w:pPr>
-              <w:jc w:val="center"/>
-              <w:rPr>
-                <w:rFonts w:ascii="HP Simplified Light" w:hAnsi="HP Simplified Light"/>
-                <w:b/>
-                <w:sz w:val="26"/>
-                <w:szCs w:val="26"/>
-              </w:rPr>
-            </w:pPr>
-            <w:r>
-              <w:rPr>
-                <w:rFonts w:ascii="HP Simplified Light" w:hAnsi="HP Simplified Light"/>
+            <w:vAlign w:val="center"/>
+          </w:tcPr>
+          <w:p>
+            <w:pPr>
+              <w:jc w:val="center"/>
+              <w:rPr>
+                <w:rFonts w:ascii="Ubuntu" w:hAnsi="Ubuntu"/>
+                <w:b/>
+                <w:sz w:val="26"/>
+                <w:szCs w:val="26"/>
+              </w:rPr>
+            </w:pPr>
+            <w:r>
+              <w:rPr>
+                <w:rFonts w:ascii="Ubuntu" w:hAnsi="Ubuntu"/>
                 <w:b/>
                 <w:sz w:val="26"/>
                 <w:szCs w:val="26"/>
@@ -784,7 +798,7 @@
             </w:r>
             <w:r>
               <w:rPr>
-                <w:rFonts w:ascii="HP Simplified Light" w:hAnsi="HP Simplified Light"/>
+                <w:rFonts w:ascii="Ubuntu" w:hAnsi="Ubuntu"/>
                 <w:b/>
                 <w:sz w:val="26"/>
                 <w:szCs w:val="26"/>
@@ -796,14 +810,14 @@
             <w:pPr>
               <w:jc w:val="center"/>
               <w:rPr>
-                <w:rFonts w:ascii="HP Simplified Light" w:hAnsi="HP Simplified Light"/>
-                <w:sz w:val="26"/>
-                <w:szCs w:val="26"/>
-              </w:rPr>
-            </w:pPr>
-            <w:r>
-              <w:rPr>
-                <w:rFonts w:ascii="HP Simplified Light" w:hAnsi="HP Simplified Light"/>
+                <w:rFonts w:ascii="Ubuntu" w:hAnsi="Ubuntu"/>
+                <w:sz w:val="26"/>
+                <w:szCs w:val="26"/>
+              </w:rPr>
+            </w:pPr>
+            <w:r>
+              <w:rPr>
+                <w:rFonts w:ascii="Ubuntu" w:hAnsi="Ubuntu"/>
                 <w:sz w:val="26"/>
                 <w:szCs w:val="26"/>
               </w:rPr>
@@ -814,14 +828,14 @@
             <w:pPr>
               <w:jc w:val="center"/>
               <w:rPr>
-                <w:rFonts w:ascii="HP Simplified Light" w:hAnsi="HP Simplified Light"/>
-                <w:sz w:val="26"/>
-                <w:szCs w:val="26"/>
-              </w:rPr>
-            </w:pPr>
-            <w:r>
-              <w:rPr>
-                <w:rFonts w:ascii="HP Simplified Light" w:hAnsi="HP Simplified Light"/>
+                <w:rFonts w:ascii="Ubuntu" w:hAnsi="Ubuntu"/>
+                <w:sz w:val="26"/>
+                <w:szCs w:val="26"/>
+              </w:rPr>
+            </w:pPr>
+            <w:r>
+              <w:rPr>
+                <w:rFonts w:ascii="Ubuntu" w:hAnsi="Ubuntu"/>
                 <w:sz w:val="26"/>
                 <w:szCs w:val="26"/>
               </w:rPr>
@@ -831,22 +845,23 @@
         </w:tc>
         <w:tc>
           <w:tcPr>
-            <w:tcW w:w="1873" w:type="dxa"/>
+            <w:tcW w:w="2155" w:type="dxa"/>
             <w:shd w:val="clear" w:color="auto" w:fill="FFFF00"/>
-          </w:tcPr>
-          <w:p>
-            <w:pPr>
-              <w:jc w:val="center"/>
-              <w:rPr>
-                <w:rFonts w:ascii="HP Simplified Light" w:hAnsi="HP Simplified Light"/>
-                <w:b/>
-                <w:sz w:val="26"/>
-                <w:szCs w:val="26"/>
-              </w:rPr>
-            </w:pPr>
-            <w:r>
-              <w:rPr>
-                <w:rFonts w:ascii="HP Simplified Light" w:hAnsi="HP Simplified Light"/>
+            <w:vAlign w:val="center"/>
+          </w:tcPr>
+          <w:p>
+            <w:pPr>
+              <w:jc w:val="center"/>
+              <w:rPr>
+                <w:rFonts w:ascii="Ubuntu" w:hAnsi="Ubuntu"/>
+                <w:b/>
+                <w:sz w:val="26"/>
+                <w:szCs w:val="26"/>
+              </w:rPr>
+            </w:pPr>
+            <w:r>
+              <w:rPr>
+                <w:rFonts w:ascii="Ubuntu" w:hAnsi="Ubuntu"/>
                 <w:b/>
                 <w:sz w:val="26"/>
                 <w:szCs w:val="26"/>
@@ -855,7 +870,7 @@
             </w:r>
             <w:r>
               <w:rPr>
-                <w:rFonts w:ascii="HP Simplified Light" w:hAnsi="HP Simplified Light"/>
+                <w:rFonts w:ascii="Ubuntu" w:hAnsi="Ubuntu"/>
                 <w:b/>
                 <w:sz w:val="26"/>
                 <w:szCs w:val="26"/>
@@ -867,14 +882,14 @@
             <w:pPr>
               <w:jc w:val="center"/>
               <w:rPr>
-                <w:rFonts w:ascii="HP Simplified Light" w:hAnsi="HP Simplified Light"/>
-                <w:sz w:val="26"/>
-                <w:szCs w:val="26"/>
-              </w:rPr>
-            </w:pPr>
-            <w:r>
-              <w:rPr>
-                <w:rFonts w:ascii="HP Simplified Light" w:hAnsi="HP Simplified Light"/>
+                <w:rFonts w:ascii="Ubuntu" w:hAnsi="Ubuntu"/>
+                <w:sz w:val="26"/>
+                <w:szCs w:val="26"/>
+              </w:rPr>
+            </w:pPr>
+            <w:r>
+              <w:rPr>
+                <w:rFonts w:ascii="Ubuntu" w:hAnsi="Ubuntu"/>
                 <w:sz w:val="26"/>
                 <w:szCs w:val="26"/>
               </w:rPr>
@@ -885,14 +900,14 @@
             <w:pPr>
               <w:jc w:val="center"/>
               <w:rPr>
-                <w:rFonts w:ascii="HP Simplified Light" w:hAnsi="HP Simplified Light"/>
-                <w:sz w:val="26"/>
-                <w:szCs w:val="26"/>
-              </w:rPr>
-            </w:pPr>
-            <w:r>
-              <w:rPr>
-                <w:rFonts w:ascii="HP Simplified Light" w:hAnsi="HP Simplified Light"/>
+                <w:rFonts w:ascii="Ubuntu" w:hAnsi="Ubuntu"/>
+                <w:sz w:val="26"/>
+                <w:szCs w:val="26"/>
+              </w:rPr>
+            </w:pPr>
+            <w:r>
+              <w:rPr>
+                <w:rFonts w:ascii="Ubuntu" w:hAnsi="Ubuntu"/>
                 <w:sz w:val="26"/>
                 <w:szCs w:val="26"/>
               </w:rPr>
@@ -902,22 +917,23 @@
         </w:tc>
         <w:tc>
           <w:tcPr>
-            <w:tcW w:w="1872" w:type="dxa"/>
+            <w:tcW w:w="2155" w:type="dxa"/>
             <w:shd w:val="clear" w:color="auto" w:fill="FF6600"/>
-          </w:tcPr>
-          <w:p>
-            <w:pPr>
-              <w:jc w:val="center"/>
-              <w:rPr>
-                <w:rFonts w:ascii="HP Simplified Light" w:hAnsi="HP Simplified Light"/>
-                <w:b/>
-                <w:sz w:val="26"/>
-                <w:szCs w:val="26"/>
-              </w:rPr>
-            </w:pPr>
-            <w:r>
-              <w:rPr>
-                <w:rFonts w:ascii="HP Simplified Light" w:hAnsi="HP Simplified Light"/>
+            <w:vAlign w:val="center"/>
+          </w:tcPr>
+          <w:p>
+            <w:pPr>
+              <w:jc w:val="center"/>
+              <w:rPr>
+                <w:rFonts w:ascii="Ubuntu" w:hAnsi="Ubuntu"/>
+                <w:b/>
+                <w:sz w:val="26"/>
+                <w:szCs w:val="26"/>
+              </w:rPr>
+            </w:pPr>
+            <w:r>
+              <w:rPr>
+                <w:rFonts w:ascii="Ubuntu" w:hAnsi="Ubuntu"/>
                 <w:b/>
                 <w:sz w:val="26"/>
                 <w:szCs w:val="26"/>
@@ -929,14 +945,14 @@
             <w:pPr>
               <w:jc w:val="center"/>
               <w:rPr>
-                <w:rFonts w:ascii="HP Simplified Light" w:hAnsi="HP Simplified Light"/>
-                <w:sz w:val="26"/>
-                <w:szCs w:val="26"/>
-              </w:rPr>
-            </w:pPr>
-            <w:r>
-              <w:rPr>
-                <w:rFonts w:ascii="HP Simplified Light" w:hAnsi="HP Simplified Light"/>
+                <w:rFonts w:ascii="Ubuntu" w:hAnsi="Ubuntu"/>
+                <w:sz w:val="26"/>
+                <w:szCs w:val="26"/>
+              </w:rPr>
+            </w:pPr>
+            <w:r>
+              <w:rPr>
+                <w:rFonts w:ascii="Ubuntu" w:hAnsi="Ubuntu"/>
                 <w:sz w:val="26"/>
                 <w:szCs w:val="26"/>
               </w:rPr>
@@ -947,14 +963,14 @@
             <w:pPr>
               <w:jc w:val="center"/>
               <w:rPr>
-                <w:rFonts w:ascii="HP Simplified Light" w:hAnsi="HP Simplified Light"/>
-                <w:sz w:val="26"/>
-                <w:szCs w:val="26"/>
-              </w:rPr>
-            </w:pPr>
-            <w:r>
-              <w:rPr>
-                <w:rFonts w:ascii="HP Simplified Light" w:hAnsi="HP Simplified Light"/>
+                <w:rFonts w:ascii="Ubuntu" w:hAnsi="Ubuntu"/>
+                <w:sz w:val="26"/>
+                <w:szCs w:val="26"/>
+              </w:rPr>
+            </w:pPr>
+            <w:r>
+              <w:rPr>
+                <w:rFonts w:ascii="Ubuntu" w:hAnsi="Ubuntu"/>
                 <w:sz w:val="26"/>
                 <w:szCs w:val="26"/>
               </w:rPr>
@@ -964,22 +980,23 @@
         </w:tc>
         <w:tc>
           <w:tcPr>
-            <w:tcW w:w="1873" w:type="dxa"/>
+            <w:tcW w:w="2155" w:type="dxa"/>
             <w:shd w:val="clear" w:color="auto" w:fill="FF0066"/>
-          </w:tcPr>
-          <w:p>
-            <w:pPr>
-              <w:jc w:val="center"/>
-              <w:rPr>
-                <w:rFonts w:ascii="HP Simplified Light" w:hAnsi="HP Simplified Light"/>
-                <w:b/>
-                <w:sz w:val="26"/>
-                <w:szCs w:val="26"/>
-              </w:rPr>
-            </w:pPr>
-            <w:r>
-              <w:rPr>
-                <w:rFonts w:ascii="HP Simplified Light" w:hAnsi="HP Simplified Light"/>
+            <w:vAlign w:val="center"/>
+          </w:tcPr>
+          <w:p>
+            <w:pPr>
+              <w:jc w:val="center"/>
+              <w:rPr>
+                <w:rFonts w:ascii="Ubuntu" w:hAnsi="Ubuntu"/>
+                <w:b/>
+                <w:sz w:val="26"/>
+                <w:szCs w:val="26"/>
+              </w:rPr>
+            </w:pPr>
+            <w:r>
+              <w:rPr>
+                <w:rFonts w:ascii="Ubuntu" w:hAnsi="Ubuntu"/>
                 <w:b/>
                 <w:sz w:val="26"/>
                 <w:szCs w:val="26"/>
@@ -991,36 +1008,44 @@
             <w:pPr>
               <w:jc w:val="center"/>
               <w:rPr>
-                <w:rFonts w:ascii="HP Simplified Light" w:hAnsi="HP Simplified Light"/>
-                <w:sz w:val="26"/>
-                <w:szCs w:val="26"/>
-              </w:rPr>
-            </w:pPr>
-            <w:r>
-              <w:rPr>
-                <w:rFonts w:ascii="HP Simplified Light" w:hAnsi="HP Simplified Light"/>
-                <w:sz w:val="26"/>
-                <w:szCs w:val="26"/>
-              </w:rPr>
-              <w:t>205</w:t>
-            </w:r>
-          </w:p>
-          <w:p>
-            <w:pPr>
-              <w:jc w:val="center"/>
-              <w:rPr>
-                <w:rFonts w:ascii="HP Simplified Light" w:hAnsi="HP Simplified Light"/>
-                <w:sz w:val="26"/>
-                <w:szCs w:val="26"/>
-              </w:rPr>
-            </w:pPr>
-            <w:r>
-              <w:rPr>
-                <w:rFonts w:ascii="HP Simplified Light" w:hAnsi="HP Simplified Light"/>
-                <w:sz w:val="26"/>
-                <w:szCs w:val="26"/>
-              </w:rPr>
-              <w:t>Erfurth</w:t>
+                <w:rFonts w:ascii="Ubuntu" w:hAnsi="Ubuntu"/>
+                <w:sz w:val="26"/>
+                <w:szCs w:val="26"/>
+              </w:rPr>
+            </w:pPr>
+            <w:r>
+              <w:rPr>
+                <w:rFonts w:ascii="Ubuntu" w:hAnsi="Ubuntu"/>
+                <w:sz w:val="26"/>
+                <w:szCs w:val="26"/>
+              </w:rPr>
+              <w:t>2</w:t>
+            </w:r>
+            <w:r>
+              <w:rPr>
+                <w:rFonts w:ascii="Ubuntu" w:hAnsi="Ubuntu"/>
+                <w:sz w:val="26"/>
+                <w:szCs w:val="26"/>
+              </w:rPr>
+              <w:t>05</w:t>
+            </w:r>
+          </w:p>
+          <w:p>
+            <w:pPr>
+              <w:jc w:val="center"/>
+              <w:rPr>
+                <w:rFonts w:ascii="Ubuntu" w:hAnsi="Ubuntu"/>
+                <w:sz w:val="26"/>
+                <w:szCs w:val="26"/>
+              </w:rPr>
+            </w:pPr>
+            <w:r>
+              <w:rPr>
+                <w:rFonts w:ascii="Ubuntu" w:hAnsi="Ubuntu"/>
+                <w:sz w:val="26"/>
+                <w:szCs w:val="26"/>
+              </w:rPr>
+              <w:t>Schellnack</w:t>
             </w:r>
           </w:p>
         </w:tc>
@@ -1033,20 +1058,21 @@
           <w:tcPr>
             <w:tcW w:w="846" w:type="dxa"/>
             <w:shd w:val="clear" w:color="auto" w:fill="808080" w:themeFill="background1" w:themeFillShade="80"/>
-          </w:tcPr>
-          <w:p>
-            <w:pPr>
-              <w:jc w:val="center"/>
-              <w:rPr>
-                <w:rFonts w:ascii="HP Simplified Light" w:hAnsi="HP Simplified Light"/>
-                <w:color w:val="FFFFFF" w:themeColor="background1"/>
-                <w:sz w:val="26"/>
-                <w:szCs w:val="26"/>
-              </w:rPr>
-            </w:pPr>
-            <w:r>
-              <w:rPr>
-                <w:rFonts w:ascii="HP Simplified Light" w:hAnsi="HP Simplified Light"/>
+            <w:vAlign w:val="center"/>
+          </w:tcPr>
+          <w:p>
+            <w:pPr>
+              <w:jc w:val="center"/>
+              <w:rPr>
+                <w:rFonts w:ascii="Ubuntu" w:hAnsi="Ubuntu"/>
+                <w:color w:val="FFFFFF" w:themeColor="background1"/>
+                <w:sz w:val="26"/>
+                <w:szCs w:val="26"/>
+              </w:rPr>
+            </w:pPr>
+            <w:r>
+              <w:rPr>
+                <w:rFonts w:ascii="Ubuntu" w:hAnsi="Ubuntu"/>
                 <w:color w:val="FFFFFF" w:themeColor="background1"/>
                 <w:sz w:val="26"/>
                 <w:szCs w:val="26"/>
@@ -1057,24 +1083,23 @@
         </w:tc>
         <w:tc>
           <w:tcPr>
-            <w:tcW w:w="9362" w:type="dxa"/>
+            <w:tcW w:w="2155" w:type="dxa"/>
             <w:gridSpan w:val="5"/>
             <w:shd w:val="clear" w:color="auto" w:fill="808080" w:themeFill="background1" w:themeFillShade="80"/>
-          </w:tcPr>
-          <w:p>
-            <w:pPr>
-              <w:jc w:val="center"/>
-              <w:rPr>
-                <w:rFonts w:ascii="HP Simplified Light" w:hAnsi="HP Simplified Light"/>
-                <w:b/>
-                <w:sz w:val="26"/>
-                <w:szCs w:val="26"/>
-              </w:rPr>
-            </w:pPr>
-            <w:r>
-              <w:rPr>
-                <w:rFonts w:ascii="HP Simplified Light" w:hAnsi="HP Simplified Light"/>
-                <w:b/>
+            <w:vAlign w:val="center"/>
+          </w:tcPr>
+          <w:p>
+            <w:pPr>
+              <w:jc w:val="center"/>
+              <w:rPr>
+                <w:rFonts w:ascii="Ubuntu" w:hAnsi="Ubuntu"/>
+                <w:sz w:val="26"/>
+                <w:szCs w:val="26"/>
+              </w:rPr>
+            </w:pPr>
+            <w:r>
+              <w:rPr>
+                <w:rFonts w:ascii="Ubuntu" w:hAnsi="Ubuntu"/>
                 <w:color w:val="FFFFFF" w:themeColor="background1"/>
                 <w:sz w:val="26"/>
                 <w:szCs w:val="26"/>
@@ -1092,20 +1117,21 @@
           <w:tcPr>
             <w:tcW w:w="846" w:type="dxa"/>
             <w:shd w:val="clear" w:color="auto" w:fill="808080" w:themeFill="background1" w:themeFillShade="80"/>
-          </w:tcPr>
-          <w:p>
-            <w:pPr>
-              <w:jc w:val="center"/>
-              <w:rPr>
-                <w:rFonts w:ascii="HP Simplified Light" w:hAnsi="HP Simplified Light"/>
-                <w:color w:val="FFFFFF" w:themeColor="background1"/>
-                <w:sz w:val="26"/>
-                <w:szCs w:val="26"/>
-              </w:rPr>
-            </w:pPr>
-            <w:r>
-              <w:rPr>
-                <w:rFonts w:ascii="HP Simplified Light" w:hAnsi="HP Simplified Light"/>
+            <w:vAlign w:val="center"/>
+          </w:tcPr>
+          <w:p>
+            <w:pPr>
+              <w:jc w:val="center"/>
+              <w:rPr>
+                <w:rFonts w:ascii="Ubuntu" w:hAnsi="Ubuntu"/>
+                <w:color w:val="FFFFFF" w:themeColor="background1"/>
+                <w:sz w:val="26"/>
+                <w:szCs w:val="26"/>
+              </w:rPr>
+            </w:pPr>
+            <w:r>
+              <w:rPr>
+                <w:rFonts w:ascii="Ubuntu" w:hAnsi="Ubuntu"/>
                 <w:color w:val="FFFFFF" w:themeColor="background1"/>
                 <w:sz w:val="26"/>
                 <w:szCs w:val="26"/>
@@ -1117,15 +1143,15 @@
             <w:pPr>
               <w:jc w:val="center"/>
               <w:rPr>
-                <w:rFonts w:ascii="HP Simplified Light" w:hAnsi="HP Simplified Light"/>
-                <w:color w:val="FFFFFF" w:themeColor="background1"/>
-                <w:sz w:val="26"/>
-                <w:szCs w:val="26"/>
-              </w:rPr>
-            </w:pPr>
-            <w:r>
-              <w:rPr>
-                <w:rFonts w:ascii="HP Simplified Light" w:hAnsi="HP Simplified Light"/>
+                <w:rFonts w:ascii="Ubuntu" w:hAnsi="Ubuntu"/>
+                <w:color w:val="FFFFFF" w:themeColor="background1"/>
+                <w:sz w:val="26"/>
+                <w:szCs w:val="26"/>
+              </w:rPr>
+            </w:pPr>
+            <w:r>
+              <w:rPr>
+                <w:rFonts w:ascii="Ubuntu" w:hAnsi="Ubuntu"/>
                 <w:color w:val="FFFFFF" w:themeColor="background1"/>
                 <w:sz w:val="26"/>
                 <w:szCs w:val="26"/>
@@ -1137,15 +1163,15 @@
             <w:pPr>
               <w:jc w:val="center"/>
               <w:rPr>
-                <w:rFonts w:ascii="HP Simplified Light" w:hAnsi="HP Simplified Light"/>
-                <w:color w:val="FFFFFF" w:themeColor="background1"/>
-                <w:sz w:val="26"/>
-                <w:szCs w:val="26"/>
-              </w:rPr>
-            </w:pPr>
-            <w:r>
-              <w:rPr>
-                <w:rFonts w:ascii="HP Simplified Light" w:hAnsi="HP Simplified Light"/>
+                <w:rFonts w:ascii="Ubuntu" w:hAnsi="Ubuntu"/>
+                <w:color w:val="FFFFFF" w:themeColor="background1"/>
+                <w:sz w:val="26"/>
+                <w:szCs w:val="26"/>
+              </w:rPr>
+            </w:pPr>
+            <w:r>
+              <w:rPr>
+                <w:rFonts w:ascii="Ubuntu" w:hAnsi="Ubuntu"/>
                 <w:color w:val="FFFFFF" w:themeColor="background1"/>
                 <w:sz w:val="26"/>
                 <w:szCs w:val="26"/>
@@ -1156,22 +1182,23 @@
         </w:tc>
         <w:tc>
           <w:tcPr>
-            <w:tcW w:w="1872" w:type="dxa"/>
+            <w:tcW w:w="2155" w:type="dxa"/>
             <w:shd w:val="clear" w:color="auto" w:fill="FFFFFF" w:themeFill="background1"/>
-          </w:tcPr>
-          <w:p>
-            <w:pPr>
-              <w:jc w:val="center"/>
-              <w:rPr>
-                <w:rFonts w:ascii="HP Simplified Light" w:hAnsi="HP Simplified Light"/>
-                <w:b/>
-                <w:sz w:val="26"/>
-                <w:szCs w:val="26"/>
-              </w:rPr>
-            </w:pPr>
-            <w:r>
-              <w:rPr>
-                <w:rFonts w:ascii="HP Simplified Light" w:hAnsi="HP Simplified Light"/>
+            <w:vAlign w:val="center"/>
+          </w:tcPr>
+          <w:p>
+            <w:pPr>
+              <w:jc w:val="center"/>
+              <w:rPr>
+                <w:rFonts w:ascii="Ubuntu" w:hAnsi="Ubuntu"/>
+                <w:b/>
+                <w:sz w:val="26"/>
+                <w:szCs w:val="26"/>
+              </w:rPr>
+            </w:pPr>
+            <w:r>
+              <w:rPr>
+                <w:rFonts w:ascii="Ubuntu" w:hAnsi="Ubuntu"/>
                 <w:b/>
                 <w:sz w:val="26"/>
                 <w:szCs w:val="26"/>
@@ -1183,14 +1210,14 @@
             <w:pPr>
               <w:jc w:val="center"/>
               <w:rPr>
-                <w:rFonts w:ascii="HP Simplified Light" w:hAnsi="HP Simplified Light"/>
-                <w:sz w:val="26"/>
-                <w:szCs w:val="26"/>
-              </w:rPr>
-            </w:pPr>
-            <w:r>
-              <w:rPr>
-                <w:rFonts w:ascii="HP Simplified Light" w:hAnsi="HP Simplified Light"/>
+                <w:rFonts w:ascii="Ubuntu" w:hAnsi="Ubuntu"/>
+                <w:sz w:val="26"/>
+                <w:szCs w:val="26"/>
+              </w:rPr>
+            </w:pPr>
+            <w:r>
+              <w:rPr>
+                <w:rFonts w:ascii="Ubuntu" w:hAnsi="Ubuntu"/>
                 <w:sz w:val="26"/>
                 <w:szCs w:val="26"/>
               </w:rPr>
@@ -1201,14 +1228,14 @@
             <w:pPr>
               <w:jc w:val="center"/>
               <w:rPr>
-                <w:rFonts w:ascii="HP Simplified Light" w:hAnsi="HP Simplified Light"/>
-                <w:sz w:val="26"/>
-                <w:szCs w:val="26"/>
-              </w:rPr>
-            </w:pPr>
-            <w:r>
-              <w:rPr>
-                <w:rFonts w:ascii="HP Simplified Light" w:hAnsi="HP Simplified Light"/>
+                <w:rFonts w:ascii="Ubuntu" w:hAnsi="Ubuntu"/>
+                <w:sz w:val="26"/>
+                <w:szCs w:val="26"/>
+              </w:rPr>
+            </w:pPr>
+            <w:r>
+              <w:rPr>
+                <w:rFonts w:ascii="Ubuntu" w:hAnsi="Ubuntu"/>
                 <w:sz w:val="26"/>
                 <w:szCs w:val="26"/>
               </w:rPr>
@@ -1218,22 +1245,23 @@
         </w:tc>
         <w:tc>
           <w:tcPr>
-            <w:tcW w:w="1872" w:type="dxa"/>
+            <w:tcW w:w="2155" w:type="dxa"/>
             <w:shd w:val="clear" w:color="auto" w:fill="0000FF"/>
-          </w:tcPr>
-          <w:p>
-            <w:pPr>
-              <w:jc w:val="center"/>
-              <w:rPr>
-                <w:rFonts w:ascii="HP Simplified Light" w:hAnsi="HP Simplified Light"/>
-                <w:b/>
-                <w:sz w:val="26"/>
-                <w:szCs w:val="26"/>
-              </w:rPr>
-            </w:pPr>
-            <w:r>
-              <w:rPr>
-                <w:rFonts w:ascii="HP Simplified Light" w:hAnsi="HP Simplified Light"/>
+            <w:vAlign w:val="center"/>
+          </w:tcPr>
+          <w:p>
+            <w:pPr>
+              <w:jc w:val="center"/>
+              <w:rPr>
+                <w:rFonts w:ascii="Ubuntu" w:hAnsi="Ubuntu"/>
+                <w:b/>
+                <w:sz w:val="26"/>
+                <w:szCs w:val="26"/>
+              </w:rPr>
+            </w:pPr>
+            <w:r>
+              <w:rPr>
+                <w:rFonts w:ascii="Ubuntu" w:hAnsi="Ubuntu"/>
                 <w:b/>
                 <w:sz w:val="26"/>
                 <w:szCs w:val="26"/>
@@ -1245,14 +1273,14 @@
             <w:pPr>
               <w:jc w:val="center"/>
               <w:rPr>
-                <w:rFonts w:ascii="HP Simplified Light" w:hAnsi="HP Simplified Light"/>
-                <w:sz w:val="26"/>
-                <w:szCs w:val="26"/>
-              </w:rPr>
-            </w:pPr>
-            <w:r>
-              <w:rPr>
-                <w:rFonts w:ascii="HP Simplified Light" w:hAnsi="HP Simplified Light"/>
+                <w:rFonts w:ascii="Ubuntu" w:hAnsi="Ubuntu"/>
+                <w:sz w:val="26"/>
+                <w:szCs w:val="26"/>
+              </w:rPr>
+            </w:pPr>
+            <w:r>
+              <w:rPr>
+                <w:rFonts w:ascii="Ubuntu" w:hAnsi="Ubuntu"/>
                 <w:sz w:val="26"/>
                 <w:szCs w:val="26"/>
               </w:rPr>
@@ -1263,14 +1291,14 @@
             <w:pPr>
               <w:jc w:val="center"/>
               <w:rPr>
-                <w:rFonts w:ascii="HP Simplified Light" w:hAnsi="HP Simplified Light"/>
-                <w:sz w:val="26"/>
-                <w:szCs w:val="26"/>
-              </w:rPr>
-            </w:pPr>
-            <w:r>
-              <w:rPr>
-                <w:rFonts w:ascii="HP Simplified Light" w:hAnsi="HP Simplified Light"/>
+                <w:rFonts w:ascii="Ubuntu" w:hAnsi="Ubuntu"/>
+                <w:sz w:val="26"/>
+                <w:szCs w:val="26"/>
+              </w:rPr>
+            </w:pPr>
+            <w:r>
+              <w:rPr>
+                <w:rFonts w:ascii="Ubuntu" w:hAnsi="Ubuntu"/>
                 <w:sz w:val="26"/>
                 <w:szCs w:val="26"/>
               </w:rPr>
@@ -1280,23 +1308,24 @@
         </w:tc>
         <w:tc>
           <w:tcPr>
-            <w:tcW w:w="1873" w:type="dxa"/>
+            <w:tcW w:w="2155" w:type="dxa"/>
             <w:shd w:val="clear" w:color="auto" w:fill="833C0B" w:themeFill="accent2" w:themeFillShade="80"/>
-          </w:tcPr>
-          <w:p>
-            <w:pPr>
-              <w:jc w:val="center"/>
-              <w:rPr>
-                <w:rFonts w:ascii="HP Simplified Light" w:hAnsi="HP Simplified Light"/>
-                <w:b/>
-                <w:color w:val="FFFFFF" w:themeColor="background1"/>
-                <w:sz w:val="26"/>
-                <w:szCs w:val="26"/>
-              </w:rPr>
-            </w:pPr>
-            <w:r>
-              <w:rPr>
-                <w:rFonts w:ascii="HP Simplified Light" w:hAnsi="HP Simplified Light"/>
+            <w:vAlign w:val="center"/>
+          </w:tcPr>
+          <w:p>
+            <w:pPr>
+              <w:jc w:val="center"/>
+              <w:rPr>
+                <w:rFonts w:ascii="Ubuntu" w:hAnsi="Ubuntu"/>
+                <w:b/>
+                <w:color w:val="FFFFFF" w:themeColor="background1"/>
+                <w:sz w:val="26"/>
+                <w:szCs w:val="26"/>
+              </w:rPr>
+            </w:pPr>
+            <w:r>
+              <w:rPr>
+                <w:rFonts w:ascii="Ubuntu" w:hAnsi="Ubuntu"/>
                 <w:b/>
                 <w:color w:val="FFFFFF" w:themeColor="background1"/>
                 <w:sz w:val="26"/>
@@ -1309,15 +1338,15 @@
             <w:pPr>
               <w:jc w:val="center"/>
               <w:rPr>
-                <w:rFonts w:ascii="HP Simplified Light" w:hAnsi="HP Simplified Light"/>
-                <w:color w:val="FFFFFF" w:themeColor="background1"/>
-                <w:sz w:val="26"/>
-                <w:szCs w:val="26"/>
-              </w:rPr>
-            </w:pPr>
-            <w:r>
-              <w:rPr>
-                <w:rFonts w:ascii="HP Simplified Light" w:hAnsi="HP Simplified Light"/>
+                <w:rFonts w:ascii="Ubuntu" w:hAnsi="Ubuntu"/>
+                <w:color w:val="FFFFFF" w:themeColor="background1"/>
+                <w:sz w:val="26"/>
+                <w:szCs w:val="26"/>
+              </w:rPr>
+            </w:pPr>
+            <w:r>
+              <w:rPr>
+                <w:rFonts w:ascii="Ubuntu" w:hAnsi="Ubuntu"/>
                 <w:color w:val="FFFFFF" w:themeColor="background1"/>
                 <w:sz w:val="26"/>
                 <w:szCs w:val="26"/>
@@ -1326,7 +1355,7 @@
             </w:r>
             <w:r>
               <w:rPr>
-                <w:rFonts w:ascii="HP Simplified Light" w:hAnsi="HP Simplified Light"/>
+                <w:rFonts w:ascii="Ubuntu" w:hAnsi="Ubuntu"/>
                 <w:color w:val="FFFFFF" w:themeColor="background1"/>
                 <w:sz w:val="26"/>
                 <w:szCs w:val="26"/>
@@ -1338,15 +1367,15 @@
             <w:pPr>
               <w:jc w:val="center"/>
               <w:rPr>
-                <w:rFonts w:ascii="HP Simplified Light" w:hAnsi="HP Simplified Light"/>
-                <w:color w:val="FFFFFF" w:themeColor="background1"/>
-                <w:sz w:val="26"/>
-                <w:szCs w:val="26"/>
-              </w:rPr>
-            </w:pPr>
-            <w:r>
-              <w:rPr>
-                <w:rFonts w:ascii="HP Simplified Light" w:hAnsi="HP Simplified Light"/>
+                <w:rFonts w:ascii="Ubuntu" w:hAnsi="Ubuntu"/>
+                <w:color w:val="FFFFFF" w:themeColor="background1"/>
+                <w:sz w:val="26"/>
+                <w:szCs w:val="26"/>
+              </w:rPr>
+            </w:pPr>
+            <w:r>
+              <w:rPr>
+                <w:rFonts w:ascii="Ubuntu" w:hAnsi="Ubuntu"/>
                 <w:color w:val="FFFFFF" w:themeColor="background1"/>
                 <w:sz w:val="26"/>
                 <w:szCs w:val="26"/>
@@ -1357,22 +1386,23 @@
         </w:tc>
         <w:tc>
           <w:tcPr>
-            <w:tcW w:w="1872" w:type="dxa"/>
+            <w:tcW w:w="2155" w:type="dxa"/>
             <w:shd w:val="clear" w:color="auto" w:fill="00FF00"/>
-          </w:tcPr>
-          <w:p>
-            <w:pPr>
-              <w:jc w:val="center"/>
-              <w:rPr>
-                <w:rFonts w:ascii="HP Simplified Light" w:hAnsi="HP Simplified Light"/>
-                <w:b/>
-                <w:sz w:val="26"/>
-                <w:szCs w:val="26"/>
-              </w:rPr>
-            </w:pPr>
-            <w:r>
-              <w:rPr>
-                <w:rFonts w:ascii="HP Simplified Light" w:hAnsi="HP Simplified Light"/>
+            <w:vAlign w:val="center"/>
+          </w:tcPr>
+          <w:p>
+            <w:pPr>
+              <w:jc w:val="center"/>
+              <w:rPr>
+                <w:rFonts w:ascii="Ubuntu" w:hAnsi="Ubuntu"/>
+                <w:b/>
+                <w:sz w:val="26"/>
+                <w:szCs w:val="26"/>
+              </w:rPr>
+            </w:pPr>
+            <w:r>
+              <w:rPr>
+                <w:rFonts w:ascii="Ubuntu" w:hAnsi="Ubuntu"/>
                 <w:b/>
                 <w:sz w:val="26"/>
                 <w:szCs w:val="26"/>
@@ -1384,14 +1414,14 @@
             <w:pPr>
               <w:jc w:val="center"/>
               <w:rPr>
-                <w:rFonts w:ascii="HP Simplified Light" w:hAnsi="HP Simplified Light"/>
-                <w:sz w:val="26"/>
-                <w:szCs w:val="26"/>
-              </w:rPr>
-            </w:pPr>
-            <w:r>
-              <w:rPr>
-                <w:rFonts w:ascii="HP Simplified Light" w:hAnsi="HP Simplified Light"/>
+                <w:rFonts w:ascii="Ubuntu" w:hAnsi="Ubuntu"/>
+                <w:sz w:val="26"/>
+                <w:szCs w:val="26"/>
+              </w:rPr>
+            </w:pPr>
+            <w:r>
+              <w:rPr>
+                <w:rFonts w:ascii="Ubuntu" w:hAnsi="Ubuntu"/>
                 <w:sz w:val="26"/>
                 <w:szCs w:val="26"/>
               </w:rPr>
@@ -1402,14 +1432,14 @@
             <w:pPr>
               <w:jc w:val="center"/>
               <w:rPr>
-                <w:rFonts w:ascii="HP Simplified Light" w:hAnsi="HP Simplified Light"/>
-                <w:sz w:val="26"/>
-                <w:szCs w:val="26"/>
-              </w:rPr>
-            </w:pPr>
-            <w:r>
-              <w:rPr>
-                <w:rFonts w:ascii="HP Simplified Light" w:hAnsi="HP Simplified Light"/>
+                <w:rFonts w:ascii="Ubuntu" w:hAnsi="Ubuntu"/>
+                <w:sz w:val="26"/>
+                <w:szCs w:val="26"/>
+              </w:rPr>
+            </w:pPr>
+            <w:r>
+              <w:rPr>
+                <w:rFonts w:ascii="Ubuntu" w:hAnsi="Ubuntu"/>
                 <w:sz w:val="26"/>
                 <w:szCs w:val="26"/>
               </w:rPr>
@@ -1419,23 +1449,24 @@
         </w:tc>
         <w:tc>
           <w:tcPr>
-            <w:tcW w:w="1873" w:type="dxa"/>
+            <w:tcW w:w="2155" w:type="dxa"/>
             <w:shd w:val="clear" w:color="auto" w:fill="008000"/>
-          </w:tcPr>
-          <w:p>
-            <w:pPr>
-              <w:jc w:val="center"/>
-              <w:rPr>
-                <w:rFonts w:ascii="HP Simplified Light" w:hAnsi="HP Simplified Light"/>
-                <w:b/>
-                <w:color w:val="FFFFFF" w:themeColor="background1"/>
-                <w:sz w:val="26"/>
-                <w:szCs w:val="26"/>
-              </w:rPr>
-            </w:pPr>
-            <w:r>
-              <w:rPr>
-                <w:rFonts w:ascii="HP Simplified Light" w:hAnsi="HP Simplified Light"/>
+            <w:vAlign w:val="center"/>
+          </w:tcPr>
+          <w:p>
+            <w:pPr>
+              <w:jc w:val="center"/>
+              <w:rPr>
+                <w:rFonts w:ascii="Ubuntu" w:hAnsi="Ubuntu"/>
+                <w:b/>
+                <w:color w:val="FFFFFF" w:themeColor="background1"/>
+                <w:sz w:val="26"/>
+                <w:szCs w:val="26"/>
+              </w:rPr>
+            </w:pPr>
+            <w:r>
+              <w:rPr>
+                <w:rFonts w:ascii="Ubuntu" w:hAnsi="Ubuntu"/>
                 <w:b/>
                 <w:color w:val="FFFFFF" w:themeColor="background1"/>
                 <w:sz w:val="26"/>
@@ -1448,15 +1479,15 @@
             <w:pPr>
               <w:jc w:val="center"/>
               <w:rPr>
-                <w:rFonts w:ascii="HP Simplified Light" w:hAnsi="HP Simplified Light"/>
-                <w:color w:val="FFFFFF" w:themeColor="background1"/>
-                <w:sz w:val="26"/>
-                <w:szCs w:val="26"/>
-              </w:rPr>
-            </w:pPr>
-            <w:r>
-              <w:rPr>
-                <w:rFonts w:ascii="HP Simplified Light" w:hAnsi="HP Simplified Light"/>
+                <w:rFonts w:ascii="Ubuntu" w:hAnsi="Ubuntu"/>
+                <w:color w:val="FFFFFF" w:themeColor="background1"/>
+                <w:sz w:val="26"/>
+                <w:szCs w:val="26"/>
+              </w:rPr>
+            </w:pPr>
+            <w:r>
+              <w:rPr>
+                <w:rFonts w:ascii="Ubuntu" w:hAnsi="Ubuntu"/>
                 <w:color w:val="FFFFFF" w:themeColor="background1"/>
                 <w:sz w:val="26"/>
                 <w:szCs w:val="26"/>
@@ -1468,14 +1499,14 @@
             <w:pPr>
               <w:jc w:val="center"/>
               <w:rPr>
-                <w:rFonts w:ascii="HP Simplified Light" w:hAnsi="HP Simplified Light"/>
-                <w:sz w:val="26"/>
-                <w:szCs w:val="26"/>
-              </w:rPr>
-            </w:pPr>
-            <w:r>
-              <w:rPr>
-                <w:rFonts w:ascii="HP Simplified Light" w:hAnsi="HP Simplified Light"/>
+                <w:rFonts w:ascii="Ubuntu" w:hAnsi="Ubuntu"/>
+                <w:sz w:val="26"/>
+                <w:szCs w:val="26"/>
+              </w:rPr>
+            </w:pPr>
+            <w:r>
+              <w:rPr>
+                <w:rFonts w:ascii="Ubuntu" w:hAnsi="Ubuntu"/>
                 <w:color w:val="FFFFFF" w:themeColor="background1"/>
                 <w:sz w:val="26"/>
                 <w:szCs w:val="26"/>
@@ -1493,20 +1524,21 @@
           <w:tcPr>
             <w:tcW w:w="846" w:type="dxa"/>
             <w:shd w:val="clear" w:color="auto" w:fill="808080" w:themeFill="background1" w:themeFillShade="80"/>
-          </w:tcPr>
-          <w:p>
-            <w:pPr>
-              <w:jc w:val="center"/>
-              <w:rPr>
-                <w:rFonts w:ascii="HP Simplified Light" w:hAnsi="HP Simplified Light"/>
-                <w:color w:val="FFFFFF" w:themeColor="background1"/>
-                <w:sz w:val="26"/>
-                <w:szCs w:val="26"/>
-              </w:rPr>
-            </w:pPr>
-            <w:r>
-              <w:rPr>
-                <w:rFonts w:ascii="HP Simplified Light" w:hAnsi="HP Simplified Light"/>
+            <w:vAlign w:val="center"/>
+          </w:tcPr>
+          <w:p>
+            <w:pPr>
+              <w:jc w:val="center"/>
+              <w:rPr>
+                <w:rFonts w:ascii="Ubuntu" w:hAnsi="Ubuntu"/>
+                <w:color w:val="FFFFFF" w:themeColor="background1"/>
+                <w:sz w:val="26"/>
+                <w:szCs w:val="26"/>
+              </w:rPr>
+            </w:pPr>
+            <w:r>
+              <w:rPr>
+                <w:rFonts w:ascii="Ubuntu" w:hAnsi="Ubuntu"/>
                 <w:color w:val="FFFFFF" w:themeColor="background1"/>
                 <w:sz w:val="26"/>
                 <w:szCs w:val="26"/>
@@ -1515,7 +1547,7 @@
             </w:r>
             <w:r>
               <w:rPr>
-                <w:rFonts w:ascii="HP Simplified Light" w:hAnsi="HP Simplified Light"/>
+                <w:rFonts w:ascii="Ubuntu" w:hAnsi="Ubuntu"/>
                 <w:color w:val="FFFFFF" w:themeColor="background1"/>
                 <w:sz w:val="26"/>
                 <w:szCs w:val="26"/>
@@ -1527,15 +1559,15 @@
             <w:pPr>
               <w:jc w:val="center"/>
               <w:rPr>
-                <w:rFonts w:ascii="HP Simplified Light" w:hAnsi="HP Simplified Light"/>
-                <w:color w:val="FFFFFF" w:themeColor="background1"/>
-                <w:sz w:val="26"/>
-                <w:szCs w:val="26"/>
-              </w:rPr>
-            </w:pPr>
-            <w:r>
-              <w:rPr>
-                <w:rFonts w:ascii="HP Simplified Light" w:hAnsi="HP Simplified Light"/>
+                <w:rFonts w:ascii="Ubuntu" w:hAnsi="Ubuntu"/>
+                <w:color w:val="FFFFFF" w:themeColor="background1"/>
+                <w:sz w:val="26"/>
+                <w:szCs w:val="26"/>
+              </w:rPr>
+            </w:pPr>
+            <w:r>
+              <w:rPr>
+                <w:rFonts w:ascii="Ubuntu" w:hAnsi="Ubuntu"/>
                 <w:color w:val="FFFFFF" w:themeColor="background1"/>
                 <w:sz w:val="26"/>
                 <w:szCs w:val="26"/>
@@ -1547,15 +1579,15 @@
             <w:pPr>
               <w:jc w:val="center"/>
               <w:rPr>
-                <w:rFonts w:ascii="HP Simplified Light" w:hAnsi="HP Simplified Light"/>
-                <w:color w:val="FFFFFF" w:themeColor="background1"/>
-                <w:sz w:val="26"/>
-                <w:szCs w:val="26"/>
-              </w:rPr>
-            </w:pPr>
-            <w:r>
-              <w:rPr>
-                <w:rFonts w:ascii="HP Simplified Light" w:hAnsi="HP Simplified Light"/>
+                <w:rFonts w:ascii="Ubuntu" w:hAnsi="Ubuntu"/>
+                <w:color w:val="FFFFFF" w:themeColor="background1"/>
+                <w:sz w:val="26"/>
+                <w:szCs w:val="26"/>
+              </w:rPr>
+            </w:pPr>
+            <w:r>
+              <w:rPr>
+                <w:rFonts w:ascii="Ubuntu" w:hAnsi="Ubuntu"/>
                 <w:color w:val="FFFFFF" w:themeColor="background1"/>
                 <w:sz w:val="26"/>
                 <w:szCs w:val="26"/>
@@ -1564,7 +1596,7 @@
             </w:r>
             <w:r>
               <w:rPr>
-                <w:rFonts w:ascii="HP Simplified Light" w:hAnsi="HP Simplified Light"/>
+                <w:rFonts w:ascii="Ubuntu" w:hAnsi="Ubuntu"/>
                 <w:color w:val="FFFFFF" w:themeColor="background1"/>
                 <w:sz w:val="26"/>
                 <w:szCs w:val="26"/>
@@ -1575,22 +1607,23 @@
         </w:tc>
         <w:tc>
           <w:tcPr>
-            <w:tcW w:w="1872" w:type="dxa"/>
+            <w:tcW w:w="2155" w:type="dxa"/>
             <w:shd w:val="clear" w:color="auto" w:fill="FFFFFF" w:themeFill="background1"/>
-          </w:tcPr>
-          <w:p>
-            <w:pPr>
-              <w:jc w:val="center"/>
-              <w:rPr>
-                <w:rFonts w:ascii="HP Simplified Light" w:hAnsi="HP Simplified Light"/>
-                <w:b/>
-                <w:sz w:val="26"/>
-                <w:szCs w:val="26"/>
-              </w:rPr>
-            </w:pPr>
-            <w:r>
-              <w:rPr>
-                <w:rFonts w:ascii="HP Simplified Light" w:hAnsi="HP Simplified Light"/>
+            <w:vAlign w:val="center"/>
+          </w:tcPr>
+          <w:p>
+            <w:pPr>
+              <w:jc w:val="center"/>
+              <w:rPr>
+                <w:rFonts w:ascii="Ubuntu" w:hAnsi="Ubuntu"/>
+                <w:b/>
+                <w:sz w:val="26"/>
+                <w:szCs w:val="26"/>
+              </w:rPr>
+            </w:pPr>
+            <w:r>
+              <w:rPr>
+                <w:rFonts w:ascii="Ubuntu" w:hAnsi="Ubuntu"/>
                 <w:b/>
                 <w:sz w:val="26"/>
                 <w:szCs w:val="26"/>
@@ -1602,14 +1635,14 @@
             <w:pPr>
               <w:jc w:val="center"/>
               <w:rPr>
-                <w:rFonts w:ascii="HP Simplified Light" w:hAnsi="HP Simplified Light"/>
-                <w:sz w:val="26"/>
-                <w:szCs w:val="26"/>
-              </w:rPr>
-            </w:pPr>
-            <w:r>
-              <w:rPr>
-                <w:rFonts w:ascii="HP Simplified Light" w:hAnsi="HP Simplified Light"/>
+                <w:rFonts w:ascii="Ubuntu" w:hAnsi="Ubuntu"/>
+                <w:sz w:val="26"/>
+                <w:szCs w:val="26"/>
+              </w:rPr>
+            </w:pPr>
+            <w:r>
+              <w:rPr>
+                <w:rFonts w:ascii="Ubuntu" w:hAnsi="Ubuntu"/>
                 <w:sz w:val="26"/>
                 <w:szCs w:val="26"/>
               </w:rPr>
@@ -1620,41 +1653,40 @@
             <w:pPr>
               <w:jc w:val="center"/>
               <w:rPr>
-                <w:rFonts w:ascii="HP Simplified Light" w:hAnsi="HP Simplified Light"/>
-                <w:sz w:val="26"/>
-                <w:szCs w:val="26"/>
-              </w:rPr>
-            </w:pPr>
-            <w:r>
-              <w:rPr>
-                <w:rFonts w:ascii="HP Simplified Light" w:hAnsi="HP Simplified Light"/>
+                <w:rFonts w:ascii="Ubuntu" w:hAnsi="Ubuntu"/>
+                <w:sz w:val="26"/>
+                <w:szCs w:val="26"/>
+              </w:rPr>
+            </w:pPr>
+            <w:r>
+              <w:rPr>
+                <w:rFonts w:ascii="Ubuntu" w:hAnsi="Ubuntu"/>
                 <w:sz w:val="26"/>
                 <w:szCs w:val="26"/>
               </w:rPr>
               <w:t>Claßen</w:t>
             </w:r>
-            <w:bookmarkStart w:id="0" w:name="_GoBack"/>
-            <w:bookmarkEnd w:id="0"/>
-          </w:p>
-        </w:tc>
-        <w:tc>
-          <w:tcPr>
-            <w:tcW w:w="1872" w:type="dxa"/>
+          </w:p>
+        </w:tc>
+        <w:tc>
+          <w:tcPr>
+            <w:tcW w:w="2155" w:type="dxa"/>
             <w:shd w:val="clear" w:color="auto" w:fill="0000FF"/>
-          </w:tcPr>
-          <w:p>
-            <w:pPr>
-              <w:jc w:val="center"/>
-              <w:rPr>
-                <w:rFonts w:ascii="HP Simplified Light" w:hAnsi="HP Simplified Light"/>
-                <w:b/>
-                <w:sz w:val="26"/>
-                <w:szCs w:val="26"/>
-              </w:rPr>
-            </w:pPr>
-            <w:r>
-              <w:rPr>
-                <w:rFonts w:ascii="HP Simplified Light" w:hAnsi="HP Simplified Light"/>
+            <w:vAlign w:val="center"/>
+          </w:tcPr>
+          <w:p>
+            <w:pPr>
+              <w:jc w:val="center"/>
+              <w:rPr>
+                <w:rFonts w:ascii="Ubuntu" w:hAnsi="Ubuntu"/>
+                <w:b/>
+                <w:sz w:val="26"/>
+                <w:szCs w:val="26"/>
+              </w:rPr>
+            </w:pPr>
+            <w:r>
+              <w:rPr>
+                <w:rFonts w:ascii="Ubuntu" w:hAnsi="Ubuntu"/>
                 <w:b/>
                 <w:sz w:val="26"/>
                 <w:szCs w:val="26"/>
@@ -1666,14 +1698,14 @@
             <w:pPr>
               <w:jc w:val="center"/>
               <w:rPr>
-                <w:rFonts w:ascii="HP Simplified Light" w:hAnsi="HP Simplified Light"/>
-                <w:sz w:val="26"/>
-                <w:szCs w:val="26"/>
-              </w:rPr>
-            </w:pPr>
-            <w:r>
-              <w:rPr>
-                <w:rFonts w:ascii="HP Simplified Light" w:hAnsi="HP Simplified Light"/>
+                <w:rFonts w:ascii="Ubuntu" w:hAnsi="Ubuntu"/>
+                <w:sz w:val="26"/>
+                <w:szCs w:val="26"/>
+              </w:rPr>
+            </w:pPr>
+            <w:r>
+              <w:rPr>
+                <w:rFonts w:ascii="Ubuntu" w:hAnsi="Ubuntu"/>
                 <w:sz w:val="26"/>
                 <w:szCs w:val="26"/>
               </w:rPr>
@@ -1684,14 +1716,14 @@
             <w:pPr>
               <w:jc w:val="center"/>
               <w:rPr>
-                <w:rFonts w:ascii="HP Simplified Light" w:hAnsi="HP Simplified Light"/>
-                <w:sz w:val="26"/>
-                <w:szCs w:val="26"/>
-              </w:rPr>
-            </w:pPr>
-            <w:r>
-              <w:rPr>
-                <w:rFonts w:ascii="HP Simplified Light" w:hAnsi="HP Simplified Light"/>
+                <w:rFonts w:ascii="Ubuntu" w:hAnsi="Ubuntu"/>
+                <w:sz w:val="26"/>
+                <w:szCs w:val="26"/>
+              </w:rPr>
+            </w:pPr>
+            <w:r>
+              <w:rPr>
+                <w:rFonts w:ascii="Ubuntu" w:hAnsi="Ubuntu"/>
                 <w:sz w:val="26"/>
                 <w:szCs w:val="26"/>
               </w:rPr>
@@ -1701,23 +1733,22 @@
         </w:tc>
         <w:tc>
           <w:tcPr>
-            <w:tcW w:w="1873" w:type="dxa"/>
+            <w:tcW w:w="2155" w:type="dxa"/>
             <w:shd w:val="clear" w:color="auto" w:fill="0000FF"/>
-          </w:tcPr>
-          <w:p>
-            <w:pPr>
-              <w:jc w:val="center"/>
-              <w:rPr>
-                <w:rFonts w:ascii="HP Simplified Light" w:hAnsi="HP Simplified Light"/>
-                <w:b/>
-                <w:sz w:val="26"/>
-                <w:szCs w:val="26"/>
-              </w:rPr>
-            </w:pPr>
-            <w:r>
-              <w:rPr>
-                <w:rFonts w:ascii="HP Simplified Light" w:hAnsi="HP Simplified Light"/>
-                <w:b/>
+            <w:vAlign w:val="center"/>
+          </w:tcPr>
+          <w:p>
+            <w:pPr>
+              <w:jc w:val="center"/>
+              <w:rPr>
+                <w:rFonts w:ascii="Ubuntu" w:hAnsi="Ubuntu"/>
+                <w:sz w:val="26"/>
+                <w:szCs w:val="26"/>
+              </w:rPr>
+            </w:pPr>
+            <w:r>
+              <w:rPr>
+                <w:rFonts w:ascii="Ubuntu" w:hAnsi="Ubuntu"/>
                 <w:sz w:val="26"/>
                 <w:szCs w:val="26"/>
               </w:rPr>
@@ -1728,14 +1759,14 @@
             <w:pPr>
               <w:jc w:val="center"/>
               <w:rPr>
-                <w:rFonts w:ascii="HP Simplified Light" w:hAnsi="HP Simplified Light"/>
-                <w:sz w:val="26"/>
-                <w:szCs w:val="26"/>
-              </w:rPr>
-            </w:pPr>
-            <w:r>
-              <w:rPr>
-                <w:rFonts w:ascii="HP Simplified Light" w:hAnsi="HP Simplified Light"/>
+                <w:rFonts w:ascii="Ubuntu" w:hAnsi="Ubuntu"/>
+                <w:sz w:val="26"/>
+                <w:szCs w:val="26"/>
+              </w:rPr>
+            </w:pPr>
+            <w:r>
+              <w:rPr>
+                <w:rFonts w:ascii="Ubuntu" w:hAnsi="Ubuntu"/>
                 <w:sz w:val="26"/>
                 <w:szCs w:val="26"/>
               </w:rPr>
@@ -1746,14 +1777,14 @@
             <w:pPr>
               <w:jc w:val="center"/>
               <w:rPr>
-                <w:rFonts w:ascii="HP Simplified Light" w:hAnsi="HP Simplified Light"/>
-                <w:sz w:val="26"/>
-                <w:szCs w:val="26"/>
-              </w:rPr>
-            </w:pPr>
-            <w:r>
-              <w:rPr>
-                <w:rFonts w:ascii="HP Simplified Light" w:hAnsi="HP Simplified Light"/>
+                <w:rFonts w:ascii="Ubuntu" w:hAnsi="Ubuntu"/>
+                <w:sz w:val="26"/>
+                <w:szCs w:val="26"/>
+              </w:rPr>
+            </w:pPr>
+            <w:r>
+              <w:rPr>
+                <w:rFonts w:ascii="Ubuntu" w:hAnsi="Ubuntu"/>
                 <w:sz w:val="26"/>
                 <w:szCs w:val="26"/>
               </w:rPr>
@@ -1763,22 +1794,23 @@
         </w:tc>
         <w:tc>
           <w:tcPr>
-            <w:tcW w:w="1872" w:type="dxa"/>
+            <w:tcW w:w="2155" w:type="dxa"/>
             <w:shd w:val="clear" w:color="auto" w:fill="00FF00"/>
-          </w:tcPr>
-          <w:p>
-            <w:pPr>
-              <w:jc w:val="center"/>
-              <w:rPr>
-                <w:rFonts w:ascii="HP Simplified Light" w:hAnsi="HP Simplified Light"/>
-                <w:b/>
-                <w:sz w:val="26"/>
-                <w:szCs w:val="26"/>
-              </w:rPr>
-            </w:pPr>
-            <w:r>
-              <w:rPr>
-                <w:rFonts w:ascii="HP Simplified Light" w:hAnsi="HP Simplified Light"/>
+            <w:vAlign w:val="center"/>
+          </w:tcPr>
+          <w:p>
+            <w:pPr>
+              <w:jc w:val="center"/>
+              <w:rPr>
+                <w:rFonts w:ascii="Ubuntu" w:hAnsi="Ubuntu"/>
+                <w:b/>
+                <w:sz w:val="26"/>
+                <w:szCs w:val="26"/>
+              </w:rPr>
+            </w:pPr>
+            <w:r>
+              <w:rPr>
+                <w:rFonts w:ascii="Ubuntu" w:hAnsi="Ubuntu"/>
                 <w:b/>
                 <w:sz w:val="26"/>
                 <w:szCs w:val="26"/>
@@ -1790,14 +1822,14 @@
             <w:pPr>
               <w:jc w:val="center"/>
               <w:rPr>
-                <w:rFonts w:ascii="HP Simplified Light" w:hAnsi="HP Simplified Light"/>
-                <w:sz w:val="26"/>
-                <w:szCs w:val="26"/>
-              </w:rPr>
-            </w:pPr>
-            <w:r>
-              <w:rPr>
-                <w:rFonts w:ascii="HP Simplified Light" w:hAnsi="HP Simplified Light"/>
+                <w:rFonts w:ascii="Ubuntu" w:hAnsi="Ubuntu"/>
+                <w:sz w:val="26"/>
+                <w:szCs w:val="26"/>
+              </w:rPr>
+            </w:pPr>
+            <w:r>
+              <w:rPr>
+                <w:rFonts w:ascii="Ubuntu" w:hAnsi="Ubuntu"/>
                 <w:sz w:val="26"/>
                 <w:szCs w:val="26"/>
               </w:rPr>
@@ -1808,14 +1840,14 @@
             <w:pPr>
               <w:jc w:val="center"/>
               <w:rPr>
-                <w:rFonts w:ascii="HP Simplified Light" w:hAnsi="HP Simplified Light"/>
-                <w:sz w:val="26"/>
-                <w:szCs w:val="26"/>
-              </w:rPr>
-            </w:pPr>
-            <w:r>
-              <w:rPr>
-                <w:rFonts w:ascii="HP Simplified Light" w:hAnsi="HP Simplified Light"/>
+                <w:rFonts w:ascii="Ubuntu" w:hAnsi="Ubuntu"/>
+                <w:sz w:val="26"/>
+                <w:szCs w:val="26"/>
+              </w:rPr>
+            </w:pPr>
+            <w:r>
+              <w:rPr>
+                <w:rFonts w:ascii="Ubuntu" w:hAnsi="Ubuntu"/>
                 <w:sz w:val="26"/>
                 <w:szCs w:val="26"/>
               </w:rPr>
@@ -1825,23 +1857,24 @@
         </w:tc>
         <w:tc>
           <w:tcPr>
-            <w:tcW w:w="1873" w:type="dxa"/>
+            <w:tcW w:w="2155" w:type="dxa"/>
             <w:shd w:val="clear" w:color="auto" w:fill="008000"/>
-          </w:tcPr>
-          <w:p>
-            <w:pPr>
-              <w:jc w:val="center"/>
-              <w:rPr>
-                <w:rFonts w:ascii="HP Simplified Light" w:hAnsi="HP Simplified Light"/>
-                <w:b/>
-                <w:color w:val="FFFFFF" w:themeColor="background1"/>
-                <w:sz w:val="26"/>
-                <w:szCs w:val="26"/>
-              </w:rPr>
-            </w:pPr>
-            <w:r>
-              <w:rPr>
-                <w:rFonts w:ascii="HP Simplified Light" w:hAnsi="HP Simplified Light"/>
+            <w:vAlign w:val="center"/>
+          </w:tcPr>
+          <w:p>
+            <w:pPr>
+              <w:jc w:val="center"/>
+              <w:rPr>
+                <w:rFonts w:ascii="Ubuntu" w:hAnsi="Ubuntu"/>
+                <w:b/>
+                <w:color w:val="FFFFFF" w:themeColor="background1"/>
+                <w:sz w:val="26"/>
+                <w:szCs w:val="26"/>
+              </w:rPr>
+            </w:pPr>
+            <w:r>
+              <w:rPr>
+                <w:rFonts w:ascii="Ubuntu" w:hAnsi="Ubuntu"/>
                 <w:b/>
                 <w:color w:val="FFFFFF" w:themeColor="background1"/>
                 <w:sz w:val="26"/>
@@ -1854,15 +1887,15 @@
             <w:pPr>
               <w:jc w:val="center"/>
               <w:rPr>
-                <w:rFonts w:ascii="HP Simplified Light" w:hAnsi="HP Simplified Light"/>
-                <w:color w:val="FFFFFF" w:themeColor="background1"/>
-                <w:sz w:val="26"/>
-                <w:szCs w:val="26"/>
-              </w:rPr>
-            </w:pPr>
-            <w:r>
-              <w:rPr>
-                <w:rFonts w:ascii="HP Simplified Light" w:hAnsi="HP Simplified Light"/>
+                <w:rFonts w:ascii="Ubuntu" w:hAnsi="Ubuntu"/>
+                <w:color w:val="FFFFFF" w:themeColor="background1"/>
+                <w:sz w:val="26"/>
+                <w:szCs w:val="26"/>
+              </w:rPr>
+            </w:pPr>
+            <w:r>
+              <w:rPr>
+                <w:rFonts w:ascii="Ubuntu" w:hAnsi="Ubuntu"/>
                 <w:color w:val="FFFFFF" w:themeColor="background1"/>
                 <w:sz w:val="26"/>
                 <w:szCs w:val="26"/>
@@ -1874,14 +1907,14 @@
             <w:pPr>
               <w:jc w:val="center"/>
               <w:rPr>
-                <w:rFonts w:ascii="HP Simplified Light" w:hAnsi="HP Simplified Light"/>
-                <w:sz w:val="26"/>
-                <w:szCs w:val="26"/>
-              </w:rPr>
-            </w:pPr>
-            <w:r>
-              <w:rPr>
-                <w:rFonts w:ascii="HP Simplified Light" w:hAnsi="HP Simplified Light"/>
+                <w:rFonts w:ascii="Ubuntu" w:hAnsi="Ubuntu"/>
+                <w:sz w:val="26"/>
+                <w:szCs w:val="26"/>
+              </w:rPr>
+            </w:pPr>
+            <w:r>
+              <w:rPr>
+                <w:rFonts w:ascii="Ubuntu" w:hAnsi="Ubuntu"/>
                 <w:color w:val="FFFFFF" w:themeColor="background1"/>
                 <w:sz w:val="26"/>
                 <w:szCs w:val="26"/>
@@ -1899,20 +1932,21 @@
           <w:tcPr>
             <w:tcW w:w="846" w:type="dxa"/>
             <w:shd w:val="clear" w:color="auto" w:fill="808080" w:themeFill="background1" w:themeFillShade="80"/>
-          </w:tcPr>
-          <w:p>
-            <w:pPr>
-              <w:jc w:val="center"/>
-              <w:rPr>
-                <w:rFonts w:ascii="HP Simplified Light" w:hAnsi="HP Simplified Light"/>
-                <w:color w:val="FFFFFF" w:themeColor="background1"/>
-                <w:sz w:val="26"/>
-                <w:szCs w:val="26"/>
-              </w:rPr>
-            </w:pPr>
-            <w:r>
-              <w:rPr>
-                <w:rFonts w:ascii="HP Simplified Light" w:hAnsi="HP Simplified Light"/>
+            <w:vAlign w:val="center"/>
+          </w:tcPr>
+          <w:p>
+            <w:pPr>
+              <w:jc w:val="center"/>
+              <w:rPr>
+                <w:rFonts w:ascii="Ubuntu" w:hAnsi="Ubuntu"/>
+                <w:color w:val="FFFFFF" w:themeColor="background1"/>
+                <w:sz w:val="26"/>
+                <w:szCs w:val="26"/>
+              </w:rPr>
+            </w:pPr>
+            <w:r>
+              <w:rPr>
+                <w:rFonts w:ascii="Ubuntu" w:hAnsi="Ubuntu"/>
                 <w:color w:val="FFFFFF" w:themeColor="background1"/>
                 <w:sz w:val="26"/>
                 <w:szCs w:val="26"/>
@@ -1921,7 +1955,7 @@
             </w:r>
             <w:r>
               <w:rPr>
-                <w:rFonts w:ascii="HP Simplified Light" w:hAnsi="HP Simplified Light"/>
+                <w:rFonts w:ascii="Ubuntu" w:hAnsi="Ubuntu"/>
                 <w:color w:val="FFFFFF" w:themeColor="background1"/>
                 <w:sz w:val="26"/>
                 <w:szCs w:val="26"/>
@@ -1930,7 +1964,7 @@
             </w:r>
             <w:r>
               <w:rPr>
-                <w:rFonts w:ascii="HP Simplified Light" w:hAnsi="HP Simplified Light"/>
+                <w:rFonts w:ascii="Ubuntu" w:hAnsi="Ubuntu"/>
                 <w:color w:val="FFFFFF" w:themeColor="background1"/>
                 <w:sz w:val="26"/>
                 <w:szCs w:val="26"/>
@@ -1941,24 +1975,23 @@
         </w:tc>
         <w:tc>
           <w:tcPr>
-            <w:tcW w:w="9362" w:type="dxa"/>
+            <w:tcW w:w="2155" w:type="dxa"/>
             <w:gridSpan w:val="5"/>
             <w:shd w:val="clear" w:color="auto" w:fill="808080" w:themeFill="background1" w:themeFillShade="80"/>
-          </w:tcPr>
-          <w:p>
-            <w:pPr>
-              <w:jc w:val="center"/>
-              <w:rPr>
-                <w:rFonts w:ascii="HP Simplified Light" w:hAnsi="HP Simplified Light"/>
-                <w:b/>
-                <w:sz w:val="26"/>
-                <w:szCs w:val="26"/>
-              </w:rPr>
-            </w:pPr>
-            <w:r>
-              <w:rPr>
-                <w:rFonts w:ascii="HP Simplified Light" w:hAnsi="HP Simplified Light"/>
-                <w:b/>
+            <w:vAlign w:val="center"/>
+          </w:tcPr>
+          <w:p>
+            <w:pPr>
+              <w:jc w:val="center"/>
+              <w:rPr>
+                <w:rFonts w:ascii="Ubuntu" w:hAnsi="Ubuntu"/>
+                <w:sz w:val="26"/>
+                <w:szCs w:val="26"/>
+              </w:rPr>
+            </w:pPr>
+            <w:r>
+              <w:rPr>
+                <w:rFonts w:ascii="Ubuntu" w:hAnsi="Ubuntu"/>
                 <w:color w:val="FFFFFF" w:themeColor="background1"/>
                 <w:sz w:val="26"/>
                 <w:szCs w:val="26"/>
@@ -1976,20 +2009,21 @@
           <w:tcPr>
             <w:tcW w:w="846" w:type="dxa"/>
             <w:shd w:val="clear" w:color="auto" w:fill="808080" w:themeFill="background1" w:themeFillShade="80"/>
-          </w:tcPr>
-          <w:p>
-            <w:pPr>
-              <w:jc w:val="center"/>
-              <w:rPr>
-                <w:rFonts w:ascii="HP Simplified Light" w:hAnsi="HP Simplified Light"/>
-                <w:color w:val="FFFFFF" w:themeColor="background1"/>
-                <w:sz w:val="26"/>
-                <w:szCs w:val="26"/>
-              </w:rPr>
-            </w:pPr>
-            <w:r>
-              <w:rPr>
-                <w:rFonts w:ascii="HP Simplified Light" w:hAnsi="HP Simplified Light"/>
+            <w:vAlign w:val="center"/>
+          </w:tcPr>
+          <w:p>
+            <w:pPr>
+              <w:jc w:val="center"/>
+              <w:rPr>
+                <w:rFonts w:ascii="Ubuntu" w:hAnsi="Ubuntu"/>
+                <w:color w:val="FFFFFF" w:themeColor="background1"/>
+                <w:sz w:val="26"/>
+                <w:szCs w:val="26"/>
+              </w:rPr>
+            </w:pPr>
+            <w:r>
+              <w:rPr>
+                <w:rFonts w:ascii="Ubuntu" w:hAnsi="Ubuntu"/>
                 <w:color w:val="FFFFFF" w:themeColor="background1"/>
                 <w:sz w:val="26"/>
                 <w:szCs w:val="26"/>
@@ -2001,15 +2035,15 @@
             <w:pPr>
               <w:jc w:val="center"/>
               <w:rPr>
-                <w:rFonts w:ascii="HP Simplified Light" w:hAnsi="HP Simplified Light"/>
-                <w:color w:val="FFFFFF" w:themeColor="background1"/>
-                <w:sz w:val="26"/>
-                <w:szCs w:val="26"/>
-              </w:rPr>
-            </w:pPr>
-            <w:r>
-              <w:rPr>
-                <w:rFonts w:ascii="HP Simplified Light" w:hAnsi="HP Simplified Light"/>
+                <w:rFonts w:ascii="Ubuntu" w:hAnsi="Ubuntu"/>
+                <w:color w:val="FFFFFF" w:themeColor="background1"/>
+                <w:sz w:val="26"/>
+                <w:szCs w:val="26"/>
+              </w:rPr>
+            </w:pPr>
+            <w:r>
+              <w:rPr>
+                <w:rFonts w:ascii="Ubuntu" w:hAnsi="Ubuntu"/>
                 <w:color w:val="FFFFFF" w:themeColor="background1"/>
                 <w:sz w:val="26"/>
                 <w:szCs w:val="26"/>
@@ -2021,15 +2055,15 @@
             <w:pPr>
               <w:jc w:val="center"/>
               <w:rPr>
-                <w:rFonts w:ascii="HP Simplified Light" w:hAnsi="HP Simplified Light"/>
-                <w:color w:val="FFFFFF" w:themeColor="background1"/>
-                <w:sz w:val="26"/>
-                <w:szCs w:val="26"/>
-              </w:rPr>
-            </w:pPr>
-            <w:r>
-              <w:rPr>
-                <w:rFonts w:ascii="HP Simplified Light" w:hAnsi="HP Simplified Light"/>
+                <w:rFonts w:ascii="Ubuntu" w:hAnsi="Ubuntu"/>
+                <w:color w:val="FFFFFF" w:themeColor="background1"/>
+                <w:sz w:val="26"/>
+                <w:szCs w:val="26"/>
+              </w:rPr>
+            </w:pPr>
+            <w:r>
+              <w:rPr>
+                <w:rFonts w:ascii="Ubuntu" w:hAnsi="Ubuntu"/>
                 <w:color w:val="FFFFFF" w:themeColor="background1"/>
                 <w:sz w:val="26"/>
                 <w:szCs w:val="26"/>
@@ -2040,22 +2074,23 @@
         </w:tc>
         <w:tc>
           <w:tcPr>
-            <w:tcW w:w="1872" w:type="dxa"/>
+            <w:tcW w:w="2155" w:type="dxa"/>
             <w:shd w:val="clear" w:color="auto" w:fill="00B0F0"/>
-          </w:tcPr>
-          <w:p>
-            <w:pPr>
-              <w:jc w:val="center"/>
-              <w:rPr>
-                <w:rFonts w:ascii="HP Simplified Light" w:hAnsi="HP Simplified Light"/>
-                <w:b/>
-                <w:sz w:val="26"/>
-                <w:szCs w:val="26"/>
-              </w:rPr>
-            </w:pPr>
-            <w:r>
-              <w:rPr>
-                <w:rFonts w:ascii="HP Simplified Light" w:hAnsi="HP Simplified Light"/>
+            <w:vAlign w:val="center"/>
+          </w:tcPr>
+          <w:p>
+            <w:pPr>
+              <w:jc w:val="center"/>
+              <w:rPr>
+                <w:rFonts w:ascii="Ubuntu" w:hAnsi="Ubuntu"/>
+                <w:b/>
+                <w:sz w:val="26"/>
+                <w:szCs w:val="26"/>
+              </w:rPr>
+            </w:pPr>
+            <w:r>
+              <w:rPr>
+                <w:rFonts w:ascii="Ubuntu" w:hAnsi="Ubuntu"/>
                 <w:b/>
                 <w:sz w:val="26"/>
                 <w:szCs w:val="26"/>
@@ -2067,14 +2102,14 @@
             <w:pPr>
               <w:jc w:val="center"/>
               <w:rPr>
-                <w:rFonts w:ascii="HP Simplified Light" w:hAnsi="HP Simplified Light"/>
-                <w:sz w:val="26"/>
-                <w:szCs w:val="26"/>
-              </w:rPr>
-            </w:pPr>
-            <w:r>
-              <w:rPr>
-                <w:rFonts w:ascii="HP Simplified Light" w:hAnsi="HP Simplified Light"/>
+                <w:rFonts w:ascii="Ubuntu" w:hAnsi="Ubuntu"/>
+                <w:sz w:val="26"/>
+                <w:szCs w:val="26"/>
+              </w:rPr>
+            </w:pPr>
+            <w:r>
+              <w:rPr>
+                <w:rFonts w:ascii="Ubuntu" w:hAnsi="Ubuntu"/>
                 <w:sz w:val="26"/>
                 <w:szCs w:val="26"/>
               </w:rPr>
@@ -2085,14 +2120,14 @@
             <w:pPr>
               <w:jc w:val="center"/>
               <w:rPr>
-                <w:rFonts w:ascii="HP Simplified Light" w:hAnsi="HP Simplified Light"/>
-                <w:sz w:val="26"/>
-                <w:szCs w:val="26"/>
-              </w:rPr>
-            </w:pPr>
-            <w:r>
-              <w:rPr>
-                <w:rFonts w:ascii="HP Simplified Light" w:hAnsi="HP Simplified Light"/>
+                <w:rFonts w:ascii="Ubuntu" w:hAnsi="Ubuntu"/>
+                <w:sz w:val="26"/>
+                <w:szCs w:val="26"/>
+              </w:rPr>
+            </w:pPr>
+            <w:r>
+              <w:rPr>
+                <w:rFonts w:ascii="Ubuntu" w:hAnsi="Ubuntu"/>
                 <w:sz w:val="26"/>
                 <w:szCs w:val="26"/>
               </w:rPr>
@@ -2102,22 +2137,23 @@
         </w:tc>
         <w:tc>
           <w:tcPr>
-            <w:tcW w:w="1872" w:type="dxa"/>
+            <w:tcW w:w="2155" w:type="dxa"/>
             <w:shd w:val="clear" w:color="auto" w:fill="BFBFBF" w:themeFill="background1" w:themeFillShade="BF"/>
-          </w:tcPr>
-          <w:p>
-            <w:pPr>
-              <w:jc w:val="center"/>
-              <w:rPr>
-                <w:rFonts w:ascii="HP Simplified Light" w:hAnsi="HP Simplified Light"/>
-                <w:b/>
-                <w:sz w:val="26"/>
-                <w:szCs w:val="26"/>
-              </w:rPr>
-            </w:pPr>
-            <w:r>
-              <w:rPr>
-                <w:rFonts w:ascii="HP Simplified Light" w:hAnsi="HP Simplified Light"/>
+            <w:vAlign w:val="center"/>
+          </w:tcPr>
+          <w:p>
+            <w:pPr>
+              <w:jc w:val="center"/>
+              <w:rPr>
+                <w:rFonts w:ascii="Ubuntu" w:hAnsi="Ubuntu"/>
+                <w:b/>
+                <w:sz w:val="26"/>
+                <w:szCs w:val="26"/>
+              </w:rPr>
+            </w:pPr>
+            <w:r>
+              <w:rPr>
+                <w:rFonts w:ascii="Ubuntu" w:hAnsi="Ubuntu"/>
                 <w:b/>
                 <w:sz w:val="26"/>
                 <w:szCs w:val="26"/>
@@ -2129,48 +2165,32 @@
             <w:pPr>
               <w:jc w:val="center"/>
               <w:rPr>
-                <w:rFonts w:ascii="HP Simplified Light" w:hAnsi="HP Simplified Light"/>
-                <w:sz w:val="26"/>
-                <w:szCs w:val="26"/>
-              </w:rPr>
-            </w:pPr>
-            <w:r>
-              <w:rPr>
-                <w:rFonts w:ascii="HP Simplified Light" w:hAnsi="HP Simplified Light"/>
-                <w:sz w:val="26"/>
-                <w:szCs w:val="26"/>
-              </w:rPr>
-              <w:t>H. 1</w:t>
-            </w:r>
-            <w:r>
-              <w:rPr>
-                <w:rFonts w:ascii="HP Simplified Light" w:hAnsi="HP Simplified Light"/>
-                <w:sz w:val="26"/>
-                <w:szCs w:val="26"/>
-              </w:rPr>
-              <w:t>/</w:t>
-            </w:r>
-            <w:r>
-              <w:rPr>
-                <w:rFonts w:ascii="HP Simplified Light" w:hAnsi="HP Simplified Light"/>
-                <w:sz w:val="26"/>
-                <w:szCs w:val="26"/>
-              </w:rPr>
-              <w:t>H. 2</w:t>
-            </w:r>
-          </w:p>
-          <w:p>
-            <w:pPr>
-              <w:jc w:val="center"/>
-              <w:rPr>
-                <w:rFonts w:ascii="HP Simplified Light" w:hAnsi="HP Simplified Light"/>
-                <w:sz w:val="26"/>
-                <w:szCs w:val="26"/>
-              </w:rPr>
-            </w:pPr>
-            <w:r>
-              <w:rPr>
-                <w:rFonts w:ascii="HP Simplified Light" w:hAnsi="HP Simplified Light"/>
+                <w:rFonts w:ascii="Ubuntu" w:hAnsi="Ubuntu"/>
+                <w:sz w:val="26"/>
+                <w:szCs w:val="26"/>
+              </w:rPr>
+            </w:pPr>
+            <w:r>
+              <w:rPr>
+                <w:rFonts w:ascii="Ubuntu" w:hAnsi="Ubuntu"/>
+                <w:sz w:val="26"/>
+                <w:szCs w:val="26"/>
+              </w:rPr>
+              <w:t>H. 1/H. 2</w:t>
+            </w:r>
+          </w:p>
+          <w:p>
+            <w:pPr>
+              <w:jc w:val="center"/>
+              <w:rPr>
+                <w:rFonts w:ascii="Ubuntu" w:hAnsi="Ubuntu"/>
+                <w:sz w:val="26"/>
+                <w:szCs w:val="26"/>
+              </w:rPr>
+            </w:pPr>
+            <w:r>
+              <w:rPr>
+                <w:rFonts w:ascii="Ubuntu" w:hAnsi="Ubuntu"/>
                 <w:sz w:val="24"/>
                 <w:szCs w:val="26"/>
               </w:rPr>
@@ -2180,23 +2200,26 @@
         </w:tc>
         <w:tc>
           <w:tcPr>
-            <w:tcW w:w="1873" w:type="dxa"/>
+            <w:tcW w:w="2155" w:type="dxa"/>
             <w:shd w:val="clear" w:color="auto" w:fill="0000FF"/>
-          </w:tcPr>
-          <w:p>
-            <w:pPr>
-              <w:jc w:val="center"/>
-              <w:rPr>
-                <w:rFonts w:ascii="HP Simplified Light" w:hAnsi="HP Simplified Light"/>
-                <w:b/>
-                <w:sz w:val="26"/>
-                <w:szCs w:val="26"/>
-              </w:rPr>
-            </w:pPr>
-            <w:r>
-              <w:rPr>
-                <w:rFonts w:ascii="HP Simplified Light" w:hAnsi="HP Simplified Light"/>
-                <w:b/>
+            <w:vAlign w:val="center"/>
+          </w:tcPr>
+          <w:p>
+            <w:pPr>
+              <w:jc w:val="center"/>
+              <w:rPr>
+                <w:rFonts w:ascii="Ubuntu" w:hAnsi="Ubuntu"/>
+                <w:b/>
+                <w:color w:val="FFFFFF" w:themeColor="background1"/>
+                <w:sz w:val="26"/>
+                <w:szCs w:val="26"/>
+              </w:rPr>
+            </w:pPr>
+            <w:r>
+              <w:rPr>
+                <w:rFonts w:ascii="Ubuntu" w:hAnsi="Ubuntu"/>
+                <w:b/>
+                <w:color w:val="FFFFFF" w:themeColor="background1"/>
                 <w:sz w:val="26"/>
                 <w:szCs w:val="26"/>
               </w:rPr>
@@ -2207,14 +2230,16 @@
             <w:pPr>
               <w:jc w:val="center"/>
               <w:rPr>
-                <w:rFonts w:ascii="HP Simplified Light" w:hAnsi="HP Simplified Light"/>
-                <w:sz w:val="26"/>
-                <w:szCs w:val="26"/>
-              </w:rPr>
-            </w:pPr>
-            <w:r>
-              <w:rPr>
-                <w:rFonts w:ascii="HP Simplified Light" w:hAnsi="HP Simplified Light"/>
+                <w:rFonts w:ascii="Ubuntu" w:hAnsi="Ubuntu"/>
+                <w:color w:val="FFFFFF" w:themeColor="background1"/>
+                <w:sz w:val="26"/>
+                <w:szCs w:val="26"/>
+              </w:rPr>
+            </w:pPr>
+            <w:r>
+              <w:rPr>
+                <w:rFonts w:ascii="Ubuntu" w:hAnsi="Ubuntu"/>
+                <w:color w:val="FFFFFF" w:themeColor="background1"/>
                 <w:sz w:val="26"/>
                 <w:szCs w:val="26"/>
               </w:rPr>
@@ -2225,14 +2250,16 @@
             <w:pPr>
               <w:jc w:val="center"/>
               <w:rPr>
-                <w:rFonts w:ascii="HP Simplified Light" w:hAnsi="HP Simplified Light"/>
-                <w:sz w:val="26"/>
-                <w:szCs w:val="26"/>
-              </w:rPr>
-            </w:pPr>
-            <w:r>
-              <w:rPr>
-                <w:rFonts w:ascii="HP Simplified Light" w:hAnsi="HP Simplified Light"/>
+                <w:rFonts w:ascii="Ubuntu" w:hAnsi="Ubuntu"/>
+                <w:color w:val="FFFFFF" w:themeColor="background1"/>
+                <w:sz w:val="26"/>
+                <w:szCs w:val="26"/>
+              </w:rPr>
+            </w:pPr>
+            <w:r>
+              <w:rPr>
+                <w:rFonts w:ascii="Ubuntu" w:hAnsi="Ubuntu"/>
+                <w:color w:val="FFFFFF" w:themeColor="background1"/>
                 <w:sz w:val="26"/>
                 <w:szCs w:val="26"/>
               </w:rPr>
@@ -2242,22 +2269,23 @@
         </w:tc>
         <w:tc>
           <w:tcPr>
-            <w:tcW w:w="1872" w:type="dxa"/>
+            <w:tcW w:w="2155" w:type="dxa"/>
             <w:shd w:val="clear" w:color="auto" w:fill="FF0000"/>
-          </w:tcPr>
-          <w:p>
-            <w:pPr>
-              <w:jc w:val="center"/>
-              <w:rPr>
-                <w:rFonts w:ascii="HP Simplified Light" w:hAnsi="HP Simplified Light"/>
-                <w:b/>
-                <w:sz w:val="26"/>
-                <w:szCs w:val="26"/>
-              </w:rPr>
-            </w:pPr>
-            <w:r>
-              <w:rPr>
-                <w:rFonts w:ascii="HP Simplified Light" w:hAnsi="HP Simplified Light"/>
+            <w:vAlign w:val="center"/>
+          </w:tcPr>
+          <w:p>
+            <w:pPr>
+              <w:jc w:val="center"/>
+              <w:rPr>
+                <w:rFonts w:ascii="Ubuntu" w:hAnsi="Ubuntu"/>
+                <w:b/>
+                <w:sz w:val="26"/>
+                <w:szCs w:val="26"/>
+              </w:rPr>
+            </w:pPr>
+            <w:r>
+              <w:rPr>
+                <w:rFonts w:ascii="Ubuntu" w:hAnsi="Ubuntu"/>
                 <w:b/>
                 <w:sz w:val="26"/>
                 <w:szCs w:val="26"/>
@@ -2269,14 +2297,14 @@
             <w:pPr>
               <w:jc w:val="center"/>
               <w:rPr>
-                <w:rFonts w:ascii="HP Simplified Light" w:hAnsi="HP Simplified Light"/>
-                <w:sz w:val="26"/>
-                <w:szCs w:val="26"/>
-              </w:rPr>
-            </w:pPr>
-            <w:r>
-              <w:rPr>
-                <w:rFonts w:ascii="HP Simplified Light" w:hAnsi="HP Simplified Light"/>
+                <w:rFonts w:ascii="Ubuntu" w:hAnsi="Ubuntu"/>
+                <w:sz w:val="26"/>
+                <w:szCs w:val="26"/>
+              </w:rPr>
+            </w:pPr>
+            <w:r>
+              <w:rPr>
+                <w:rFonts w:ascii="Ubuntu" w:hAnsi="Ubuntu"/>
                 <w:sz w:val="26"/>
                 <w:szCs w:val="26"/>
               </w:rPr>
@@ -2287,14 +2315,14 @@
             <w:pPr>
               <w:jc w:val="center"/>
               <w:rPr>
-                <w:rFonts w:ascii="HP Simplified Light" w:hAnsi="HP Simplified Light"/>
-                <w:sz w:val="26"/>
-                <w:szCs w:val="26"/>
-              </w:rPr>
-            </w:pPr>
-            <w:r>
-              <w:rPr>
-                <w:rFonts w:ascii="HP Simplified Light" w:hAnsi="HP Simplified Light"/>
+                <w:rFonts w:ascii="Ubuntu" w:hAnsi="Ubuntu"/>
+                <w:sz w:val="26"/>
+                <w:szCs w:val="26"/>
+              </w:rPr>
+            </w:pPr>
+            <w:r>
+              <w:rPr>
+                <w:rFonts w:ascii="Ubuntu" w:hAnsi="Ubuntu"/>
                 <w:sz w:val="26"/>
                 <w:szCs w:val="26"/>
               </w:rPr>
@@ -2304,23 +2332,24 @@
         </w:tc>
         <w:tc>
           <w:tcPr>
-            <w:tcW w:w="1873" w:type="dxa"/>
+            <w:tcW w:w="2155" w:type="dxa"/>
             <w:shd w:val="clear" w:color="auto" w:fill="323E4F" w:themeFill="text2" w:themeFillShade="BF"/>
-          </w:tcPr>
-          <w:p>
-            <w:pPr>
-              <w:jc w:val="center"/>
-              <w:rPr>
-                <w:rFonts w:ascii="HP Simplified Light" w:hAnsi="HP Simplified Light"/>
-                <w:b/>
-                <w:color w:val="FFFFFF" w:themeColor="background1"/>
-                <w:sz w:val="26"/>
-                <w:szCs w:val="26"/>
-              </w:rPr>
-            </w:pPr>
-            <w:r>
-              <w:rPr>
-                <w:rFonts w:ascii="HP Simplified Light" w:hAnsi="HP Simplified Light"/>
+            <w:vAlign w:val="center"/>
+          </w:tcPr>
+          <w:p>
+            <w:pPr>
+              <w:jc w:val="center"/>
+              <w:rPr>
+                <w:rFonts w:ascii="Ubuntu" w:hAnsi="Ubuntu"/>
+                <w:b/>
+                <w:color w:val="FFFFFF" w:themeColor="background1"/>
+                <w:sz w:val="26"/>
+                <w:szCs w:val="26"/>
+              </w:rPr>
+            </w:pPr>
+            <w:r>
+              <w:rPr>
+                <w:rFonts w:ascii="Ubuntu" w:hAnsi="Ubuntu"/>
                 <w:b/>
                 <w:color w:val="FFFFFF" w:themeColor="background1"/>
                 <w:sz w:val="26"/>
@@ -2333,15 +2362,15 @@
             <w:pPr>
               <w:jc w:val="center"/>
               <w:rPr>
-                <w:rFonts w:ascii="HP Simplified Light" w:hAnsi="HP Simplified Light"/>
-                <w:color w:val="FFFFFF" w:themeColor="background1"/>
-                <w:sz w:val="26"/>
-                <w:szCs w:val="26"/>
-              </w:rPr>
-            </w:pPr>
-            <w:r>
-              <w:rPr>
-                <w:rFonts w:ascii="HP Simplified Light" w:hAnsi="HP Simplified Light"/>
+                <w:rFonts w:ascii="Ubuntu" w:hAnsi="Ubuntu"/>
+                <w:color w:val="FFFFFF" w:themeColor="background1"/>
+                <w:sz w:val="26"/>
+                <w:szCs w:val="26"/>
+              </w:rPr>
+            </w:pPr>
+            <w:r>
+              <w:rPr>
+                <w:rFonts w:ascii="Ubuntu" w:hAnsi="Ubuntu"/>
                 <w:color w:val="FFFFFF" w:themeColor="background1"/>
                 <w:sz w:val="26"/>
                 <w:szCs w:val="26"/>
@@ -2350,7 +2379,7 @@
             </w:r>
             <w:r>
               <w:rPr>
-                <w:rFonts w:ascii="HP Simplified Light" w:hAnsi="HP Simplified Light"/>
+                <w:rFonts w:ascii="Ubuntu" w:hAnsi="Ubuntu"/>
                 <w:color w:val="FFFFFF" w:themeColor="background1"/>
                 <w:sz w:val="26"/>
                 <w:szCs w:val="26"/>
@@ -2362,15 +2391,15 @@
             <w:pPr>
               <w:jc w:val="center"/>
               <w:rPr>
-                <w:rFonts w:ascii="HP Simplified Light" w:hAnsi="HP Simplified Light"/>
-                <w:color w:val="FFFFFF" w:themeColor="background1"/>
-                <w:sz w:val="26"/>
-                <w:szCs w:val="26"/>
-              </w:rPr>
-            </w:pPr>
-            <w:r>
-              <w:rPr>
-                <w:rFonts w:ascii="HP Simplified Light" w:hAnsi="HP Simplified Light"/>
+                <w:rFonts w:ascii="Ubuntu" w:hAnsi="Ubuntu"/>
+                <w:color w:val="FFFFFF" w:themeColor="background1"/>
+                <w:sz w:val="26"/>
+                <w:szCs w:val="26"/>
+              </w:rPr>
+            </w:pPr>
+            <w:r>
+              <w:rPr>
+                <w:rFonts w:ascii="Ubuntu" w:hAnsi="Ubuntu"/>
                 <w:color w:val="FFFFFF" w:themeColor="background1"/>
                 <w:sz w:val="26"/>
                 <w:szCs w:val="26"/>
@@ -2388,20 +2417,21 @@
           <w:tcPr>
             <w:tcW w:w="846" w:type="dxa"/>
             <w:shd w:val="clear" w:color="auto" w:fill="808080" w:themeFill="background1" w:themeFillShade="80"/>
-          </w:tcPr>
-          <w:p>
-            <w:pPr>
-              <w:jc w:val="center"/>
-              <w:rPr>
-                <w:rFonts w:ascii="HP Simplified Light" w:hAnsi="HP Simplified Light"/>
-                <w:color w:val="FFFFFF" w:themeColor="background1"/>
-                <w:sz w:val="26"/>
-                <w:szCs w:val="26"/>
-              </w:rPr>
-            </w:pPr>
-            <w:r>
-              <w:rPr>
-                <w:rFonts w:ascii="HP Simplified Light" w:hAnsi="HP Simplified Light"/>
+            <w:vAlign w:val="center"/>
+          </w:tcPr>
+          <w:p>
+            <w:pPr>
+              <w:jc w:val="center"/>
+              <w:rPr>
+                <w:rFonts w:ascii="Ubuntu" w:hAnsi="Ubuntu"/>
+                <w:color w:val="FFFFFF" w:themeColor="background1"/>
+                <w:sz w:val="26"/>
+                <w:szCs w:val="26"/>
+              </w:rPr>
+            </w:pPr>
+            <w:r>
+              <w:rPr>
+                <w:rFonts w:ascii="Ubuntu" w:hAnsi="Ubuntu"/>
                 <w:color w:val="FFFFFF" w:themeColor="background1"/>
                 <w:sz w:val="26"/>
                 <w:szCs w:val="26"/>
@@ -2413,15 +2443,15 @@
             <w:pPr>
               <w:jc w:val="center"/>
               <w:rPr>
-                <w:rFonts w:ascii="HP Simplified Light" w:hAnsi="HP Simplified Light"/>
-                <w:color w:val="FFFFFF" w:themeColor="background1"/>
-                <w:sz w:val="26"/>
-                <w:szCs w:val="26"/>
-              </w:rPr>
-            </w:pPr>
-            <w:r>
-              <w:rPr>
-                <w:rFonts w:ascii="HP Simplified Light" w:hAnsi="HP Simplified Light"/>
+                <w:rFonts w:ascii="Ubuntu" w:hAnsi="Ubuntu"/>
+                <w:color w:val="FFFFFF" w:themeColor="background1"/>
+                <w:sz w:val="26"/>
+                <w:szCs w:val="26"/>
+              </w:rPr>
+            </w:pPr>
+            <w:r>
+              <w:rPr>
+                <w:rFonts w:ascii="Ubuntu" w:hAnsi="Ubuntu"/>
                 <w:color w:val="FFFFFF" w:themeColor="background1"/>
                 <w:sz w:val="26"/>
                 <w:szCs w:val="26"/>
@@ -2433,15 +2463,15 @@
             <w:pPr>
               <w:jc w:val="center"/>
               <w:rPr>
-                <w:rFonts w:ascii="HP Simplified Light" w:hAnsi="HP Simplified Light"/>
-                <w:color w:val="FFFFFF" w:themeColor="background1"/>
-                <w:sz w:val="26"/>
-                <w:szCs w:val="26"/>
-              </w:rPr>
-            </w:pPr>
-            <w:r>
-              <w:rPr>
-                <w:rFonts w:ascii="HP Simplified Light" w:hAnsi="HP Simplified Light"/>
+                <w:rFonts w:ascii="Ubuntu" w:hAnsi="Ubuntu"/>
+                <w:color w:val="FFFFFF" w:themeColor="background1"/>
+                <w:sz w:val="26"/>
+                <w:szCs w:val="26"/>
+              </w:rPr>
+            </w:pPr>
+            <w:r>
+              <w:rPr>
+                <w:rFonts w:ascii="Ubuntu" w:hAnsi="Ubuntu"/>
                 <w:color w:val="FFFFFF" w:themeColor="background1"/>
                 <w:sz w:val="26"/>
                 <w:szCs w:val="26"/>
@@ -2452,22 +2482,23 @@
         </w:tc>
         <w:tc>
           <w:tcPr>
-            <w:tcW w:w="1872" w:type="dxa"/>
+            <w:tcW w:w="2155" w:type="dxa"/>
             <w:shd w:val="clear" w:color="auto" w:fill="00B0F0"/>
-          </w:tcPr>
-          <w:p>
-            <w:pPr>
-              <w:jc w:val="center"/>
-              <w:rPr>
-                <w:rFonts w:ascii="HP Simplified Light" w:hAnsi="HP Simplified Light"/>
-                <w:b/>
-                <w:sz w:val="26"/>
-                <w:szCs w:val="26"/>
-              </w:rPr>
-            </w:pPr>
-            <w:r>
-              <w:rPr>
-                <w:rFonts w:ascii="HP Simplified Light" w:hAnsi="HP Simplified Light"/>
+            <w:vAlign w:val="center"/>
+          </w:tcPr>
+          <w:p>
+            <w:pPr>
+              <w:jc w:val="center"/>
+              <w:rPr>
+                <w:rFonts w:ascii="Ubuntu" w:hAnsi="Ubuntu"/>
+                <w:b/>
+                <w:sz w:val="26"/>
+                <w:szCs w:val="26"/>
+              </w:rPr>
+            </w:pPr>
+            <w:r>
+              <w:rPr>
+                <w:rFonts w:ascii="Ubuntu" w:hAnsi="Ubuntu"/>
                 <w:b/>
                 <w:sz w:val="26"/>
                 <w:szCs w:val="26"/>
@@ -2479,14 +2510,14 @@
             <w:pPr>
               <w:jc w:val="center"/>
               <w:rPr>
-                <w:rFonts w:ascii="HP Simplified Light" w:hAnsi="HP Simplified Light"/>
-                <w:sz w:val="26"/>
-                <w:szCs w:val="26"/>
-              </w:rPr>
-            </w:pPr>
-            <w:r>
-              <w:rPr>
-                <w:rFonts w:ascii="HP Simplified Light" w:hAnsi="HP Simplified Light"/>
+                <w:rFonts w:ascii="Ubuntu" w:hAnsi="Ubuntu"/>
+                <w:sz w:val="26"/>
+                <w:szCs w:val="26"/>
+              </w:rPr>
+            </w:pPr>
+            <w:r>
+              <w:rPr>
+                <w:rFonts w:ascii="Ubuntu" w:hAnsi="Ubuntu"/>
                 <w:sz w:val="26"/>
                 <w:szCs w:val="26"/>
               </w:rPr>
@@ -2494,25 +2525,33 @@
             </w:r>
             <w:r>
               <w:rPr>
-                <w:rFonts w:ascii="HP Simplified Light" w:hAnsi="HP Simplified Light"/>
-                <w:sz w:val="26"/>
-                <w:szCs w:val="26"/>
-              </w:rPr>
-              <w:t>09</w:t>
-            </w:r>
-          </w:p>
-          <w:p>
-            <w:pPr>
-              <w:jc w:val="center"/>
-              <w:rPr>
-                <w:rFonts w:ascii="HP Simplified Light" w:hAnsi="HP Simplified Light"/>
-                <w:sz w:val="26"/>
-                <w:szCs w:val="26"/>
-              </w:rPr>
-            </w:pPr>
-            <w:r>
-              <w:rPr>
-                <w:rFonts w:ascii="HP Simplified Light" w:hAnsi="HP Simplified Light"/>
+                <w:rFonts w:ascii="Ubuntu" w:hAnsi="Ubuntu"/>
+                <w:sz w:val="26"/>
+                <w:szCs w:val="26"/>
+              </w:rPr>
+              <w:t>0</w:t>
+            </w:r>
+            <w:r>
+              <w:rPr>
+                <w:rFonts w:ascii="Ubuntu" w:hAnsi="Ubuntu"/>
+                <w:sz w:val="26"/>
+                <w:szCs w:val="26"/>
+              </w:rPr>
+              <w:t>9</w:t>
+            </w:r>
+          </w:p>
+          <w:p>
+            <w:pPr>
+              <w:jc w:val="center"/>
+              <w:rPr>
+                <w:rFonts w:ascii="Ubuntu" w:hAnsi="Ubuntu"/>
+                <w:sz w:val="26"/>
+                <w:szCs w:val="26"/>
+              </w:rPr>
+            </w:pPr>
+            <w:r>
+              <w:rPr>
+                <w:rFonts w:ascii="Ubuntu" w:hAnsi="Ubuntu"/>
                 <w:sz w:val="26"/>
                 <w:szCs w:val="26"/>
               </w:rPr>
@@ -2522,22 +2561,23 @@
         </w:tc>
         <w:tc>
           <w:tcPr>
-            <w:tcW w:w="1872" w:type="dxa"/>
+            <w:tcW w:w="2155" w:type="dxa"/>
             <w:shd w:val="clear" w:color="auto" w:fill="BFBFBF" w:themeFill="background1" w:themeFillShade="BF"/>
-          </w:tcPr>
-          <w:p>
-            <w:pPr>
-              <w:jc w:val="center"/>
-              <w:rPr>
-                <w:rFonts w:ascii="HP Simplified Light" w:hAnsi="HP Simplified Light"/>
-                <w:b/>
-                <w:sz w:val="26"/>
-                <w:szCs w:val="26"/>
-              </w:rPr>
-            </w:pPr>
-            <w:r>
-              <w:rPr>
-                <w:rFonts w:ascii="HP Simplified Light" w:hAnsi="HP Simplified Light"/>
+            <w:vAlign w:val="center"/>
+          </w:tcPr>
+          <w:p>
+            <w:pPr>
+              <w:jc w:val="center"/>
+              <w:rPr>
+                <w:rFonts w:ascii="Ubuntu" w:hAnsi="Ubuntu"/>
+                <w:b/>
+                <w:sz w:val="26"/>
+                <w:szCs w:val="26"/>
+              </w:rPr>
+            </w:pPr>
+            <w:r>
+              <w:rPr>
+                <w:rFonts w:ascii="Ubuntu" w:hAnsi="Ubuntu"/>
                 <w:b/>
                 <w:sz w:val="26"/>
                 <w:szCs w:val="26"/>
@@ -2549,14 +2589,14 @@
             <w:pPr>
               <w:jc w:val="center"/>
               <w:rPr>
-                <w:rFonts w:ascii="HP Simplified Light" w:hAnsi="HP Simplified Light"/>
-                <w:sz w:val="26"/>
-                <w:szCs w:val="26"/>
-              </w:rPr>
-            </w:pPr>
-            <w:r>
-              <w:rPr>
-                <w:rFonts w:ascii="HP Simplified Light" w:hAnsi="HP Simplified Light"/>
+                <w:rFonts w:ascii="Ubuntu" w:hAnsi="Ubuntu"/>
+                <w:sz w:val="26"/>
+                <w:szCs w:val="26"/>
+              </w:rPr>
+            </w:pPr>
+            <w:r>
+              <w:rPr>
+                <w:rFonts w:ascii="Ubuntu" w:hAnsi="Ubuntu"/>
                 <w:sz w:val="26"/>
                 <w:szCs w:val="26"/>
               </w:rPr>
@@ -2564,7 +2604,7 @@
             </w:r>
             <w:r>
               <w:rPr>
-                <w:rFonts w:ascii="HP Simplified Light" w:hAnsi="HP Simplified Light"/>
+                <w:rFonts w:ascii="Ubuntu" w:hAnsi="Ubuntu"/>
                 <w:sz w:val="26"/>
                 <w:szCs w:val="26"/>
               </w:rPr>
@@ -2572,7 +2612,7 @@
             </w:r>
             <w:r>
               <w:rPr>
-                <w:rFonts w:ascii="HP Simplified Light" w:hAnsi="HP Simplified Light"/>
+                <w:rFonts w:ascii="Ubuntu" w:hAnsi="Ubuntu"/>
                 <w:sz w:val="26"/>
                 <w:szCs w:val="26"/>
               </w:rPr>
@@ -2583,14 +2623,14 @@
             <w:pPr>
               <w:jc w:val="center"/>
               <w:rPr>
-                <w:rFonts w:ascii="HP Simplified Light" w:hAnsi="HP Simplified Light"/>
-                <w:sz w:val="26"/>
-                <w:szCs w:val="26"/>
-              </w:rPr>
-            </w:pPr>
-            <w:r>
-              <w:rPr>
-                <w:rFonts w:ascii="HP Simplified Light" w:hAnsi="HP Simplified Light"/>
+                <w:rFonts w:ascii="Ubuntu" w:hAnsi="Ubuntu"/>
+                <w:sz w:val="26"/>
+                <w:szCs w:val="26"/>
+              </w:rPr>
+            </w:pPr>
+            <w:r>
+              <w:rPr>
+                <w:rFonts w:ascii="Ubuntu" w:hAnsi="Ubuntu"/>
                 <w:sz w:val="24"/>
                 <w:szCs w:val="26"/>
               </w:rPr>
@@ -2600,22 +2640,23 @@
         </w:tc>
         <w:tc>
           <w:tcPr>
-            <w:tcW w:w="1873" w:type="dxa"/>
+            <w:tcW w:w="2155" w:type="dxa"/>
             <w:shd w:val="clear" w:color="auto" w:fill="FFCCFF"/>
-          </w:tcPr>
-          <w:p>
-            <w:pPr>
-              <w:jc w:val="center"/>
-              <w:rPr>
-                <w:rFonts w:ascii="HP Simplified Light" w:hAnsi="HP Simplified Light"/>
-                <w:b/>
-                <w:sz w:val="26"/>
-                <w:szCs w:val="26"/>
-              </w:rPr>
-            </w:pPr>
-            <w:r>
-              <w:rPr>
-                <w:rFonts w:ascii="HP Simplified Light" w:hAnsi="HP Simplified Light"/>
+            <w:vAlign w:val="center"/>
+          </w:tcPr>
+          <w:p>
+            <w:pPr>
+              <w:jc w:val="center"/>
+              <w:rPr>
+                <w:rFonts w:ascii="Ubuntu" w:hAnsi="Ubuntu"/>
+                <w:b/>
+                <w:sz w:val="26"/>
+                <w:szCs w:val="26"/>
+              </w:rPr>
+            </w:pPr>
+            <w:r>
+              <w:rPr>
+                <w:rFonts w:ascii="Ubuntu" w:hAnsi="Ubuntu"/>
                 <w:b/>
                 <w:sz w:val="26"/>
                 <w:szCs w:val="26"/>
@@ -2627,14 +2668,14 @@
             <w:pPr>
               <w:jc w:val="center"/>
               <w:rPr>
-                <w:rFonts w:ascii="HP Simplified Light" w:hAnsi="HP Simplified Light"/>
-                <w:sz w:val="26"/>
-                <w:szCs w:val="26"/>
-              </w:rPr>
-            </w:pPr>
-            <w:r>
-              <w:rPr>
-                <w:rFonts w:ascii="HP Simplified Light" w:hAnsi="HP Simplified Light"/>
+                <w:rFonts w:ascii="Ubuntu" w:hAnsi="Ubuntu"/>
+                <w:sz w:val="26"/>
+                <w:szCs w:val="26"/>
+              </w:rPr>
+            </w:pPr>
+            <w:r>
+              <w:rPr>
+                <w:rFonts w:ascii="Ubuntu" w:hAnsi="Ubuntu"/>
                 <w:sz w:val="26"/>
                 <w:szCs w:val="26"/>
               </w:rPr>
@@ -2645,14 +2686,14 @@
             <w:pPr>
               <w:jc w:val="center"/>
               <w:rPr>
-                <w:rFonts w:ascii="HP Simplified Light" w:hAnsi="HP Simplified Light"/>
-                <w:sz w:val="26"/>
-                <w:szCs w:val="26"/>
-              </w:rPr>
-            </w:pPr>
-            <w:r>
-              <w:rPr>
-                <w:rFonts w:ascii="HP Simplified Light" w:hAnsi="HP Simplified Light"/>
+                <w:rFonts w:ascii="Ubuntu" w:hAnsi="Ubuntu"/>
+                <w:sz w:val="26"/>
+                <w:szCs w:val="26"/>
+              </w:rPr>
+            </w:pPr>
+            <w:r>
+              <w:rPr>
+                <w:rFonts w:ascii="Ubuntu" w:hAnsi="Ubuntu"/>
                 <w:sz w:val="26"/>
                 <w:szCs w:val="26"/>
               </w:rPr>
@@ -2662,22 +2703,23 @@
         </w:tc>
         <w:tc>
           <w:tcPr>
-            <w:tcW w:w="1872" w:type="dxa"/>
+            <w:tcW w:w="2155" w:type="dxa"/>
             <w:shd w:val="clear" w:color="auto" w:fill="FF0000"/>
-          </w:tcPr>
-          <w:p>
-            <w:pPr>
-              <w:jc w:val="center"/>
-              <w:rPr>
-                <w:rFonts w:ascii="HP Simplified Light" w:hAnsi="HP Simplified Light"/>
-                <w:b/>
-                <w:sz w:val="26"/>
-                <w:szCs w:val="26"/>
-              </w:rPr>
-            </w:pPr>
-            <w:r>
-              <w:rPr>
-                <w:rFonts w:ascii="HP Simplified Light" w:hAnsi="HP Simplified Light"/>
+            <w:vAlign w:val="center"/>
+          </w:tcPr>
+          <w:p>
+            <w:pPr>
+              <w:jc w:val="center"/>
+              <w:rPr>
+                <w:rFonts w:ascii="Ubuntu" w:hAnsi="Ubuntu"/>
+                <w:b/>
+                <w:sz w:val="26"/>
+                <w:szCs w:val="26"/>
+              </w:rPr>
+            </w:pPr>
+            <w:r>
+              <w:rPr>
+                <w:rFonts w:ascii="Ubuntu" w:hAnsi="Ubuntu"/>
                 <w:b/>
                 <w:sz w:val="26"/>
                 <w:szCs w:val="26"/>
@@ -2689,14 +2731,14 @@
             <w:pPr>
               <w:jc w:val="center"/>
               <w:rPr>
-                <w:rFonts w:ascii="HP Simplified Light" w:hAnsi="HP Simplified Light"/>
-                <w:sz w:val="26"/>
-                <w:szCs w:val="26"/>
-              </w:rPr>
-            </w:pPr>
-            <w:r>
-              <w:rPr>
-                <w:rFonts w:ascii="HP Simplified Light" w:hAnsi="HP Simplified Light"/>
+                <w:rFonts w:ascii="Ubuntu" w:hAnsi="Ubuntu"/>
+                <w:sz w:val="26"/>
+                <w:szCs w:val="26"/>
+              </w:rPr>
+            </w:pPr>
+            <w:r>
+              <w:rPr>
+                <w:rFonts w:ascii="Ubuntu" w:hAnsi="Ubuntu"/>
                 <w:sz w:val="26"/>
                 <w:szCs w:val="26"/>
               </w:rPr>
@@ -2707,14 +2749,14 @@
             <w:pPr>
               <w:jc w:val="center"/>
               <w:rPr>
-                <w:rFonts w:ascii="HP Simplified Light" w:hAnsi="HP Simplified Light"/>
-                <w:sz w:val="26"/>
-                <w:szCs w:val="26"/>
-              </w:rPr>
-            </w:pPr>
-            <w:r>
-              <w:rPr>
-                <w:rFonts w:ascii="HP Simplified Light" w:hAnsi="HP Simplified Light"/>
+                <w:rFonts w:ascii="Ubuntu" w:hAnsi="Ubuntu"/>
+                <w:sz w:val="26"/>
+                <w:szCs w:val="26"/>
+              </w:rPr>
+            </w:pPr>
+            <w:r>
+              <w:rPr>
+                <w:rFonts w:ascii="Ubuntu" w:hAnsi="Ubuntu"/>
                 <w:sz w:val="26"/>
                 <w:szCs w:val="26"/>
               </w:rPr>
@@ -2724,23 +2766,24 @@
         </w:tc>
         <w:tc>
           <w:tcPr>
-            <w:tcW w:w="1873" w:type="dxa"/>
+            <w:tcW w:w="2155" w:type="dxa"/>
             <w:shd w:val="clear" w:color="auto" w:fill="323E4F" w:themeFill="text2" w:themeFillShade="BF"/>
-          </w:tcPr>
-          <w:p>
-            <w:pPr>
-              <w:jc w:val="center"/>
-              <w:rPr>
-                <w:rFonts w:ascii="HP Simplified Light" w:hAnsi="HP Simplified Light"/>
-                <w:b/>
-                <w:color w:val="FFFFFF" w:themeColor="background1"/>
-                <w:sz w:val="26"/>
-                <w:szCs w:val="26"/>
-              </w:rPr>
-            </w:pPr>
-            <w:r>
-              <w:rPr>
-                <w:rFonts w:ascii="HP Simplified Light" w:hAnsi="HP Simplified Light"/>
+            <w:vAlign w:val="center"/>
+          </w:tcPr>
+          <w:p>
+            <w:pPr>
+              <w:jc w:val="center"/>
+              <w:rPr>
+                <w:rFonts w:ascii="Ubuntu" w:hAnsi="Ubuntu"/>
+                <w:b/>
+                <w:color w:val="FFFFFF" w:themeColor="background1"/>
+                <w:sz w:val="26"/>
+                <w:szCs w:val="26"/>
+              </w:rPr>
+            </w:pPr>
+            <w:r>
+              <w:rPr>
+                <w:rFonts w:ascii="Ubuntu" w:hAnsi="Ubuntu"/>
                 <w:b/>
                 <w:color w:val="FFFFFF" w:themeColor="background1"/>
                 <w:sz w:val="26"/>
@@ -2753,15 +2796,15 @@
             <w:pPr>
               <w:jc w:val="center"/>
               <w:rPr>
-                <w:rFonts w:ascii="HP Simplified Light" w:hAnsi="HP Simplified Light"/>
-                <w:color w:val="FFFFFF" w:themeColor="background1"/>
-                <w:sz w:val="26"/>
-                <w:szCs w:val="26"/>
-              </w:rPr>
-            </w:pPr>
-            <w:r>
-              <w:rPr>
-                <w:rFonts w:ascii="HP Simplified Light" w:hAnsi="HP Simplified Light"/>
+                <w:rFonts w:ascii="Ubuntu" w:hAnsi="Ubuntu"/>
+                <w:color w:val="FFFFFF" w:themeColor="background1"/>
+                <w:sz w:val="26"/>
+                <w:szCs w:val="26"/>
+              </w:rPr>
+            </w:pPr>
+            <w:r>
+              <w:rPr>
+                <w:rFonts w:ascii="Ubuntu" w:hAnsi="Ubuntu"/>
                 <w:color w:val="FFFFFF" w:themeColor="background1"/>
                 <w:sz w:val="26"/>
                 <w:szCs w:val="26"/>
@@ -2770,7 +2813,7 @@
             </w:r>
             <w:r>
               <w:rPr>
-                <w:rFonts w:ascii="HP Simplified Light" w:hAnsi="HP Simplified Light"/>
+                <w:rFonts w:ascii="Ubuntu" w:hAnsi="Ubuntu"/>
                 <w:color w:val="FFFFFF" w:themeColor="background1"/>
                 <w:sz w:val="26"/>
                 <w:szCs w:val="26"/>
@@ -2782,15 +2825,15 @@
             <w:pPr>
               <w:jc w:val="center"/>
               <w:rPr>
-                <w:rFonts w:ascii="HP Simplified Light" w:hAnsi="HP Simplified Light"/>
-                <w:color w:val="FFFFFF" w:themeColor="background1"/>
-                <w:sz w:val="26"/>
-                <w:szCs w:val="26"/>
-              </w:rPr>
-            </w:pPr>
-            <w:r>
-              <w:rPr>
-                <w:rFonts w:ascii="HP Simplified Light" w:hAnsi="HP Simplified Light"/>
+                <w:rFonts w:ascii="Ubuntu" w:hAnsi="Ubuntu"/>
+                <w:color w:val="FFFFFF" w:themeColor="background1"/>
+                <w:sz w:val="26"/>
+                <w:szCs w:val="26"/>
+              </w:rPr>
+            </w:pPr>
+            <w:r>
+              <w:rPr>
+                <w:rFonts w:ascii="Ubuntu" w:hAnsi="Ubuntu"/>
                 <w:color w:val="FFFFFF" w:themeColor="background1"/>
                 <w:sz w:val="26"/>
                 <w:szCs w:val="26"/>
@@ -2808,20 +2851,21 @@
           <w:tcPr>
             <w:tcW w:w="846" w:type="dxa"/>
             <w:shd w:val="clear" w:color="auto" w:fill="808080" w:themeFill="background1" w:themeFillShade="80"/>
-          </w:tcPr>
-          <w:p>
-            <w:pPr>
-              <w:jc w:val="center"/>
-              <w:rPr>
-                <w:rFonts w:ascii="HP Simplified Light" w:hAnsi="HP Simplified Light"/>
-                <w:color w:val="FFFFFF" w:themeColor="background1"/>
-                <w:sz w:val="26"/>
-                <w:szCs w:val="26"/>
-              </w:rPr>
-            </w:pPr>
-            <w:r>
-              <w:rPr>
-                <w:rFonts w:ascii="HP Simplified Light" w:hAnsi="HP Simplified Light"/>
+            <w:vAlign w:val="center"/>
+          </w:tcPr>
+          <w:p>
+            <w:pPr>
+              <w:jc w:val="center"/>
+              <w:rPr>
+                <w:rFonts w:ascii="Ubuntu" w:hAnsi="Ubuntu"/>
+                <w:color w:val="FFFFFF" w:themeColor="background1"/>
+                <w:sz w:val="26"/>
+                <w:szCs w:val="26"/>
+              </w:rPr>
+            </w:pPr>
+            <w:r>
+              <w:rPr>
+                <w:rFonts w:ascii="Ubuntu" w:hAnsi="Ubuntu"/>
                 <w:color w:val="FFFFFF" w:themeColor="background1"/>
                 <w:sz w:val="26"/>
                 <w:szCs w:val="26"/>
@@ -2832,24 +2876,23 @@
         </w:tc>
         <w:tc>
           <w:tcPr>
-            <w:tcW w:w="9362" w:type="dxa"/>
+            <w:tcW w:w="2155" w:type="dxa"/>
             <w:gridSpan w:val="5"/>
             <w:shd w:val="clear" w:color="auto" w:fill="808080" w:themeFill="background1" w:themeFillShade="80"/>
-          </w:tcPr>
-          <w:p>
-            <w:pPr>
-              <w:jc w:val="center"/>
-              <w:rPr>
-                <w:rFonts w:ascii="HP Simplified Light" w:hAnsi="HP Simplified Light"/>
-                <w:b/>
-                <w:sz w:val="26"/>
-                <w:szCs w:val="26"/>
-              </w:rPr>
-            </w:pPr>
-            <w:r>
-              <w:rPr>
-                <w:rFonts w:ascii="HP Simplified Light" w:hAnsi="HP Simplified Light"/>
-                <w:b/>
+            <w:vAlign w:val="center"/>
+          </w:tcPr>
+          <w:p>
+            <w:pPr>
+              <w:jc w:val="center"/>
+              <w:rPr>
+                <w:rFonts w:ascii="Ubuntu" w:hAnsi="Ubuntu"/>
+                <w:sz w:val="26"/>
+                <w:szCs w:val="26"/>
+              </w:rPr>
+            </w:pPr>
+            <w:r>
+              <w:rPr>
+                <w:rFonts w:ascii="Ubuntu" w:hAnsi="Ubuntu"/>
                 <w:color w:val="FFFFFF" w:themeColor="background1"/>
                 <w:sz w:val="26"/>
                 <w:szCs w:val="26"/>
@@ -2868,20 +2911,21 @@
           <w:tcPr>
             <w:tcW w:w="846" w:type="dxa"/>
             <w:shd w:val="clear" w:color="auto" w:fill="808080" w:themeFill="background1" w:themeFillShade="80"/>
-          </w:tcPr>
-          <w:p>
-            <w:pPr>
-              <w:jc w:val="center"/>
-              <w:rPr>
-                <w:rFonts w:ascii="HP Simplified Light" w:hAnsi="HP Simplified Light"/>
-                <w:color w:val="FFFFFF" w:themeColor="background1"/>
-                <w:sz w:val="26"/>
-                <w:szCs w:val="26"/>
-              </w:rPr>
-            </w:pPr>
-            <w:r>
-              <w:rPr>
-                <w:rFonts w:ascii="HP Simplified Light" w:hAnsi="HP Simplified Light"/>
+            <w:vAlign w:val="center"/>
+          </w:tcPr>
+          <w:p>
+            <w:pPr>
+              <w:jc w:val="center"/>
+              <w:rPr>
+                <w:rFonts w:ascii="Ubuntu" w:hAnsi="Ubuntu"/>
+                <w:color w:val="FFFFFF" w:themeColor="background1"/>
+                <w:sz w:val="26"/>
+                <w:szCs w:val="26"/>
+              </w:rPr>
+            </w:pPr>
+            <w:r>
+              <w:rPr>
+                <w:rFonts w:ascii="Ubuntu" w:hAnsi="Ubuntu"/>
                 <w:color w:val="FFFFFF" w:themeColor="background1"/>
                 <w:sz w:val="26"/>
                 <w:szCs w:val="26"/>
@@ -2890,7 +2934,7 @@
             </w:r>
             <w:r>
               <w:rPr>
-                <w:rFonts w:ascii="HP Simplified Light" w:hAnsi="HP Simplified Light"/>
+                <w:rFonts w:ascii="Ubuntu" w:hAnsi="Ubuntu"/>
                 <w:color w:val="FFFFFF" w:themeColor="background1"/>
                 <w:sz w:val="26"/>
                 <w:szCs w:val="26"/>
@@ -2899,7 +2943,7 @@
             </w:r>
             <w:r>
               <w:rPr>
-                <w:rFonts w:ascii="HP Simplified Light" w:hAnsi="HP Simplified Light"/>
+                <w:rFonts w:ascii="Ubuntu" w:hAnsi="Ubuntu"/>
                 <w:color w:val="FFFFFF" w:themeColor="background1"/>
                 <w:sz w:val="26"/>
                 <w:szCs w:val="26"/>
@@ -2911,15 +2955,15 @@
             <w:pPr>
               <w:jc w:val="center"/>
               <w:rPr>
-                <w:rFonts w:ascii="HP Simplified Light" w:hAnsi="HP Simplified Light"/>
-                <w:color w:val="FFFFFF" w:themeColor="background1"/>
-                <w:sz w:val="26"/>
-                <w:szCs w:val="26"/>
-              </w:rPr>
-            </w:pPr>
-            <w:r>
-              <w:rPr>
-                <w:rFonts w:ascii="HP Simplified Light" w:hAnsi="HP Simplified Light"/>
+                <w:rFonts w:ascii="Ubuntu" w:hAnsi="Ubuntu"/>
+                <w:color w:val="FFFFFF" w:themeColor="background1"/>
+                <w:sz w:val="26"/>
+                <w:szCs w:val="26"/>
+              </w:rPr>
+            </w:pPr>
+            <w:r>
+              <w:rPr>
+                <w:rFonts w:ascii="Ubuntu" w:hAnsi="Ubuntu"/>
                 <w:color w:val="FFFFFF" w:themeColor="background1"/>
                 <w:sz w:val="26"/>
                 <w:szCs w:val="26"/>
@@ -2931,15 +2975,15 @@
             <w:pPr>
               <w:jc w:val="center"/>
               <w:rPr>
-                <w:rFonts w:ascii="HP Simplified Light" w:hAnsi="HP Simplified Light"/>
-                <w:color w:val="FFFFFF" w:themeColor="background1"/>
-                <w:sz w:val="26"/>
-                <w:szCs w:val="26"/>
-              </w:rPr>
-            </w:pPr>
-            <w:r>
-              <w:rPr>
-                <w:rFonts w:ascii="HP Simplified Light" w:hAnsi="HP Simplified Light"/>
+                <w:rFonts w:ascii="Ubuntu" w:hAnsi="Ubuntu"/>
+                <w:color w:val="FFFFFF" w:themeColor="background1"/>
+                <w:sz w:val="26"/>
+                <w:szCs w:val="26"/>
+              </w:rPr>
+            </w:pPr>
+            <w:r>
+              <w:rPr>
+                <w:rFonts w:ascii="Ubuntu" w:hAnsi="Ubuntu"/>
                 <w:color w:val="FFFFFF" w:themeColor="background1"/>
                 <w:sz w:val="26"/>
                 <w:szCs w:val="26"/>
@@ -2950,21 +2994,23 @@
         </w:tc>
         <w:tc>
           <w:tcPr>
-            <w:tcW w:w="1872" w:type="dxa"/>
+            <w:tcW w:w="2155" w:type="dxa"/>
             <w:shd w:val="clear" w:color="auto" w:fill="FFCCFF"/>
-          </w:tcPr>
-          <w:p>
-            <w:pPr>
-              <w:jc w:val="center"/>
-              <w:rPr>
-                <w:rFonts w:ascii="HP Simplified Light" w:hAnsi="HP Simplified Light"/>
-                <w:sz w:val="26"/>
-                <w:szCs w:val="26"/>
-              </w:rPr>
-            </w:pPr>
-            <w:r>
-              <w:rPr>
-                <w:rFonts w:ascii="HP Simplified Light" w:hAnsi="HP Simplified Light"/>
+            <w:vAlign w:val="center"/>
+          </w:tcPr>
+          <w:p>
+            <w:pPr>
+              <w:jc w:val="center"/>
+              <w:rPr>
+                <w:rFonts w:ascii="Ubuntu" w:hAnsi="Ubuntu"/>
+                <w:b/>
+                <w:sz w:val="26"/>
+                <w:szCs w:val="26"/>
+              </w:rPr>
+            </w:pPr>
+            <w:r>
+              <w:rPr>
+                <w:rFonts w:ascii="Ubuntu" w:hAnsi="Ubuntu"/>
                 <w:b/>
                 <w:sz w:val="26"/>
                 <w:szCs w:val="26"/>
@@ -2976,14 +3022,14 @@
             <w:pPr>
               <w:jc w:val="center"/>
               <w:rPr>
-                <w:rFonts w:ascii="HP Simplified Light" w:hAnsi="HP Simplified Light"/>
-                <w:sz w:val="26"/>
-                <w:szCs w:val="26"/>
-              </w:rPr>
-            </w:pPr>
-            <w:r>
-              <w:rPr>
-                <w:rFonts w:ascii="HP Simplified Light" w:hAnsi="HP Simplified Light"/>
+                <w:rFonts w:ascii="Ubuntu" w:hAnsi="Ubuntu"/>
+                <w:sz w:val="26"/>
+                <w:szCs w:val="26"/>
+              </w:rPr>
+            </w:pPr>
+            <w:r>
+              <w:rPr>
+                <w:rFonts w:ascii="Ubuntu" w:hAnsi="Ubuntu"/>
                 <w:sz w:val="26"/>
                 <w:szCs w:val="26"/>
               </w:rPr>
@@ -2994,14 +3040,14 @@
             <w:pPr>
               <w:jc w:val="center"/>
               <w:rPr>
-                <w:rFonts w:ascii="HP Simplified Light" w:hAnsi="HP Simplified Light"/>
-                <w:sz w:val="26"/>
-                <w:szCs w:val="26"/>
-              </w:rPr>
-            </w:pPr>
-            <w:r>
-              <w:rPr>
-                <w:rFonts w:ascii="HP Simplified Light" w:hAnsi="HP Simplified Light"/>
+                <w:rFonts w:ascii="Ubuntu" w:hAnsi="Ubuntu"/>
+                <w:sz w:val="26"/>
+                <w:szCs w:val="26"/>
+              </w:rPr>
+            </w:pPr>
+            <w:r>
+              <w:rPr>
+                <w:rFonts w:ascii="Ubuntu" w:hAnsi="Ubuntu"/>
                 <w:sz w:val="26"/>
                 <w:szCs w:val="26"/>
               </w:rPr>
@@ -3011,21 +3057,23 @@
         </w:tc>
         <w:tc>
           <w:tcPr>
-            <w:tcW w:w="1872" w:type="dxa"/>
+            <w:tcW w:w="2155" w:type="dxa"/>
             <w:shd w:val="clear" w:color="auto" w:fill="00FF00"/>
-          </w:tcPr>
-          <w:p>
-            <w:pPr>
-              <w:jc w:val="center"/>
-              <w:rPr>
-                <w:rFonts w:ascii="HP Simplified Light" w:hAnsi="HP Simplified Light"/>
-                <w:sz w:val="26"/>
-                <w:szCs w:val="26"/>
-              </w:rPr>
-            </w:pPr>
-            <w:r>
-              <w:rPr>
-                <w:rFonts w:ascii="HP Simplified Light" w:hAnsi="HP Simplified Light"/>
+            <w:vAlign w:val="center"/>
+          </w:tcPr>
+          <w:p>
+            <w:pPr>
+              <w:jc w:val="center"/>
+              <w:rPr>
+                <w:rFonts w:ascii="Ubuntu" w:hAnsi="Ubuntu"/>
+                <w:b/>
+                <w:sz w:val="26"/>
+                <w:szCs w:val="26"/>
+              </w:rPr>
+            </w:pPr>
+            <w:r>
+              <w:rPr>
+                <w:rFonts w:ascii="Ubuntu" w:hAnsi="Ubuntu"/>
                 <w:b/>
                 <w:sz w:val="26"/>
                 <w:szCs w:val="26"/>
@@ -3037,14 +3085,14 @@
             <w:pPr>
               <w:jc w:val="center"/>
               <w:rPr>
-                <w:rFonts w:ascii="HP Simplified Light" w:hAnsi="HP Simplified Light"/>
-                <w:sz w:val="26"/>
-                <w:szCs w:val="26"/>
-              </w:rPr>
-            </w:pPr>
-            <w:r>
-              <w:rPr>
-                <w:rFonts w:ascii="HP Simplified Light" w:hAnsi="HP Simplified Light"/>
+                <w:rFonts w:ascii="Ubuntu" w:hAnsi="Ubuntu"/>
+                <w:sz w:val="26"/>
+                <w:szCs w:val="26"/>
+              </w:rPr>
+            </w:pPr>
+            <w:r>
+              <w:rPr>
+                <w:rFonts w:ascii="Ubuntu" w:hAnsi="Ubuntu"/>
                 <w:sz w:val="26"/>
                 <w:szCs w:val="26"/>
               </w:rPr>
@@ -3055,14 +3103,14 @@
             <w:pPr>
               <w:jc w:val="center"/>
               <w:rPr>
-                <w:rFonts w:ascii="HP Simplified Light" w:hAnsi="HP Simplified Light"/>
-                <w:sz w:val="26"/>
-                <w:szCs w:val="26"/>
-              </w:rPr>
-            </w:pPr>
-            <w:r>
-              <w:rPr>
-                <w:rFonts w:ascii="HP Simplified Light" w:hAnsi="HP Simplified Light"/>
+                <w:rFonts w:ascii="Ubuntu" w:hAnsi="Ubuntu"/>
+                <w:sz w:val="26"/>
+                <w:szCs w:val="26"/>
+              </w:rPr>
+            </w:pPr>
+            <w:r>
+              <w:rPr>
+                <w:rFonts w:ascii="Ubuntu" w:hAnsi="Ubuntu"/>
                 <w:sz w:val="26"/>
                 <w:szCs w:val="26"/>
               </w:rPr>
@@ -3072,22 +3120,23 @@
         </w:tc>
         <w:tc>
           <w:tcPr>
-            <w:tcW w:w="1873" w:type="dxa"/>
+            <w:tcW w:w="2155" w:type="dxa"/>
             <w:shd w:val="clear" w:color="auto" w:fill="BFBFBF" w:themeFill="background1" w:themeFillShade="BF"/>
-          </w:tcPr>
-          <w:p>
-            <w:pPr>
-              <w:jc w:val="center"/>
-              <w:rPr>
-                <w:rFonts w:ascii="HP Simplified Light" w:hAnsi="HP Simplified Light"/>
-                <w:b/>
-                <w:sz w:val="26"/>
-                <w:szCs w:val="26"/>
-              </w:rPr>
-            </w:pPr>
-            <w:r>
-              <w:rPr>
-                <w:rFonts w:ascii="HP Simplified Light" w:hAnsi="HP Simplified Light"/>
+            <w:vAlign w:val="center"/>
+          </w:tcPr>
+          <w:p>
+            <w:pPr>
+              <w:jc w:val="center"/>
+              <w:rPr>
+                <w:rFonts w:ascii="Ubuntu" w:hAnsi="Ubuntu"/>
+                <w:b/>
+                <w:sz w:val="26"/>
+                <w:szCs w:val="26"/>
+              </w:rPr>
+            </w:pPr>
+            <w:r>
+              <w:rPr>
+                <w:rFonts w:ascii="Ubuntu" w:hAnsi="Ubuntu"/>
                 <w:b/>
                 <w:sz w:val="26"/>
                 <w:szCs w:val="26"/>
@@ -3099,30 +3148,22 @@
             <w:pPr>
               <w:jc w:val="center"/>
               <w:rPr>
-                <w:rFonts w:ascii="HP Simplified Light" w:hAnsi="HP Simplified Light"/>
-                <w:sz w:val="26"/>
-                <w:szCs w:val="26"/>
-              </w:rPr>
-            </w:pPr>
-            <w:r>
-              <w:rPr>
-                <w:rFonts w:ascii="HP Simplified Light" w:hAnsi="HP Simplified Light"/>
-                <w:sz w:val="26"/>
-                <w:szCs w:val="26"/>
-              </w:rPr>
-              <w:t>H. 1</w:t>
-            </w:r>
-            <w:r>
-              <w:rPr>
-                <w:rFonts w:ascii="HP Simplified Light" w:hAnsi="HP Simplified Light"/>
-                <w:sz w:val="26"/>
-                <w:szCs w:val="26"/>
-              </w:rPr>
-              <w:t>/</w:t>
-            </w:r>
-            <w:r>
-              <w:rPr>
-                <w:rFonts w:ascii="HP Simplified Light" w:hAnsi="HP Simplified Light"/>
+                <w:rFonts w:ascii="Ubuntu" w:hAnsi="Ubuntu"/>
+                <w:sz w:val="26"/>
+                <w:szCs w:val="26"/>
+              </w:rPr>
+            </w:pPr>
+            <w:r>
+              <w:rPr>
+                <w:rFonts w:ascii="Ubuntu" w:hAnsi="Ubuntu"/>
+                <w:sz w:val="26"/>
+                <w:szCs w:val="26"/>
+              </w:rPr>
+              <w:t>H. 1/</w:t>
+            </w:r>
+            <w:r>
+              <w:rPr>
+                <w:rFonts w:ascii="Ubuntu" w:hAnsi="Ubuntu"/>
                 <w:sz w:val="26"/>
                 <w:szCs w:val="26"/>
               </w:rPr>
@@ -3133,14 +3174,14 @@
             <w:pPr>
               <w:jc w:val="center"/>
               <w:rPr>
-                <w:rFonts w:ascii="HP Simplified Light" w:hAnsi="HP Simplified Light"/>
-                <w:sz w:val="26"/>
-                <w:szCs w:val="26"/>
-              </w:rPr>
-            </w:pPr>
-            <w:r>
-              <w:rPr>
-                <w:rFonts w:ascii="HP Simplified Light" w:hAnsi="HP Simplified Light"/>
+                <w:rFonts w:ascii="Ubuntu" w:hAnsi="Ubuntu"/>
+                <w:sz w:val="26"/>
+                <w:szCs w:val="26"/>
+              </w:rPr>
+            </w:pPr>
+            <w:r>
+              <w:rPr>
+                <w:rFonts w:ascii="Ubuntu" w:hAnsi="Ubuntu"/>
                 <w:sz w:val="24"/>
                 <w:szCs w:val="26"/>
               </w:rPr>
@@ -3150,22 +3191,23 @@
         </w:tc>
         <w:tc>
           <w:tcPr>
-            <w:tcW w:w="1872" w:type="dxa"/>
+            <w:tcW w:w="2155" w:type="dxa"/>
             <w:shd w:val="clear" w:color="auto" w:fill="FFCCFF"/>
-          </w:tcPr>
-          <w:p>
-            <w:pPr>
-              <w:jc w:val="center"/>
-              <w:rPr>
-                <w:rFonts w:ascii="HP Simplified Light" w:hAnsi="HP Simplified Light"/>
-                <w:b/>
-                <w:sz w:val="26"/>
-                <w:szCs w:val="26"/>
-              </w:rPr>
-            </w:pPr>
-            <w:r>
-              <w:rPr>
-                <w:rFonts w:ascii="HP Simplified Light" w:hAnsi="HP Simplified Light"/>
+            <w:vAlign w:val="center"/>
+          </w:tcPr>
+          <w:p>
+            <w:pPr>
+              <w:jc w:val="center"/>
+              <w:rPr>
+                <w:rFonts w:ascii="Ubuntu" w:hAnsi="Ubuntu"/>
+                <w:b/>
+                <w:sz w:val="26"/>
+                <w:szCs w:val="26"/>
+              </w:rPr>
+            </w:pPr>
+            <w:r>
+              <w:rPr>
+                <w:rFonts w:ascii="Ubuntu" w:hAnsi="Ubuntu"/>
                 <w:b/>
                 <w:sz w:val="26"/>
                 <w:szCs w:val="26"/>
@@ -3177,14 +3219,14 @@
             <w:pPr>
               <w:jc w:val="center"/>
               <w:rPr>
-                <w:rFonts w:ascii="HP Simplified Light" w:hAnsi="HP Simplified Light"/>
-                <w:sz w:val="26"/>
-                <w:szCs w:val="26"/>
-              </w:rPr>
-            </w:pPr>
-            <w:r>
-              <w:rPr>
-                <w:rFonts w:ascii="HP Simplified Light" w:hAnsi="HP Simplified Light"/>
+                <w:rFonts w:ascii="Ubuntu" w:hAnsi="Ubuntu"/>
+                <w:sz w:val="26"/>
+                <w:szCs w:val="26"/>
+              </w:rPr>
+            </w:pPr>
+            <w:r>
+              <w:rPr>
+                <w:rFonts w:ascii="Ubuntu" w:hAnsi="Ubuntu"/>
                 <w:sz w:val="26"/>
                 <w:szCs w:val="26"/>
               </w:rPr>
@@ -3195,14 +3237,14 @@
             <w:pPr>
               <w:jc w:val="center"/>
               <w:rPr>
-                <w:rFonts w:ascii="HP Simplified Light" w:hAnsi="HP Simplified Light"/>
-                <w:sz w:val="26"/>
-                <w:szCs w:val="26"/>
-              </w:rPr>
-            </w:pPr>
-            <w:r>
-              <w:rPr>
-                <w:rFonts w:ascii="HP Simplified Light" w:hAnsi="HP Simplified Light"/>
+                <w:rFonts w:ascii="Ubuntu" w:hAnsi="Ubuntu"/>
+                <w:sz w:val="26"/>
+                <w:szCs w:val="26"/>
+              </w:rPr>
+            </w:pPr>
+            <w:r>
+              <w:rPr>
+                <w:rFonts w:ascii="Ubuntu" w:hAnsi="Ubuntu"/>
                 <w:sz w:val="26"/>
                 <w:szCs w:val="26"/>
               </w:rPr>
@@ -3212,13 +3254,14 @@
         </w:tc>
         <w:tc>
           <w:tcPr>
-            <w:tcW w:w="1873" w:type="dxa"/>
-          </w:tcPr>
-          <w:p>
-            <w:pPr>
-              <w:jc w:val="center"/>
-              <w:rPr>
-                <w:rFonts w:ascii="HP Simplified Light" w:hAnsi="HP Simplified Light"/>
+            <w:tcW w:w="2155" w:type="dxa"/>
+            <w:vAlign w:val="center"/>
+          </w:tcPr>
+          <w:p>
+            <w:pPr>
+              <w:jc w:val="center"/>
+              <w:rPr>
+                <w:rFonts w:ascii="Ubuntu" w:hAnsi="Ubuntu"/>
                 <w:sz w:val="26"/>
                 <w:szCs w:val="26"/>
               </w:rPr>
@@ -3230,6 +3273,7 @@
     <w:p>
       <w:pPr>
         <w:rPr>
+          <w:rFonts w:ascii="Ubuntu" w:hAnsi="Ubuntu"/>
           <w:sz w:val="26"/>
           <w:szCs w:val="26"/>
         </w:rPr>

--- a/schule/stundenplan/woche-b.docx
+++ b/schule/stundenplan/woche-b.docx
@@ -271,81 +271,63 @@
         <w:tc>
           <w:tcPr>
             <w:tcW w:w="2155" w:type="dxa"/>
-            <w:shd w:val="clear" w:color="auto" w:fill="800080"/>
-            <w:vAlign w:val="center"/>
-          </w:tcPr>
-          <w:p>
-            <w:pPr>
-              <w:jc w:val="center"/>
-              <w:rPr>
-                <w:rFonts w:ascii="Ubuntu" w:hAnsi="Ubuntu"/>
-                <w:b/>
-                <w:sz w:val="26"/>
-                <w:szCs w:val="26"/>
-              </w:rPr>
-            </w:pPr>
-            <w:r>
-              <w:rPr>
-                <w:rFonts w:ascii="Ubuntu" w:hAnsi="Ubuntu"/>
-                <w:b/>
-                <w:sz w:val="26"/>
-                <w:szCs w:val="26"/>
-              </w:rPr>
-              <w:t>Geogr</w:t>
-            </w:r>
-            <w:r>
-              <w:rPr>
-                <w:rFonts w:ascii="Ubuntu" w:hAnsi="Ubuntu"/>
-                <w:b/>
-                <w:sz w:val="26"/>
-                <w:szCs w:val="26"/>
-              </w:rPr>
-              <w:t>a</w:t>
-            </w:r>
-            <w:r>
-              <w:rPr>
-                <w:rFonts w:ascii="Ubuntu" w:hAnsi="Ubuntu"/>
-                <w:b/>
-                <w:sz w:val="26"/>
-                <w:szCs w:val="26"/>
-              </w:rPr>
-              <w:t>phie</w:t>
-            </w:r>
-          </w:p>
-          <w:p>
-            <w:pPr>
-              <w:jc w:val="center"/>
-              <w:rPr>
-                <w:rFonts w:ascii="Ubuntu" w:hAnsi="Ubuntu"/>
-                <w:sz w:val="26"/>
-                <w:szCs w:val="26"/>
-              </w:rPr>
-            </w:pPr>
-            <w:r>
-              <w:rPr>
-                <w:rFonts w:ascii="Ubuntu" w:hAnsi="Ubuntu"/>
-                <w:sz w:val="26"/>
-                <w:szCs w:val="26"/>
-              </w:rPr>
-              <w:t>112</w:t>
-            </w:r>
-          </w:p>
-          <w:p>
-            <w:pPr>
-              <w:jc w:val="center"/>
-              <w:rPr>
-                <w:rFonts w:ascii="Ubuntu" w:hAnsi="Ubuntu"/>
-                <w:sz w:val="26"/>
-                <w:szCs w:val="26"/>
-              </w:rPr>
-            </w:pPr>
-            <w:r>
-              <w:rPr>
-                <w:rFonts w:ascii="Ubuntu" w:hAnsi="Ubuntu"/>
-                <w:sz w:val="26"/>
-                <w:szCs w:val="26"/>
-              </w:rPr>
-              <w:t>Mähler</w:t>
+            <w:shd w:val="clear" w:color="auto" w:fill="FFCCFF"/>
+            <w:vAlign w:val="center"/>
+          </w:tcPr>
+          <w:p>
+            <w:pPr>
+              <w:jc w:val="center"/>
+              <w:rPr>
+                <w:rFonts w:ascii="Ubuntu" w:hAnsi="Ubuntu"/>
+                <w:b/>
+                <w:sz w:val="26"/>
+                <w:szCs w:val="26"/>
+              </w:rPr>
+            </w:pPr>
+            <w:r>
+              <w:rPr>
+                <w:rFonts w:ascii="Ubuntu" w:hAnsi="Ubuntu"/>
+                <w:b/>
+                <w:sz w:val="26"/>
+                <w:szCs w:val="26"/>
+              </w:rPr>
+              <w:t>Französisch</w:t>
+            </w:r>
+          </w:p>
+          <w:p>
+            <w:pPr>
+              <w:jc w:val="center"/>
+              <w:rPr>
+                <w:rFonts w:ascii="Ubuntu" w:hAnsi="Ubuntu"/>
+                <w:sz w:val="26"/>
+                <w:szCs w:val="26"/>
+              </w:rPr>
+            </w:pPr>
+            <w:r>
+              <w:rPr>
+                <w:rFonts w:ascii="Ubuntu" w:hAnsi="Ubuntu"/>
+                <w:sz w:val="26"/>
+                <w:szCs w:val="26"/>
+              </w:rPr>
+              <w:t>2</w:t>
+            </w:r>
+          </w:p>
+          <w:p>
+            <w:pPr>
+              <w:jc w:val="center"/>
+              <w:rPr>
+                <w:rFonts w:ascii="Ubuntu" w:hAnsi="Ubuntu"/>
+                <w:sz w:val="26"/>
+                <w:szCs w:val="26"/>
+              </w:rPr>
+            </w:pPr>
+            <w:r>
+              <w:rPr>
+                <w:rFonts w:ascii="Ubuntu" w:hAnsi="Ubuntu"/>
+                <w:sz w:val="26"/>
+                <w:szCs w:val="26"/>
+              </w:rPr>
+              <w:t>Langhammer</w:t>
             </w:r>
           </w:p>
         </w:tc>
@@ -535,8 +517,6 @@
                 <w:szCs w:val="26"/>
               </w:rPr>
             </w:pPr>
-            <w:bookmarkStart w:id="0" w:name="_GoBack"/>
-            <w:bookmarkEnd w:id="0"/>
             <w:r>
               <w:rPr>
                 <w:rFonts w:ascii="Ubuntu" w:hAnsi="Ubuntu"/>
@@ -632,7 +612,7 @@
                 <w:sz w:val="26"/>
                 <w:szCs w:val="26"/>
               </w:rPr>
-              <w:t>Schellnack</w:t>
+              <w:t>Erfurth</w:t>
             </w:r>
           </w:p>
         </w:tc>
@@ -711,63 +691,63 @@
         <w:tc>
           <w:tcPr>
             <w:tcW w:w="2155" w:type="dxa"/>
-            <w:shd w:val="clear" w:color="auto" w:fill="800080"/>
-            <w:vAlign w:val="center"/>
-          </w:tcPr>
-          <w:p>
-            <w:pPr>
-              <w:jc w:val="center"/>
-              <w:rPr>
-                <w:rFonts w:ascii="Ubuntu" w:hAnsi="Ubuntu"/>
-                <w:b/>
-                <w:sz w:val="26"/>
-                <w:szCs w:val="26"/>
-              </w:rPr>
-            </w:pPr>
-            <w:r>
-              <w:rPr>
-                <w:rFonts w:ascii="Ubuntu" w:hAnsi="Ubuntu"/>
-                <w:b/>
-                <w:sz w:val="26"/>
-                <w:szCs w:val="26"/>
-              </w:rPr>
-              <w:t>Geographie</w:t>
-            </w:r>
-          </w:p>
-          <w:p>
-            <w:pPr>
-              <w:jc w:val="center"/>
-              <w:rPr>
-                <w:rFonts w:ascii="Ubuntu" w:hAnsi="Ubuntu"/>
-                <w:sz w:val="26"/>
-                <w:szCs w:val="26"/>
-              </w:rPr>
-            </w:pPr>
-            <w:r>
-              <w:rPr>
-                <w:rFonts w:ascii="Ubuntu" w:hAnsi="Ubuntu"/>
-                <w:sz w:val="26"/>
-                <w:szCs w:val="26"/>
-              </w:rPr>
-              <w:t>112</w:t>
-            </w:r>
-          </w:p>
-          <w:p>
-            <w:pPr>
-              <w:jc w:val="center"/>
-              <w:rPr>
-                <w:rFonts w:ascii="Ubuntu" w:hAnsi="Ubuntu"/>
-                <w:sz w:val="26"/>
-                <w:szCs w:val="26"/>
-              </w:rPr>
-            </w:pPr>
-            <w:r>
-              <w:rPr>
-                <w:rFonts w:ascii="Ubuntu" w:hAnsi="Ubuntu"/>
-                <w:sz w:val="26"/>
-                <w:szCs w:val="26"/>
-              </w:rPr>
-              <w:t>Mähler</w:t>
+            <w:shd w:val="clear" w:color="auto" w:fill="FFCCFF"/>
+            <w:vAlign w:val="center"/>
+          </w:tcPr>
+          <w:p>
+            <w:pPr>
+              <w:jc w:val="center"/>
+              <w:rPr>
+                <w:rFonts w:ascii="Ubuntu" w:hAnsi="Ubuntu"/>
+                <w:b/>
+                <w:sz w:val="26"/>
+                <w:szCs w:val="26"/>
+              </w:rPr>
+            </w:pPr>
+            <w:r>
+              <w:rPr>
+                <w:rFonts w:ascii="Ubuntu" w:hAnsi="Ubuntu"/>
+                <w:b/>
+                <w:sz w:val="26"/>
+                <w:szCs w:val="26"/>
+              </w:rPr>
+              <w:t>Französisch</w:t>
+            </w:r>
+          </w:p>
+          <w:p>
+            <w:pPr>
+              <w:jc w:val="center"/>
+              <w:rPr>
+                <w:rFonts w:ascii="Ubuntu" w:hAnsi="Ubuntu"/>
+                <w:sz w:val="26"/>
+                <w:szCs w:val="26"/>
+              </w:rPr>
+            </w:pPr>
+            <w:r>
+              <w:rPr>
+                <w:rFonts w:ascii="Ubuntu" w:hAnsi="Ubuntu"/>
+                <w:sz w:val="26"/>
+                <w:szCs w:val="26"/>
+              </w:rPr>
+              <w:t>2</w:t>
+            </w:r>
+          </w:p>
+          <w:p>
+            <w:pPr>
+              <w:jc w:val="center"/>
+              <w:rPr>
+                <w:rFonts w:ascii="Ubuntu" w:hAnsi="Ubuntu"/>
+                <w:sz w:val="26"/>
+                <w:szCs w:val="26"/>
+              </w:rPr>
+            </w:pPr>
+            <w:r>
+              <w:rPr>
+                <w:rFonts w:ascii="Ubuntu" w:hAnsi="Ubuntu"/>
+                <w:sz w:val="26"/>
+                <w:szCs w:val="26"/>
+              </w:rPr>
+              <w:t>Langhammer</w:t>
             </w:r>
           </w:p>
         </w:tc>
@@ -1045,7 +1025,7 @@
                 <w:sz w:val="26"/>
                 <w:szCs w:val="26"/>
               </w:rPr>
-              <w:t>Schellnack</w:t>
+              <w:t>Erfurth</w:t>
             </w:r>
           </w:p>
         </w:tc>
@@ -1183,63 +1163,63 @@
         <w:tc>
           <w:tcPr>
             <w:tcW w:w="2155" w:type="dxa"/>
-            <w:shd w:val="clear" w:color="auto" w:fill="FFFFFF" w:themeFill="background1"/>
-            <w:vAlign w:val="center"/>
-          </w:tcPr>
-          <w:p>
-            <w:pPr>
-              <w:jc w:val="center"/>
-              <w:rPr>
-                <w:rFonts w:ascii="Ubuntu" w:hAnsi="Ubuntu"/>
-                <w:b/>
-                <w:sz w:val="26"/>
-                <w:szCs w:val="26"/>
-              </w:rPr>
-            </w:pPr>
-            <w:r>
-              <w:rPr>
-                <w:rFonts w:ascii="Ubuntu" w:hAnsi="Ubuntu"/>
-                <w:b/>
-                <w:sz w:val="26"/>
-                <w:szCs w:val="26"/>
-              </w:rPr>
-              <w:t>Musik</w:t>
-            </w:r>
-          </w:p>
-          <w:p>
-            <w:pPr>
-              <w:jc w:val="center"/>
-              <w:rPr>
-                <w:rFonts w:ascii="Ubuntu" w:hAnsi="Ubuntu"/>
-                <w:sz w:val="26"/>
-                <w:szCs w:val="26"/>
-              </w:rPr>
-            </w:pPr>
-            <w:r>
-              <w:rPr>
-                <w:rFonts w:ascii="Ubuntu" w:hAnsi="Ubuntu"/>
-                <w:sz w:val="26"/>
-                <w:szCs w:val="26"/>
-              </w:rPr>
-              <w:t>025</w:t>
-            </w:r>
-          </w:p>
-          <w:p>
-            <w:pPr>
-              <w:jc w:val="center"/>
-              <w:rPr>
-                <w:rFonts w:ascii="Ubuntu" w:hAnsi="Ubuntu"/>
-                <w:sz w:val="26"/>
-                <w:szCs w:val="26"/>
-              </w:rPr>
-            </w:pPr>
-            <w:r>
-              <w:rPr>
-                <w:rFonts w:ascii="Ubuntu" w:hAnsi="Ubuntu"/>
-                <w:sz w:val="26"/>
-                <w:szCs w:val="26"/>
-              </w:rPr>
-              <w:t>Claßen</w:t>
+            <w:shd w:val="clear" w:color="auto" w:fill="800080"/>
+            <w:vAlign w:val="center"/>
+          </w:tcPr>
+          <w:p>
+            <w:pPr>
+              <w:jc w:val="center"/>
+              <w:rPr>
+                <w:rFonts w:ascii="Ubuntu" w:hAnsi="Ubuntu"/>
+                <w:b/>
+                <w:sz w:val="26"/>
+                <w:szCs w:val="26"/>
+              </w:rPr>
+            </w:pPr>
+            <w:r>
+              <w:rPr>
+                <w:rFonts w:ascii="Ubuntu" w:hAnsi="Ubuntu"/>
+                <w:b/>
+                <w:sz w:val="26"/>
+                <w:szCs w:val="26"/>
+              </w:rPr>
+              <w:t>Geographie</w:t>
+            </w:r>
+          </w:p>
+          <w:p>
+            <w:pPr>
+              <w:jc w:val="center"/>
+              <w:rPr>
+                <w:rFonts w:ascii="Ubuntu" w:hAnsi="Ubuntu"/>
+                <w:sz w:val="26"/>
+                <w:szCs w:val="26"/>
+              </w:rPr>
+            </w:pPr>
+            <w:r>
+              <w:rPr>
+                <w:rFonts w:ascii="Ubuntu" w:hAnsi="Ubuntu"/>
+                <w:sz w:val="26"/>
+                <w:szCs w:val="26"/>
+              </w:rPr>
+              <w:t>112</w:t>
+            </w:r>
+          </w:p>
+          <w:p>
+            <w:pPr>
+              <w:jc w:val="center"/>
+              <w:rPr>
+                <w:rFonts w:ascii="Ubuntu" w:hAnsi="Ubuntu"/>
+                <w:sz w:val="26"/>
+                <w:szCs w:val="26"/>
+              </w:rPr>
+            </w:pPr>
+            <w:r>
+              <w:rPr>
+                <w:rFonts w:ascii="Ubuntu" w:hAnsi="Ubuntu"/>
+                <w:sz w:val="26"/>
+                <w:szCs w:val="26"/>
+              </w:rPr>
+              <w:t>Mähler</w:t>
             </w:r>
           </w:p>
         </w:tc>
@@ -1284,7 +1264,7 @@
                 <w:sz w:val="26"/>
                 <w:szCs w:val="26"/>
               </w:rPr>
-              <w:t>13</w:t>
+              <w:t>21</w:t>
             </w:r>
           </w:p>
           <w:p>
@@ -1309,7 +1289,7 @@
         <w:tc>
           <w:tcPr>
             <w:tcW w:w="2155" w:type="dxa"/>
-            <w:shd w:val="clear" w:color="auto" w:fill="833C0B" w:themeFill="accent2" w:themeFillShade="80"/>
+            <w:shd w:val="clear" w:color="auto" w:fill="663300"/>
             <w:vAlign w:val="center"/>
           </w:tcPr>
           <w:p>
@@ -1608,63 +1588,63 @@
         <w:tc>
           <w:tcPr>
             <w:tcW w:w="2155" w:type="dxa"/>
-            <w:shd w:val="clear" w:color="auto" w:fill="FFFFFF" w:themeFill="background1"/>
-            <w:vAlign w:val="center"/>
-          </w:tcPr>
-          <w:p>
-            <w:pPr>
-              <w:jc w:val="center"/>
-              <w:rPr>
-                <w:rFonts w:ascii="Ubuntu" w:hAnsi="Ubuntu"/>
-                <w:b/>
-                <w:sz w:val="26"/>
-                <w:szCs w:val="26"/>
-              </w:rPr>
-            </w:pPr>
-            <w:r>
-              <w:rPr>
-                <w:rFonts w:ascii="Ubuntu" w:hAnsi="Ubuntu"/>
-                <w:b/>
-                <w:sz w:val="26"/>
-                <w:szCs w:val="26"/>
-              </w:rPr>
-              <w:t>Musik</w:t>
-            </w:r>
-          </w:p>
-          <w:p>
-            <w:pPr>
-              <w:jc w:val="center"/>
-              <w:rPr>
-                <w:rFonts w:ascii="Ubuntu" w:hAnsi="Ubuntu"/>
-                <w:sz w:val="26"/>
-                <w:szCs w:val="26"/>
-              </w:rPr>
-            </w:pPr>
-            <w:r>
-              <w:rPr>
-                <w:rFonts w:ascii="Ubuntu" w:hAnsi="Ubuntu"/>
-                <w:sz w:val="26"/>
-                <w:szCs w:val="26"/>
-              </w:rPr>
-              <w:t>025</w:t>
-            </w:r>
-          </w:p>
-          <w:p>
-            <w:pPr>
-              <w:jc w:val="center"/>
-              <w:rPr>
-                <w:rFonts w:ascii="Ubuntu" w:hAnsi="Ubuntu"/>
-                <w:sz w:val="26"/>
-                <w:szCs w:val="26"/>
-              </w:rPr>
-            </w:pPr>
-            <w:r>
-              <w:rPr>
-                <w:rFonts w:ascii="Ubuntu" w:hAnsi="Ubuntu"/>
-                <w:sz w:val="26"/>
-                <w:szCs w:val="26"/>
-              </w:rPr>
-              <w:t>Claßen</w:t>
+            <w:shd w:val="clear" w:color="auto" w:fill="800080"/>
+            <w:vAlign w:val="center"/>
+          </w:tcPr>
+          <w:p>
+            <w:pPr>
+              <w:jc w:val="center"/>
+              <w:rPr>
+                <w:rFonts w:ascii="Ubuntu" w:hAnsi="Ubuntu"/>
+                <w:b/>
+                <w:sz w:val="26"/>
+                <w:szCs w:val="26"/>
+              </w:rPr>
+            </w:pPr>
+            <w:r>
+              <w:rPr>
+                <w:rFonts w:ascii="Ubuntu" w:hAnsi="Ubuntu"/>
+                <w:b/>
+                <w:sz w:val="26"/>
+                <w:szCs w:val="26"/>
+              </w:rPr>
+              <w:t>Geographie</w:t>
+            </w:r>
+          </w:p>
+          <w:p>
+            <w:pPr>
+              <w:jc w:val="center"/>
+              <w:rPr>
+                <w:rFonts w:ascii="Ubuntu" w:hAnsi="Ubuntu"/>
+                <w:sz w:val="26"/>
+                <w:szCs w:val="26"/>
+              </w:rPr>
+            </w:pPr>
+            <w:r>
+              <w:rPr>
+                <w:rFonts w:ascii="Ubuntu" w:hAnsi="Ubuntu"/>
+                <w:sz w:val="26"/>
+                <w:szCs w:val="26"/>
+              </w:rPr>
+              <w:t>112</w:t>
+            </w:r>
+          </w:p>
+          <w:p>
+            <w:pPr>
+              <w:jc w:val="center"/>
+              <w:rPr>
+                <w:rFonts w:ascii="Ubuntu" w:hAnsi="Ubuntu"/>
+                <w:sz w:val="26"/>
+                <w:szCs w:val="26"/>
+              </w:rPr>
+            </w:pPr>
+            <w:r>
+              <w:rPr>
+                <w:rFonts w:ascii="Ubuntu" w:hAnsi="Ubuntu"/>
+                <w:sz w:val="26"/>
+                <w:szCs w:val="26"/>
+              </w:rPr>
+              <w:t>Mähler</w:t>
             </w:r>
           </w:p>
         </w:tc>
@@ -1709,7 +1689,7 @@
                 <w:sz w:val="26"/>
                 <w:szCs w:val="26"/>
               </w:rPr>
-              <w:t>13</w:t>
+              <w:t>21</w:t>
             </w:r>
           </w:p>
           <w:p>
@@ -1742,18 +1722,22 @@
               <w:jc w:val="center"/>
               <w:rPr>
                 <w:rFonts w:ascii="Ubuntu" w:hAnsi="Ubuntu"/>
-                <w:sz w:val="26"/>
-                <w:szCs w:val="26"/>
-              </w:rPr>
-            </w:pPr>
-            <w:r>
-              <w:rPr>
-                <w:rFonts w:ascii="Ubuntu" w:hAnsi="Ubuntu"/>
+                <w:b/>
+                <w:sz w:val="26"/>
+                <w:szCs w:val="26"/>
+              </w:rPr>
+            </w:pPr>
+            <w:r>
+              <w:rPr>
+                <w:rFonts w:ascii="Ubuntu" w:hAnsi="Ubuntu"/>
+                <w:b/>
                 <w:sz w:val="26"/>
                 <w:szCs w:val="26"/>
               </w:rPr>
               <w:t>Mathematik</w:t>
             </w:r>
+            <w:bookmarkStart w:id="0" w:name="_GoBack"/>
+            <w:bookmarkEnd w:id="0"/>
           </w:p>
           <w:p>
             <w:pPr>
@@ -2333,78 +2317,69 @@
         <w:tc>
           <w:tcPr>
             <w:tcW w:w="2155" w:type="dxa"/>
-            <w:shd w:val="clear" w:color="auto" w:fill="323E4F" w:themeFill="text2" w:themeFillShade="BF"/>
-            <w:vAlign w:val="center"/>
-          </w:tcPr>
-          <w:p>
-            <w:pPr>
-              <w:jc w:val="center"/>
-              <w:rPr>
-                <w:rFonts w:ascii="Ubuntu" w:hAnsi="Ubuntu"/>
-                <w:b/>
-                <w:color w:val="FFFFFF" w:themeColor="background1"/>
-                <w:sz w:val="26"/>
-                <w:szCs w:val="26"/>
-              </w:rPr>
-            </w:pPr>
-            <w:r>
-              <w:rPr>
-                <w:rFonts w:ascii="Ubuntu" w:hAnsi="Ubuntu"/>
-                <w:b/>
-                <w:color w:val="FFFFFF" w:themeColor="background1"/>
-                <w:sz w:val="26"/>
-                <w:szCs w:val="26"/>
-              </w:rPr>
-              <w:t>FMB</w:t>
-            </w:r>
-          </w:p>
-          <w:p>
-            <w:pPr>
-              <w:jc w:val="center"/>
-              <w:rPr>
-                <w:rFonts w:ascii="Ubuntu" w:hAnsi="Ubuntu"/>
-                <w:color w:val="FFFFFF" w:themeColor="background1"/>
-                <w:sz w:val="26"/>
-                <w:szCs w:val="26"/>
-              </w:rPr>
-            </w:pPr>
-            <w:r>
-              <w:rPr>
-                <w:rFonts w:ascii="Ubuntu" w:hAnsi="Ubuntu"/>
-                <w:color w:val="FFFFFF" w:themeColor="background1"/>
-                <w:sz w:val="26"/>
-                <w:szCs w:val="26"/>
-              </w:rPr>
-              <w:t>2</w:t>
-            </w:r>
-            <w:r>
-              <w:rPr>
-                <w:rFonts w:ascii="Ubuntu" w:hAnsi="Ubuntu"/>
-                <w:color w:val="FFFFFF" w:themeColor="background1"/>
-                <w:sz w:val="26"/>
-                <w:szCs w:val="26"/>
-              </w:rPr>
-              <w:t>13</w:t>
-            </w:r>
-          </w:p>
-          <w:p>
-            <w:pPr>
-              <w:jc w:val="center"/>
-              <w:rPr>
-                <w:rFonts w:ascii="Ubuntu" w:hAnsi="Ubuntu"/>
-                <w:color w:val="FFFFFF" w:themeColor="background1"/>
-                <w:sz w:val="26"/>
-                <w:szCs w:val="26"/>
-              </w:rPr>
-            </w:pPr>
-            <w:r>
-              <w:rPr>
-                <w:rFonts w:ascii="Ubuntu" w:hAnsi="Ubuntu"/>
-                <w:color w:val="FFFFFF" w:themeColor="background1"/>
-                <w:sz w:val="26"/>
-                <w:szCs w:val="26"/>
-              </w:rPr>
-              <w:t>Sinnig</w:t>
+            <w:shd w:val="clear" w:color="auto" w:fill="663300"/>
+            <w:vAlign w:val="center"/>
+          </w:tcPr>
+          <w:p>
+            <w:pPr>
+              <w:jc w:val="center"/>
+              <w:rPr>
+                <w:rFonts w:ascii="Ubuntu" w:hAnsi="Ubuntu"/>
+                <w:b/>
+                <w:color w:val="FFFFFF" w:themeColor="background1"/>
+                <w:sz w:val="26"/>
+                <w:szCs w:val="26"/>
+              </w:rPr>
+            </w:pPr>
+            <w:r>
+              <w:rPr>
+                <w:rFonts w:ascii="Ubuntu" w:hAnsi="Ubuntu"/>
+                <w:b/>
+                <w:color w:val="FFFFFF" w:themeColor="background1"/>
+                <w:sz w:val="26"/>
+                <w:szCs w:val="26"/>
+              </w:rPr>
+              <w:t>Geschichte</w:t>
+            </w:r>
+          </w:p>
+          <w:p>
+            <w:pPr>
+              <w:jc w:val="center"/>
+              <w:rPr>
+                <w:rFonts w:ascii="Ubuntu" w:hAnsi="Ubuntu"/>
+                <w:color w:val="FFFFFF" w:themeColor="background1"/>
+                <w:sz w:val="26"/>
+                <w:szCs w:val="26"/>
+              </w:rPr>
+            </w:pPr>
+            <w:r>
+              <w:rPr>
+                <w:rFonts w:ascii="Ubuntu" w:hAnsi="Ubuntu"/>
+                <w:color w:val="FFFFFF" w:themeColor="background1"/>
+                <w:sz w:val="26"/>
+                <w:szCs w:val="26"/>
+              </w:rPr>
+              <w:t>106</w:t>
+            </w:r>
+          </w:p>
+          <w:p>
+            <w:pPr>
+              <w:jc w:val="center"/>
+              <w:rPr>
+                <w:rFonts w:ascii="Ubuntu" w:hAnsi="Ubuntu"/>
+                <w:color w:val="FFFFFF" w:themeColor="background1"/>
+                <w:sz w:val="26"/>
+                <w:szCs w:val="26"/>
+              </w:rPr>
+            </w:pPr>
+            <w:r>
+              <w:rPr>
+                <w:rFonts w:ascii="Ubuntu" w:hAnsi="Ubuntu"/>
+                <w:color w:val="FFFFFF" w:themeColor="background1"/>
+                <w:sz w:val="26"/>
+                <w:szCs w:val="26"/>
+              </w:rPr>
+              <w:t>Klause</w:t>
             </w:r>
           </w:p>
         </w:tc>
@@ -2767,78 +2742,69 @@
         <w:tc>
           <w:tcPr>
             <w:tcW w:w="2155" w:type="dxa"/>
-            <w:shd w:val="clear" w:color="auto" w:fill="323E4F" w:themeFill="text2" w:themeFillShade="BF"/>
-            <w:vAlign w:val="center"/>
-          </w:tcPr>
-          <w:p>
-            <w:pPr>
-              <w:jc w:val="center"/>
-              <w:rPr>
-                <w:rFonts w:ascii="Ubuntu" w:hAnsi="Ubuntu"/>
-                <w:b/>
-                <w:color w:val="FFFFFF" w:themeColor="background1"/>
-                <w:sz w:val="26"/>
-                <w:szCs w:val="26"/>
-              </w:rPr>
-            </w:pPr>
-            <w:r>
-              <w:rPr>
-                <w:rFonts w:ascii="Ubuntu" w:hAnsi="Ubuntu"/>
-                <w:b/>
-                <w:color w:val="FFFFFF" w:themeColor="background1"/>
-                <w:sz w:val="26"/>
-                <w:szCs w:val="26"/>
-              </w:rPr>
-              <w:t>FMB</w:t>
-            </w:r>
-          </w:p>
-          <w:p>
-            <w:pPr>
-              <w:jc w:val="center"/>
-              <w:rPr>
-                <w:rFonts w:ascii="Ubuntu" w:hAnsi="Ubuntu"/>
-                <w:color w:val="FFFFFF" w:themeColor="background1"/>
-                <w:sz w:val="26"/>
-                <w:szCs w:val="26"/>
-              </w:rPr>
-            </w:pPr>
-            <w:r>
-              <w:rPr>
-                <w:rFonts w:ascii="Ubuntu" w:hAnsi="Ubuntu"/>
-                <w:color w:val="FFFFFF" w:themeColor="background1"/>
-                <w:sz w:val="26"/>
-                <w:szCs w:val="26"/>
-              </w:rPr>
-              <w:t>2</w:t>
-            </w:r>
-            <w:r>
-              <w:rPr>
-                <w:rFonts w:ascii="Ubuntu" w:hAnsi="Ubuntu"/>
-                <w:color w:val="FFFFFF" w:themeColor="background1"/>
-                <w:sz w:val="26"/>
-                <w:szCs w:val="26"/>
-              </w:rPr>
-              <w:t>13</w:t>
-            </w:r>
-          </w:p>
-          <w:p>
-            <w:pPr>
-              <w:jc w:val="center"/>
-              <w:rPr>
-                <w:rFonts w:ascii="Ubuntu" w:hAnsi="Ubuntu"/>
-                <w:color w:val="FFFFFF" w:themeColor="background1"/>
-                <w:sz w:val="26"/>
-                <w:szCs w:val="26"/>
-              </w:rPr>
-            </w:pPr>
-            <w:r>
-              <w:rPr>
-                <w:rFonts w:ascii="Ubuntu" w:hAnsi="Ubuntu"/>
-                <w:color w:val="FFFFFF" w:themeColor="background1"/>
-                <w:sz w:val="26"/>
-                <w:szCs w:val="26"/>
-              </w:rPr>
-              <w:t>Sinnig</w:t>
+            <w:shd w:val="clear" w:color="auto" w:fill="663300"/>
+            <w:vAlign w:val="center"/>
+          </w:tcPr>
+          <w:p>
+            <w:pPr>
+              <w:jc w:val="center"/>
+              <w:rPr>
+                <w:rFonts w:ascii="Ubuntu" w:hAnsi="Ubuntu"/>
+                <w:b/>
+                <w:color w:val="FFFFFF" w:themeColor="background1"/>
+                <w:sz w:val="26"/>
+                <w:szCs w:val="26"/>
+              </w:rPr>
+            </w:pPr>
+            <w:r>
+              <w:rPr>
+                <w:rFonts w:ascii="Ubuntu" w:hAnsi="Ubuntu"/>
+                <w:b/>
+                <w:color w:val="FFFFFF" w:themeColor="background1"/>
+                <w:sz w:val="26"/>
+                <w:szCs w:val="26"/>
+              </w:rPr>
+              <w:t>Geschichte</w:t>
+            </w:r>
+          </w:p>
+          <w:p>
+            <w:pPr>
+              <w:jc w:val="center"/>
+              <w:rPr>
+                <w:rFonts w:ascii="Ubuntu" w:hAnsi="Ubuntu"/>
+                <w:color w:val="FFFFFF" w:themeColor="background1"/>
+                <w:sz w:val="26"/>
+                <w:szCs w:val="26"/>
+              </w:rPr>
+            </w:pPr>
+            <w:r>
+              <w:rPr>
+                <w:rFonts w:ascii="Ubuntu" w:hAnsi="Ubuntu"/>
+                <w:color w:val="FFFFFF" w:themeColor="background1"/>
+                <w:sz w:val="26"/>
+                <w:szCs w:val="26"/>
+              </w:rPr>
+              <w:t>106</w:t>
+            </w:r>
+          </w:p>
+          <w:p>
+            <w:pPr>
+              <w:jc w:val="center"/>
+              <w:rPr>
+                <w:rFonts w:ascii="Ubuntu" w:hAnsi="Ubuntu"/>
+                <w:color w:val="FFFFFF" w:themeColor="background1"/>
+                <w:sz w:val="26"/>
+                <w:szCs w:val="26"/>
+              </w:rPr>
+            </w:pPr>
+            <w:r>
+              <w:rPr>
+                <w:rFonts w:ascii="Ubuntu" w:hAnsi="Ubuntu"/>
+                <w:color w:val="FFFFFF" w:themeColor="background1"/>
+                <w:sz w:val="26"/>
+                <w:szCs w:val="26"/>
+              </w:rPr>
+              <w:t>Klause</w:t>
             </w:r>
           </w:p>
         </w:tc>
@@ -2995,6 +2961,157 @@
         <w:tc>
           <w:tcPr>
             <w:tcW w:w="2155" w:type="dxa"/>
+            <w:shd w:val="clear" w:color="auto" w:fill="auto"/>
+            <w:vAlign w:val="center"/>
+          </w:tcPr>
+          <w:p>
+            <w:pPr>
+              <w:jc w:val="center"/>
+              <w:rPr>
+                <w:rFonts w:ascii="Ubuntu" w:hAnsi="Ubuntu"/>
+                <w:sz w:val="26"/>
+                <w:szCs w:val="26"/>
+              </w:rPr>
+            </w:pPr>
+          </w:p>
+        </w:tc>
+        <w:tc>
+          <w:tcPr>
+            <w:tcW w:w="2155" w:type="dxa"/>
+            <w:shd w:val="clear" w:color="auto" w:fill="00FF00"/>
+            <w:vAlign w:val="center"/>
+          </w:tcPr>
+          <w:p>
+            <w:pPr>
+              <w:jc w:val="center"/>
+              <w:rPr>
+                <w:rFonts w:ascii="Ubuntu" w:hAnsi="Ubuntu"/>
+                <w:b/>
+                <w:sz w:val="26"/>
+                <w:szCs w:val="26"/>
+              </w:rPr>
+            </w:pPr>
+            <w:r>
+              <w:rPr>
+                <w:rFonts w:ascii="Ubuntu" w:hAnsi="Ubuntu"/>
+                <w:b/>
+                <w:sz w:val="26"/>
+                <w:szCs w:val="26"/>
+              </w:rPr>
+              <w:t>Englisch</w:t>
+            </w:r>
+          </w:p>
+          <w:p>
+            <w:pPr>
+              <w:jc w:val="center"/>
+              <w:rPr>
+                <w:rFonts w:ascii="Ubuntu" w:hAnsi="Ubuntu"/>
+                <w:sz w:val="26"/>
+                <w:szCs w:val="26"/>
+              </w:rPr>
+            </w:pPr>
+            <w:r>
+              <w:rPr>
+                <w:rFonts w:ascii="Ubuntu" w:hAnsi="Ubuntu"/>
+                <w:sz w:val="26"/>
+                <w:szCs w:val="26"/>
+              </w:rPr>
+              <w:t>2</w:t>
+            </w:r>
+          </w:p>
+          <w:p>
+            <w:pPr>
+              <w:jc w:val="center"/>
+              <w:rPr>
+                <w:rFonts w:ascii="Ubuntu" w:hAnsi="Ubuntu"/>
+                <w:sz w:val="26"/>
+                <w:szCs w:val="26"/>
+              </w:rPr>
+            </w:pPr>
+            <w:r>
+              <w:rPr>
+                <w:rFonts w:ascii="Ubuntu" w:hAnsi="Ubuntu"/>
+                <w:sz w:val="26"/>
+                <w:szCs w:val="26"/>
+              </w:rPr>
+              <w:t>Escher</w:t>
+            </w:r>
+          </w:p>
+        </w:tc>
+        <w:tc>
+          <w:tcPr>
+            <w:tcW w:w="2155" w:type="dxa"/>
+            <w:shd w:val="clear" w:color="auto" w:fill="BFBFBF" w:themeFill="background1" w:themeFillShade="BF"/>
+            <w:vAlign w:val="center"/>
+          </w:tcPr>
+          <w:p>
+            <w:pPr>
+              <w:jc w:val="center"/>
+              <w:rPr>
+                <w:rFonts w:ascii="Ubuntu" w:hAnsi="Ubuntu"/>
+                <w:b/>
+                <w:sz w:val="26"/>
+                <w:szCs w:val="26"/>
+              </w:rPr>
+            </w:pPr>
+            <w:r>
+              <w:rPr>
+                <w:rFonts w:ascii="Ubuntu" w:hAnsi="Ubuntu"/>
+                <w:b/>
+                <w:sz w:val="26"/>
+                <w:szCs w:val="26"/>
+              </w:rPr>
+              <w:t>Sport</w:t>
+            </w:r>
+          </w:p>
+          <w:p>
+            <w:pPr>
+              <w:jc w:val="center"/>
+              <w:rPr>
+                <w:rFonts w:ascii="Ubuntu" w:hAnsi="Ubuntu"/>
+                <w:sz w:val="26"/>
+                <w:szCs w:val="26"/>
+              </w:rPr>
+            </w:pPr>
+            <w:r>
+              <w:rPr>
+                <w:rFonts w:ascii="Ubuntu" w:hAnsi="Ubuntu"/>
+                <w:sz w:val="26"/>
+                <w:szCs w:val="26"/>
+              </w:rPr>
+              <w:t>H. 1/</w:t>
+            </w:r>
+            <w:r>
+              <w:rPr>
+                <w:rFonts w:ascii="Ubuntu" w:hAnsi="Ubuntu"/>
+                <w:sz w:val="26"/>
+                <w:szCs w:val="26"/>
+              </w:rPr>
+              <w:t>H. 2</w:t>
+            </w:r>
+          </w:p>
+          <w:p>
+            <w:pPr>
+              <w:jc w:val="center"/>
+              <w:rPr>
+                <w:rFonts w:ascii="Ubuntu" w:hAnsi="Ubuntu"/>
+                <w:sz w:val="26"/>
+                <w:szCs w:val="26"/>
+              </w:rPr>
+            </w:pPr>
+            <w:r>
+              <w:rPr>
+                <w:rFonts w:ascii="Ubuntu" w:hAnsi="Ubuntu"/>
+                <w:sz w:val="24"/>
+                <w:szCs w:val="26"/>
+              </w:rPr>
+              <w:t>Zschernitz | Kracik</w:t>
+            </w:r>
+          </w:p>
+        </w:tc>
+        <w:tc>
+          <w:tcPr>
+            <w:tcW w:w="2155" w:type="dxa"/>
             <w:shd w:val="clear" w:color="auto" w:fill="FFCCFF"/>
             <w:vAlign w:val="center"/>
           </w:tcPr>
@@ -3015,7 +3132,7 @@
                 <w:sz w:val="26"/>
                 <w:szCs w:val="26"/>
               </w:rPr>
-              <w:t>Französisch</w:t>
+              <w:t>Musik</w:t>
             </w:r>
           </w:p>
           <w:p>
@@ -3035,220 +3152,31 @@
               </w:rPr>
               <w:t>2</w:t>
             </w:r>
-          </w:p>
-          <w:p>
-            <w:pPr>
-              <w:jc w:val="center"/>
-              <w:rPr>
-                <w:rFonts w:ascii="Ubuntu" w:hAnsi="Ubuntu"/>
-                <w:sz w:val="26"/>
-                <w:szCs w:val="26"/>
-              </w:rPr>
-            </w:pPr>
-            <w:r>
-              <w:rPr>
-                <w:rFonts w:ascii="Ubuntu" w:hAnsi="Ubuntu"/>
-                <w:sz w:val="26"/>
-                <w:szCs w:val="26"/>
-              </w:rPr>
-              <w:t>Langhammer</w:t>
-            </w:r>
-          </w:p>
-        </w:tc>
-        <w:tc>
-          <w:tcPr>
-            <w:tcW w:w="2155" w:type="dxa"/>
-            <w:shd w:val="clear" w:color="auto" w:fill="00FF00"/>
-            <w:vAlign w:val="center"/>
-          </w:tcPr>
-          <w:p>
-            <w:pPr>
-              <w:jc w:val="center"/>
-              <w:rPr>
-                <w:rFonts w:ascii="Ubuntu" w:hAnsi="Ubuntu"/>
-                <w:b/>
-                <w:sz w:val="26"/>
-                <w:szCs w:val="26"/>
-              </w:rPr>
-            </w:pPr>
-            <w:r>
-              <w:rPr>
-                <w:rFonts w:ascii="Ubuntu" w:hAnsi="Ubuntu"/>
-                <w:b/>
-                <w:sz w:val="26"/>
-                <w:szCs w:val="26"/>
-              </w:rPr>
-              <w:t>Englisch</w:t>
-            </w:r>
-          </w:p>
-          <w:p>
-            <w:pPr>
-              <w:jc w:val="center"/>
-              <w:rPr>
-                <w:rFonts w:ascii="Ubuntu" w:hAnsi="Ubuntu"/>
-                <w:sz w:val="26"/>
-                <w:szCs w:val="26"/>
-              </w:rPr>
-            </w:pPr>
-            <w:r>
-              <w:rPr>
-                <w:rFonts w:ascii="Ubuntu" w:hAnsi="Ubuntu"/>
-                <w:sz w:val="26"/>
-                <w:szCs w:val="26"/>
-              </w:rPr>
-              <w:t>2</w:t>
-            </w:r>
-          </w:p>
-          <w:p>
-            <w:pPr>
-              <w:jc w:val="center"/>
-              <w:rPr>
-                <w:rFonts w:ascii="Ubuntu" w:hAnsi="Ubuntu"/>
-                <w:sz w:val="26"/>
-                <w:szCs w:val="26"/>
-              </w:rPr>
-            </w:pPr>
-            <w:r>
-              <w:rPr>
-                <w:rFonts w:ascii="Ubuntu" w:hAnsi="Ubuntu"/>
-                <w:sz w:val="26"/>
-                <w:szCs w:val="26"/>
-              </w:rPr>
-              <w:t>Escher</w:t>
-            </w:r>
-          </w:p>
-        </w:tc>
-        <w:tc>
-          <w:tcPr>
-            <w:tcW w:w="2155" w:type="dxa"/>
-            <w:shd w:val="clear" w:color="auto" w:fill="BFBFBF" w:themeFill="background1" w:themeFillShade="BF"/>
-            <w:vAlign w:val="center"/>
-          </w:tcPr>
-          <w:p>
-            <w:pPr>
-              <w:jc w:val="center"/>
-              <w:rPr>
-                <w:rFonts w:ascii="Ubuntu" w:hAnsi="Ubuntu"/>
-                <w:b/>
-                <w:sz w:val="26"/>
-                <w:szCs w:val="26"/>
-              </w:rPr>
-            </w:pPr>
-            <w:r>
-              <w:rPr>
-                <w:rFonts w:ascii="Ubuntu" w:hAnsi="Ubuntu"/>
-                <w:b/>
-                <w:sz w:val="26"/>
-                <w:szCs w:val="26"/>
-              </w:rPr>
-              <w:t>Sport</w:t>
-            </w:r>
-          </w:p>
-          <w:p>
-            <w:pPr>
-              <w:jc w:val="center"/>
-              <w:rPr>
-                <w:rFonts w:ascii="Ubuntu" w:hAnsi="Ubuntu"/>
-                <w:sz w:val="26"/>
-                <w:szCs w:val="26"/>
-              </w:rPr>
-            </w:pPr>
-            <w:r>
-              <w:rPr>
-                <w:rFonts w:ascii="Ubuntu" w:hAnsi="Ubuntu"/>
-                <w:sz w:val="26"/>
-                <w:szCs w:val="26"/>
-              </w:rPr>
-              <w:t>H. 1/</w:t>
-            </w:r>
-            <w:r>
-              <w:rPr>
-                <w:rFonts w:ascii="Ubuntu" w:hAnsi="Ubuntu"/>
-                <w:sz w:val="26"/>
-                <w:szCs w:val="26"/>
-              </w:rPr>
-              <w:t>H. 2</w:t>
-            </w:r>
-          </w:p>
-          <w:p>
-            <w:pPr>
-              <w:jc w:val="center"/>
-              <w:rPr>
-                <w:rFonts w:ascii="Ubuntu" w:hAnsi="Ubuntu"/>
-                <w:sz w:val="26"/>
-                <w:szCs w:val="26"/>
-              </w:rPr>
-            </w:pPr>
-            <w:r>
-              <w:rPr>
-                <w:rFonts w:ascii="Ubuntu" w:hAnsi="Ubuntu"/>
-                <w:sz w:val="24"/>
-                <w:szCs w:val="26"/>
-              </w:rPr>
-              <w:t>Zschernitz | Kracik</w:t>
-            </w:r>
-          </w:p>
-        </w:tc>
-        <w:tc>
-          <w:tcPr>
-            <w:tcW w:w="2155" w:type="dxa"/>
-            <w:shd w:val="clear" w:color="auto" w:fill="FFCCFF"/>
-            <w:vAlign w:val="center"/>
-          </w:tcPr>
-          <w:p>
-            <w:pPr>
-              <w:jc w:val="center"/>
-              <w:rPr>
-                <w:rFonts w:ascii="Ubuntu" w:hAnsi="Ubuntu"/>
-                <w:b/>
-                <w:sz w:val="26"/>
-                <w:szCs w:val="26"/>
-              </w:rPr>
-            </w:pPr>
-            <w:r>
-              <w:rPr>
-                <w:rFonts w:ascii="Ubuntu" w:hAnsi="Ubuntu"/>
-                <w:b/>
-                <w:sz w:val="26"/>
-                <w:szCs w:val="26"/>
-              </w:rPr>
-              <w:t>Französisch</w:t>
-            </w:r>
-          </w:p>
-          <w:p>
-            <w:pPr>
-              <w:jc w:val="center"/>
-              <w:rPr>
-                <w:rFonts w:ascii="Ubuntu" w:hAnsi="Ubuntu"/>
-                <w:sz w:val="26"/>
-                <w:szCs w:val="26"/>
-              </w:rPr>
-            </w:pPr>
-            <w:r>
-              <w:rPr>
-                <w:rFonts w:ascii="Ubuntu" w:hAnsi="Ubuntu"/>
-                <w:sz w:val="26"/>
-                <w:szCs w:val="26"/>
-              </w:rPr>
-              <w:t>2</w:t>
-            </w:r>
-          </w:p>
-          <w:p>
-            <w:pPr>
-              <w:jc w:val="center"/>
-              <w:rPr>
-                <w:rFonts w:ascii="Ubuntu" w:hAnsi="Ubuntu"/>
-                <w:sz w:val="26"/>
-                <w:szCs w:val="26"/>
-              </w:rPr>
-            </w:pPr>
-            <w:r>
-              <w:rPr>
-                <w:rFonts w:ascii="Ubuntu" w:hAnsi="Ubuntu"/>
-                <w:sz w:val="26"/>
-                <w:szCs w:val="26"/>
-              </w:rPr>
-              <w:t>Langhammer</w:t>
+            <w:r>
+              <w:rPr>
+                <w:rFonts w:ascii="Ubuntu" w:hAnsi="Ubuntu"/>
+                <w:sz w:val="26"/>
+                <w:szCs w:val="26"/>
+              </w:rPr>
+              <w:t>0</w:t>
+            </w:r>
+          </w:p>
+          <w:p>
+            <w:pPr>
+              <w:jc w:val="center"/>
+              <w:rPr>
+                <w:rFonts w:ascii="Ubuntu" w:hAnsi="Ubuntu"/>
+                <w:sz w:val="26"/>
+                <w:szCs w:val="26"/>
+              </w:rPr>
+            </w:pPr>
+            <w:r>
+              <w:rPr>
+                <w:rFonts w:ascii="Ubuntu" w:hAnsi="Ubuntu"/>
+                <w:sz w:val="26"/>
+                <w:szCs w:val="26"/>
+              </w:rPr>
+              <w:t>Claßen</w:t>
             </w:r>
           </w:p>
         </w:tc>

--- a/schule/stundenplan/woche-b.docx
+++ b/schule/stundenplan/woche-b.docx
@@ -5,7 +5,7 @@
     <w:tbl>
       <w:tblPr>
         <w:tblStyle w:val="Tabellenraster"/>
-        <w:tblW w:w="0" w:type="auto"/>
+        <w:tblW w:w="11621" w:type="dxa"/>
         <w:jc w:val="center"/>
         <w:tblBorders>
           <w:top w:val="single" w:sz="4" w:space="0" w:color="FFFFFF" w:themeColor="background1"/>
@@ -291,25 +291,25 @@
                 <w:sz w:val="26"/>
                 <w:szCs w:val="26"/>
               </w:rPr>
-              <w:t>Französisch</w:t>
-            </w:r>
-          </w:p>
-          <w:p>
-            <w:pPr>
-              <w:jc w:val="center"/>
-              <w:rPr>
-                <w:rFonts w:ascii="Ubuntu" w:hAnsi="Ubuntu"/>
-                <w:sz w:val="26"/>
-                <w:szCs w:val="26"/>
-              </w:rPr>
-            </w:pPr>
-            <w:r>
-              <w:rPr>
-                <w:rFonts w:ascii="Ubuntu" w:hAnsi="Ubuntu"/>
-                <w:sz w:val="26"/>
-                <w:szCs w:val="26"/>
-              </w:rPr>
-              <w:t>2</w:t>
+              <w:t>Deutsch</w:t>
+            </w:r>
+          </w:p>
+          <w:p>
+            <w:pPr>
+              <w:jc w:val="center"/>
+              <w:rPr>
+                <w:rFonts w:ascii="Ubuntu" w:hAnsi="Ubuntu"/>
+                <w:sz w:val="26"/>
+                <w:szCs w:val="26"/>
+              </w:rPr>
+            </w:pPr>
+            <w:r>
+              <w:rPr>
+                <w:rFonts w:ascii="Ubuntu" w:hAnsi="Ubuntu"/>
+                <w:sz w:val="26"/>
+                <w:szCs w:val="26"/>
+              </w:rPr>
+              <w:t>25</w:t>
             </w:r>
           </w:p>
           <w:p>
@@ -342,10 +342,64 @@
               <w:jc w:val="center"/>
               <w:rPr>
                 <w:rFonts w:ascii="Ubuntu" w:hAnsi="Ubuntu"/>
-                <w:sz w:val="26"/>
-                <w:szCs w:val="26"/>
-              </w:rPr>
-            </w:pPr>
+                <w:b/>
+                <w:sz w:val="26"/>
+                <w:szCs w:val="26"/>
+              </w:rPr>
+            </w:pPr>
+            <w:r>
+              <w:rPr>
+                <w:rFonts w:ascii="Ubuntu" w:hAnsi="Ubuntu"/>
+                <w:b/>
+                <w:sz w:val="26"/>
+                <w:szCs w:val="26"/>
+              </w:rPr>
+              <w:t>Englisch</w:t>
+            </w:r>
+          </w:p>
+          <w:p>
+            <w:pPr>
+              <w:jc w:val="center"/>
+              <w:rPr>
+                <w:rFonts w:ascii="Ubuntu" w:hAnsi="Ubuntu"/>
+                <w:sz w:val="26"/>
+                <w:szCs w:val="26"/>
+              </w:rPr>
+            </w:pPr>
+            <w:r>
+              <w:rPr>
+                <w:rFonts w:ascii="Ubuntu" w:hAnsi="Ubuntu"/>
+                <w:sz w:val="26"/>
+                <w:szCs w:val="26"/>
+              </w:rPr>
+              <w:t>2</w:t>
+            </w:r>
+            <w:r>
+              <w:rPr>
+                <w:rFonts w:ascii="Ubuntu" w:hAnsi="Ubuntu"/>
+                <w:sz w:val="26"/>
+                <w:szCs w:val="26"/>
+              </w:rPr>
+              <w:t>5</w:t>
+            </w:r>
+          </w:p>
+          <w:p>
+            <w:pPr>
+              <w:jc w:val="center"/>
+              <w:rPr>
+                <w:rFonts w:ascii="Ubuntu" w:hAnsi="Ubuntu"/>
+                <w:sz w:val="26"/>
+                <w:szCs w:val="26"/>
+              </w:rPr>
+            </w:pPr>
+            <w:r>
+              <w:rPr>
+                <w:rFonts w:ascii="Ubuntu" w:hAnsi="Ubuntu"/>
+                <w:sz w:val="26"/>
+                <w:szCs w:val="26"/>
+              </w:rPr>
+              <w:t>Schmoldt</w:t>
+            </w:r>
           </w:p>
         </w:tc>
         <w:tc>
@@ -359,10 +413,56 @@
               <w:jc w:val="center"/>
               <w:rPr>
                 <w:rFonts w:ascii="Ubuntu" w:hAnsi="Ubuntu"/>
-                <w:sz w:val="26"/>
-                <w:szCs w:val="26"/>
-              </w:rPr>
-            </w:pPr>
+                <w:b/>
+                <w:sz w:val="26"/>
+                <w:szCs w:val="26"/>
+              </w:rPr>
+            </w:pPr>
+            <w:r>
+              <w:rPr>
+                <w:rFonts w:ascii="Ubuntu" w:hAnsi="Ubuntu"/>
+                <w:b/>
+                <w:sz w:val="26"/>
+                <w:szCs w:val="26"/>
+              </w:rPr>
+              <w:t>Englisch</w:t>
+            </w:r>
+          </w:p>
+          <w:p>
+            <w:pPr>
+              <w:jc w:val="center"/>
+              <w:rPr>
+                <w:rFonts w:ascii="Ubuntu" w:hAnsi="Ubuntu"/>
+                <w:sz w:val="26"/>
+                <w:szCs w:val="26"/>
+              </w:rPr>
+            </w:pPr>
+            <w:r>
+              <w:rPr>
+                <w:rFonts w:ascii="Ubuntu" w:hAnsi="Ubuntu"/>
+                <w:sz w:val="26"/>
+                <w:szCs w:val="26"/>
+              </w:rPr>
+              <w:t>25</w:t>
+            </w:r>
+          </w:p>
+          <w:p>
+            <w:pPr>
+              <w:jc w:val="center"/>
+              <w:rPr>
+                <w:rFonts w:ascii="Ubuntu" w:hAnsi="Ubuntu"/>
+                <w:sz w:val="26"/>
+                <w:szCs w:val="26"/>
+              </w:rPr>
+            </w:pPr>
+            <w:r>
+              <w:rPr>
+                <w:rFonts w:ascii="Ubuntu" w:hAnsi="Ubuntu"/>
+                <w:sz w:val="26"/>
+                <w:szCs w:val="26"/>
+              </w:rPr>
+              <w:t>Schmoldt</w:t>
+            </w:r>
           </w:p>
         </w:tc>
         <w:tc>
@@ -376,10 +476,56 @@
               <w:jc w:val="center"/>
               <w:rPr>
                 <w:rFonts w:ascii="Ubuntu" w:hAnsi="Ubuntu"/>
-                <w:sz w:val="26"/>
-                <w:szCs w:val="26"/>
-              </w:rPr>
-            </w:pPr>
+                <w:b/>
+                <w:sz w:val="26"/>
+                <w:szCs w:val="26"/>
+              </w:rPr>
+            </w:pPr>
+            <w:r>
+              <w:rPr>
+                <w:rFonts w:ascii="Ubuntu" w:hAnsi="Ubuntu"/>
+                <w:b/>
+                <w:sz w:val="26"/>
+                <w:szCs w:val="26"/>
+              </w:rPr>
+              <w:t>Biologie</w:t>
+            </w:r>
+          </w:p>
+          <w:p>
+            <w:pPr>
+              <w:jc w:val="center"/>
+              <w:rPr>
+                <w:rFonts w:ascii="Ubuntu" w:hAnsi="Ubuntu"/>
+                <w:sz w:val="26"/>
+                <w:szCs w:val="26"/>
+              </w:rPr>
+            </w:pPr>
+            <w:r>
+              <w:rPr>
+                <w:rFonts w:ascii="Ubuntu" w:hAnsi="Ubuntu"/>
+                <w:sz w:val="26"/>
+                <w:szCs w:val="26"/>
+              </w:rPr>
+              <w:t>206</w:t>
+            </w:r>
+          </w:p>
+          <w:p>
+            <w:pPr>
+              <w:jc w:val="center"/>
+              <w:rPr>
+                <w:rFonts w:ascii="Ubuntu" w:hAnsi="Ubuntu"/>
+                <w:sz w:val="26"/>
+                <w:szCs w:val="26"/>
+              </w:rPr>
+            </w:pPr>
+            <w:r>
+              <w:rPr>
+                <w:rFonts w:ascii="Ubuntu" w:hAnsi="Ubuntu"/>
+                <w:sz w:val="26"/>
+                <w:szCs w:val="26"/>
+              </w:rPr>
+              <w:t>Eberhardt</w:t>
+            </w:r>
           </w:p>
         </w:tc>
         <w:tc>
@@ -393,10 +539,56 @@
               <w:jc w:val="center"/>
               <w:rPr>
                 <w:rFonts w:ascii="Ubuntu" w:hAnsi="Ubuntu"/>
-                <w:sz w:val="26"/>
-                <w:szCs w:val="26"/>
-              </w:rPr>
-            </w:pPr>
+                <w:b/>
+                <w:sz w:val="26"/>
+                <w:szCs w:val="26"/>
+              </w:rPr>
+            </w:pPr>
+            <w:r>
+              <w:rPr>
+                <w:rFonts w:ascii="Ubuntu" w:hAnsi="Ubuntu"/>
+                <w:b/>
+                <w:sz w:val="26"/>
+                <w:szCs w:val="26"/>
+              </w:rPr>
+              <w:t>Französisch</w:t>
+            </w:r>
+          </w:p>
+          <w:p>
+            <w:pPr>
+              <w:jc w:val="center"/>
+              <w:rPr>
+                <w:rFonts w:ascii="Ubuntu" w:hAnsi="Ubuntu"/>
+                <w:sz w:val="26"/>
+                <w:szCs w:val="26"/>
+              </w:rPr>
+            </w:pPr>
+            <w:r>
+              <w:rPr>
+                <w:rFonts w:ascii="Ubuntu" w:hAnsi="Ubuntu"/>
+                <w:sz w:val="26"/>
+                <w:szCs w:val="26"/>
+              </w:rPr>
+              <w:t>25</w:t>
+            </w:r>
+          </w:p>
+          <w:p>
+            <w:pPr>
+              <w:jc w:val="center"/>
+              <w:rPr>
+                <w:rFonts w:ascii="Ubuntu" w:hAnsi="Ubuntu"/>
+                <w:sz w:val="26"/>
+                <w:szCs w:val="26"/>
+              </w:rPr>
+            </w:pPr>
+            <w:r>
+              <w:rPr>
+                <w:rFonts w:ascii="Ubuntu" w:hAnsi="Ubuntu"/>
+                <w:sz w:val="26"/>
+                <w:szCs w:val="26"/>
+              </w:rPr>
+              <w:t>Langhammer</w:t>
+            </w:r>
           </w:p>
         </w:tc>
       </w:tr>
@@ -494,43 +686,43 @@
                 <w:sz w:val="26"/>
                 <w:szCs w:val="26"/>
               </w:rPr>
-              <w:t>Französisch</w:t>
-            </w:r>
-          </w:p>
-          <w:p>
-            <w:pPr>
-              <w:jc w:val="center"/>
-              <w:rPr>
-                <w:rFonts w:ascii="Ubuntu" w:hAnsi="Ubuntu"/>
-                <w:sz w:val="26"/>
-                <w:szCs w:val="26"/>
-              </w:rPr>
-            </w:pPr>
-            <w:r>
-              <w:rPr>
-                <w:rFonts w:ascii="Ubuntu" w:hAnsi="Ubuntu"/>
-                <w:sz w:val="26"/>
-                <w:szCs w:val="26"/>
-              </w:rPr>
-              <w:t>2</w:t>
-            </w:r>
-          </w:p>
-          <w:p>
-            <w:pPr>
-              <w:jc w:val="center"/>
-              <w:rPr>
-                <w:rFonts w:ascii="Ubuntu" w:hAnsi="Ubuntu"/>
-                <w:sz w:val="26"/>
-                <w:szCs w:val="26"/>
-              </w:rPr>
-            </w:pPr>
-            <w:r>
-              <w:rPr>
-                <w:rFonts w:ascii="Ubuntu" w:hAnsi="Ubuntu"/>
-                <w:sz w:val="26"/>
-                <w:szCs w:val="26"/>
-              </w:rPr>
-              <w:t>Langhammer</w:t>
+              <w:t>Mathe</w:t>
+            </w:r>
+          </w:p>
+          <w:p>
+            <w:pPr>
+              <w:jc w:val="center"/>
+              <w:rPr>
+                <w:rFonts w:ascii="Ubuntu" w:hAnsi="Ubuntu"/>
+                <w:sz w:val="26"/>
+                <w:szCs w:val="26"/>
+              </w:rPr>
+            </w:pPr>
+            <w:r>
+              <w:rPr>
+                <w:rFonts w:ascii="Ubuntu" w:hAnsi="Ubuntu"/>
+                <w:sz w:val="26"/>
+                <w:szCs w:val="26"/>
+              </w:rPr>
+              <w:t>25</w:t>
+            </w:r>
+          </w:p>
+          <w:p>
+            <w:pPr>
+              <w:jc w:val="center"/>
+              <w:rPr>
+                <w:rFonts w:ascii="Ubuntu" w:hAnsi="Ubuntu"/>
+                <w:sz w:val="26"/>
+                <w:szCs w:val="26"/>
+              </w:rPr>
+            </w:pPr>
+            <w:r>
+              <w:rPr>
+                <w:rFonts w:ascii="Ubuntu" w:hAnsi="Ubuntu"/>
+                <w:sz w:val="26"/>
+                <w:szCs w:val="26"/>
+              </w:rPr>
+              <w:t>Fritsch(?)</w:t>
             </w:r>
           </w:p>
         </w:tc>
@@ -545,10 +737,72 @@
               <w:jc w:val="center"/>
               <w:rPr>
                 <w:rFonts w:ascii="Ubuntu" w:hAnsi="Ubuntu"/>
-                <w:sz w:val="26"/>
-                <w:szCs w:val="26"/>
-              </w:rPr>
-            </w:pPr>
+                <w:b/>
+                <w:sz w:val="26"/>
+                <w:szCs w:val="26"/>
+              </w:rPr>
+            </w:pPr>
+            <w:r>
+              <w:rPr>
+                <w:rFonts w:ascii="Ubuntu" w:hAnsi="Ubuntu"/>
+                <w:b/>
+                <w:sz w:val="26"/>
+                <w:szCs w:val="26"/>
+              </w:rPr>
+              <w:t>Englisch</w:t>
+            </w:r>
+          </w:p>
+          <w:p>
+            <w:pPr>
+              <w:jc w:val="center"/>
+              <w:rPr>
+                <w:rFonts w:ascii="Ubuntu" w:hAnsi="Ubuntu"/>
+                <w:sz w:val="26"/>
+                <w:szCs w:val="26"/>
+              </w:rPr>
+            </w:pPr>
+            <w:r>
+              <w:rPr>
+                <w:rFonts w:ascii="Ubuntu" w:hAnsi="Ubuntu"/>
+                <w:sz w:val="26"/>
+                <w:szCs w:val="26"/>
+              </w:rPr>
+              <w:t>2</w:t>
+            </w:r>
+            <w:r>
+              <w:rPr>
+                <w:rFonts w:ascii="Ubuntu" w:hAnsi="Ubuntu"/>
+                <w:sz w:val="26"/>
+                <w:szCs w:val="26"/>
+              </w:rPr>
+              <w:t>5</w:t>
+            </w:r>
+          </w:p>
+          <w:p>
+            <w:pPr>
+              <w:jc w:val="center"/>
+              <w:rPr>
+                <w:rFonts w:ascii="Ubuntu" w:hAnsi="Ubuntu"/>
+                <w:sz w:val="26"/>
+                <w:szCs w:val="26"/>
+              </w:rPr>
+            </w:pPr>
+            <w:r>
+              <w:rPr>
+                <w:rFonts w:ascii="Ubuntu" w:hAnsi="Ubuntu"/>
+                <w:sz w:val="26"/>
+                <w:szCs w:val="26"/>
+              </w:rPr>
+              <w:t>Sch</w:t>
+            </w:r>
+            <w:r>
+              <w:rPr>
+                <w:rFonts w:ascii="Ubuntu" w:hAnsi="Ubuntu"/>
+                <w:sz w:val="26"/>
+                <w:szCs w:val="26"/>
+              </w:rPr>
+              <w:t>moldt</w:t>
+            </w:r>
           </w:p>
         </w:tc>
         <w:tc>
@@ -562,10 +816,56 @@
               <w:jc w:val="center"/>
               <w:rPr>
                 <w:rFonts w:ascii="Ubuntu" w:hAnsi="Ubuntu"/>
-                <w:sz w:val="26"/>
-                <w:szCs w:val="26"/>
-              </w:rPr>
-            </w:pPr>
+                <w:b/>
+                <w:sz w:val="26"/>
+                <w:szCs w:val="26"/>
+              </w:rPr>
+            </w:pPr>
+            <w:r>
+              <w:rPr>
+                <w:rFonts w:ascii="Ubuntu" w:hAnsi="Ubuntu"/>
+                <w:b/>
+                <w:sz w:val="26"/>
+                <w:szCs w:val="26"/>
+              </w:rPr>
+              <w:t>Englisch</w:t>
+            </w:r>
+          </w:p>
+          <w:p>
+            <w:pPr>
+              <w:jc w:val="center"/>
+              <w:rPr>
+                <w:rFonts w:ascii="Ubuntu" w:hAnsi="Ubuntu"/>
+                <w:sz w:val="26"/>
+                <w:szCs w:val="26"/>
+              </w:rPr>
+            </w:pPr>
+            <w:r>
+              <w:rPr>
+                <w:rFonts w:ascii="Ubuntu" w:hAnsi="Ubuntu"/>
+                <w:sz w:val="26"/>
+                <w:szCs w:val="26"/>
+              </w:rPr>
+              <w:t>25</w:t>
+            </w:r>
+          </w:p>
+          <w:p>
+            <w:pPr>
+              <w:jc w:val="center"/>
+              <w:rPr>
+                <w:rFonts w:ascii="Ubuntu" w:hAnsi="Ubuntu"/>
+                <w:sz w:val="26"/>
+                <w:szCs w:val="26"/>
+              </w:rPr>
+            </w:pPr>
+            <w:r>
+              <w:rPr>
+                <w:rFonts w:ascii="Ubuntu" w:hAnsi="Ubuntu"/>
+                <w:sz w:val="26"/>
+                <w:szCs w:val="26"/>
+              </w:rPr>
+              <w:t>Schmoldt</w:t>
+            </w:r>
           </w:p>
         </w:tc>
         <w:tc>
@@ -579,10 +879,56 @@
               <w:jc w:val="center"/>
               <w:rPr>
                 <w:rFonts w:ascii="Ubuntu" w:hAnsi="Ubuntu"/>
-                <w:sz w:val="26"/>
-                <w:szCs w:val="26"/>
-              </w:rPr>
-            </w:pPr>
+                <w:b/>
+                <w:sz w:val="26"/>
+                <w:szCs w:val="26"/>
+              </w:rPr>
+            </w:pPr>
+            <w:r>
+              <w:rPr>
+                <w:rFonts w:ascii="Ubuntu" w:hAnsi="Ubuntu"/>
+                <w:b/>
+                <w:sz w:val="26"/>
+                <w:szCs w:val="26"/>
+              </w:rPr>
+              <w:t>Biologie</w:t>
+            </w:r>
+          </w:p>
+          <w:p>
+            <w:pPr>
+              <w:jc w:val="center"/>
+              <w:rPr>
+                <w:rFonts w:ascii="Ubuntu" w:hAnsi="Ubuntu"/>
+                <w:sz w:val="26"/>
+                <w:szCs w:val="26"/>
+              </w:rPr>
+            </w:pPr>
+            <w:r>
+              <w:rPr>
+                <w:rFonts w:ascii="Ubuntu" w:hAnsi="Ubuntu"/>
+                <w:sz w:val="26"/>
+                <w:szCs w:val="26"/>
+              </w:rPr>
+              <w:t>206</w:t>
+            </w:r>
+          </w:p>
+          <w:p>
+            <w:pPr>
+              <w:jc w:val="center"/>
+              <w:rPr>
+                <w:rFonts w:ascii="Ubuntu" w:hAnsi="Ubuntu"/>
+                <w:sz w:val="26"/>
+                <w:szCs w:val="26"/>
+              </w:rPr>
+            </w:pPr>
+            <w:r>
+              <w:rPr>
+                <w:rFonts w:ascii="Ubuntu" w:hAnsi="Ubuntu"/>
+                <w:sz w:val="26"/>
+                <w:szCs w:val="26"/>
+              </w:rPr>
+              <w:t>Eberhardt</w:t>
+            </w:r>
           </w:p>
         </w:tc>
         <w:tc>
@@ -596,10 +942,56 @@
               <w:jc w:val="center"/>
               <w:rPr>
                 <w:rFonts w:ascii="Ubuntu" w:hAnsi="Ubuntu"/>
-                <w:sz w:val="26"/>
-                <w:szCs w:val="26"/>
-              </w:rPr>
-            </w:pPr>
+                <w:b/>
+                <w:sz w:val="26"/>
+                <w:szCs w:val="26"/>
+              </w:rPr>
+            </w:pPr>
+            <w:r>
+              <w:rPr>
+                <w:rFonts w:ascii="Ubuntu" w:hAnsi="Ubuntu"/>
+                <w:b/>
+                <w:sz w:val="26"/>
+                <w:szCs w:val="26"/>
+              </w:rPr>
+              <w:t>FGB</w:t>
+            </w:r>
+          </w:p>
+          <w:p>
+            <w:pPr>
+              <w:jc w:val="center"/>
+              <w:rPr>
+                <w:rFonts w:ascii="Ubuntu" w:hAnsi="Ubuntu"/>
+                <w:sz w:val="26"/>
+                <w:szCs w:val="26"/>
+              </w:rPr>
+            </w:pPr>
+            <w:r>
+              <w:rPr>
+                <w:rFonts w:ascii="Ubuntu" w:hAnsi="Ubuntu"/>
+                <w:sz w:val="26"/>
+                <w:szCs w:val="26"/>
+              </w:rPr>
+              <w:t>105</w:t>
+            </w:r>
+          </w:p>
+          <w:p>
+            <w:pPr>
+              <w:jc w:val="center"/>
+              <w:rPr>
+                <w:rFonts w:ascii="Ubuntu" w:hAnsi="Ubuntu"/>
+                <w:sz w:val="26"/>
+                <w:szCs w:val="26"/>
+              </w:rPr>
+            </w:pPr>
+            <w:r>
+              <w:rPr>
+                <w:rFonts w:ascii="Ubuntu" w:hAnsi="Ubuntu"/>
+                <w:sz w:val="26"/>
+                <w:szCs w:val="26"/>
+              </w:rPr>
+              <w:t>Gäbler</w:t>
+            </w:r>
           </w:p>
         </w:tc>
       </w:tr>
@@ -636,7 +1028,7 @@
         </w:tc>
         <w:tc>
           <w:tcPr>
-            <w:tcW w:w="2155" w:type="dxa"/>
+            <w:tcW w:w="10775" w:type="dxa"/>
             <w:gridSpan w:val="5"/>
             <w:shd w:val="clear" w:color="auto" w:fill="666666"/>
             <w:vAlign w:val="center"/>
@@ -744,10 +1136,56 @@
               <w:jc w:val="center"/>
               <w:rPr>
                 <w:rFonts w:ascii="Ubuntu" w:hAnsi="Ubuntu"/>
-                <w:sz w:val="26"/>
-                <w:szCs w:val="26"/>
-              </w:rPr>
-            </w:pPr>
+                <w:b/>
+                <w:sz w:val="26"/>
+                <w:szCs w:val="26"/>
+              </w:rPr>
+            </w:pPr>
+            <w:r>
+              <w:rPr>
+                <w:rFonts w:ascii="Ubuntu" w:hAnsi="Ubuntu"/>
+                <w:b/>
+                <w:sz w:val="26"/>
+                <w:szCs w:val="26"/>
+              </w:rPr>
+              <w:t>Ethik | Religion</w:t>
+            </w:r>
+          </w:p>
+          <w:p>
+            <w:pPr>
+              <w:jc w:val="center"/>
+              <w:rPr>
+                <w:rFonts w:ascii="Ubuntu" w:hAnsi="Ubuntu"/>
+                <w:sz w:val="26"/>
+                <w:szCs w:val="26"/>
+              </w:rPr>
+            </w:pPr>
+            <w:r>
+              <w:rPr>
+                <w:rFonts w:ascii="Ubuntu" w:hAnsi="Ubuntu"/>
+                <w:sz w:val="26"/>
+                <w:szCs w:val="26"/>
+              </w:rPr>
+              <w:t>24 | 25</w:t>
+            </w:r>
+          </w:p>
+          <w:p>
+            <w:pPr>
+              <w:jc w:val="center"/>
+              <w:rPr>
+                <w:rFonts w:ascii="Ubuntu" w:hAnsi="Ubuntu"/>
+                <w:sz w:val="26"/>
+                <w:szCs w:val="26"/>
+              </w:rPr>
+            </w:pPr>
+            <w:r>
+              <w:rPr>
+                <w:rFonts w:ascii="Ubuntu" w:hAnsi="Ubuntu"/>
+                <w:sz w:val="26"/>
+                <w:szCs w:val="26"/>
+              </w:rPr>
+              <w:t>Roth | Neumann</w:t>
+            </w:r>
           </w:p>
         </w:tc>
         <w:tc>
@@ -761,10 +1199,56 @@
               <w:jc w:val="center"/>
               <w:rPr>
                 <w:rFonts w:ascii="Ubuntu" w:hAnsi="Ubuntu"/>
-                <w:sz w:val="26"/>
-                <w:szCs w:val="26"/>
-              </w:rPr>
-            </w:pPr>
+                <w:b/>
+                <w:sz w:val="26"/>
+                <w:szCs w:val="26"/>
+              </w:rPr>
+            </w:pPr>
+            <w:r>
+              <w:rPr>
+                <w:rFonts w:ascii="Ubuntu" w:hAnsi="Ubuntu"/>
+                <w:b/>
+                <w:sz w:val="26"/>
+                <w:szCs w:val="26"/>
+              </w:rPr>
+              <w:t>Physik</w:t>
+            </w:r>
+          </w:p>
+          <w:p>
+            <w:pPr>
+              <w:jc w:val="center"/>
+              <w:rPr>
+                <w:rFonts w:ascii="Ubuntu" w:hAnsi="Ubuntu"/>
+                <w:sz w:val="26"/>
+                <w:szCs w:val="26"/>
+              </w:rPr>
+            </w:pPr>
+            <w:r>
+              <w:rPr>
+                <w:rFonts w:ascii="Ubuntu" w:hAnsi="Ubuntu"/>
+                <w:sz w:val="26"/>
+                <w:szCs w:val="26"/>
+              </w:rPr>
+              <w:t>209</w:t>
+            </w:r>
+          </w:p>
+          <w:p>
+            <w:pPr>
+              <w:jc w:val="center"/>
+              <w:rPr>
+                <w:rFonts w:ascii="Ubuntu" w:hAnsi="Ubuntu"/>
+                <w:sz w:val="26"/>
+                <w:szCs w:val="26"/>
+              </w:rPr>
+            </w:pPr>
+            <w:r>
+              <w:rPr>
+                <w:rFonts w:ascii="Ubuntu" w:hAnsi="Ubuntu"/>
+                <w:sz w:val="26"/>
+                <w:szCs w:val="26"/>
+              </w:rPr>
+              <w:t>Burger</w:t>
+            </w:r>
           </w:p>
         </w:tc>
         <w:tc>
@@ -778,11 +1262,57 @@
               <w:jc w:val="center"/>
               <w:rPr>
                 <w:rFonts w:ascii="Ubuntu" w:hAnsi="Ubuntu"/>
-                <w:color w:val="FFFFFF" w:themeColor="background1"/>
-                <w:sz w:val="26"/>
-                <w:szCs w:val="26"/>
-              </w:rPr>
-            </w:pPr>
+                <w:b/>
+                <w:sz w:val="26"/>
+                <w:szCs w:val="26"/>
+              </w:rPr>
+            </w:pPr>
+            <w:r>
+              <w:rPr>
+                <w:rFonts w:ascii="Ubuntu" w:hAnsi="Ubuntu"/>
+                <w:b/>
+                <w:sz w:val="26"/>
+                <w:szCs w:val="26"/>
+              </w:rPr>
+              <w:t>Mathe</w:t>
+            </w:r>
+          </w:p>
+          <w:p>
+            <w:pPr>
+              <w:jc w:val="center"/>
+              <w:rPr>
+                <w:rFonts w:ascii="Ubuntu" w:hAnsi="Ubuntu"/>
+                <w:sz w:val="26"/>
+                <w:szCs w:val="26"/>
+              </w:rPr>
+            </w:pPr>
+            <w:r>
+              <w:rPr>
+                <w:rFonts w:ascii="Ubuntu" w:hAnsi="Ubuntu"/>
+                <w:sz w:val="26"/>
+                <w:szCs w:val="26"/>
+              </w:rPr>
+              <w:t>25</w:t>
+            </w:r>
+          </w:p>
+          <w:p>
+            <w:pPr>
+              <w:jc w:val="center"/>
+              <w:rPr>
+                <w:rFonts w:ascii="Ubuntu" w:hAnsi="Ubuntu"/>
+                <w:color w:val="FFFFFF" w:themeColor="background1"/>
+                <w:sz w:val="26"/>
+                <w:szCs w:val="26"/>
+              </w:rPr>
+            </w:pPr>
+            <w:r>
+              <w:rPr>
+                <w:rFonts w:ascii="Ubuntu" w:hAnsi="Ubuntu"/>
+                <w:sz w:val="26"/>
+                <w:szCs w:val="26"/>
+              </w:rPr>
+              <w:t>Fritsch(?)</w:t>
+            </w:r>
           </w:p>
         </w:tc>
         <w:tc>
@@ -796,10 +1326,56 @@
               <w:jc w:val="center"/>
               <w:rPr>
                 <w:rFonts w:ascii="Ubuntu" w:hAnsi="Ubuntu"/>
-                <w:sz w:val="26"/>
-                <w:szCs w:val="26"/>
-              </w:rPr>
-            </w:pPr>
+                <w:b/>
+                <w:sz w:val="26"/>
+                <w:szCs w:val="26"/>
+              </w:rPr>
+            </w:pPr>
+            <w:r>
+              <w:rPr>
+                <w:rFonts w:ascii="Ubuntu" w:hAnsi="Ubuntu"/>
+                <w:b/>
+                <w:sz w:val="26"/>
+                <w:szCs w:val="26"/>
+              </w:rPr>
+              <w:t>Geografie</w:t>
+            </w:r>
+          </w:p>
+          <w:p>
+            <w:pPr>
+              <w:jc w:val="center"/>
+              <w:rPr>
+                <w:rFonts w:ascii="Ubuntu" w:hAnsi="Ubuntu"/>
+                <w:sz w:val="26"/>
+                <w:szCs w:val="26"/>
+              </w:rPr>
+            </w:pPr>
+            <w:r>
+              <w:rPr>
+                <w:rFonts w:ascii="Ubuntu" w:hAnsi="Ubuntu"/>
+                <w:sz w:val="26"/>
+                <w:szCs w:val="26"/>
+              </w:rPr>
+              <w:t>112</w:t>
+            </w:r>
+          </w:p>
+          <w:p>
+            <w:pPr>
+              <w:jc w:val="center"/>
+              <w:rPr>
+                <w:rFonts w:ascii="Ubuntu" w:hAnsi="Ubuntu"/>
+                <w:sz w:val="26"/>
+                <w:szCs w:val="26"/>
+              </w:rPr>
+            </w:pPr>
+            <w:r>
+              <w:rPr>
+                <w:rFonts w:ascii="Ubuntu" w:hAnsi="Ubuntu"/>
+                <w:sz w:val="26"/>
+                <w:szCs w:val="26"/>
+              </w:rPr>
+              <w:t>Kracik</w:t>
+            </w:r>
           </w:p>
         </w:tc>
         <w:tc>
@@ -813,10 +1389,56 @@
               <w:jc w:val="center"/>
               <w:rPr>
                 <w:rFonts w:ascii="Ubuntu" w:hAnsi="Ubuntu"/>
-                <w:sz w:val="26"/>
-                <w:szCs w:val="26"/>
-              </w:rPr>
-            </w:pPr>
+                <w:b/>
+                <w:sz w:val="26"/>
+                <w:szCs w:val="26"/>
+              </w:rPr>
+            </w:pPr>
+            <w:r>
+              <w:rPr>
+                <w:rFonts w:ascii="Ubuntu" w:hAnsi="Ubuntu"/>
+                <w:b/>
+                <w:sz w:val="26"/>
+                <w:szCs w:val="26"/>
+              </w:rPr>
+              <w:t>Geschichte</w:t>
+            </w:r>
+          </w:p>
+          <w:p>
+            <w:pPr>
+              <w:jc w:val="center"/>
+              <w:rPr>
+                <w:rFonts w:ascii="Ubuntu" w:hAnsi="Ubuntu"/>
+                <w:sz w:val="26"/>
+                <w:szCs w:val="26"/>
+              </w:rPr>
+            </w:pPr>
+            <w:r>
+              <w:rPr>
+                <w:rFonts w:ascii="Ubuntu" w:hAnsi="Ubuntu"/>
+                <w:sz w:val="26"/>
+                <w:szCs w:val="26"/>
+              </w:rPr>
+              <w:t>25</w:t>
+            </w:r>
+          </w:p>
+          <w:p>
+            <w:pPr>
+              <w:jc w:val="center"/>
+              <w:rPr>
+                <w:rFonts w:ascii="Ubuntu" w:hAnsi="Ubuntu"/>
+                <w:sz w:val="26"/>
+                <w:szCs w:val="26"/>
+              </w:rPr>
+            </w:pPr>
+            <w:r>
+              <w:rPr>
+                <w:rFonts w:ascii="Ubuntu" w:hAnsi="Ubuntu"/>
+                <w:sz w:val="26"/>
+                <w:szCs w:val="26"/>
+              </w:rPr>
+              <w:t>Klause</w:t>
+            </w:r>
           </w:p>
         </w:tc>
       </w:tr>
@@ -847,16 +1469,7 @@
                 <w:sz w:val="26"/>
                 <w:szCs w:val="26"/>
               </w:rPr>
-              <w:t>10:</w:t>
-            </w:r>
-            <w:r>
-              <w:rPr>
-                <w:rFonts w:ascii="Ubuntu" w:hAnsi="Ubuntu"/>
-                <w:color w:val="FFFFFF" w:themeColor="background1"/>
-                <w:sz w:val="26"/>
-                <w:szCs w:val="26"/>
-              </w:rPr>
-              <w:t>40</w:t>
+              <w:t>10:40</w:t>
             </w:r>
           </w:p>
           <w:p>
@@ -896,16 +1509,7 @@
                 <w:sz w:val="26"/>
                 <w:szCs w:val="26"/>
               </w:rPr>
-              <w:t>11:2</w:t>
-            </w:r>
-            <w:r>
-              <w:rPr>
-                <w:rFonts w:ascii="Ubuntu" w:hAnsi="Ubuntu"/>
-                <w:color w:val="FFFFFF" w:themeColor="background1"/>
-                <w:sz w:val="26"/>
-                <w:szCs w:val="26"/>
-              </w:rPr>
-              <w:t>5</w:t>
+              <w:t>11:25</w:t>
             </w:r>
           </w:p>
         </w:tc>
@@ -920,10 +1524,56 @@
               <w:jc w:val="center"/>
               <w:rPr>
                 <w:rFonts w:ascii="Ubuntu" w:hAnsi="Ubuntu"/>
-                <w:sz w:val="26"/>
-                <w:szCs w:val="26"/>
-              </w:rPr>
-            </w:pPr>
+                <w:b/>
+                <w:sz w:val="26"/>
+                <w:szCs w:val="26"/>
+              </w:rPr>
+            </w:pPr>
+            <w:r>
+              <w:rPr>
+                <w:rFonts w:ascii="Ubuntu" w:hAnsi="Ubuntu"/>
+                <w:b/>
+                <w:sz w:val="26"/>
+                <w:szCs w:val="26"/>
+              </w:rPr>
+              <w:t>Ethik | Religion</w:t>
+            </w:r>
+          </w:p>
+          <w:p>
+            <w:pPr>
+              <w:jc w:val="center"/>
+              <w:rPr>
+                <w:rFonts w:ascii="Ubuntu" w:hAnsi="Ubuntu"/>
+                <w:sz w:val="26"/>
+                <w:szCs w:val="26"/>
+              </w:rPr>
+            </w:pPr>
+            <w:r>
+              <w:rPr>
+                <w:rFonts w:ascii="Ubuntu" w:hAnsi="Ubuntu"/>
+                <w:sz w:val="26"/>
+                <w:szCs w:val="26"/>
+              </w:rPr>
+              <w:t>24 | 25</w:t>
+            </w:r>
+          </w:p>
+          <w:p>
+            <w:pPr>
+              <w:jc w:val="center"/>
+              <w:rPr>
+                <w:rFonts w:ascii="Ubuntu" w:hAnsi="Ubuntu"/>
+                <w:sz w:val="26"/>
+                <w:szCs w:val="26"/>
+              </w:rPr>
+            </w:pPr>
+            <w:r>
+              <w:rPr>
+                <w:rFonts w:ascii="Ubuntu" w:hAnsi="Ubuntu"/>
+                <w:sz w:val="26"/>
+                <w:szCs w:val="26"/>
+              </w:rPr>
+              <w:t>Roth | Neumann</w:t>
+            </w:r>
           </w:p>
         </w:tc>
         <w:tc>
@@ -937,10 +1587,56 @@
               <w:jc w:val="center"/>
               <w:rPr>
                 <w:rFonts w:ascii="Ubuntu" w:hAnsi="Ubuntu"/>
-                <w:sz w:val="26"/>
-                <w:szCs w:val="26"/>
-              </w:rPr>
-            </w:pPr>
+                <w:b/>
+                <w:sz w:val="26"/>
+                <w:szCs w:val="26"/>
+              </w:rPr>
+            </w:pPr>
+            <w:r>
+              <w:rPr>
+                <w:rFonts w:ascii="Ubuntu" w:hAnsi="Ubuntu"/>
+                <w:b/>
+                <w:sz w:val="26"/>
+                <w:szCs w:val="26"/>
+              </w:rPr>
+              <w:t>Physik</w:t>
+            </w:r>
+          </w:p>
+          <w:p>
+            <w:pPr>
+              <w:jc w:val="center"/>
+              <w:rPr>
+                <w:rFonts w:ascii="Ubuntu" w:hAnsi="Ubuntu"/>
+                <w:sz w:val="26"/>
+                <w:szCs w:val="26"/>
+              </w:rPr>
+            </w:pPr>
+            <w:r>
+              <w:rPr>
+                <w:rFonts w:ascii="Ubuntu" w:hAnsi="Ubuntu"/>
+                <w:sz w:val="26"/>
+                <w:szCs w:val="26"/>
+              </w:rPr>
+              <w:t>209</w:t>
+            </w:r>
+          </w:p>
+          <w:p>
+            <w:pPr>
+              <w:jc w:val="center"/>
+              <w:rPr>
+                <w:rFonts w:ascii="Ubuntu" w:hAnsi="Ubuntu"/>
+                <w:sz w:val="26"/>
+                <w:szCs w:val="26"/>
+              </w:rPr>
+            </w:pPr>
+            <w:r>
+              <w:rPr>
+                <w:rFonts w:ascii="Ubuntu" w:hAnsi="Ubuntu"/>
+                <w:sz w:val="26"/>
+                <w:szCs w:val="26"/>
+              </w:rPr>
+              <w:t>Burger</w:t>
+            </w:r>
           </w:p>
         </w:tc>
         <w:tc>
@@ -954,10 +1650,56 @@
               <w:jc w:val="center"/>
               <w:rPr>
                 <w:rFonts w:ascii="Ubuntu" w:hAnsi="Ubuntu"/>
-                <w:sz w:val="26"/>
-                <w:szCs w:val="26"/>
-              </w:rPr>
-            </w:pPr>
+                <w:b/>
+                <w:sz w:val="26"/>
+                <w:szCs w:val="26"/>
+              </w:rPr>
+            </w:pPr>
+            <w:r>
+              <w:rPr>
+                <w:rFonts w:ascii="Ubuntu" w:hAnsi="Ubuntu"/>
+                <w:b/>
+                <w:sz w:val="26"/>
+                <w:szCs w:val="26"/>
+              </w:rPr>
+              <w:t>Mathe</w:t>
+            </w:r>
+          </w:p>
+          <w:p>
+            <w:pPr>
+              <w:jc w:val="center"/>
+              <w:rPr>
+                <w:rFonts w:ascii="Ubuntu" w:hAnsi="Ubuntu"/>
+                <w:sz w:val="26"/>
+                <w:szCs w:val="26"/>
+              </w:rPr>
+            </w:pPr>
+            <w:r>
+              <w:rPr>
+                <w:rFonts w:ascii="Ubuntu" w:hAnsi="Ubuntu"/>
+                <w:sz w:val="26"/>
+                <w:szCs w:val="26"/>
+              </w:rPr>
+              <w:t>25</w:t>
+            </w:r>
+          </w:p>
+          <w:p>
+            <w:pPr>
+              <w:jc w:val="center"/>
+              <w:rPr>
+                <w:rFonts w:ascii="Ubuntu" w:hAnsi="Ubuntu"/>
+                <w:sz w:val="26"/>
+                <w:szCs w:val="26"/>
+              </w:rPr>
+            </w:pPr>
+            <w:r>
+              <w:rPr>
+                <w:rFonts w:ascii="Ubuntu" w:hAnsi="Ubuntu"/>
+                <w:sz w:val="26"/>
+                <w:szCs w:val="26"/>
+              </w:rPr>
+              <w:t>Fritsch(?)</w:t>
+            </w:r>
           </w:p>
         </w:tc>
         <w:tc>
@@ -971,10 +1713,64 @@
               <w:jc w:val="center"/>
               <w:rPr>
                 <w:rFonts w:ascii="Ubuntu" w:hAnsi="Ubuntu"/>
-                <w:sz w:val="26"/>
-                <w:szCs w:val="26"/>
-              </w:rPr>
-            </w:pPr>
+                <w:b/>
+                <w:sz w:val="26"/>
+                <w:szCs w:val="26"/>
+              </w:rPr>
+            </w:pPr>
+            <w:r>
+              <w:rPr>
+                <w:rFonts w:ascii="Ubuntu" w:hAnsi="Ubuntu"/>
+                <w:b/>
+                <w:sz w:val="26"/>
+                <w:szCs w:val="26"/>
+              </w:rPr>
+              <w:t>Geografie</w:t>
+            </w:r>
+          </w:p>
+          <w:p>
+            <w:pPr>
+              <w:jc w:val="center"/>
+              <w:rPr>
+                <w:rFonts w:ascii="Ubuntu" w:hAnsi="Ubuntu"/>
+                <w:sz w:val="26"/>
+                <w:szCs w:val="26"/>
+              </w:rPr>
+            </w:pPr>
+            <w:r>
+              <w:rPr>
+                <w:rFonts w:ascii="Ubuntu" w:hAnsi="Ubuntu"/>
+                <w:sz w:val="26"/>
+                <w:szCs w:val="26"/>
+              </w:rPr>
+              <w:t>2</w:t>
+            </w:r>
+            <w:r>
+              <w:rPr>
+                <w:rFonts w:ascii="Ubuntu" w:hAnsi="Ubuntu"/>
+                <w:sz w:val="26"/>
+                <w:szCs w:val="26"/>
+              </w:rPr>
+              <w:t>11</w:t>
+            </w:r>
+          </w:p>
+          <w:p>
+            <w:pPr>
+              <w:jc w:val="center"/>
+              <w:rPr>
+                <w:rFonts w:ascii="Ubuntu" w:hAnsi="Ubuntu"/>
+                <w:sz w:val="26"/>
+                <w:szCs w:val="26"/>
+              </w:rPr>
+            </w:pPr>
+            <w:r>
+              <w:rPr>
+                <w:rFonts w:ascii="Ubuntu" w:hAnsi="Ubuntu"/>
+                <w:sz w:val="26"/>
+                <w:szCs w:val="26"/>
+              </w:rPr>
+              <w:t>Kracik</w:t>
+            </w:r>
           </w:p>
         </w:tc>
         <w:tc>
@@ -988,10 +1784,56 @@
               <w:jc w:val="center"/>
               <w:rPr>
                 <w:rFonts w:ascii="Ubuntu" w:hAnsi="Ubuntu"/>
-                <w:sz w:val="26"/>
-                <w:szCs w:val="26"/>
-              </w:rPr>
-            </w:pPr>
+                <w:b/>
+                <w:sz w:val="26"/>
+                <w:szCs w:val="26"/>
+              </w:rPr>
+            </w:pPr>
+            <w:r>
+              <w:rPr>
+                <w:rFonts w:ascii="Ubuntu" w:hAnsi="Ubuntu"/>
+                <w:b/>
+                <w:sz w:val="26"/>
+                <w:szCs w:val="26"/>
+              </w:rPr>
+              <w:t>Geschichte</w:t>
+            </w:r>
+          </w:p>
+          <w:p>
+            <w:pPr>
+              <w:jc w:val="center"/>
+              <w:rPr>
+                <w:rFonts w:ascii="Ubuntu" w:hAnsi="Ubuntu"/>
+                <w:sz w:val="26"/>
+                <w:szCs w:val="26"/>
+              </w:rPr>
+            </w:pPr>
+            <w:r>
+              <w:rPr>
+                <w:rFonts w:ascii="Ubuntu" w:hAnsi="Ubuntu"/>
+                <w:sz w:val="26"/>
+                <w:szCs w:val="26"/>
+              </w:rPr>
+              <w:t>25</w:t>
+            </w:r>
+          </w:p>
+          <w:p>
+            <w:pPr>
+              <w:jc w:val="center"/>
+              <w:rPr>
+                <w:rFonts w:ascii="Ubuntu" w:hAnsi="Ubuntu"/>
+                <w:sz w:val="26"/>
+                <w:szCs w:val="26"/>
+              </w:rPr>
+            </w:pPr>
+            <w:r>
+              <w:rPr>
+                <w:rFonts w:ascii="Ubuntu" w:hAnsi="Ubuntu"/>
+                <w:sz w:val="26"/>
+                <w:szCs w:val="26"/>
+              </w:rPr>
+              <w:t>Klause</w:t>
+            </w:r>
           </w:p>
         </w:tc>
       </w:tr>
@@ -1022,31 +1864,13 @@
                 <w:sz w:val="26"/>
                 <w:szCs w:val="26"/>
               </w:rPr>
-              <w:t>1</w:t>
-            </w:r>
-            <w:r>
-              <w:rPr>
-                <w:rFonts w:ascii="Ubuntu" w:hAnsi="Ubuntu"/>
-                <w:color w:val="FFFFFF" w:themeColor="background1"/>
-                <w:sz w:val="26"/>
-                <w:szCs w:val="26"/>
-              </w:rPr>
-              <w:t xml:space="preserve">0 </w:t>
-            </w:r>
-            <w:r>
-              <w:rPr>
-                <w:rFonts w:ascii="Ubuntu" w:hAnsi="Ubuntu"/>
-                <w:color w:val="FFFFFF" w:themeColor="background1"/>
-                <w:sz w:val="26"/>
-                <w:szCs w:val="26"/>
-              </w:rPr>
-              <w:t>min</w:t>
-            </w:r>
-          </w:p>
-        </w:tc>
-        <w:tc>
-          <w:tcPr>
-            <w:tcW w:w="2155" w:type="dxa"/>
+              <w:t>10 min</w:t>
+            </w:r>
+          </w:p>
+        </w:tc>
+        <w:tc>
+          <w:tcPr>
+            <w:tcW w:w="10775" w:type="dxa"/>
             <w:gridSpan w:val="5"/>
             <w:shd w:val="clear" w:color="auto" w:fill="666666"/>
             <w:vAlign w:val="center"/>
@@ -1158,6 +1982,15 @@
                 <w:szCs w:val="26"/>
               </w:rPr>
             </w:pPr>
+            <w:r>
+              <w:rPr>
+                <w:rFonts w:ascii="Ubuntu" w:hAnsi="Ubuntu"/>
+                <w:b/>
+                <w:sz w:val="26"/>
+                <w:szCs w:val="26"/>
+              </w:rPr>
+              <w:t>Wahlfach</w:t>
+            </w:r>
           </w:p>
         </w:tc>
         <w:tc>
@@ -1171,10 +2004,66 @@
               <w:jc w:val="center"/>
               <w:rPr>
                 <w:rFonts w:ascii="Ubuntu" w:hAnsi="Ubuntu"/>
-                <w:sz w:val="26"/>
-                <w:szCs w:val="26"/>
-              </w:rPr>
-            </w:pPr>
+                <w:b/>
+                <w:sz w:val="26"/>
+                <w:szCs w:val="26"/>
+              </w:rPr>
+            </w:pPr>
+            <w:r>
+              <w:rPr>
+                <w:rFonts w:ascii="Ubuntu" w:hAnsi="Ubuntu"/>
+                <w:b/>
+                <w:sz w:val="26"/>
+                <w:szCs w:val="26"/>
+              </w:rPr>
+              <w:t>Sport</w:t>
+            </w:r>
+          </w:p>
+          <w:p>
+            <w:pPr>
+              <w:jc w:val="center"/>
+              <w:rPr>
+                <w:rFonts w:ascii="Ubuntu" w:hAnsi="Ubuntu"/>
+                <w:sz w:val="26"/>
+                <w:szCs w:val="26"/>
+              </w:rPr>
+            </w:pPr>
+            <w:r>
+              <w:rPr>
+                <w:rFonts w:ascii="Ubuntu" w:hAnsi="Ubuntu"/>
+                <w:sz w:val="26"/>
+                <w:szCs w:val="26"/>
+              </w:rPr>
+              <w:t>H. 1.2 | H. 2</w:t>
+            </w:r>
+          </w:p>
+          <w:p>
+            <w:pPr>
+              <w:jc w:val="center"/>
+              <w:rPr>
+                <w:rFonts w:ascii="Ubuntu" w:hAnsi="Ubuntu"/>
+                <w:sz w:val="26"/>
+                <w:szCs w:val="26"/>
+              </w:rPr>
+            </w:pPr>
+            <w:proofErr w:type="spellStart"/>
+            <w:r>
+              <w:rPr>
+                <w:rFonts w:ascii="Ubuntu" w:hAnsi="Ubuntu"/>
+                <w:sz w:val="26"/>
+                <w:szCs w:val="26"/>
+              </w:rPr>
+              <w:t>Zschernitz</w:t>
+            </w:r>
+            <w:proofErr w:type="spellEnd"/>
+            <w:r>
+              <w:rPr>
+                <w:rFonts w:ascii="Ubuntu" w:hAnsi="Ubuntu"/>
+                <w:sz w:val="26"/>
+                <w:szCs w:val="26"/>
+              </w:rPr>
+              <w:t xml:space="preserve"> | Kracik</w:t>
+            </w:r>
           </w:p>
         </w:tc>
         <w:tc>
@@ -1188,11 +2077,57 @@
               <w:jc w:val="center"/>
               <w:rPr>
                 <w:rFonts w:ascii="Ubuntu" w:hAnsi="Ubuntu"/>
-                <w:color w:val="FFFFFF" w:themeColor="background1"/>
-                <w:sz w:val="26"/>
-                <w:szCs w:val="26"/>
-              </w:rPr>
-            </w:pPr>
+                <w:b/>
+                <w:sz w:val="26"/>
+                <w:szCs w:val="26"/>
+              </w:rPr>
+            </w:pPr>
+            <w:r>
+              <w:rPr>
+                <w:rFonts w:ascii="Ubuntu" w:hAnsi="Ubuntu"/>
+                <w:b/>
+                <w:sz w:val="26"/>
+                <w:szCs w:val="26"/>
+              </w:rPr>
+              <w:t>Deutsch</w:t>
+            </w:r>
+          </w:p>
+          <w:p>
+            <w:pPr>
+              <w:jc w:val="center"/>
+              <w:rPr>
+                <w:rFonts w:ascii="Ubuntu" w:hAnsi="Ubuntu"/>
+                <w:sz w:val="26"/>
+                <w:szCs w:val="26"/>
+              </w:rPr>
+            </w:pPr>
+            <w:r>
+              <w:rPr>
+                <w:rFonts w:ascii="Ubuntu" w:hAnsi="Ubuntu"/>
+                <w:sz w:val="26"/>
+                <w:szCs w:val="26"/>
+              </w:rPr>
+              <w:t>25</w:t>
+            </w:r>
+          </w:p>
+          <w:p>
+            <w:pPr>
+              <w:jc w:val="center"/>
+              <w:rPr>
+                <w:rFonts w:ascii="Ubuntu" w:hAnsi="Ubuntu"/>
+                <w:color w:val="FFFFFF" w:themeColor="background1"/>
+                <w:sz w:val="26"/>
+                <w:szCs w:val="26"/>
+              </w:rPr>
+            </w:pPr>
+            <w:r>
+              <w:rPr>
+                <w:rFonts w:ascii="Ubuntu" w:hAnsi="Ubuntu"/>
+                <w:sz w:val="26"/>
+                <w:szCs w:val="26"/>
+              </w:rPr>
+              <w:t>Langhammer</w:t>
+            </w:r>
           </w:p>
         </w:tc>
         <w:tc>
@@ -1206,10 +2141,56 @@
               <w:jc w:val="center"/>
               <w:rPr>
                 <w:rFonts w:ascii="Ubuntu" w:hAnsi="Ubuntu"/>
-                <w:sz w:val="26"/>
-                <w:szCs w:val="26"/>
-              </w:rPr>
-            </w:pPr>
+                <w:b/>
+                <w:sz w:val="26"/>
+                <w:szCs w:val="26"/>
+              </w:rPr>
+            </w:pPr>
+            <w:r>
+              <w:rPr>
+                <w:rFonts w:ascii="Ubuntu" w:hAnsi="Ubuntu"/>
+                <w:b/>
+                <w:sz w:val="26"/>
+                <w:szCs w:val="26"/>
+              </w:rPr>
+              <w:t>Wirtsch. &amp; Recht</w:t>
+            </w:r>
+          </w:p>
+          <w:p>
+            <w:pPr>
+              <w:jc w:val="center"/>
+              <w:rPr>
+                <w:rFonts w:ascii="Ubuntu" w:hAnsi="Ubuntu"/>
+                <w:sz w:val="26"/>
+                <w:szCs w:val="26"/>
+              </w:rPr>
+            </w:pPr>
+            <w:r>
+              <w:rPr>
+                <w:rFonts w:ascii="Ubuntu" w:hAnsi="Ubuntu"/>
+                <w:sz w:val="26"/>
+                <w:szCs w:val="26"/>
+              </w:rPr>
+              <w:t>25</w:t>
+            </w:r>
+          </w:p>
+          <w:p>
+            <w:pPr>
+              <w:jc w:val="center"/>
+              <w:rPr>
+                <w:rFonts w:ascii="Ubuntu" w:hAnsi="Ubuntu"/>
+                <w:sz w:val="26"/>
+                <w:szCs w:val="26"/>
+              </w:rPr>
+            </w:pPr>
+            <w:r>
+              <w:rPr>
+                <w:rFonts w:ascii="Ubuntu" w:hAnsi="Ubuntu"/>
+                <w:sz w:val="26"/>
+                <w:szCs w:val="26"/>
+              </w:rPr>
+              <w:t>Ludwig</w:t>
+            </w:r>
           </w:p>
         </w:tc>
         <w:tc>
@@ -1223,11 +2204,57 @@
               <w:jc w:val="center"/>
               <w:rPr>
                 <w:rFonts w:ascii="Ubuntu" w:hAnsi="Ubuntu"/>
-                <w:color w:val="FFFFFF" w:themeColor="background1"/>
-                <w:sz w:val="26"/>
-                <w:szCs w:val="26"/>
-              </w:rPr>
-            </w:pPr>
+                <w:b/>
+                <w:sz w:val="26"/>
+                <w:szCs w:val="26"/>
+              </w:rPr>
+            </w:pPr>
+            <w:r>
+              <w:rPr>
+                <w:rFonts w:ascii="Ubuntu" w:hAnsi="Ubuntu"/>
+                <w:b/>
+                <w:sz w:val="26"/>
+                <w:szCs w:val="26"/>
+              </w:rPr>
+              <w:t>Chemie</w:t>
+            </w:r>
+          </w:p>
+          <w:p>
+            <w:pPr>
+              <w:jc w:val="center"/>
+              <w:rPr>
+                <w:rFonts w:ascii="Ubuntu" w:hAnsi="Ubuntu"/>
+                <w:sz w:val="26"/>
+                <w:szCs w:val="26"/>
+              </w:rPr>
+            </w:pPr>
+            <w:r>
+              <w:rPr>
+                <w:rFonts w:ascii="Ubuntu" w:hAnsi="Ubuntu"/>
+                <w:sz w:val="26"/>
+                <w:szCs w:val="26"/>
+              </w:rPr>
+              <w:t>201</w:t>
+            </w:r>
+          </w:p>
+          <w:p>
+            <w:pPr>
+              <w:jc w:val="center"/>
+              <w:rPr>
+                <w:rFonts w:ascii="Ubuntu" w:hAnsi="Ubuntu"/>
+                <w:color w:val="FFFFFF" w:themeColor="background1"/>
+                <w:sz w:val="26"/>
+                <w:szCs w:val="26"/>
+              </w:rPr>
+            </w:pPr>
+            <w:r>
+              <w:rPr>
+                <w:rFonts w:ascii="Ubuntu" w:hAnsi="Ubuntu"/>
+                <w:sz w:val="26"/>
+                <w:szCs w:val="26"/>
+              </w:rPr>
+              <w:t>Esri(?)</w:t>
+            </w:r>
           </w:p>
         </w:tc>
       </w:tr>
@@ -1317,6 +2344,15 @@
                 <w:szCs w:val="26"/>
               </w:rPr>
             </w:pPr>
+            <w:r>
+              <w:rPr>
+                <w:rFonts w:ascii="Ubuntu" w:hAnsi="Ubuntu"/>
+                <w:b/>
+                <w:sz w:val="26"/>
+                <w:szCs w:val="26"/>
+              </w:rPr>
+              <w:t>Wahlfach</w:t>
+            </w:r>
           </w:p>
         </w:tc>
         <w:tc>
@@ -1330,10 +2366,66 @@
               <w:jc w:val="center"/>
               <w:rPr>
                 <w:rFonts w:ascii="Ubuntu" w:hAnsi="Ubuntu"/>
-                <w:sz w:val="26"/>
-                <w:szCs w:val="26"/>
-              </w:rPr>
-            </w:pPr>
+                <w:b/>
+                <w:sz w:val="26"/>
+                <w:szCs w:val="26"/>
+              </w:rPr>
+            </w:pPr>
+            <w:r>
+              <w:rPr>
+                <w:rFonts w:ascii="Ubuntu" w:hAnsi="Ubuntu"/>
+                <w:b/>
+                <w:sz w:val="26"/>
+                <w:szCs w:val="26"/>
+              </w:rPr>
+              <w:t>Sport</w:t>
+            </w:r>
+          </w:p>
+          <w:p>
+            <w:pPr>
+              <w:jc w:val="center"/>
+              <w:rPr>
+                <w:rFonts w:ascii="Ubuntu" w:hAnsi="Ubuntu"/>
+                <w:sz w:val="26"/>
+                <w:szCs w:val="26"/>
+              </w:rPr>
+            </w:pPr>
+            <w:r>
+              <w:rPr>
+                <w:rFonts w:ascii="Ubuntu" w:hAnsi="Ubuntu"/>
+                <w:sz w:val="26"/>
+                <w:szCs w:val="26"/>
+              </w:rPr>
+              <w:t>H. 1.2 | H.2</w:t>
+            </w:r>
+          </w:p>
+          <w:p>
+            <w:pPr>
+              <w:jc w:val="center"/>
+              <w:rPr>
+                <w:rFonts w:ascii="Ubuntu" w:hAnsi="Ubuntu"/>
+                <w:sz w:val="26"/>
+                <w:szCs w:val="26"/>
+              </w:rPr>
+            </w:pPr>
+            <w:proofErr w:type="spellStart"/>
+            <w:r>
+              <w:rPr>
+                <w:rFonts w:ascii="Ubuntu" w:hAnsi="Ubuntu"/>
+                <w:sz w:val="26"/>
+                <w:szCs w:val="26"/>
+              </w:rPr>
+              <w:t>Zschernitz</w:t>
+            </w:r>
+            <w:proofErr w:type="spellEnd"/>
+            <w:r>
+              <w:rPr>
+                <w:rFonts w:ascii="Ubuntu" w:hAnsi="Ubuntu"/>
+                <w:sz w:val="26"/>
+                <w:szCs w:val="26"/>
+              </w:rPr>
+              <w:t xml:space="preserve"> | Kracik</w:t>
+            </w:r>
           </w:p>
         </w:tc>
         <w:tc>
@@ -1347,10 +2439,56 @@
               <w:jc w:val="center"/>
               <w:rPr>
                 <w:rFonts w:ascii="Ubuntu" w:hAnsi="Ubuntu"/>
-                <w:sz w:val="26"/>
-                <w:szCs w:val="26"/>
-              </w:rPr>
-            </w:pPr>
+                <w:b/>
+                <w:sz w:val="26"/>
+                <w:szCs w:val="26"/>
+              </w:rPr>
+            </w:pPr>
+            <w:r>
+              <w:rPr>
+                <w:rFonts w:ascii="Ubuntu" w:hAnsi="Ubuntu"/>
+                <w:b/>
+                <w:sz w:val="26"/>
+                <w:szCs w:val="26"/>
+              </w:rPr>
+              <w:t>Deutsch</w:t>
+            </w:r>
+          </w:p>
+          <w:p>
+            <w:pPr>
+              <w:jc w:val="center"/>
+              <w:rPr>
+                <w:rFonts w:ascii="Ubuntu" w:hAnsi="Ubuntu"/>
+                <w:sz w:val="26"/>
+                <w:szCs w:val="26"/>
+              </w:rPr>
+            </w:pPr>
+            <w:r>
+              <w:rPr>
+                <w:rFonts w:ascii="Ubuntu" w:hAnsi="Ubuntu"/>
+                <w:sz w:val="26"/>
+                <w:szCs w:val="26"/>
+              </w:rPr>
+              <w:t>25</w:t>
+            </w:r>
+          </w:p>
+          <w:p>
+            <w:pPr>
+              <w:jc w:val="center"/>
+              <w:rPr>
+                <w:rFonts w:ascii="Ubuntu" w:hAnsi="Ubuntu"/>
+                <w:sz w:val="26"/>
+                <w:szCs w:val="26"/>
+              </w:rPr>
+            </w:pPr>
+            <w:r>
+              <w:rPr>
+                <w:rFonts w:ascii="Ubuntu" w:hAnsi="Ubuntu"/>
+                <w:sz w:val="26"/>
+                <w:szCs w:val="26"/>
+              </w:rPr>
+              <w:t>Langhammer</w:t>
+            </w:r>
           </w:p>
         </w:tc>
         <w:tc>
@@ -1364,10 +2502,56 @@
               <w:jc w:val="center"/>
               <w:rPr>
                 <w:rFonts w:ascii="Ubuntu" w:hAnsi="Ubuntu"/>
-                <w:sz w:val="26"/>
-                <w:szCs w:val="26"/>
-              </w:rPr>
-            </w:pPr>
+                <w:b/>
+                <w:sz w:val="26"/>
+                <w:szCs w:val="26"/>
+              </w:rPr>
+            </w:pPr>
+            <w:r>
+              <w:rPr>
+                <w:rFonts w:ascii="Ubuntu" w:hAnsi="Ubuntu"/>
+                <w:b/>
+                <w:sz w:val="26"/>
+                <w:szCs w:val="26"/>
+              </w:rPr>
+              <w:t>Wirtsch. &amp; Recht</w:t>
+            </w:r>
+          </w:p>
+          <w:p>
+            <w:pPr>
+              <w:jc w:val="center"/>
+              <w:rPr>
+                <w:rFonts w:ascii="Ubuntu" w:hAnsi="Ubuntu"/>
+                <w:sz w:val="26"/>
+                <w:szCs w:val="26"/>
+              </w:rPr>
+            </w:pPr>
+            <w:r>
+              <w:rPr>
+                <w:rFonts w:ascii="Ubuntu" w:hAnsi="Ubuntu"/>
+                <w:sz w:val="26"/>
+                <w:szCs w:val="26"/>
+              </w:rPr>
+              <w:t>25</w:t>
+            </w:r>
+          </w:p>
+          <w:p>
+            <w:pPr>
+              <w:jc w:val="center"/>
+              <w:rPr>
+                <w:rFonts w:ascii="Ubuntu" w:hAnsi="Ubuntu"/>
+                <w:sz w:val="26"/>
+                <w:szCs w:val="26"/>
+              </w:rPr>
+            </w:pPr>
+            <w:r>
+              <w:rPr>
+                <w:rFonts w:ascii="Ubuntu" w:hAnsi="Ubuntu"/>
+                <w:sz w:val="26"/>
+                <w:szCs w:val="26"/>
+              </w:rPr>
+              <w:t>Ludwig</w:t>
+            </w:r>
           </w:p>
         </w:tc>
         <w:tc>
@@ -1381,11 +2565,57 @@
               <w:jc w:val="center"/>
               <w:rPr>
                 <w:rFonts w:ascii="Ubuntu" w:hAnsi="Ubuntu"/>
-                <w:color w:val="FFFFFF" w:themeColor="background1"/>
-                <w:sz w:val="26"/>
-                <w:szCs w:val="26"/>
-              </w:rPr>
-            </w:pPr>
+                <w:b/>
+                <w:sz w:val="26"/>
+                <w:szCs w:val="26"/>
+              </w:rPr>
+            </w:pPr>
+            <w:r>
+              <w:rPr>
+                <w:rFonts w:ascii="Ubuntu" w:hAnsi="Ubuntu"/>
+                <w:b/>
+                <w:sz w:val="26"/>
+                <w:szCs w:val="26"/>
+              </w:rPr>
+              <w:t>Chemie</w:t>
+            </w:r>
+          </w:p>
+          <w:p>
+            <w:pPr>
+              <w:jc w:val="center"/>
+              <w:rPr>
+                <w:rFonts w:ascii="Ubuntu" w:hAnsi="Ubuntu"/>
+                <w:sz w:val="26"/>
+                <w:szCs w:val="26"/>
+              </w:rPr>
+            </w:pPr>
+            <w:r>
+              <w:rPr>
+                <w:rFonts w:ascii="Ubuntu" w:hAnsi="Ubuntu"/>
+                <w:sz w:val="26"/>
+                <w:szCs w:val="26"/>
+              </w:rPr>
+              <w:t>201</w:t>
+            </w:r>
+          </w:p>
+          <w:p>
+            <w:pPr>
+              <w:jc w:val="center"/>
+              <w:rPr>
+                <w:rFonts w:ascii="Ubuntu" w:hAnsi="Ubuntu"/>
+                <w:color w:val="FFFFFF" w:themeColor="background1"/>
+                <w:sz w:val="26"/>
+                <w:szCs w:val="26"/>
+              </w:rPr>
+            </w:pPr>
+            <w:r>
+              <w:rPr>
+                <w:rFonts w:ascii="Ubuntu" w:hAnsi="Ubuntu"/>
+                <w:sz w:val="26"/>
+                <w:szCs w:val="26"/>
+              </w:rPr>
+              <w:t>Esri(?)</w:t>
+            </w:r>
           </w:p>
         </w:tc>
       </w:tr>
@@ -1422,7 +2652,7 @@
         </w:tc>
         <w:tc>
           <w:tcPr>
-            <w:tcW w:w="2155" w:type="dxa"/>
+            <w:tcW w:w="10775" w:type="dxa"/>
             <w:gridSpan w:val="5"/>
             <w:shd w:val="clear" w:color="auto" w:fill="666666"/>
             <w:vAlign w:val="center"/>
@@ -1476,25 +2706,7 @@
                 <w:sz w:val="26"/>
                 <w:szCs w:val="26"/>
               </w:rPr>
-              <w:t>13:</w:t>
-            </w:r>
-            <w:r>
-              <w:rPr>
-                <w:rFonts w:ascii="Ubuntu" w:hAnsi="Ubuntu"/>
-                <w:color w:val="FFFFFF" w:themeColor="background1"/>
-                <w:sz w:val="26"/>
-                <w:szCs w:val="26"/>
-              </w:rPr>
-              <w:t>3</w:t>
-            </w:r>
-            <w:r>
-              <w:rPr>
-                <w:rFonts w:ascii="Ubuntu" w:hAnsi="Ubuntu"/>
-                <w:color w:val="FFFFFF" w:themeColor="background1"/>
-                <w:sz w:val="26"/>
-                <w:szCs w:val="26"/>
-              </w:rPr>
-              <w:t>5</w:t>
+              <w:t>13:35</w:t>
             </w:r>
           </w:p>
           <w:p>
@@ -1549,10 +2761,56 @@
               <w:jc w:val="center"/>
               <w:rPr>
                 <w:rFonts w:ascii="Ubuntu" w:hAnsi="Ubuntu"/>
-                <w:sz w:val="26"/>
-                <w:szCs w:val="26"/>
-              </w:rPr>
-            </w:pPr>
+                <w:b/>
+                <w:sz w:val="26"/>
+                <w:szCs w:val="26"/>
+              </w:rPr>
+            </w:pPr>
+            <w:r>
+              <w:rPr>
+                <w:rFonts w:ascii="Ubuntu" w:hAnsi="Ubuntu"/>
+                <w:b/>
+                <w:sz w:val="26"/>
+                <w:szCs w:val="26"/>
+              </w:rPr>
+              <w:t>Musik</w:t>
+            </w:r>
+          </w:p>
+          <w:p>
+            <w:pPr>
+              <w:jc w:val="center"/>
+              <w:rPr>
+                <w:rFonts w:ascii="Ubuntu" w:hAnsi="Ubuntu"/>
+                <w:sz w:val="26"/>
+                <w:szCs w:val="26"/>
+              </w:rPr>
+            </w:pPr>
+            <w:r>
+              <w:rPr>
+                <w:rFonts w:ascii="Ubuntu" w:hAnsi="Ubuntu"/>
+                <w:sz w:val="26"/>
+                <w:szCs w:val="26"/>
+              </w:rPr>
+              <w:t>025</w:t>
+            </w:r>
+          </w:p>
+          <w:p>
+            <w:pPr>
+              <w:jc w:val="center"/>
+              <w:rPr>
+                <w:rFonts w:ascii="Ubuntu" w:hAnsi="Ubuntu"/>
+                <w:sz w:val="26"/>
+                <w:szCs w:val="26"/>
+              </w:rPr>
+            </w:pPr>
+            <w:r>
+              <w:rPr>
+                <w:rFonts w:ascii="Ubuntu" w:hAnsi="Ubuntu"/>
+                <w:sz w:val="26"/>
+                <w:szCs w:val="26"/>
+              </w:rPr>
+              <w:t>Franke</w:t>
+            </w:r>
           </w:p>
         </w:tc>
         <w:tc>
@@ -1570,6 +2828,15 @@
                 <w:szCs w:val="26"/>
               </w:rPr>
             </w:pPr>
+            <w:r>
+              <w:rPr>
+                <w:rFonts w:ascii="Ubuntu" w:hAnsi="Ubuntu"/>
+                <w:b/>
+                <w:sz w:val="26"/>
+                <w:szCs w:val="26"/>
+              </w:rPr>
+              <w:t>Wahlfach</w:t>
+            </w:r>
           </w:p>
         </w:tc>
         <w:tc>
@@ -1583,10 +2850,56 @@
               <w:jc w:val="center"/>
               <w:rPr>
                 <w:rFonts w:ascii="Ubuntu" w:hAnsi="Ubuntu"/>
-                <w:sz w:val="26"/>
-                <w:szCs w:val="26"/>
-              </w:rPr>
-            </w:pPr>
+                <w:b/>
+                <w:sz w:val="26"/>
+                <w:szCs w:val="26"/>
+              </w:rPr>
+            </w:pPr>
+            <w:r>
+              <w:rPr>
+                <w:rFonts w:ascii="Ubuntu" w:hAnsi="Ubuntu"/>
+                <w:b/>
+                <w:sz w:val="26"/>
+                <w:szCs w:val="26"/>
+              </w:rPr>
+              <w:t>Sozialkunde</w:t>
+            </w:r>
+          </w:p>
+          <w:p>
+            <w:pPr>
+              <w:jc w:val="center"/>
+              <w:rPr>
+                <w:rFonts w:ascii="Ubuntu" w:hAnsi="Ubuntu"/>
+                <w:sz w:val="26"/>
+                <w:szCs w:val="26"/>
+              </w:rPr>
+            </w:pPr>
+            <w:r>
+              <w:rPr>
+                <w:rFonts w:ascii="Ubuntu" w:hAnsi="Ubuntu"/>
+                <w:sz w:val="26"/>
+                <w:szCs w:val="26"/>
+              </w:rPr>
+              <w:t>25</w:t>
+            </w:r>
+          </w:p>
+          <w:p>
+            <w:pPr>
+              <w:jc w:val="center"/>
+              <w:rPr>
+                <w:rFonts w:ascii="Ubuntu" w:hAnsi="Ubuntu"/>
+                <w:sz w:val="26"/>
+                <w:szCs w:val="26"/>
+              </w:rPr>
+            </w:pPr>
+            <w:r>
+              <w:rPr>
+                <w:rFonts w:ascii="Ubuntu" w:hAnsi="Ubuntu"/>
+                <w:sz w:val="26"/>
+                <w:szCs w:val="26"/>
+              </w:rPr>
+              <w:t>Klause</w:t>
+            </w:r>
           </w:p>
         </w:tc>
         <w:tc>
@@ -1600,10 +2913,66 @@
               <w:jc w:val="center"/>
               <w:rPr>
                 <w:rFonts w:ascii="Ubuntu" w:hAnsi="Ubuntu"/>
-                <w:sz w:val="26"/>
-                <w:szCs w:val="26"/>
-              </w:rPr>
-            </w:pPr>
+                <w:b/>
+                <w:sz w:val="26"/>
+                <w:szCs w:val="26"/>
+              </w:rPr>
+            </w:pPr>
+            <w:r>
+              <w:rPr>
+                <w:rFonts w:ascii="Ubuntu" w:hAnsi="Ubuntu"/>
+                <w:b/>
+                <w:sz w:val="26"/>
+                <w:szCs w:val="26"/>
+              </w:rPr>
+              <w:t>Sport</w:t>
+            </w:r>
+          </w:p>
+          <w:p>
+            <w:pPr>
+              <w:jc w:val="center"/>
+              <w:rPr>
+                <w:rFonts w:ascii="Ubuntu" w:hAnsi="Ubuntu"/>
+                <w:sz w:val="26"/>
+                <w:szCs w:val="26"/>
+              </w:rPr>
+            </w:pPr>
+            <w:r>
+              <w:rPr>
+                <w:rFonts w:ascii="Ubuntu" w:hAnsi="Ubuntu"/>
+                <w:sz w:val="26"/>
+                <w:szCs w:val="26"/>
+              </w:rPr>
+              <w:t>H. 1.2 | H. 2</w:t>
+            </w:r>
+          </w:p>
+          <w:p>
+            <w:pPr>
+              <w:jc w:val="center"/>
+              <w:rPr>
+                <w:rFonts w:ascii="Ubuntu" w:hAnsi="Ubuntu"/>
+                <w:sz w:val="26"/>
+                <w:szCs w:val="26"/>
+              </w:rPr>
+            </w:pPr>
+            <w:proofErr w:type="spellStart"/>
+            <w:r>
+              <w:rPr>
+                <w:rFonts w:ascii="Ubuntu" w:hAnsi="Ubuntu"/>
+                <w:sz w:val="26"/>
+                <w:szCs w:val="26"/>
+              </w:rPr>
+              <w:t>Zschernitz</w:t>
+            </w:r>
+            <w:proofErr w:type="spellEnd"/>
+            <w:r>
+              <w:rPr>
+                <w:rFonts w:ascii="Ubuntu" w:hAnsi="Ubuntu"/>
+                <w:sz w:val="26"/>
+                <w:szCs w:val="26"/>
+              </w:rPr>
+              <w:t xml:space="preserve"> | Kracik</w:t>
+            </w:r>
           </w:p>
         </w:tc>
         <w:tc>

--- a/schule/stundenplan/woche-b.docx
+++ b/schule/stundenplan/woche-b.docx
@@ -372,15 +372,7 @@
                 <w:sz w:val="26"/>
                 <w:szCs w:val="26"/>
               </w:rPr>
-              <w:t>2</w:t>
-            </w:r>
-            <w:r>
-              <w:rPr>
-                <w:rFonts w:ascii="Ubuntu" w:hAnsi="Ubuntu"/>
-                <w:sz w:val="26"/>
-                <w:szCs w:val="26"/>
-              </w:rPr>
-              <w:t>5</w:t>
+              <w:t>25</w:t>
             </w:r>
           </w:p>
           <w:p>
@@ -767,41 +759,25 @@
                 <w:sz w:val="26"/>
                 <w:szCs w:val="26"/>
               </w:rPr>
-              <w:t>2</w:t>
-            </w:r>
-            <w:r>
-              <w:rPr>
-                <w:rFonts w:ascii="Ubuntu" w:hAnsi="Ubuntu"/>
-                <w:sz w:val="26"/>
-                <w:szCs w:val="26"/>
-              </w:rPr>
-              <w:t>5</w:t>
-            </w:r>
-          </w:p>
-          <w:p>
-            <w:pPr>
-              <w:jc w:val="center"/>
-              <w:rPr>
-                <w:rFonts w:ascii="Ubuntu" w:hAnsi="Ubuntu"/>
-                <w:sz w:val="26"/>
-                <w:szCs w:val="26"/>
-              </w:rPr>
-            </w:pPr>
-            <w:r>
-              <w:rPr>
-                <w:rFonts w:ascii="Ubuntu" w:hAnsi="Ubuntu"/>
-                <w:sz w:val="26"/>
-                <w:szCs w:val="26"/>
-              </w:rPr>
-              <w:t>Sch</w:t>
-            </w:r>
-            <w:r>
-              <w:rPr>
-                <w:rFonts w:ascii="Ubuntu" w:hAnsi="Ubuntu"/>
-                <w:sz w:val="26"/>
-                <w:szCs w:val="26"/>
-              </w:rPr>
-              <w:t>moldt</w:t>
+              <w:t>25</w:t>
+            </w:r>
+          </w:p>
+          <w:p>
+            <w:pPr>
+              <w:jc w:val="center"/>
+              <w:rPr>
+                <w:rFonts w:ascii="Ubuntu" w:hAnsi="Ubuntu"/>
+                <w:sz w:val="26"/>
+                <w:szCs w:val="26"/>
+              </w:rPr>
+            </w:pPr>
+            <w:r>
+              <w:rPr>
+                <w:rFonts w:ascii="Ubuntu" w:hAnsi="Ubuntu"/>
+                <w:sz w:val="26"/>
+                <w:szCs w:val="26"/>
+              </w:rPr>
+              <w:t>Schmoldt</w:t>
             </w:r>
           </w:p>
         </w:tc>
@@ -1743,15 +1719,7 @@
                 <w:sz w:val="26"/>
                 <w:szCs w:val="26"/>
               </w:rPr>
-              <w:t>2</w:t>
-            </w:r>
-            <w:r>
-              <w:rPr>
-                <w:rFonts w:ascii="Ubuntu" w:hAnsi="Ubuntu"/>
-                <w:sz w:val="26"/>
-                <w:szCs w:val="26"/>
-              </w:rPr>
-              <w:t>11</w:t>
+              <w:t>211</w:t>
             </w:r>
           </w:p>
           <w:p>
@@ -2993,19 +2961,303 @@
           </w:p>
         </w:tc>
       </w:tr>
+      <w:tr>
+        <w:trPr>
+          <w:trHeight w:val="567"/>
+          <w:jc w:val="center"/>
+        </w:trPr>
+        <w:tc>
+          <w:tcPr>
+            <w:tcW w:w="846" w:type="dxa"/>
+            <w:shd w:val="clear" w:color="auto" w:fill="666666"/>
+            <w:vAlign w:val="center"/>
+          </w:tcPr>
+          <w:p>
+            <w:pPr>
+              <w:jc w:val="center"/>
+              <w:rPr>
+                <w:rFonts w:ascii="Ubuntu" w:hAnsi="Ubuntu"/>
+                <w:color w:val="FFFFFF" w:themeColor="background1"/>
+                <w:sz w:val="26"/>
+                <w:szCs w:val="26"/>
+              </w:rPr>
+            </w:pPr>
+            <w:proofErr w:type="spellStart"/>
+            <w:r>
+              <w:rPr>
+                <w:rFonts w:ascii="Ubuntu" w:hAnsi="Ubuntu"/>
+                <w:color w:val="FFFFFF" w:themeColor="background1"/>
+                <w:sz w:val="26"/>
+                <w:szCs w:val="26"/>
+              </w:rPr>
+              <w:t>Wahlf</w:t>
+            </w:r>
+            <w:proofErr w:type="spellEnd"/>
+            <w:r>
+              <w:rPr>
+                <w:rFonts w:ascii="Ubuntu" w:hAnsi="Ubuntu"/>
+                <w:color w:val="FFFFFF" w:themeColor="background1"/>
+                <w:sz w:val="26"/>
+                <w:szCs w:val="26"/>
+              </w:rPr>
+              <w:t>.:</w:t>
+            </w:r>
+          </w:p>
+        </w:tc>
+        <w:tc>
+          <w:tcPr>
+            <w:tcW w:w="2155" w:type="dxa"/>
+            <w:shd w:val="clear" w:color="auto" w:fill="auto"/>
+            <w:vAlign w:val="center"/>
+          </w:tcPr>
+          <w:p>
+            <w:pPr>
+              <w:jc w:val="center"/>
+              <w:rPr>
+                <w:rFonts w:ascii="Ubuntu" w:hAnsi="Ubuntu"/>
+                <w:b/>
+                <w:sz w:val="26"/>
+                <w:szCs w:val="26"/>
+              </w:rPr>
+            </w:pPr>
+            <w:r>
+              <w:rPr>
+                <w:rFonts w:ascii="Ubuntu" w:hAnsi="Ubuntu"/>
+                <w:b/>
+                <w:bCs/>
+                <w:sz w:val="26"/>
+                <w:szCs w:val="26"/>
+              </w:rPr>
+              <w:t>DG:</w:t>
+            </w:r>
+            <w:r>
+              <w:rPr>
+                <w:rFonts w:ascii="Ubuntu" w:hAnsi="Ubuntu"/>
+                <w:sz w:val="26"/>
+                <w:szCs w:val="26"/>
+              </w:rPr>
+              <w:t xml:space="preserve"> </w:t>
+            </w:r>
+            <w:proofErr w:type="spellStart"/>
+            <w:r>
+              <w:rPr>
+                <w:rFonts w:ascii="Ubuntu" w:hAnsi="Ubuntu"/>
+                <w:sz w:val="26"/>
+                <w:szCs w:val="26"/>
+              </w:rPr>
+              <w:t>Particke</w:t>
+            </w:r>
+            <w:proofErr w:type="spellEnd"/>
+            <w:r>
+              <w:rPr>
+                <w:rFonts w:ascii="Ubuntu" w:hAnsi="Ubuntu"/>
+                <w:sz w:val="26"/>
+                <w:szCs w:val="26"/>
+              </w:rPr>
+              <w:t>, 013</w:t>
+            </w:r>
+          </w:p>
+        </w:tc>
+        <w:tc>
+          <w:tcPr>
+            <w:tcW w:w="2155" w:type="dxa"/>
+            <w:shd w:val="clear" w:color="auto" w:fill="auto"/>
+            <w:vAlign w:val="center"/>
+          </w:tcPr>
+          <w:p>
+            <w:pPr>
+              <w:jc w:val="center"/>
+              <w:rPr>
+                <w:rFonts w:ascii="Ubuntu" w:hAnsi="Ubuntu"/>
+                <w:b/>
+                <w:sz w:val="26"/>
+                <w:szCs w:val="26"/>
+              </w:rPr>
+            </w:pPr>
+            <w:r>
+              <w:rPr>
+                <w:rFonts w:ascii="Ubuntu" w:hAnsi="Ubuntu"/>
+                <w:b/>
+                <w:bCs/>
+                <w:sz w:val="26"/>
+                <w:szCs w:val="26"/>
+              </w:rPr>
+              <w:t xml:space="preserve">NT1: </w:t>
+            </w:r>
+            <w:r>
+              <w:rPr>
+                <w:rFonts w:ascii="Ubuntu" w:hAnsi="Ubuntu"/>
+                <w:sz w:val="26"/>
+                <w:szCs w:val="26"/>
+              </w:rPr>
+              <w:t>Müller, 201</w:t>
+            </w:r>
+          </w:p>
+        </w:tc>
+        <w:tc>
+          <w:tcPr>
+            <w:tcW w:w="2155" w:type="dxa"/>
+            <w:shd w:val="clear" w:color="auto" w:fill="auto"/>
+            <w:vAlign w:val="center"/>
+          </w:tcPr>
+          <w:p>
+            <w:pPr>
+              <w:jc w:val="center"/>
+              <w:rPr>
+                <w:rFonts w:ascii="Ubuntu" w:hAnsi="Ubuntu"/>
+                <w:b/>
+                <w:sz w:val="26"/>
+                <w:szCs w:val="26"/>
+              </w:rPr>
+            </w:pPr>
+            <w:r>
+              <w:rPr>
+                <w:rFonts w:ascii="Ubuntu" w:hAnsi="Ubuntu"/>
+                <w:b/>
+                <w:bCs/>
+                <w:sz w:val="26"/>
+                <w:szCs w:val="26"/>
+              </w:rPr>
+              <w:t xml:space="preserve">Info: </w:t>
+            </w:r>
+            <w:proofErr w:type="spellStart"/>
+            <w:r>
+              <w:rPr>
+                <w:rFonts w:ascii="Ubuntu" w:hAnsi="Ubuntu"/>
+                <w:sz w:val="26"/>
+                <w:szCs w:val="26"/>
+              </w:rPr>
+              <w:t>Hamerla</w:t>
+            </w:r>
+            <w:proofErr w:type="spellEnd"/>
+            <w:r>
+              <w:rPr>
+                <w:rFonts w:ascii="Ubuntu" w:hAnsi="Ubuntu"/>
+                <w:sz w:val="26"/>
+                <w:szCs w:val="26"/>
+              </w:rPr>
+              <w:t>, 105</w:t>
+            </w:r>
+          </w:p>
+        </w:tc>
+        <w:tc>
+          <w:tcPr>
+            <w:tcW w:w="2155" w:type="dxa"/>
+            <w:shd w:val="clear" w:color="auto" w:fill="auto"/>
+            <w:vAlign w:val="center"/>
+          </w:tcPr>
+          <w:p>
+            <w:pPr>
+              <w:jc w:val="center"/>
+              <w:rPr>
+                <w:rFonts w:ascii="Ubuntu" w:hAnsi="Ubuntu"/>
+                <w:b/>
+                <w:sz w:val="26"/>
+                <w:szCs w:val="26"/>
+              </w:rPr>
+            </w:pPr>
+            <w:proofErr w:type="spellStart"/>
+            <w:r>
+              <w:rPr>
+                <w:rFonts w:ascii="Ubuntu" w:hAnsi="Ubuntu"/>
+                <w:b/>
+                <w:bCs/>
+                <w:sz w:val="26"/>
+                <w:szCs w:val="26"/>
+              </w:rPr>
+              <w:t>SuSl</w:t>
+            </w:r>
+            <w:proofErr w:type="spellEnd"/>
+            <w:r>
+              <w:rPr>
+                <w:rFonts w:ascii="Ubuntu" w:hAnsi="Ubuntu"/>
+                <w:sz w:val="26"/>
+                <w:szCs w:val="26"/>
+              </w:rPr>
+              <w:t xml:space="preserve">: </w:t>
+            </w:r>
+            <w:proofErr w:type="spellStart"/>
+            <w:r>
+              <w:rPr>
+                <w:rFonts w:ascii="Ubuntu" w:hAnsi="Ubuntu"/>
+                <w:sz w:val="26"/>
+                <w:szCs w:val="26"/>
+              </w:rPr>
+              <w:t>Härthel</w:t>
+            </w:r>
+            <w:proofErr w:type="spellEnd"/>
+            <w:r>
+              <w:rPr>
+                <w:rFonts w:ascii="Ubuntu" w:hAnsi="Ubuntu"/>
+                <w:sz w:val="26"/>
+                <w:szCs w:val="26"/>
+              </w:rPr>
+              <w:t>, 101</w:t>
+            </w:r>
+          </w:p>
+        </w:tc>
+        <w:tc>
+          <w:tcPr>
+            <w:tcW w:w="2155" w:type="dxa"/>
+            <w:shd w:val="clear" w:color="auto" w:fill="auto"/>
+            <w:vAlign w:val="center"/>
+          </w:tcPr>
+          <w:p>
+            <w:pPr>
+              <w:jc w:val="center"/>
+              <w:rPr>
+                <w:rFonts w:ascii="Ubuntu" w:hAnsi="Ubuntu"/>
+                <w:sz w:val="26"/>
+                <w:szCs w:val="26"/>
+              </w:rPr>
+            </w:pPr>
+            <w:r>
+              <w:rPr>
+                <w:rFonts w:ascii="Ubuntu" w:hAnsi="Ubuntu"/>
+                <w:b/>
+                <w:bCs/>
+                <w:sz w:val="26"/>
+                <w:szCs w:val="26"/>
+              </w:rPr>
+              <w:t>GW</w:t>
+            </w:r>
+            <w:r>
+              <w:rPr>
+                <w:rFonts w:ascii="Ubuntu" w:hAnsi="Ubuntu"/>
+                <w:b/>
+                <w:bCs/>
+                <w:sz w:val="26"/>
+                <w:szCs w:val="26"/>
+              </w:rPr>
+              <w:t xml:space="preserve">: </w:t>
+            </w:r>
+            <w:r>
+              <w:rPr>
+                <w:rFonts w:ascii="Ubuntu" w:hAnsi="Ubuntu"/>
+                <w:sz w:val="26"/>
+                <w:szCs w:val="26"/>
+              </w:rPr>
+              <w:t>Heubach, 107</w:t>
+            </w:r>
+          </w:p>
+        </w:tc>
+      </w:tr>
     </w:tbl>
     <w:p>
       <w:pPr>
+        <w:tabs>
+          <w:tab w:val="left" w:pos="459"/>
+        </w:tabs>
         <w:rPr>
           <w:rFonts w:ascii="Ubuntu" w:hAnsi="Ubuntu"/>
-          <w:sz w:val="26"/>
-          <w:szCs w:val="26"/>
+          <w:sz w:val="2"/>
+          <w:szCs w:val="2"/>
         </w:rPr>
       </w:pPr>
     </w:p>
     <w:sectPr>
       <w:pgSz w:w="11907" w:h="8392" w:orient="landscape" w:code="11"/>
-      <w:pgMar w:top="397" w:right="397" w:bottom="0" w:left="397" w:header="709" w:footer="709" w:gutter="0"/>
+      <w:pgMar w:top="57" w:right="113" w:bottom="57" w:left="113" w:header="709" w:footer="709" w:gutter="0"/>
       <w:cols w:space="708"/>
       <w:docGrid w:linePitch="360"/>
     </w:sectPr>

--- a/schule/stundenplan/woche-b.docx
+++ b/schule/stundenplan/woche-b.docx
@@ -291,7 +291,7 @@
                 <w:sz w:val="26"/>
                 <w:szCs w:val="26"/>
               </w:rPr>
-              <w:t>Deutsch</w:t>
+              <w:t>Französisch</w:t>
             </w:r>
           </w:p>
           <w:p>
@@ -714,7 +714,7 @@
                 <w:sz w:val="26"/>
                 <w:szCs w:val="26"/>
               </w:rPr>
-              <w:t>Fritsch(?)</w:t>
+              <w:t>Fritsch</w:t>
             </w:r>
           </w:p>
         </w:tc>
@@ -1287,7 +1287,7 @@
                 <w:sz w:val="26"/>
                 <w:szCs w:val="26"/>
               </w:rPr>
-              <w:t>Fritsch(?)</w:t>
+              <w:t>Fritsch</w:t>
             </w:r>
           </w:p>
         </w:tc>
@@ -1674,7 +1674,7 @@
                 <w:sz w:val="26"/>
                 <w:szCs w:val="26"/>
               </w:rPr>
-              <w:t>Fritsch(?)</w:t>
+              <w:t>Fritsch</w:t>
             </w:r>
           </w:p>
         </w:tc>
@@ -2014,23 +2014,13 @@
                 <w:szCs w:val="26"/>
               </w:rPr>
             </w:pPr>
-            <w:proofErr w:type="spellStart"/>
-            <w:r>
-              <w:rPr>
-                <w:rFonts w:ascii="Ubuntu" w:hAnsi="Ubuntu"/>
-                <w:sz w:val="26"/>
-                <w:szCs w:val="26"/>
-              </w:rPr>
-              <w:t>Zschernitz</w:t>
-            </w:r>
-            <w:proofErr w:type="spellEnd"/>
-            <w:r>
-              <w:rPr>
-                <w:rFonts w:ascii="Ubuntu" w:hAnsi="Ubuntu"/>
-                <w:sz w:val="26"/>
-                <w:szCs w:val="26"/>
-              </w:rPr>
-              <w:t xml:space="preserve"> | Kracik</w:t>
+            <w:r>
+              <w:rPr>
+                <w:rFonts w:ascii="Ubuntu" w:hAnsi="Ubuntu"/>
+                <w:sz w:val="26"/>
+                <w:szCs w:val="26"/>
+              </w:rPr>
+              <w:t>Zschernitz | Kracik</w:t>
             </w:r>
           </w:p>
         </w:tc>
@@ -2376,23 +2366,13 @@
                 <w:szCs w:val="26"/>
               </w:rPr>
             </w:pPr>
-            <w:proofErr w:type="spellStart"/>
-            <w:r>
-              <w:rPr>
-                <w:rFonts w:ascii="Ubuntu" w:hAnsi="Ubuntu"/>
-                <w:sz w:val="26"/>
-                <w:szCs w:val="26"/>
-              </w:rPr>
-              <w:t>Zschernitz</w:t>
-            </w:r>
-            <w:proofErr w:type="spellEnd"/>
-            <w:r>
-              <w:rPr>
-                <w:rFonts w:ascii="Ubuntu" w:hAnsi="Ubuntu"/>
-                <w:sz w:val="26"/>
-                <w:szCs w:val="26"/>
-              </w:rPr>
-              <w:t xml:space="preserve"> | Kracik</w:t>
+            <w:r>
+              <w:rPr>
+                <w:rFonts w:ascii="Ubuntu" w:hAnsi="Ubuntu"/>
+                <w:sz w:val="26"/>
+                <w:szCs w:val="26"/>
+              </w:rPr>
+              <w:t>Zschernitz | Kracik</w:t>
             </w:r>
           </w:p>
         </w:tc>
@@ -2923,23 +2903,13 @@
                 <w:szCs w:val="26"/>
               </w:rPr>
             </w:pPr>
-            <w:proofErr w:type="spellStart"/>
-            <w:r>
-              <w:rPr>
-                <w:rFonts w:ascii="Ubuntu" w:hAnsi="Ubuntu"/>
-                <w:sz w:val="26"/>
-                <w:szCs w:val="26"/>
-              </w:rPr>
-              <w:t>Zschernitz</w:t>
-            </w:r>
-            <w:proofErr w:type="spellEnd"/>
-            <w:r>
-              <w:rPr>
-                <w:rFonts w:ascii="Ubuntu" w:hAnsi="Ubuntu"/>
-                <w:sz w:val="26"/>
-                <w:szCs w:val="26"/>
-              </w:rPr>
-              <w:t xml:space="preserve"> | Kracik</w:t>
+            <w:r>
+              <w:rPr>
+                <w:rFonts w:ascii="Ubuntu" w:hAnsi="Ubuntu"/>
+                <w:sz w:val="26"/>
+                <w:szCs w:val="26"/>
+              </w:rPr>
+              <w:t>Zschernitz | Kracik</w:t>
             </w:r>
           </w:p>
         </w:tc>
@@ -2982,25 +2952,14 @@
                 <w:szCs w:val="26"/>
               </w:rPr>
             </w:pPr>
-            <w:proofErr w:type="spellStart"/>
-            <w:r>
-              <w:rPr>
-                <w:rFonts w:ascii="Ubuntu" w:hAnsi="Ubuntu"/>
-                <w:color w:val="FFFFFF" w:themeColor="background1"/>
-                <w:sz w:val="26"/>
-                <w:szCs w:val="26"/>
-              </w:rPr>
-              <w:t>Wahlf</w:t>
-            </w:r>
-            <w:proofErr w:type="spellEnd"/>
-            <w:r>
-              <w:rPr>
-                <w:rFonts w:ascii="Ubuntu" w:hAnsi="Ubuntu"/>
-                <w:color w:val="FFFFFF" w:themeColor="background1"/>
-                <w:sz w:val="26"/>
-                <w:szCs w:val="26"/>
-              </w:rPr>
-              <w:t>.:</w:t>
+            <w:r>
+              <w:rPr>
+                <w:rFonts w:ascii="Ubuntu" w:hAnsi="Ubuntu"/>
+                <w:color w:val="FFFFFF" w:themeColor="background1"/>
+                <w:sz w:val="26"/>
+                <w:szCs w:val="26"/>
+              </w:rPr>
+              <w:t>Wahlf.:</w:t>
             </w:r>
           </w:p>
         </w:tc>
@@ -3036,25 +2995,7 @@
                 <w:sz w:val="26"/>
                 <w:szCs w:val="26"/>
               </w:rPr>
-              <w:t xml:space="preserve"> </w:t>
-            </w:r>
-            <w:proofErr w:type="spellStart"/>
-            <w:r>
-              <w:rPr>
-                <w:rFonts w:ascii="Ubuntu" w:hAnsi="Ubuntu"/>
-                <w:sz w:val="26"/>
-                <w:szCs w:val="26"/>
-              </w:rPr>
-              <w:t>Particke</w:t>
-            </w:r>
-            <w:proofErr w:type="spellEnd"/>
-            <w:r>
-              <w:rPr>
-                <w:rFonts w:ascii="Ubuntu" w:hAnsi="Ubuntu"/>
-                <w:sz w:val="26"/>
-                <w:szCs w:val="26"/>
-              </w:rPr>
-              <w:t>, 013</w:t>
+              <w:t xml:space="preserve"> Particke, 013</w:t>
             </w:r>
           </w:p>
         </w:tc>
@@ -3120,23 +3061,13 @@
               </w:rPr>
               <w:t xml:space="preserve">Info: </w:t>
             </w:r>
-            <w:proofErr w:type="spellStart"/>
-            <w:r>
-              <w:rPr>
-                <w:rFonts w:ascii="Ubuntu" w:hAnsi="Ubuntu"/>
-                <w:sz w:val="26"/>
-                <w:szCs w:val="26"/>
-              </w:rPr>
-              <w:t>Hamerla</w:t>
-            </w:r>
-            <w:proofErr w:type="spellEnd"/>
-            <w:r>
-              <w:rPr>
-                <w:rFonts w:ascii="Ubuntu" w:hAnsi="Ubuntu"/>
-                <w:sz w:val="26"/>
-                <w:szCs w:val="26"/>
-              </w:rPr>
-              <w:t>, 105</w:t>
+            <w:r>
+              <w:rPr>
+                <w:rFonts w:ascii="Ubuntu" w:hAnsi="Ubuntu"/>
+                <w:sz w:val="26"/>
+                <w:szCs w:val="26"/>
+              </w:rPr>
+              <w:t>Hamerla, 105</w:t>
             </w:r>
           </w:p>
         </w:tc>
@@ -3156,7 +3087,6 @@
                 <w:szCs w:val="26"/>
               </w:rPr>
             </w:pPr>
-            <w:proofErr w:type="spellStart"/>
             <w:r>
               <w:rPr>
                 <w:rFonts w:ascii="Ubuntu" w:hAnsi="Ubuntu"/>
@@ -3167,32 +3097,13 @@
               </w:rPr>
               <w:t>SuSl</w:t>
             </w:r>
-            <w:proofErr w:type="spellEnd"/>
-            <w:r>
-              <w:rPr>
-                <w:rFonts w:ascii="Ubuntu" w:hAnsi="Ubuntu"/>
-                <w:sz w:val="26"/>
-                <w:szCs w:val="26"/>
-              </w:rPr>
-              <w:t xml:space="preserve">: </w:t>
-            </w:r>
-            <w:proofErr w:type="spellStart"/>
-            <w:r>
-              <w:rPr>
-                <w:rFonts w:ascii="Ubuntu" w:hAnsi="Ubuntu"/>
-                <w:sz w:val="26"/>
-                <w:szCs w:val="26"/>
-              </w:rPr>
-              <w:t>Härthel</w:t>
-            </w:r>
-            <w:proofErr w:type="spellEnd"/>
-            <w:r>
-              <w:rPr>
-                <w:rFonts w:ascii="Ubuntu" w:hAnsi="Ubuntu"/>
-                <w:sz w:val="26"/>
-                <w:szCs w:val="26"/>
-              </w:rPr>
-              <w:t>, 101</w:t>
+            <w:r>
+              <w:rPr>
+                <w:rFonts w:ascii="Ubuntu" w:hAnsi="Ubuntu"/>
+                <w:sz w:val="26"/>
+                <w:szCs w:val="26"/>
+              </w:rPr>
+              <w:t>: Härthel, 101</w:t>
             </w:r>
           </w:p>
         </w:tc>

--- a/schule/stundenplan/woche-b.docx
+++ b/schule/stundenplan/woche-b.docx
@@ -3103,7 +3103,23 @@
                 <w:sz w:val="26"/>
                 <w:szCs w:val="26"/>
               </w:rPr>
-              <w:t>: Härthel, 101</w:t>
+              <w:t>: H</w:t>
+            </w:r>
+            <w:r>
+              <w:rPr>
+                <w:rFonts w:ascii="Ubuntu" w:hAnsi="Ubuntu"/>
+                <w:sz w:val="26"/>
+                <w:szCs w:val="26"/>
+              </w:rPr>
+              <w:t>ert</w:t>
+            </w:r>
+            <w:r>
+              <w:rPr>
+                <w:rFonts w:ascii="Ubuntu" w:hAnsi="Ubuntu"/>
+                <w:sz w:val="26"/>
+                <w:szCs w:val="26"/>
+              </w:rPr>
+              <w:t>el, 101</w:t>
             </w:r>
           </w:p>
         </w:tc>

--- a/schule/stundenplan/woche-b.docx
+++ b/schule/stundenplan/woche-b.docx
@@ -2200,18 +2200,17 @@
               <w:jc w:val="center"/>
               <w:rPr>
                 <w:rFonts w:ascii="Ubuntu" w:hAnsi="Ubuntu"/>
-                <w:color w:val="FFFFFF" w:themeColor="background1"/>
-                <w:sz w:val="26"/>
-                <w:szCs w:val="26"/>
-              </w:rPr>
-            </w:pPr>
-            <w:r>
-              <w:rPr>
-                <w:rFonts w:ascii="Ubuntu" w:hAnsi="Ubuntu"/>
-                <w:sz w:val="26"/>
-                <w:szCs w:val="26"/>
-              </w:rPr>
-              <w:t>Esri(?)</w:t>
+                <w:sz w:val="26"/>
+                <w:szCs w:val="26"/>
+              </w:rPr>
+            </w:pPr>
+            <w:r>
+              <w:rPr>
+                <w:rFonts w:ascii="Ubuntu" w:hAnsi="Ubuntu"/>
+                <w:sz w:val="26"/>
+                <w:szCs w:val="26"/>
+              </w:rPr>
+              <w:t>Eschrich</w:t>
             </w:r>
           </w:p>
         </w:tc>
@@ -2562,7 +2561,7 @@
                 <w:sz w:val="26"/>
                 <w:szCs w:val="26"/>
               </w:rPr>
-              <w:t>Esri(?)</w:t>
+              <w:t>Eschrich</w:t>
             </w:r>
           </w:p>
         </w:tc>

--- a/schule/stundenplan/woche-b.docx
+++ b/schule/stundenplan/woche-b.docx
@@ -3118,7 +3118,7 @@
                 <w:sz w:val="26"/>
                 <w:szCs w:val="26"/>
               </w:rPr>
-              <w:t>el, 101</w:t>
+              <w:t>el, 11</w:t>
             </w:r>
           </w:p>
         </w:tc>

--- a/schule/stundenplan/woche-b.docx
+++ b/schule/stundenplan/woche-b.docx
@@ -1,6 +1,6 @@
 
 <file path=word/document.xml><?xml version="1.0" encoding="utf-8"?>
-<w:document xmlns:wpc="http://schemas.microsoft.com/office/word/2010/wordprocessingCanvas" xmlns:cx="http://schemas.microsoft.com/office/drawing/2014/chartex" xmlns:cx1="http://schemas.microsoft.com/office/drawing/2015/9/8/chartex" xmlns:cx2="http://schemas.microsoft.com/office/drawing/2015/10/21/chartex" xmlns:cx3="http://schemas.microsoft.com/office/drawing/2016/5/9/chartex" xmlns:cx4="http://schemas.microsoft.com/office/drawing/2016/5/10/chartex" xmlns:cx5="http://schemas.microsoft.com/office/drawing/2016/5/11/chartex" xmlns:cx6="http://schemas.microsoft.com/office/drawing/2016/5/12/chartex" xmlns:cx7="http://schemas.microsoft.com/office/drawing/2016/5/13/chartex" xmlns:cx8="http://schemas.microsoft.com/office/drawing/2016/5/14/chartex" xmlns:mc="http://schemas.openxmlformats.org/markup-compatibility/2006" xmlns:aink="http://schemas.microsoft.com/office/drawing/2016/ink" xmlns:am3d="http://schemas.microsoft.com/office/drawing/2017/model3d" xmlns:o="urn:schemas-microsoft-com:office:office" xmlns:r="http://schemas.openxmlformats.org/officeDocument/2006/relationships" xmlns:m="http://schemas.openxmlformats.org/officeDocument/2006/math" xmlns:v="urn:schemas-microsoft-com:vml" xmlns:wp14="http://schemas.microsoft.com/office/word/2010/wordprocessingDrawing" xmlns:wp="http://schemas.openxmlformats.org/drawingml/2006/wordprocessingDrawing" xmlns:w10="urn:schemas-microsoft-com:office:word" xmlns:w="http://schemas.openxmlformats.org/wordprocessingml/2006/main" xmlns:w14="http://schemas.microsoft.com/office/word/2010/wordml" xmlns:w15="http://schemas.microsoft.com/office/word/2012/wordml" xmlns:w16cex="http://schemas.microsoft.com/office/word/2018/wordml/cex" xmlns:w16cid="http://schemas.microsoft.com/office/word/2016/wordml/cid" xmlns:w16="http://schemas.microsoft.com/office/word/2018/wordml" xmlns:w16se="http://schemas.microsoft.com/office/word/2015/wordml/symex" xmlns:wpg="http://schemas.microsoft.com/office/word/2010/wordprocessingGroup" xmlns:wpi="http://schemas.microsoft.com/office/word/2010/wordprocessingInk" xmlns:wne="http://schemas.microsoft.com/office/word/2006/wordml" xmlns:wps="http://schemas.microsoft.com/office/word/2010/wordprocessingShape" mc:Ignorable="w14 w15 w16se w16cid w16 w16cex wp14">
+<w:document xmlns:wpc="http://schemas.microsoft.com/office/word/2010/wordprocessingCanvas" xmlns:cx="http://schemas.microsoft.com/office/drawing/2014/chartex" xmlns:cx1="http://schemas.microsoft.com/office/drawing/2015/9/8/chartex" xmlns:cx2="http://schemas.microsoft.com/office/drawing/2015/10/21/chartex" xmlns:cx3="http://schemas.microsoft.com/office/drawing/2016/5/9/chartex" xmlns:cx4="http://schemas.microsoft.com/office/drawing/2016/5/10/chartex" xmlns:cx5="http://schemas.microsoft.com/office/drawing/2016/5/11/chartex" xmlns:cx6="http://schemas.microsoft.com/office/drawing/2016/5/12/chartex" xmlns:cx7="http://schemas.microsoft.com/office/drawing/2016/5/13/chartex" xmlns:cx8="http://schemas.microsoft.com/office/drawing/2016/5/14/chartex" xmlns:mc="http://schemas.openxmlformats.org/markup-compatibility/2006" xmlns:aink="http://schemas.microsoft.com/office/drawing/2016/ink" xmlns:am3d="http://schemas.microsoft.com/office/drawing/2017/model3d" xmlns:o="urn:schemas-microsoft-com:office:office" xmlns:r="http://schemas.openxmlformats.org/officeDocument/2006/relationships" xmlns:m="http://schemas.openxmlformats.org/officeDocument/2006/math" xmlns:v="urn:schemas-microsoft-com:vml" xmlns:wp14="http://schemas.microsoft.com/office/word/2010/wordprocessingDrawing" xmlns:wp="http://schemas.openxmlformats.org/drawingml/2006/wordprocessingDrawing" xmlns:w10="urn:schemas-microsoft-com:office:word" xmlns:w="http://schemas.openxmlformats.org/wordprocessingml/2006/main" xmlns:w14="http://schemas.microsoft.com/office/word/2010/wordml" xmlns:w15="http://schemas.microsoft.com/office/word/2012/wordml" xmlns:w16cex="http://schemas.microsoft.com/office/word/2018/wordml/cex" xmlns:w16cid="http://schemas.microsoft.com/office/word/2016/wordml/cid" xmlns:w16="http://schemas.microsoft.com/office/word/2018/wordml" xmlns:w16sdtdh="http://schemas.microsoft.com/office/word/2020/wordml/sdtdatahash" xmlns:w16se="http://schemas.microsoft.com/office/word/2015/wordml/symex" xmlns:wpg="http://schemas.microsoft.com/office/word/2010/wordprocessingGroup" xmlns:wpi="http://schemas.microsoft.com/office/word/2010/wordprocessingInk" xmlns:wne="http://schemas.microsoft.com/office/word/2006/wordml" xmlns:wps="http://schemas.microsoft.com/office/word/2010/wordprocessingShape" mc:Ignorable="w14 w15 w16se w16cid w16 w16cex w16sdtdh wp14">
   <w:body>
     <w:tbl>
       <w:tblPr>
@@ -64,6 +64,9 @@
         <w:tc>
           <w:tcPr>
             <w:tcW w:w="2155" w:type="dxa"/>
+            <w:tcBorders>
+              <w:bottom w:val="single" w:sz="4" w:space="0" w:color="FFFFFF" w:themeColor="background1"/>
+            </w:tcBorders>
             <w:shd w:val="clear" w:color="auto" w:fill="666666"/>
             <w:vAlign w:val="center"/>
           </w:tcPr>
@@ -91,6 +94,9 @@
         <w:tc>
           <w:tcPr>
             <w:tcW w:w="2155" w:type="dxa"/>
+            <w:tcBorders>
+              <w:bottom w:val="single" w:sz="4" w:space="0" w:color="FFFFFF" w:themeColor="background1"/>
+            </w:tcBorders>
             <w:shd w:val="clear" w:color="auto" w:fill="666666"/>
             <w:vAlign w:val="center"/>
           </w:tcPr>
@@ -118,6 +124,9 @@
         <w:tc>
           <w:tcPr>
             <w:tcW w:w="2155" w:type="dxa"/>
+            <w:tcBorders>
+              <w:bottom w:val="single" w:sz="4" w:space="0" w:color="FFFFFF" w:themeColor="background1"/>
+            </w:tcBorders>
             <w:shd w:val="clear" w:color="auto" w:fill="666666"/>
             <w:vAlign w:val="center"/>
           </w:tcPr>
@@ -145,6 +154,9 @@
         <w:tc>
           <w:tcPr>
             <w:tcW w:w="2155" w:type="dxa"/>
+            <w:tcBorders>
+              <w:bottom w:val="single" w:sz="4" w:space="0" w:color="FFFFFF" w:themeColor="background1"/>
+            </w:tcBorders>
             <w:shd w:val="clear" w:color="auto" w:fill="666666"/>
             <w:vAlign w:val="center"/>
           </w:tcPr>
@@ -271,6 +283,10 @@
         <w:tc>
           <w:tcPr>
             <w:tcW w:w="2155" w:type="dxa"/>
+            <w:tcBorders>
+              <w:bottom w:val="single" w:sz="4" w:space="0" w:color="767171" w:themeColor="background2" w:themeShade="80"/>
+              <w:right w:val="single" w:sz="4" w:space="0" w:color="767171" w:themeColor="background2" w:themeShade="80"/>
+            </w:tcBorders>
             <w:shd w:val="clear" w:color="auto" w:fill="auto"/>
             <w:vAlign w:val="center"/>
           </w:tcPr>
@@ -291,7 +307,7 @@
                 <w:sz w:val="26"/>
                 <w:szCs w:val="26"/>
               </w:rPr>
-              <w:t>Französisch</w:t>
+              <w:t>Mathe</w:t>
             </w:r>
           </w:p>
           <w:p>
@@ -321,19 +337,26 @@
                 <w:szCs w:val="26"/>
               </w:rPr>
             </w:pPr>
-            <w:r>
-              <w:rPr>
-                <w:rFonts w:ascii="Ubuntu" w:hAnsi="Ubuntu"/>
-                <w:sz w:val="26"/>
-                <w:szCs w:val="26"/>
-              </w:rPr>
-              <w:t>Langhammer</w:t>
-            </w:r>
-          </w:p>
-        </w:tc>
-        <w:tc>
-          <w:tcPr>
-            <w:tcW w:w="2155" w:type="dxa"/>
+            <w:proofErr w:type="spellStart"/>
+            <w:r>
+              <w:rPr>
+                <w:rFonts w:ascii="Ubuntu" w:hAnsi="Ubuntu"/>
+                <w:sz w:val="26"/>
+                <w:szCs w:val="26"/>
+              </w:rPr>
+              <w:t>Hamerla</w:t>
+            </w:r>
+            <w:proofErr w:type="spellEnd"/>
+          </w:p>
+        </w:tc>
+        <w:tc>
+          <w:tcPr>
+            <w:tcW w:w="2155" w:type="dxa"/>
+            <w:tcBorders>
+              <w:left w:val="single" w:sz="4" w:space="0" w:color="767171" w:themeColor="background2" w:themeShade="80"/>
+              <w:bottom w:val="single" w:sz="4" w:space="0" w:color="767171" w:themeColor="background2" w:themeShade="80"/>
+              <w:right w:val="single" w:sz="4" w:space="0" w:color="767171" w:themeColor="background2" w:themeShade="80"/>
+            </w:tcBorders>
             <w:shd w:val="clear" w:color="auto" w:fill="auto"/>
             <w:vAlign w:val="center"/>
           </w:tcPr>
@@ -354,6 +377,74 @@
                 <w:sz w:val="26"/>
                 <w:szCs w:val="26"/>
               </w:rPr>
+              <w:t>FGB</w:t>
+            </w:r>
+          </w:p>
+          <w:p>
+            <w:pPr>
+              <w:jc w:val="center"/>
+              <w:rPr>
+                <w:rFonts w:ascii="Ubuntu" w:hAnsi="Ubuntu"/>
+                <w:sz w:val="26"/>
+                <w:szCs w:val="26"/>
+              </w:rPr>
+            </w:pPr>
+            <w:r>
+              <w:rPr>
+                <w:rFonts w:ascii="Ubuntu" w:hAnsi="Ubuntu"/>
+                <w:sz w:val="26"/>
+                <w:szCs w:val="26"/>
+              </w:rPr>
+              <w:t>105</w:t>
+            </w:r>
+          </w:p>
+          <w:p>
+            <w:pPr>
+              <w:jc w:val="center"/>
+              <w:rPr>
+                <w:rFonts w:ascii="Ubuntu" w:hAnsi="Ubuntu"/>
+                <w:sz w:val="26"/>
+                <w:szCs w:val="26"/>
+              </w:rPr>
+            </w:pPr>
+            <w:r>
+              <w:rPr>
+                <w:rFonts w:ascii="Ubuntu" w:hAnsi="Ubuntu"/>
+                <w:sz w:val="26"/>
+                <w:szCs w:val="26"/>
+              </w:rPr>
+              <w:t>Gäbler</w:t>
+            </w:r>
+          </w:p>
+        </w:tc>
+        <w:tc>
+          <w:tcPr>
+            <w:tcW w:w="2155" w:type="dxa"/>
+            <w:tcBorders>
+              <w:left w:val="single" w:sz="4" w:space="0" w:color="767171" w:themeColor="background2" w:themeShade="80"/>
+              <w:bottom w:val="single" w:sz="4" w:space="0" w:color="767171" w:themeColor="background2" w:themeShade="80"/>
+              <w:right w:val="single" w:sz="4" w:space="0" w:color="767171" w:themeColor="background2" w:themeShade="80"/>
+            </w:tcBorders>
+            <w:shd w:val="clear" w:color="auto" w:fill="auto"/>
+            <w:vAlign w:val="center"/>
+          </w:tcPr>
+          <w:p>
+            <w:pPr>
+              <w:jc w:val="center"/>
+              <w:rPr>
+                <w:rFonts w:ascii="Ubuntu" w:hAnsi="Ubuntu"/>
+                <w:b/>
+                <w:sz w:val="26"/>
+                <w:szCs w:val="26"/>
+              </w:rPr>
+            </w:pPr>
+            <w:r>
+              <w:rPr>
+                <w:rFonts w:ascii="Ubuntu" w:hAnsi="Ubuntu"/>
+                <w:b/>
+                <w:sz w:val="26"/>
+                <w:szCs w:val="26"/>
+              </w:rPr>
               <w:t>Englisch</w:t>
             </w:r>
           </w:p>
@@ -397,6 +488,11 @@
         <w:tc>
           <w:tcPr>
             <w:tcW w:w="2155" w:type="dxa"/>
+            <w:tcBorders>
+              <w:left w:val="single" w:sz="4" w:space="0" w:color="767171" w:themeColor="background2" w:themeShade="80"/>
+              <w:bottom w:val="single" w:sz="4" w:space="0" w:color="767171" w:themeColor="background2" w:themeShade="80"/>
+              <w:right w:val="single" w:sz="4" w:space="0" w:color="767171" w:themeColor="background2" w:themeShade="80"/>
+            </w:tcBorders>
             <w:shd w:val="clear" w:color="auto" w:fill="auto"/>
             <w:vAlign w:val="center"/>
           </w:tcPr>
@@ -417,7 +513,74 @@
                 <w:sz w:val="26"/>
                 <w:szCs w:val="26"/>
               </w:rPr>
-              <w:t>Englisch</w:t>
+              <w:t>Biologie</w:t>
+            </w:r>
+          </w:p>
+          <w:p>
+            <w:pPr>
+              <w:jc w:val="center"/>
+              <w:rPr>
+                <w:rFonts w:ascii="Ubuntu" w:hAnsi="Ubuntu"/>
+                <w:sz w:val="26"/>
+                <w:szCs w:val="26"/>
+              </w:rPr>
+            </w:pPr>
+            <w:r>
+              <w:rPr>
+                <w:rFonts w:ascii="Ubuntu" w:hAnsi="Ubuntu"/>
+                <w:sz w:val="26"/>
+                <w:szCs w:val="26"/>
+              </w:rPr>
+              <w:t>206</w:t>
+            </w:r>
+          </w:p>
+          <w:p>
+            <w:pPr>
+              <w:jc w:val="center"/>
+              <w:rPr>
+                <w:rFonts w:ascii="Ubuntu" w:hAnsi="Ubuntu"/>
+                <w:sz w:val="26"/>
+                <w:szCs w:val="26"/>
+              </w:rPr>
+            </w:pPr>
+            <w:r>
+              <w:rPr>
+                <w:rFonts w:ascii="Ubuntu" w:hAnsi="Ubuntu"/>
+                <w:sz w:val="26"/>
+                <w:szCs w:val="26"/>
+              </w:rPr>
+              <w:t>Eberhardt</w:t>
+            </w:r>
+          </w:p>
+        </w:tc>
+        <w:tc>
+          <w:tcPr>
+            <w:tcW w:w="2155" w:type="dxa"/>
+            <w:tcBorders>
+              <w:left w:val="single" w:sz="4" w:space="0" w:color="767171" w:themeColor="background2" w:themeShade="80"/>
+              <w:bottom w:val="single" w:sz="4" w:space="0" w:color="767171" w:themeColor="background2" w:themeShade="80"/>
+            </w:tcBorders>
+            <w:shd w:val="clear" w:color="auto" w:fill="auto"/>
+            <w:vAlign w:val="center"/>
+          </w:tcPr>
+          <w:p>
+            <w:pPr>
+              <w:jc w:val="center"/>
+              <w:rPr>
+                <w:rFonts w:ascii="Ubuntu" w:hAnsi="Ubuntu"/>
+                <w:b/>
+                <w:sz w:val="26"/>
+                <w:szCs w:val="26"/>
+              </w:rPr>
+            </w:pPr>
+            <w:r>
+              <w:rPr>
+                <w:rFonts w:ascii="Ubuntu" w:hAnsi="Ubuntu"/>
+                <w:b/>
+                <w:sz w:val="26"/>
+                <w:szCs w:val="26"/>
+              </w:rPr>
+              <w:t>Geschichte</w:t>
             </w:r>
           </w:p>
           <w:p>
@@ -453,133 +616,7 @@
                 <w:sz w:val="26"/>
                 <w:szCs w:val="26"/>
               </w:rPr>
-              <w:t>Schmoldt</w:t>
-            </w:r>
-          </w:p>
-        </w:tc>
-        <w:tc>
-          <w:tcPr>
-            <w:tcW w:w="2155" w:type="dxa"/>
-            <w:shd w:val="clear" w:color="auto" w:fill="auto"/>
-            <w:vAlign w:val="center"/>
-          </w:tcPr>
-          <w:p>
-            <w:pPr>
-              <w:jc w:val="center"/>
-              <w:rPr>
-                <w:rFonts w:ascii="Ubuntu" w:hAnsi="Ubuntu"/>
-                <w:b/>
-                <w:sz w:val="26"/>
-                <w:szCs w:val="26"/>
-              </w:rPr>
-            </w:pPr>
-            <w:r>
-              <w:rPr>
-                <w:rFonts w:ascii="Ubuntu" w:hAnsi="Ubuntu"/>
-                <w:b/>
-                <w:sz w:val="26"/>
-                <w:szCs w:val="26"/>
-              </w:rPr>
-              <w:t>Biologie</w:t>
-            </w:r>
-          </w:p>
-          <w:p>
-            <w:pPr>
-              <w:jc w:val="center"/>
-              <w:rPr>
-                <w:rFonts w:ascii="Ubuntu" w:hAnsi="Ubuntu"/>
-                <w:sz w:val="26"/>
-                <w:szCs w:val="26"/>
-              </w:rPr>
-            </w:pPr>
-            <w:r>
-              <w:rPr>
-                <w:rFonts w:ascii="Ubuntu" w:hAnsi="Ubuntu"/>
-                <w:sz w:val="26"/>
-                <w:szCs w:val="26"/>
-              </w:rPr>
-              <w:t>206</w:t>
-            </w:r>
-          </w:p>
-          <w:p>
-            <w:pPr>
-              <w:jc w:val="center"/>
-              <w:rPr>
-                <w:rFonts w:ascii="Ubuntu" w:hAnsi="Ubuntu"/>
-                <w:sz w:val="26"/>
-                <w:szCs w:val="26"/>
-              </w:rPr>
-            </w:pPr>
-            <w:r>
-              <w:rPr>
-                <w:rFonts w:ascii="Ubuntu" w:hAnsi="Ubuntu"/>
-                <w:sz w:val="26"/>
-                <w:szCs w:val="26"/>
-              </w:rPr>
-              <w:t>Eberhardt</w:t>
-            </w:r>
-          </w:p>
-        </w:tc>
-        <w:tc>
-          <w:tcPr>
-            <w:tcW w:w="2155" w:type="dxa"/>
-            <w:shd w:val="clear" w:color="auto" w:fill="auto"/>
-            <w:vAlign w:val="center"/>
-          </w:tcPr>
-          <w:p>
-            <w:pPr>
-              <w:jc w:val="center"/>
-              <w:rPr>
-                <w:rFonts w:ascii="Ubuntu" w:hAnsi="Ubuntu"/>
-                <w:b/>
-                <w:sz w:val="26"/>
-                <w:szCs w:val="26"/>
-              </w:rPr>
-            </w:pPr>
-            <w:r>
-              <w:rPr>
-                <w:rFonts w:ascii="Ubuntu" w:hAnsi="Ubuntu"/>
-                <w:b/>
-                <w:sz w:val="26"/>
-                <w:szCs w:val="26"/>
-              </w:rPr>
-              <w:t>Französisch</w:t>
-            </w:r>
-          </w:p>
-          <w:p>
-            <w:pPr>
-              <w:jc w:val="center"/>
-              <w:rPr>
-                <w:rFonts w:ascii="Ubuntu" w:hAnsi="Ubuntu"/>
-                <w:sz w:val="26"/>
-                <w:szCs w:val="26"/>
-              </w:rPr>
-            </w:pPr>
-            <w:r>
-              <w:rPr>
-                <w:rFonts w:ascii="Ubuntu" w:hAnsi="Ubuntu"/>
-                <w:sz w:val="26"/>
-                <w:szCs w:val="26"/>
-              </w:rPr>
-              <w:t>25</w:t>
-            </w:r>
-          </w:p>
-          <w:p>
-            <w:pPr>
-              <w:jc w:val="center"/>
-              <w:rPr>
-                <w:rFonts w:ascii="Ubuntu" w:hAnsi="Ubuntu"/>
-                <w:sz w:val="26"/>
-                <w:szCs w:val="26"/>
-              </w:rPr>
-            </w:pPr>
-            <w:r>
-              <w:rPr>
-                <w:rFonts w:ascii="Ubuntu" w:hAnsi="Ubuntu"/>
-                <w:sz w:val="26"/>
-                <w:szCs w:val="26"/>
-              </w:rPr>
-              <w:t>Langhammer</w:t>
+              <w:t>Klause</w:t>
             </w:r>
           </w:p>
         </w:tc>
@@ -658,6 +695,10 @@
         <w:tc>
           <w:tcPr>
             <w:tcW w:w="2155" w:type="dxa"/>
+            <w:tcBorders>
+              <w:top w:val="single" w:sz="4" w:space="0" w:color="767171" w:themeColor="background2" w:themeShade="80"/>
+              <w:right w:val="single" w:sz="4" w:space="0" w:color="767171" w:themeColor="background2" w:themeShade="80"/>
+            </w:tcBorders>
             <w:shd w:val="clear" w:color="auto" w:fill="auto"/>
             <w:vAlign w:val="center"/>
           </w:tcPr>
@@ -708,19 +749,26 @@
                 <w:szCs w:val="26"/>
               </w:rPr>
             </w:pPr>
-            <w:r>
-              <w:rPr>
-                <w:rFonts w:ascii="Ubuntu" w:hAnsi="Ubuntu"/>
-                <w:sz w:val="26"/>
-                <w:szCs w:val="26"/>
-              </w:rPr>
-              <w:t>Fritsch</w:t>
-            </w:r>
-          </w:p>
-        </w:tc>
-        <w:tc>
-          <w:tcPr>
-            <w:tcW w:w="2155" w:type="dxa"/>
+            <w:proofErr w:type="spellStart"/>
+            <w:r>
+              <w:rPr>
+                <w:rFonts w:ascii="Ubuntu" w:hAnsi="Ubuntu"/>
+                <w:sz w:val="26"/>
+                <w:szCs w:val="26"/>
+              </w:rPr>
+              <w:t>Hamerla</w:t>
+            </w:r>
+            <w:proofErr w:type="spellEnd"/>
+          </w:p>
+        </w:tc>
+        <w:tc>
+          <w:tcPr>
+            <w:tcW w:w="2155" w:type="dxa"/>
+            <w:tcBorders>
+              <w:top w:val="single" w:sz="4" w:space="0" w:color="767171" w:themeColor="background2" w:themeShade="80"/>
+              <w:left w:val="single" w:sz="4" w:space="0" w:color="767171" w:themeColor="background2" w:themeShade="80"/>
+              <w:right w:val="single" w:sz="4" w:space="0" w:color="767171" w:themeColor="background2" w:themeShade="80"/>
+            </w:tcBorders>
             <w:shd w:val="clear" w:color="auto" w:fill="auto"/>
             <w:vAlign w:val="center"/>
           </w:tcPr>
@@ -741,6 +789,74 @@
                 <w:sz w:val="26"/>
                 <w:szCs w:val="26"/>
               </w:rPr>
+              <w:t>FGB</w:t>
+            </w:r>
+          </w:p>
+          <w:p>
+            <w:pPr>
+              <w:jc w:val="center"/>
+              <w:rPr>
+                <w:rFonts w:ascii="Ubuntu" w:hAnsi="Ubuntu"/>
+                <w:sz w:val="26"/>
+                <w:szCs w:val="26"/>
+              </w:rPr>
+            </w:pPr>
+            <w:r>
+              <w:rPr>
+                <w:rFonts w:ascii="Ubuntu" w:hAnsi="Ubuntu"/>
+                <w:sz w:val="26"/>
+                <w:szCs w:val="26"/>
+              </w:rPr>
+              <w:t>105</w:t>
+            </w:r>
+          </w:p>
+          <w:p>
+            <w:pPr>
+              <w:jc w:val="center"/>
+              <w:rPr>
+                <w:rFonts w:ascii="Ubuntu" w:hAnsi="Ubuntu"/>
+                <w:sz w:val="26"/>
+                <w:szCs w:val="26"/>
+              </w:rPr>
+            </w:pPr>
+            <w:r>
+              <w:rPr>
+                <w:rFonts w:ascii="Ubuntu" w:hAnsi="Ubuntu"/>
+                <w:sz w:val="26"/>
+                <w:szCs w:val="26"/>
+              </w:rPr>
+              <w:t>Gäbler</w:t>
+            </w:r>
+          </w:p>
+        </w:tc>
+        <w:tc>
+          <w:tcPr>
+            <w:tcW w:w="2155" w:type="dxa"/>
+            <w:tcBorders>
+              <w:top w:val="single" w:sz="4" w:space="0" w:color="767171" w:themeColor="background2" w:themeShade="80"/>
+              <w:left w:val="single" w:sz="4" w:space="0" w:color="767171" w:themeColor="background2" w:themeShade="80"/>
+              <w:right w:val="single" w:sz="4" w:space="0" w:color="767171" w:themeColor="background2" w:themeShade="80"/>
+            </w:tcBorders>
+            <w:shd w:val="clear" w:color="auto" w:fill="auto"/>
+            <w:vAlign w:val="center"/>
+          </w:tcPr>
+          <w:p>
+            <w:pPr>
+              <w:jc w:val="center"/>
+              <w:rPr>
+                <w:rFonts w:ascii="Ubuntu" w:hAnsi="Ubuntu"/>
+                <w:b/>
+                <w:sz w:val="26"/>
+                <w:szCs w:val="26"/>
+              </w:rPr>
+            </w:pPr>
+            <w:r>
+              <w:rPr>
+                <w:rFonts w:ascii="Ubuntu" w:hAnsi="Ubuntu"/>
+                <w:b/>
+                <w:sz w:val="26"/>
+                <w:szCs w:val="26"/>
+              </w:rPr>
               <w:t>Englisch</w:t>
             </w:r>
           </w:p>
@@ -784,6 +900,11 @@
         <w:tc>
           <w:tcPr>
             <w:tcW w:w="2155" w:type="dxa"/>
+            <w:tcBorders>
+              <w:top w:val="single" w:sz="4" w:space="0" w:color="767171" w:themeColor="background2" w:themeShade="80"/>
+              <w:left w:val="single" w:sz="4" w:space="0" w:color="767171" w:themeColor="background2" w:themeShade="80"/>
+              <w:right w:val="single" w:sz="4" w:space="0" w:color="767171" w:themeColor="background2" w:themeShade="80"/>
+            </w:tcBorders>
             <w:shd w:val="clear" w:color="auto" w:fill="auto"/>
             <w:vAlign w:val="center"/>
           </w:tcPr>
@@ -804,7 +925,74 @@
                 <w:sz w:val="26"/>
                 <w:szCs w:val="26"/>
               </w:rPr>
-              <w:t>Englisch</w:t>
+              <w:t>Biologie</w:t>
+            </w:r>
+          </w:p>
+          <w:p>
+            <w:pPr>
+              <w:jc w:val="center"/>
+              <w:rPr>
+                <w:rFonts w:ascii="Ubuntu" w:hAnsi="Ubuntu"/>
+                <w:sz w:val="26"/>
+                <w:szCs w:val="26"/>
+              </w:rPr>
+            </w:pPr>
+            <w:r>
+              <w:rPr>
+                <w:rFonts w:ascii="Ubuntu" w:hAnsi="Ubuntu"/>
+                <w:sz w:val="26"/>
+                <w:szCs w:val="26"/>
+              </w:rPr>
+              <w:t>206</w:t>
+            </w:r>
+          </w:p>
+          <w:p>
+            <w:pPr>
+              <w:jc w:val="center"/>
+              <w:rPr>
+                <w:rFonts w:ascii="Ubuntu" w:hAnsi="Ubuntu"/>
+                <w:sz w:val="26"/>
+                <w:szCs w:val="26"/>
+              </w:rPr>
+            </w:pPr>
+            <w:r>
+              <w:rPr>
+                <w:rFonts w:ascii="Ubuntu" w:hAnsi="Ubuntu"/>
+                <w:sz w:val="26"/>
+                <w:szCs w:val="26"/>
+              </w:rPr>
+              <w:t>Eberhardt</w:t>
+            </w:r>
+          </w:p>
+        </w:tc>
+        <w:tc>
+          <w:tcPr>
+            <w:tcW w:w="2155" w:type="dxa"/>
+            <w:tcBorders>
+              <w:top w:val="single" w:sz="4" w:space="0" w:color="767171" w:themeColor="background2" w:themeShade="80"/>
+              <w:left w:val="single" w:sz="4" w:space="0" w:color="767171" w:themeColor="background2" w:themeShade="80"/>
+            </w:tcBorders>
+            <w:shd w:val="clear" w:color="auto" w:fill="auto"/>
+            <w:vAlign w:val="center"/>
+          </w:tcPr>
+          <w:p>
+            <w:pPr>
+              <w:jc w:val="center"/>
+              <w:rPr>
+                <w:rFonts w:ascii="Ubuntu" w:hAnsi="Ubuntu"/>
+                <w:b/>
+                <w:sz w:val="26"/>
+                <w:szCs w:val="26"/>
+              </w:rPr>
+            </w:pPr>
+            <w:r>
+              <w:rPr>
+                <w:rFonts w:ascii="Ubuntu" w:hAnsi="Ubuntu"/>
+                <w:b/>
+                <w:sz w:val="26"/>
+                <w:szCs w:val="26"/>
+              </w:rPr>
+              <w:t>Geschichte</w:t>
             </w:r>
           </w:p>
           <w:p>
@@ -840,133 +1028,7 @@
                 <w:sz w:val="26"/>
                 <w:szCs w:val="26"/>
               </w:rPr>
-              <w:t>Schmoldt</w:t>
-            </w:r>
-          </w:p>
-        </w:tc>
-        <w:tc>
-          <w:tcPr>
-            <w:tcW w:w="2155" w:type="dxa"/>
-            <w:shd w:val="clear" w:color="auto" w:fill="auto"/>
-            <w:vAlign w:val="center"/>
-          </w:tcPr>
-          <w:p>
-            <w:pPr>
-              <w:jc w:val="center"/>
-              <w:rPr>
-                <w:rFonts w:ascii="Ubuntu" w:hAnsi="Ubuntu"/>
-                <w:b/>
-                <w:sz w:val="26"/>
-                <w:szCs w:val="26"/>
-              </w:rPr>
-            </w:pPr>
-            <w:r>
-              <w:rPr>
-                <w:rFonts w:ascii="Ubuntu" w:hAnsi="Ubuntu"/>
-                <w:b/>
-                <w:sz w:val="26"/>
-                <w:szCs w:val="26"/>
-              </w:rPr>
-              <w:t>Biologie</w:t>
-            </w:r>
-          </w:p>
-          <w:p>
-            <w:pPr>
-              <w:jc w:val="center"/>
-              <w:rPr>
-                <w:rFonts w:ascii="Ubuntu" w:hAnsi="Ubuntu"/>
-                <w:sz w:val="26"/>
-                <w:szCs w:val="26"/>
-              </w:rPr>
-            </w:pPr>
-            <w:r>
-              <w:rPr>
-                <w:rFonts w:ascii="Ubuntu" w:hAnsi="Ubuntu"/>
-                <w:sz w:val="26"/>
-                <w:szCs w:val="26"/>
-              </w:rPr>
-              <w:t>206</w:t>
-            </w:r>
-          </w:p>
-          <w:p>
-            <w:pPr>
-              <w:jc w:val="center"/>
-              <w:rPr>
-                <w:rFonts w:ascii="Ubuntu" w:hAnsi="Ubuntu"/>
-                <w:sz w:val="26"/>
-                <w:szCs w:val="26"/>
-              </w:rPr>
-            </w:pPr>
-            <w:r>
-              <w:rPr>
-                <w:rFonts w:ascii="Ubuntu" w:hAnsi="Ubuntu"/>
-                <w:sz w:val="26"/>
-                <w:szCs w:val="26"/>
-              </w:rPr>
-              <w:t>Eberhardt</w:t>
-            </w:r>
-          </w:p>
-        </w:tc>
-        <w:tc>
-          <w:tcPr>
-            <w:tcW w:w="2155" w:type="dxa"/>
-            <w:shd w:val="clear" w:color="auto" w:fill="auto"/>
-            <w:vAlign w:val="center"/>
-          </w:tcPr>
-          <w:p>
-            <w:pPr>
-              <w:jc w:val="center"/>
-              <w:rPr>
-                <w:rFonts w:ascii="Ubuntu" w:hAnsi="Ubuntu"/>
-                <w:b/>
-                <w:sz w:val="26"/>
-                <w:szCs w:val="26"/>
-              </w:rPr>
-            </w:pPr>
-            <w:r>
-              <w:rPr>
-                <w:rFonts w:ascii="Ubuntu" w:hAnsi="Ubuntu"/>
-                <w:b/>
-                <w:sz w:val="26"/>
-                <w:szCs w:val="26"/>
-              </w:rPr>
-              <w:t>FGB</w:t>
-            </w:r>
-          </w:p>
-          <w:p>
-            <w:pPr>
-              <w:jc w:val="center"/>
-              <w:rPr>
-                <w:rFonts w:ascii="Ubuntu" w:hAnsi="Ubuntu"/>
-                <w:sz w:val="26"/>
-                <w:szCs w:val="26"/>
-              </w:rPr>
-            </w:pPr>
-            <w:r>
-              <w:rPr>
-                <w:rFonts w:ascii="Ubuntu" w:hAnsi="Ubuntu"/>
-                <w:sz w:val="26"/>
-                <w:szCs w:val="26"/>
-              </w:rPr>
-              <w:t>105</w:t>
-            </w:r>
-          </w:p>
-          <w:p>
-            <w:pPr>
-              <w:jc w:val="center"/>
-              <w:rPr>
-                <w:rFonts w:ascii="Ubuntu" w:hAnsi="Ubuntu"/>
-                <w:sz w:val="26"/>
-                <w:szCs w:val="26"/>
-              </w:rPr>
-            </w:pPr>
-            <w:r>
-              <w:rPr>
-                <w:rFonts w:ascii="Ubuntu" w:hAnsi="Ubuntu"/>
-                <w:sz w:val="26"/>
-                <w:szCs w:val="26"/>
-              </w:rPr>
-              <w:t>Gäbler</w:t>
+              <w:t>Klause</w:t>
             </w:r>
           </w:p>
         </w:tc>
@@ -1104,6 +1166,10 @@
         <w:tc>
           <w:tcPr>
             <w:tcW w:w="2155" w:type="dxa"/>
+            <w:tcBorders>
+              <w:bottom w:val="single" w:sz="4" w:space="0" w:color="767171" w:themeColor="background2" w:themeShade="80"/>
+              <w:right w:val="single" w:sz="4" w:space="0" w:color="767171" w:themeColor="background2" w:themeShade="80"/>
+            </w:tcBorders>
             <w:shd w:val="clear" w:color="auto" w:fill="auto"/>
             <w:vAlign w:val="center"/>
           </w:tcPr>
@@ -1167,6 +1233,11 @@
         <w:tc>
           <w:tcPr>
             <w:tcW w:w="2155" w:type="dxa"/>
+            <w:tcBorders>
+              <w:left w:val="single" w:sz="4" w:space="0" w:color="767171" w:themeColor="background2" w:themeShade="80"/>
+              <w:bottom w:val="single" w:sz="4" w:space="0" w:color="767171" w:themeColor="background2" w:themeShade="80"/>
+              <w:right w:val="single" w:sz="4" w:space="0" w:color="767171" w:themeColor="background2" w:themeShade="80"/>
+            </w:tcBorders>
             <w:shd w:val="clear" w:color="auto" w:fill="auto"/>
             <w:vAlign w:val="center"/>
           </w:tcPr>
@@ -1230,6 +1301,11 @@
         <w:tc>
           <w:tcPr>
             <w:tcW w:w="2155" w:type="dxa"/>
+            <w:tcBorders>
+              <w:left w:val="single" w:sz="4" w:space="0" w:color="767171" w:themeColor="background2" w:themeShade="80"/>
+              <w:bottom w:val="single" w:sz="4" w:space="0" w:color="767171" w:themeColor="background2" w:themeShade="80"/>
+              <w:right w:val="single" w:sz="4" w:space="0" w:color="767171" w:themeColor="background2" w:themeShade="80"/>
+            </w:tcBorders>
             <w:shd w:val="clear" w:color="auto" w:fill="auto"/>
             <w:vAlign w:val="center"/>
           </w:tcPr>
@@ -1250,7 +1326,143 @@
                 <w:sz w:val="26"/>
                 <w:szCs w:val="26"/>
               </w:rPr>
-              <w:t>Mathe</w:t>
+              <w:t>Kunst</w:t>
+            </w:r>
+          </w:p>
+          <w:p>
+            <w:pPr>
+              <w:jc w:val="center"/>
+              <w:rPr>
+                <w:rFonts w:ascii="Ubuntu" w:hAnsi="Ubuntu"/>
+                <w:sz w:val="26"/>
+                <w:szCs w:val="26"/>
+              </w:rPr>
+            </w:pPr>
+            <w:r>
+              <w:rPr>
+                <w:rFonts w:ascii="Ubuntu" w:hAnsi="Ubuntu"/>
+                <w:sz w:val="26"/>
+                <w:szCs w:val="26"/>
+              </w:rPr>
+              <w:t>213</w:t>
+            </w:r>
+          </w:p>
+          <w:p>
+            <w:pPr>
+              <w:jc w:val="center"/>
+              <w:rPr>
+                <w:rFonts w:ascii="Ubuntu" w:hAnsi="Ubuntu"/>
+                <w:color w:val="FFFFFF" w:themeColor="background1"/>
+                <w:sz w:val="26"/>
+                <w:szCs w:val="26"/>
+              </w:rPr>
+            </w:pPr>
+            <w:r>
+              <w:rPr>
+                <w:rFonts w:ascii="Ubuntu" w:hAnsi="Ubuntu"/>
+                <w:sz w:val="26"/>
+                <w:szCs w:val="26"/>
+              </w:rPr>
+              <w:t>Kettner</w:t>
+            </w:r>
+          </w:p>
+        </w:tc>
+        <w:tc>
+          <w:tcPr>
+            <w:tcW w:w="2155" w:type="dxa"/>
+            <w:tcBorders>
+              <w:left w:val="single" w:sz="4" w:space="0" w:color="767171" w:themeColor="background2" w:themeShade="80"/>
+              <w:bottom w:val="single" w:sz="4" w:space="0" w:color="767171" w:themeColor="background2" w:themeShade="80"/>
+              <w:right w:val="single" w:sz="4" w:space="0" w:color="767171" w:themeColor="background2" w:themeShade="80"/>
+            </w:tcBorders>
+            <w:shd w:val="clear" w:color="auto" w:fill="auto"/>
+            <w:vAlign w:val="center"/>
+          </w:tcPr>
+          <w:p>
+            <w:pPr>
+              <w:jc w:val="center"/>
+              <w:rPr>
+                <w:rFonts w:ascii="Ubuntu" w:hAnsi="Ubuntu"/>
+                <w:b/>
+                <w:sz w:val="26"/>
+                <w:szCs w:val="26"/>
+              </w:rPr>
+            </w:pPr>
+            <w:r>
+              <w:rPr>
+                <w:rFonts w:ascii="Ubuntu" w:hAnsi="Ubuntu"/>
+                <w:b/>
+                <w:sz w:val="26"/>
+                <w:szCs w:val="26"/>
+              </w:rPr>
+              <w:t>Geografie</w:t>
+            </w:r>
+          </w:p>
+          <w:p>
+            <w:pPr>
+              <w:jc w:val="center"/>
+              <w:rPr>
+                <w:rFonts w:ascii="Ubuntu" w:hAnsi="Ubuntu"/>
+                <w:sz w:val="26"/>
+                <w:szCs w:val="26"/>
+              </w:rPr>
+            </w:pPr>
+            <w:r>
+              <w:rPr>
+                <w:rFonts w:ascii="Ubuntu" w:hAnsi="Ubuntu"/>
+                <w:sz w:val="26"/>
+                <w:szCs w:val="26"/>
+              </w:rPr>
+              <w:t>112</w:t>
+            </w:r>
+          </w:p>
+          <w:p>
+            <w:pPr>
+              <w:jc w:val="center"/>
+              <w:rPr>
+                <w:rFonts w:ascii="Ubuntu" w:hAnsi="Ubuntu"/>
+                <w:sz w:val="26"/>
+                <w:szCs w:val="26"/>
+              </w:rPr>
+            </w:pPr>
+            <w:r>
+              <w:rPr>
+                <w:rFonts w:ascii="Ubuntu" w:hAnsi="Ubuntu"/>
+                <w:sz w:val="26"/>
+                <w:szCs w:val="26"/>
+              </w:rPr>
+              <w:t>Kracik</w:t>
+            </w:r>
+          </w:p>
+        </w:tc>
+        <w:tc>
+          <w:tcPr>
+            <w:tcW w:w="2155" w:type="dxa"/>
+            <w:tcBorders>
+              <w:left w:val="single" w:sz="4" w:space="0" w:color="767171" w:themeColor="background2" w:themeShade="80"/>
+              <w:bottom w:val="single" w:sz="4" w:space="0" w:color="767171" w:themeColor="background2" w:themeShade="80"/>
+            </w:tcBorders>
+            <w:shd w:val="clear" w:color="auto" w:fill="auto"/>
+            <w:vAlign w:val="center"/>
+          </w:tcPr>
+          <w:p>
+            <w:pPr>
+              <w:jc w:val="center"/>
+              <w:rPr>
+                <w:rFonts w:ascii="Ubuntu" w:hAnsi="Ubuntu"/>
+                <w:b/>
+                <w:sz w:val="26"/>
+                <w:szCs w:val="26"/>
+              </w:rPr>
+            </w:pPr>
+            <w:r>
+              <w:rPr>
+                <w:rFonts w:ascii="Ubuntu" w:hAnsi="Ubuntu"/>
+                <w:b/>
+                <w:sz w:val="26"/>
+                <w:szCs w:val="26"/>
+              </w:rPr>
+              <w:t>Französisch</w:t>
             </w:r>
           </w:p>
           <w:p>
@@ -1276,144 +1488,17 @@
               <w:jc w:val="center"/>
               <w:rPr>
                 <w:rFonts w:ascii="Ubuntu" w:hAnsi="Ubuntu"/>
-                <w:color w:val="FFFFFF" w:themeColor="background1"/>
-                <w:sz w:val="26"/>
-                <w:szCs w:val="26"/>
-              </w:rPr>
-            </w:pPr>
-            <w:r>
-              <w:rPr>
-                <w:rFonts w:ascii="Ubuntu" w:hAnsi="Ubuntu"/>
-                <w:sz w:val="26"/>
-                <w:szCs w:val="26"/>
-              </w:rPr>
-              <w:t>Fritsch</w:t>
-            </w:r>
-          </w:p>
-        </w:tc>
-        <w:tc>
-          <w:tcPr>
-            <w:tcW w:w="2155" w:type="dxa"/>
-            <w:shd w:val="clear" w:color="auto" w:fill="auto"/>
-            <w:vAlign w:val="center"/>
-          </w:tcPr>
-          <w:p>
-            <w:pPr>
-              <w:jc w:val="center"/>
-              <w:rPr>
-                <w:rFonts w:ascii="Ubuntu" w:hAnsi="Ubuntu"/>
-                <w:b/>
-                <w:sz w:val="26"/>
-                <w:szCs w:val="26"/>
-              </w:rPr>
-            </w:pPr>
-            <w:r>
-              <w:rPr>
-                <w:rFonts w:ascii="Ubuntu" w:hAnsi="Ubuntu"/>
-                <w:b/>
-                <w:sz w:val="26"/>
-                <w:szCs w:val="26"/>
-              </w:rPr>
-              <w:t>Geografie</w:t>
-            </w:r>
-          </w:p>
-          <w:p>
-            <w:pPr>
-              <w:jc w:val="center"/>
-              <w:rPr>
-                <w:rFonts w:ascii="Ubuntu" w:hAnsi="Ubuntu"/>
-                <w:sz w:val="26"/>
-                <w:szCs w:val="26"/>
-              </w:rPr>
-            </w:pPr>
-            <w:r>
-              <w:rPr>
-                <w:rFonts w:ascii="Ubuntu" w:hAnsi="Ubuntu"/>
-                <w:sz w:val="26"/>
-                <w:szCs w:val="26"/>
-              </w:rPr>
-              <w:t>112</w:t>
-            </w:r>
-          </w:p>
-          <w:p>
-            <w:pPr>
-              <w:jc w:val="center"/>
-              <w:rPr>
-                <w:rFonts w:ascii="Ubuntu" w:hAnsi="Ubuntu"/>
-                <w:sz w:val="26"/>
-                <w:szCs w:val="26"/>
-              </w:rPr>
-            </w:pPr>
-            <w:r>
-              <w:rPr>
-                <w:rFonts w:ascii="Ubuntu" w:hAnsi="Ubuntu"/>
-                <w:sz w:val="26"/>
-                <w:szCs w:val="26"/>
-              </w:rPr>
-              <w:t>Kracik</w:t>
-            </w:r>
-          </w:p>
-        </w:tc>
-        <w:tc>
-          <w:tcPr>
-            <w:tcW w:w="2155" w:type="dxa"/>
-            <w:shd w:val="clear" w:color="auto" w:fill="auto"/>
-            <w:vAlign w:val="center"/>
-          </w:tcPr>
-          <w:p>
-            <w:pPr>
-              <w:jc w:val="center"/>
-              <w:rPr>
-                <w:rFonts w:ascii="Ubuntu" w:hAnsi="Ubuntu"/>
-                <w:b/>
-                <w:sz w:val="26"/>
-                <w:szCs w:val="26"/>
-              </w:rPr>
-            </w:pPr>
-            <w:r>
-              <w:rPr>
-                <w:rFonts w:ascii="Ubuntu" w:hAnsi="Ubuntu"/>
-                <w:b/>
-                <w:sz w:val="26"/>
-                <w:szCs w:val="26"/>
-              </w:rPr>
-              <w:t>Geschichte</w:t>
-            </w:r>
-          </w:p>
-          <w:p>
-            <w:pPr>
-              <w:jc w:val="center"/>
-              <w:rPr>
-                <w:rFonts w:ascii="Ubuntu" w:hAnsi="Ubuntu"/>
-                <w:sz w:val="26"/>
-                <w:szCs w:val="26"/>
-              </w:rPr>
-            </w:pPr>
-            <w:r>
-              <w:rPr>
-                <w:rFonts w:ascii="Ubuntu" w:hAnsi="Ubuntu"/>
-                <w:sz w:val="26"/>
-                <w:szCs w:val="26"/>
-              </w:rPr>
-              <w:t>25</w:t>
-            </w:r>
-          </w:p>
-          <w:p>
-            <w:pPr>
-              <w:jc w:val="center"/>
-              <w:rPr>
-                <w:rFonts w:ascii="Ubuntu" w:hAnsi="Ubuntu"/>
-                <w:sz w:val="26"/>
-                <w:szCs w:val="26"/>
-              </w:rPr>
-            </w:pPr>
-            <w:r>
-              <w:rPr>
-                <w:rFonts w:ascii="Ubuntu" w:hAnsi="Ubuntu"/>
-                <w:sz w:val="26"/>
-                <w:szCs w:val="26"/>
-              </w:rPr>
-              <w:t>Klause</w:t>
+                <w:sz w:val="26"/>
+                <w:szCs w:val="26"/>
+              </w:rPr>
+            </w:pPr>
+            <w:r>
+              <w:rPr>
+                <w:rFonts w:ascii="Ubuntu" w:hAnsi="Ubuntu"/>
+                <w:sz w:val="26"/>
+                <w:szCs w:val="26"/>
+              </w:rPr>
+              <w:t>Langhammer</w:t>
             </w:r>
           </w:p>
         </w:tc>
@@ -1492,6 +1577,10 @@
         <w:tc>
           <w:tcPr>
             <w:tcW w:w="2155" w:type="dxa"/>
+            <w:tcBorders>
+              <w:top w:val="single" w:sz="4" w:space="0" w:color="767171" w:themeColor="background2" w:themeShade="80"/>
+              <w:right w:val="single" w:sz="4" w:space="0" w:color="767171" w:themeColor="background2" w:themeShade="80"/>
+            </w:tcBorders>
             <w:shd w:val="clear" w:color="auto" w:fill="auto"/>
             <w:vAlign w:val="center"/>
           </w:tcPr>
@@ -1555,6 +1644,11 @@
         <w:tc>
           <w:tcPr>
             <w:tcW w:w="2155" w:type="dxa"/>
+            <w:tcBorders>
+              <w:top w:val="single" w:sz="4" w:space="0" w:color="767171" w:themeColor="background2" w:themeShade="80"/>
+              <w:left w:val="single" w:sz="4" w:space="0" w:color="767171" w:themeColor="background2" w:themeShade="80"/>
+              <w:right w:val="single" w:sz="4" w:space="0" w:color="767171" w:themeColor="background2" w:themeShade="80"/>
+            </w:tcBorders>
             <w:shd w:val="clear" w:color="auto" w:fill="auto"/>
             <w:vAlign w:val="center"/>
           </w:tcPr>
@@ -1618,6 +1712,11 @@
         <w:tc>
           <w:tcPr>
             <w:tcW w:w="2155" w:type="dxa"/>
+            <w:tcBorders>
+              <w:top w:val="single" w:sz="4" w:space="0" w:color="767171" w:themeColor="background2" w:themeShade="80"/>
+              <w:left w:val="single" w:sz="4" w:space="0" w:color="767171" w:themeColor="background2" w:themeShade="80"/>
+              <w:right w:val="single" w:sz="4" w:space="0" w:color="767171" w:themeColor="background2" w:themeShade="80"/>
+            </w:tcBorders>
             <w:shd w:val="clear" w:color="auto" w:fill="auto"/>
             <w:vAlign w:val="center"/>
           </w:tcPr>
@@ -1638,7 +1737,142 @@
                 <w:sz w:val="26"/>
                 <w:szCs w:val="26"/>
               </w:rPr>
-              <w:t>Mathe</w:t>
+              <w:t>Kunst</w:t>
+            </w:r>
+          </w:p>
+          <w:p>
+            <w:pPr>
+              <w:jc w:val="center"/>
+              <w:rPr>
+                <w:rFonts w:ascii="Ubuntu" w:hAnsi="Ubuntu"/>
+                <w:sz w:val="26"/>
+                <w:szCs w:val="26"/>
+              </w:rPr>
+            </w:pPr>
+            <w:r>
+              <w:rPr>
+                <w:rFonts w:ascii="Ubuntu" w:hAnsi="Ubuntu"/>
+                <w:sz w:val="26"/>
+                <w:szCs w:val="26"/>
+              </w:rPr>
+              <w:t>213</w:t>
+            </w:r>
+          </w:p>
+          <w:p>
+            <w:pPr>
+              <w:jc w:val="center"/>
+              <w:rPr>
+                <w:rFonts w:ascii="Ubuntu" w:hAnsi="Ubuntu"/>
+                <w:sz w:val="26"/>
+                <w:szCs w:val="26"/>
+              </w:rPr>
+            </w:pPr>
+            <w:r>
+              <w:rPr>
+                <w:rFonts w:ascii="Ubuntu" w:hAnsi="Ubuntu"/>
+                <w:sz w:val="26"/>
+                <w:szCs w:val="26"/>
+              </w:rPr>
+              <w:t>Kettner</w:t>
+            </w:r>
+          </w:p>
+        </w:tc>
+        <w:tc>
+          <w:tcPr>
+            <w:tcW w:w="2155" w:type="dxa"/>
+            <w:tcBorders>
+              <w:top w:val="single" w:sz="4" w:space="0" w:color="767171" w:themeColor="background2" w:themeShade="80"/>
+              <w:left w:val="single" w:sz="4" w:space="0" w:color="767171" w:themeColor="background2" w:themeShade="80"/>
+              <w:right w:val="single" w:sz="4" w:space="0" w:color="767171" w:themeColor="background2" w:themeShade="80"/>
+            </w:tcBorders>
+            <w:shd w:val="clear" w:color="auto" w:fill="auto"/>
+            <w:vAlign w:val="center"/>
+          </w:tcPr>
+          <w:p>
+            <w:pPr>
+              <w:jc w:val="center"/>
+              <w:rPr>
+                <w:rFonts w:ascii="Ubuntu" w:hAnsi="Ubuntu"/>
+                <w:b/>
+                <w:sz w:val="26"/>
+                <w:szCs w:val="26"/>
+              </w:rPr>
+            </w:pPr>
+            <w:r>
+              <w:rPr>
+                <w:rFonts w:ascii="Ubuntu" w:hAnsi="Ubuntu"/>
+                <w:b/>
+                <w:sz w:val="26"/>
+                <w:szCs w:val="26"/>
+              </w:rPr>
+              <w:t>Geografie</w:t>
+            </w:r>
+          </w:p>
+          <w:p>
+            <w:pPr>
+              <w:jc w:val="center"/>
+              <w:rPr>
+                <w:rFonts w:ascii="Ubuntu" w:hAnsi="Ubuntu"/>
+                <w:sz w:val="26"/>
+                <w:szCs w:val="26"/>
+              </w:rPr>
+            </w:pPr>
+            <w:r>
+              <w:rPr>
+                <w:rFonts w:ascii="Ubuntu" w:hAnsi="Ubuntu"/>
+                <w:sz w:val="26"/>
+                <w:szCs w:val="26"/>
+              </w:rPr>
+              <w:t>211</w:t>
+            </w:r>
+          </w:p>
+          <w:p>
+            <w:pPr>
+              <w:jc w:val="center"/>
+              <w:rPr>
+                <w:rFonts w:ascii="Ubuntu" w:hAnsi="Ubuntu"/>
+                <w:sz w:val="26"/>
+                <w:szCs w:val="26"/>
+              </w:rPr>
+            </w:pPr>
+            <w:r>
+              <w:rPr>
+                <w:rFonts w:ascii="Ubuntu" w:hAnsi="Ubuntu"/>
+                <w:sz w:val="26"/>
+                <w:szCs w:val="26"/>
+              </w:rPr>
+              <w:t>Kracik</w:t>
+            </w:r>
+          </w:p>
+        </w:tc>
+        <w:tc>
+          <w:tcPr>
+            <w:tcW w:w="2155" w:type="dxa"/>
+            <w:tcBorders>
+              <w:top w:val="single" w:sz="4" w:space="0" w:color="767171" w:themeColor="background2" w:themeShade="80"/>
+              <w:left w:val="single" w:sz="4" w:space="0" w:color="767171" w:themeColor="background2" w:themeShade="80"/>
+            </w:tcBorders>
+            <w:shd w:val="clear" w:color="auto" w:fill="auto"/>
+            <w:vAlign w:val="center"/>
+          </w:tcPr>
+          <w:p>
+            <w:pPr>
+              <w:jc w:val="center"/>
+              <w:rPr>
+                <w:rFonts w:ascii="Ubuntu" w:hAnsi="Ubuntu"/>
+                <w:b/>
+                <w:sz w:val="26"/>
+                <w:szCs w:val="26"/>
+              </w:rPr>
+            </w:pPr>
+            <w:r>
+              <w:rPr>
+                <w:rFonts w:ascii="Ubuntu" w:hAnsi="Ubuntu"/>
+                <w:b/>
+                <w:sz w:val="26"/>
+                <w:szCs w:val="26"/>
+              </w:rPr>
+              <w:t>Französisch</w:t>
             </w:r>
           </w:p>
           <w:p>
@@ -1674,133 +1908,7 @@
                 <w:sz w:val="26"/>
                 <w:szCs w:val="26"/>
               </w:rPr>
-              <w:t>Fritsch</w:t>
-            </w:r>
-          </w:p>
-        </w:tc>
-        <w:tc>
-          <w:tcPr>
-            <w:tcW w:w="2155" w:type="dxa"/>
-            <w:shd w:val="clear" w:color="auto" w:fill="auto"/>
-            <w:vAlign w:val="center"/>
-          </w:tcPr>
-          <w:p>
-            <w:pPr>
-              <w:jc w:val="center"/>
-              <w:rPr>
-                <w:rFonts w:ascii="Ubuntu" w:hAnsi="Ubuntu"/>
-                <w:b/>
-                <w:sz w:val="26"/>
-                <w:szCs w:val="26"/>
-              </w:rPr>
-            </w:pPr>
-            <w:r>
-              <w:rPr>
-                <w:rFonts w:ascii="Ubuntu" w:hAnsi="Ubuntu"/>
-                <w:b/>
-                <w:sz w:val="26"/>
-                <w:szCs w:val="26"/>
-              </w:rPr>
-              <w:t>Geografie</w:t>
-            </w:r>
-          </w:p>
-          <w:p>
-            <w:pPr>
-              <w:jc w:val="center"/>
-              <w:rPr>
-                <w:rFonts w:ascii="Ubuntu" w:hAnsi="Ubuntu"/>
-                <w:sz w:val="26"/>
-                <w:szCs w:val="26"/>
-              </w:rPr>
-            </w:pPr>
-            <w:r>
-              <w:rPr>
-                <w:rFonts w:ascii="Ubuntu" w:hAnsi="Ubuntu"/>
-                <w:sz w:val="26"/>
-                <w:szCs w:val="26"/>
-              </w:rPr>
-              <w:t>211</w:t>
-            </w:r>
-          </w:p>
-          <w:p>
-            <w:pPr>
-              <w:jc w:val="center"/>
-              <w:rPr>
-                <w:rFonts w:ascii="Ubuntu" w:hAnsi="Ubuntu"/>
-                <w:sz w:val="26"/>
-                <w:szCs w:val="26"/>
-              </w:rPr>
-            </w:pPr>
-            <w:r>
-              <w:rPr>
-                <w:rFonts w:ascii="Ubuntu" w:hAnsi="Ubuntu"/>
-                <w:sz w:val="26"/>
-                <w:szCs w:val="26"/>
-              </w:rPr>
-              <w:t>Kracik</w:t>
-            </w:r>
-          </w:p>
-        </w:tc>
-        <w:tc>
-          <w:tcPr>
-            <w:tcW w:w="2155" w:type="dxa"/>
-            <w:shd w:val="clear" w:color="auto" w:fill="auto"/>
-            <w:vAlign w:val="center"/>
-          </w:tcPr>
-          <w:p>
-            <w:pPr>
-              <w:jc w:val="center"/>
-              <w:rPr>
-                <w:rFonts w:ascii="Ubuntu" w:hAnsi="Ubuntu"/>
-                <w:b/>
-                <w:sz w:val="26"/>
-                <w:szCs w:val="26"/>
-              </w:rPr>
-            </w:pPr>
-            <w:r>
-              <w:rPr>
-                <w:rFonts w:ascii="Ubuntu" w:hAnsi="Ubuntu"/>
-                <w:b/>
-                <w:sz w:val="26"/>
-                <w:szCs w:val="26"/>
-              </w:rPr>
-              <w:t>Geschichte</w:t>
-            </w:r>
-          </w:p>
-          <w:p>
-            <w:pPr>
-              <w:jc w:val="center"/>
-              <w:rPr>
-                <w:rFonts w:ascii="Ubuntu" w:hAnsi="Ubuntu"/>
-                <w:sz w:val="26"/>
-                <w:szCs w:val="26"/>
-              </w:rPr>
-            </w:pPr>
-            <w:r>
-              <w:rPr>
-                <w:rFonts w:ascii="Ubuntu" w:hAnsi="Ubuntu"/>
-                <w:sz w:val="26"/>
-                <w:szCs w:val="26"/>
-              </w:rPr>
-              <w:t>25</w:t>
-            </w:r>
-          </w:p>
-          <w:p>
-            <w:pPr>
-              <w:jc w:val="center"/>
-              <w:rPr>
-                <w:rFonts w:ascii="Ubuntu" w:hAnsi="Ubuntu"/>
-                <w:sz w:val="26"/>
-                <w:szCs w:val="26"/>
-              </w:rPr>
-            </w:pPr>
-            <w:r>
-              <w:rPr>
-                <w:rFonts w:ascii="Ubuntu" w:hAnsi="Ubuntu"/>
-                <w:sz w:val="26"/>
-                <w:szCs w:val="26"/>
-              </w:rPr>
-              <w:t>Klause</w:t>
+              <w:t>Langhammer</w:t>
             </w:r>
           </w:p>
         </w:tc>
@@ -1938,6 +2046,10 @@
         <w:tc>
           <w:tcPr>
             <w:tcW w:w="2155" w:type="dxa"/>
+            <w:tcBorders>
+              <w:bottom w:val="single" w:sz="4" w:space="0" w:color="767171" w:themeColor="background2" w:themeShade="80"/>
+              <w:right w:val="single" w:sz="4" w:space="0" w:color="767171" w:themeColor="background2" w:themeShade="80"/>
+            </w:tcBorders>
             <w:shd w:val="clear" w:color="auto" w:fill="auto"/>
             <w:vAlign w:val="center"/>
           </w:tcPr>
@@ -1964,6 +2076,11 @@
         <w:tc>
           <w:tcPr>
             <w:tcW w:w="2155" w:type="dxa"/>
+            <w:tcBorders>
+              <w:left w:val="single" w:sz="4" w:space="0" w:color="767171" w:themeColor="background2" w:themeShade="80"/>
+              <w:bottom w:val="single" w:sz="4" w:space="0" w:color="767171" w:themeColor="background2" w:themeShade="80"/>
+              <w:right w:val="single" w:sz="4" w:space="0" w:color="767171" w:themeColor="background2" w:themeShade="80"/>
+            </w:tcBorders>
             <w:shd w:val="clear" w:color="auto" w:fill="auto"/>
             <w:vAlign w:val="center"/>
           </w:tcPr>
@@ -2014,19 +2131,34 @@
                 <w:szCs w:val="26"/>
               </w:rPr>
             </w:pPr>
-            <w:r>
-              <w:rPr>
-                <w:rFonts w:ascii="Ubuntu" w:hAnsi="Ubuntu"/>
-                <w:sz w:val="26"/>
-                <w:szCs w:val="26"/>
-              </w:rPr>
-              <w:t>Zschernitz | Kracik</w:t>
-            </w:r>
-          </w:p>
-        </w:tc>
-        <w:tc>
-          <w:tcPr>
-            <w:tcW w:w="2155" w:type="dxa"/>
+            <w:proofErr w:type="spellStart"/>
+            <w:r>
+              <w:rPr>
+                <w:rFonts w:ascii="Ubuntu" w:hAnsi="Ubuntu"/>
+                <w:sz w:val="26"/>
+                <w:szCs w:val="26"/>
+              </w:rPr>
+              <w:t>Zschernitz</w:t>
+            </w:r>
+            <w:proofErr w:type="spellEnd"/>
+            <w:r>
+              <w:rPr>
+                <w:rFonts w:ascii="Ubuntu" w:hAnsi="Ubuntu"/>
+                <w:sz w:val="26"/>
+                <w:szCs w:val="26"/>
+              </w:rPr>
+              <w:t xml:space="preserve"> | Kracik</w:t>
+            </w:r>
+          </w:p>
+        </w:tc>
+        <w:tc>
+          <w:tcPr>
+            <w:tcW w:w="2155" w:type="dxa"/>
+            <w:tcBorders>
+              <w:left w:val="single" w:sz="4" w:space="0" w:color="767171" w:themeColor="background2" w:themeShade="80"/>
+              <w:bottom w:val="single" w:sz="4" w:space="0" w:color="767171" w:themeColor="background2" w:themeShade="80"/>
+              <w:right w:val="single" w:sz="4" w:space="0" w:color="767171" w:themeColor="background2" w:themeShade="80"/>
+            </w:tcBorders>
             <w:shd w:val="clear" w:color="auto" w:fill="auto"/>
             <w:vAlign w:val="center"/>
           </w:tcPr>
@@ -2091,6 +2223,11 @@
         <w:tc>
           <w:tcPr>
             <w:tcW w:w="2155" w:type="dxa"/>
+            <w:tcBorders>
+              <w:left w:val="single" w:sz="4" w:space="0" w:color="767171" w:themeColor="background2" w:themeShade="80"/>
+              <w:bottom w:val="single" w:sz="4" w:space="0" w:color="767171" w:themeColor="background2" w:themeShade="80"/>
+              <w:right w:val="single" w:sz="4" w:space="0" w:color="767171" w:themeColor="background2" w:themeShade="80"/>
+            </w:tcBorders>
             <w:shd w:val="clear" w:color="auto" w:fill="auto"/>
             <w:vAlign w:val="center"/>
           </w:tcPr>
@@ -2154,6 +2291,10 @@
         <w:tc>
           <w:tcPr>
             <w:tcW w:w="2155" w:type="dxa"/>
+            <w:tcBorders>
+              <w:left w:val="single" w:sz="4" w:space="0" w:color="767171" w:themeColor="background2" w:themeShade="80"/>
+              <w:bottom w:val="single" w:sz="4" w:space="0" w:color="767171" w:themeColor="background2" w:themeShade="80"/>
+            </w:tcBorders>
             <w:shd w:val="clear" w:color="auto" w:fill="auto"/>
             <w:vAlign w:val="center"/>
           </w:tcPr>
@@ -2289,6 +2430,10 @@
         <w:tc>
           <w:tcPr>
             <w:tcW w:w="2155" w:type="dxa"/>
+            <w:tcBorders>
+              <w:top w:val="single" w:sz="4" w:space="0" w:color="767171" w:themeColor="background2" w:themeShade="80"/>
+              <w:right w:val="single" w:sz="4" w:space="0" w:color="767171" w:themeColor="background2" w:themeShade="80"/>
+            </w:tcBorders>
             <w:shd w:val="clear" w:color="auto" w:fill="auto"/>
             <w:vAlign w:val="center"/>
           </w:tcPr>
@@ -2315,6 +2460,11 @@
         <w:tc>
           <w:tcPr>
             <w:tcW w:w="2155" w:type="dxa"/>
+            <w:tcBorders>
+              <w:top w:val="single" w:sz="4" w:space="0" w:color="767171" w:themeColor="background2" w:themeShade="80"/>
+              <w:left w:val="single" w:sz="4" w:space="0" w:color="767171" w:themeColor="background2" w:themeShade="80"/>
+              <w:right w:val="single" w:sz="4" w:space="0" w:color="767171" w:themeColor="background2" w:themeShade="80"/>
+            </w:tcBorders>
             <w:shd w:val="clear" w:color="auto" w:fill="auto"/>
             <w:vAlign w:val="center"/>
           </w:tcPr>
@@ -2365,19 +2515,34 @@
                 <w:szCs w:val="26"/>
               </w:rPr>
             </w:pPr>
-            <w:r>
-              <w:rPr>
-                <w:rFonts w:ascii="Ubuntu" w:hAnsi="Ubuntu"/>
-                <w:sz w:val="26"/>
-                <w:szCs w:val="26"/>
-              </w:rPr>
-              <w:t>Zschernitz | Kracik</w:t>
-            </w:r>
-          </w:p>
-        </w:tc>
-        <w:tc>
-          <w:tcPr>
-            <w:tcW w:w="2155" w:type="dxa"/>
+            <w:proofErr w:type="spellStart"/>
+            <w:r>
+              <w:rPr>
+                <w:rFonts w:ascii="Ubuntu" w:hAnsi="Ubuntu"/>
+                <w:sz w:val="26"/>
+                <w:szCs w:val="26"/>
+              </w:rPr>
+              <w:t>Zschernitz</w:t>
+            </w:r>
+            <w:proofErr w:type="spellEnd"/>
+            <w:r>
+              <w:rPr>
+                <w:rFonts w:ascii="Ubuntu" w:hAnsi="Ubuntu"/>
+                <w:sz w:val="26"/>
+                <w:szCs w:val="26"/>
+              </w:rPr>
+              <w:t xml:space="preserve"> | Kracik</w:t>
+            </w:r>
+          </w:p>
+        </w:tc>
+        <w:tc>
+          <w:tcPr>
+            <w:tcW w:w="2155" w:type="dxa"/>
+            <w:tcBorders>
+              <w:top w:val="single" w:sz="4" w:space="0" w:color="767171" w:themeColor="background2" w:themeShade="80"/>
+              <w:left w:val="single" w:sz="4" w:space="0" w:color="767171" w:themeColor="background2" w:themeShade="80"/>
+              <w:right w:val="single" w:sz="4" w:space="0" w:color="767171" w:themeColor="background2" w:themeShade="80"/>
+            </w:tcBorders>
             <w:shd w:val="clear" w:color="auto" w:fill="auto"/>
             <w:vAlign w:val="center"/>
           </w:tcPr>
@@ -2441,6 +2606,11 @@
         <w:tc>
           <w:tcPr>
             <w:tcW w:w="2155" w:type="dxa"/>
+            <w:tcBorders>
+              <w:top w:val="single" w:sz="4" w:space="0" w:color="767171" w:themeColor="background2" w:themeShade="80"/>
+              <w:left w:val="single" w:sz="4" w:space="0" w:color="767171" w:themeColor="background2" w:themeShade="80"/>
+              <w:right w:val="single" w:sz="4" w:space="0" w:color="767171" w:themeColor="background2" w:themeShade="80"/>
+            </w:tcBorders>
             <w:shd w:val="clear" w:color="auto" w:fill="auto"/>
             <w:vAlign w:val="center"/>
           </w:tcPr>
@@ -2504,6 +2674,10 @@
         <w:tc>
           <w:tcPr>
             <w:tcW w:w="2155" w:type="dxa"/>
+            <w:tcBorders>
+              <w:top w:val="single" w:sz="4" w:space="0" w:color="767171" w:themeColor="background2" w:themeShade="80"/>
+              <w:left w:val="single" w:sz="4" w:space="0" w:color="767171" w:themeColor="background2" w:themeShade="80"/>
+            </w:tcBorders>
             <w:shd w:val="clear" w:color="auto" w:fill="auto"/>
             <w:vAlign w:val="center"/>
           </w:tcPr>
@@ -2700,6 +2874,10 @@
         <w:tc>
           <w:tcPr>
             <w:tcW w:w="2155" w:type="dxa"/>
+            <w:tcBorders>
+              <w:bottom w:val="single" w:sz="4" w:space="0" w:color="767171" w:themeColor="background2" w:themeShade="80"/>
+              <w:right w:val="single" w:sz="4" w:space="0" w:color="767171" w:themeColor="background2" w:themeShade="80"/>
+            </w:tcBorders>
             <w:shd w:val="clear" w:color="auto" w:fill="auto"/>
             <w:vAlign w:val="center"/>
           </w:tcPr>
@@ -2720,49 +2898,54 @@
                 <w:sz w:val="26"/>
                 <w:szCs w:val="26"/>
               </w:rPr>
-              <w:t>Musik</w:t>
-            </w:r>
-          </w:p>
-          <w:p>
-            <w:pPr>
-              <w:jc w:val="center"/>
-              <w:rPr>
-                <w:rFonts w:ascii="Ubuntu" w:hAnsi="Ubuntu"/>
-                <w:sz w:val="26"/>
-                <w:szCs w:val="26"/>
-              </w:rPr>
-            </w:pPr>
-            <w:r>
-              <w:rPr>
-                <w:rFonts w:ascii="Ubuntu" w:hAnsi="Ubuntu"/>
-                <w:sz w:val="26"/>
-                <w:szCs w:val="26"/>
-              </w:rPr>
-              <w:t>025</w:t>
-            </w:r>
-          </w:p>
-          <w:p>
-            <w:pPr>
-              <w:jc w:val="center"/>
-              <w:rPr>
-                <w:rFonts w:ascii="Ubuntu" w:hAnsi="Ubuntu"/>
-                <w:sz w:val="26"/>
-                <w:szCs w:val="26"/>
-              </w:rPr>
-            </w:pPr>
-            <w:r>
-              <w:rPr>
-                <w:rFonts w:ascii="Ubuntu" w:hAnsi="Ubuntu"/>
-                <w:sz w:val="26"/>
-                <w:szCs w:val="26"/>
-              </w:rPr>
-              <w:t>Franke</w:t>
-            </w:r>
-          </w:p>
-        </w:tc>
-        <w:tc>
-          <w:tcPr>
-            <w:tcW w:w="2155" w:type="dxa"/>
+              <w:t>Geschichte</w:t>
+            </w:r>
+          </w:p>
+          <w:p>
+            <w:pPr>
+              <w:jc w:val="center"/>
+              <w:rPr>
+                <w:rFonts w:ascii="Ubuntu" w:hAnsi="Ubuntu"/>
+                <w:sz w:val="26"/>
+                <w:szCs w:val="26"/>
+              </w:rPr>
+            </w:pPr>
+            <w:r>
+              <w:rPr>
+                <w:rFonts w:ascii="Ubuntu" w:hAnsi="Ubuntu"/>
+                <w:sz w:val="26"/>
+                <w:szCs w:val="26"/>
+              </w:rPr>
+              <w:t>25</w:t>
+            </w:r>
+          </w:p>
+          <w:p>
+            <w:pPr>
+              <w:jc w:val="center"/>
+              <w:rPr>
+                <w:rFonts w:ascii="Ubuntu" w:hAnsi="Ubuntu"/>
+                <w:sz w:val="26"/>
+                <w:szCs w:val="26"/>
+              </w:rPr>
+            </w:pPr>
+            <w:r>
+              <w:rPr>
+                <w:rFonts w:ascii="Ubuntu" w:hAnsi="Ubuntu"/>
+                <w:sz w:val="26"/>
+                <w:szCs w:val="26"/>
+              </w:rPr>
+              <w:t>Klause</w:t>
+            </w:r>
+          </w:p>
+        </w:tc>
+        <w:tc>
+          <w:tcPr>
+            <w:tcW w:w="2155" w:type="dxa"/>
+            <w:tcBorders>
+              <w:left w:val="single" w:sz="4" w:space="0" w:color="767171" w:themeColor="background2" w:themeShade="80"/>
+              <w:bottom w:val="single" w:sz="4" w:space="0" w:color="767171" w:themeColor="background2" w:themeShade="80"/>
+              <w:right w:val="single" w:sz="4" w:space="0" w:color="767171" w:themeColor="background2" w:themeShade="80"/>
+            </w:tcBorders>
             <w:shd w:val="clear" w:color="auto" w:fill="auto"/>
             <w:vAlign w:val="center"/>
           </w:tcPr>
@@ -2789,6 +2972,11 @@
         <w:tc>
           <w:tcPr>
             <w:tcW w:w="2155" w:type="dxa"/>
+            <w:tcBorders>
+              <w:left w:val="single" w:sz="4" w:space="0" w:color="767171" w:themeColor="background2" w:themeShade="80"/>
+              <w:bottom w:val="single" w:sz="4" w:space="0" w:color="767171" w:themeColor="background2" w:themeShade="80"/>
+              <w:right w:val="single" w:sz="4" w:space="0" w:color="767171" w:themeColor="background2" w:themeShade="80"/>
+            </w:tcBorders>
             <w:shd w:val="clear" w:color="auto" w:fill="auto"/>
             <w:vAlign w:val="center"/>
           </w:tcPr>
@@ -2852,6 +3040,11 @@
         <w:tc>
           <w:tcPr>
             <w:tcW w:w="2155" w:type="dxa"/>
+            <w:tcBorders>
+              <w:left w:val="single" w:sz="4" w:space="0" w:color="767171" w:themeColor="background2" w:themeShade="80"/>
+              <w:bottom w:val="single" w:sz="4" w:space="0" w:color="767171" w:themeColor="background2" w:themeShade="80"/>
+              <w:right w:val="single" w:sz="4" w:space="0" w:color="767171" w:themeColor="background2" w:themeShade="80"/>
+            </w:tcBorders>
             <w:shd w:val="clear" w:color="auto" w:fill="auto"/>
             <w:vAlign w:val="center"/>
           </w:tcPr>
@@ -2902,19 +3095,33 @@
                 <w:szCs w:val="26"/>
               </w:rPr>
             </w:pPr>
-            <w:r>
-              <w:rPr>
-                <w:rFonts w:ascii="Ubuntu" w:hAnsi="Ubuntu"/>
-                <w:sz w:val="26"/>
-                <w:szCs w:val="26"/>
-              </w:rPr>
-              <w:t>Zschernitz | Kracik</w:t>
-            </w:r>
-          </w:p>
-        </w:tc>
-        <w:tc>
-          <w:tcPr>
-            <w:tcW w:w="2155" w:type="dxa"/>
+            <w:proofErr w:type="spellStart"/>
+            <w:r>
+              <w:rPr>
+                <w:rFonts w:ascii="Ubuntu" w:hAnsi="Ubuntu"/>
+                <w:sz w:val="26"/>
+                <w:szCs w:val="26"/>
+              </w:rPr>
+              <w:t>Zschernitz</w:t>
+            </w:r>
+            <w:proofErr w:type="spellEnd"/>
+            <w:r>
+              <w:rPr>
+                <w:rFonts w:ascii="Ubuntu" w:hAnsi="Ubuntu"/>
+                <w:sz w:val="26"/>
+                <w:szCs w:val="26"/>
+              </w:rPr>
+              <w:t xml:space="preserve"> | Kracik</w:t>
+            </w:r>
+          </w:p>
+        </w:tc>
+        <w:tc>
+          <w:tcPr>
+            <w:tcW w:w="2155" w:type="dxa"/>
+            <w:tcBorders>
+              <w:left w:val="single" w:sz="4" w:space="0" w:color="767171" w:themeColor="background2" w:themeShade="80"/>
+              <w:bottom w:val="single" w:sz="4" w:space="0" w:color="767171" w:themeColor="background2" w:themeShade="80"/>
+            </w:tcBorders>
             <w:shd w:val="clear" w:color="auto" w:fill="auto"/>
             <w:vAlign w:val="center"/>
           </w:tcPr>
@@ -2951,20 +3158,35 @@
                 <w:szCs w:val="26"/>
               </w:rPr>
             </w:pPr>
-            <w:r>
-              <w:rPr>
-                <w:rFonts w:ascii="Ubuntu" w:hAnsi="Ubuntu"/>
-                <w:color w:val="FFFFFF" w:themeColor="background1"/>
-                <w:sz w:val="26"/>
-                <w:szCs w:val="26"/>
-              </w:rPr>
-              <w:t>Wahlf.:</w:t>
-            </w:r>
-          </w:p>
-        </w:tc>
-        <w:tc>
-          <w:tcPr>
-            <w:tcW w:w="2155" w:type="dxa"/>
+            <w:proofErr w:type="spellStart"/>
+            <w:r>
+              <w:rPr>
+                <w:rFonts w:ascii="Ubuntu" w:hAnsi="Ubuntu"/>
+                <w:color w:val="FFFFFF" w:themeColor="background1"/>
+                <w:sz w:val="26"/>
+                <w:szCs w:val="26"/>
+              </w:rPr>
+              <w:t>Wahlf</w:t>
+            </w:r>
+            <w:proofErr w:type="spellEnd"/>
+            <w:r>
+              <w:rPr>
+                <w:rFonts w:ascii="Ubuntu" w:hAnsi="Ubuntu"/>
+                <w:color w:val="FFFFFF" w:themeColor="background1"/>
+                <w:sz w:val="26"/>
+                <w:szCs w:val="26"/>
+              </w:rPr>
+              <w:t>.:</w:t>
+            </w:r>
+          </w:p>
+        </w:tc>
+        <w:tc>
+          <w:tcPr>
+            <w:tcW w:w="2155" w:type="dxa"/>
+            <w:tcBorders>
+              <w:top w:val="single" w:sz="4" w:space="0" w:color="767171" w:themeColor="background2" w:themeShade="80"/>
+              <w:right w:val="single" w:sz="4" w:space="0" w:color="767171" w:themeColor="background2" w:themeShade="80"/>
+            </w:tcBorders>
             <w:shd w:val="clear" w:color="auto" w:fill="auto"/>
             <w:vAlign w:val="center"/>
           </w:tcPr>
@@ -2978,6 +3200,7 @@
                 <w:szCs w:val="26"/>
               </w:rPr>
             </w:pPr>
+            <w:proofErr w:type="spellStart"/>
             <w:r>
               <w:rPr>
                 <w:rFonts w:ascii="Ubuntu" w:hAnsi="Ubuntu"/>
@@ -2986,6 +3209,48 @@
                 <w:sz w:val="26"/>
                 <w:szCs w:val="26"/>
               </w:rPr>
+              <w:t>SuSl</w:t>
+            </w:r>
+            <w:proofErr w:type="spellEnd"/>
+            <w:r>
+              <w:rPr>
+                <w:rFonts w:ascii="Ubuntu" w:hAnsi="Ubuntu"/>
+                <w:sz w:val="26"/>
+                <w:szCs w:val="26"/>
+              </w:rPr>
+              <w:t>: Hertel, 11</w:t>
+            </w:r>
+          </w:p>
+        </w:tc>
+        <w:tc>
+          <w:tcPr>
+            <w:tcW w:w="2155" w:type="dxa"/>
+            <w:tcBorders>
+              <w:top w:val="single" w:sz="4" w:space="0" w:color="767171" w:themeColor="background2" w:themeShade="80"/>
+              <w:left w:val="single" w:sz="4" w:space="0" w:color="767171" w:themeColor="background2" w:themeShade="80"/>
+              <w:right w:val="single" w:sz="4" w:space="0" w:color="767171" w:themeColor="background2" w:themeShade="80"/>
+            </w:tcBorders>
+            <w:shd w:val="clear" w:color="auto" w:fill="auto"/>
+            <w:vAlign w:val="center"/>
+          </w:tcPr>
+          <w:p>
+            <w:pPr>
+              <w:jc w:val="center"/>
+              <w:rPr>
+                <w:rFonts w:ascii="Ubuntu" w:hAnsi="Ubuntu"/>
+                <w:b/>
+                <w:sz w:val="26"/>
+                <w:szCs w:val="26"/>
+              </w:rPr>
+            </w:pPr>
+            <w:r>
+              <w:rPr>
+                <w:rFonts w:ascii="Ubuntu" w:hAnsi="Ubuntu"/>
+                <w:b/>
+                <w:bCs/>
+                <w:sz w:val="26"/>
+                <w:szCs w:val="26"/>
+              </w:rPr>
               <w:t>DG:</w:t>
             </w:r>
             <w:r>
@@ -2994,13 +3259,36 @@
                 <w:sz w:val="26"/>
                 <w:szCs w:val="26"/>
               </w:rPr>
-              <w:t xml:space="preserve"> Particke, 013</w:t>
-            </w:r>
-          </w:p>
-        </w:tc>
-        <w:tc>
-          <w:tcPr>
-            <w:tcW w:w="2155" w:type="dxa"/>
+              <w:t xml:space="preserve"> </w:t>
+            </w:r>
+            <w:proofErr w:type="spellStart"/>
+            <w:r>
+              <w:rPr>
+                <w:rFonts w:ascii="Ubuntu" w:hAnsi="Ubuntu"/>
+                <w:sz w:val="26"/>
+                <w:szCs w:val="26"/>
+              </w:rPr>
+              <w:t>Particke</w:t>
+            </w:r>
+            <w:proofErr w:type="spellEnd"/>
+            <w:r>
+              <w:rPr>
+                <w:rFonts w:ascii="Ubuntu" w:hAnsi="Ubuntu"/>
+                <w:sz w:val="26"/>
+                <w:szCs w:val="26"/>
+              </w:rPr>
+              <w:t>, 013</w:t>
+            </w:r>
+          </w:p>
+        </w:tc>
+        <w:tc>
+          <w:tcPr>
+            <w:tcW w:w="2155" w:type="dxa"/>
+            <w:tcBorders>
+              <w:top w:val="single" w:sz="4" w:space="0" w:color="767171" w:themeColor="background2" w:themeShade="80"/>
+              <w:left w:val="single" w:sz="4" w:space="0" w:color="767171" w:themeColor="background2" w:themeShade="80"/>
+              <w:right w:val="single" w:sz="4" w:space="0" w:color="767171" w:themeColor="background2" w:themeShade="80"/>
+            </w:tcBorders>
             <w:shd w:val="clear" w:color="auto" w:fill="auto"/>
             <w:vAlign w:val="center"/>
           </w:tcPr>
@@ -3022,6 +3310,57 @@
                 <w:sz w:val="26"/>
                 <w:szCs w:val="26"/>
               </w:rPr>
+              <w:t xml:space="preserve">Info: </w:t>
+            </w:r>
+            <w:proofErr w:type="spellStart"/>
+            <w:r>
+              <w:rPr>
+                <w:rFonts w:ascii="Ubuntu" w:hAnsi="Ubuntu"/>
+                <w:sz w:val="26"/>
+                <w:szCs w:val="26"/>
+              </w:rPr>
+              <w:t>Hamerla</w:t>
+            </w:r>
+            <w:proofErr w:type="spellEnd"/>
+            <w:r>
+              <w:rPr>
+                <w:rFonts w:ascii="Ubuntu" w:hAnsi="Ubuntu"/>
+                <w:sz w:val="26"/>
+                <w:szCs w:val="26"/>
+              </w:rPr>
+              <w:t>, 105</w:t>
+            </w:r>
+          </w:p>
+        </w:tc>
+        <w:tc>
+          <w:tcPr>
+            <w:tcW w:w="2155" w:type="dxa"/>
+            <w:tcBorders>
+              <w:top w:val="single" w:sz="4" w:space="0" w:color="767171" w:themeColor="background2" w:themeShade="80"/>
+              <w:left w:val="single" w:sz="4" w:space="0" w:color="767171" w:themeColor="background2" w:themeShade="80"/>
+              <w:right w:val="single" w:sz="4" w:space="0" w:color="767171" w:themeColor="background2" w:themeShade="80"/>
+            </w:tcBorders>
+            <w:shd w:val="clear" w:color="auto" w:fill="auto"/>
+            <w:vAlign w:val="center"/>
+          </w:tcPr>
+          <w:p>
+            <w:pPr>
+              <w:jc w:val="center"/>
+              <w:rPr>
+                <w:rFonts w:ascii="Ubuntu" w:hAnsi="Ubuntu"/>
+                <w:b/>
+                <w:sz w:val="26"/>
+                <w:szCs w:val="26"/>
+              </w:rPr>
+            </w:pPr>
+            <w:r>
+              <w:rPr>
+                <w:rFonts w:ascii="Ubuntu" w:hAnsi="Ubuntu"/>
+                <w:b/>
+                <w:bCs/>
+                <w:sz w:val="26"/>
+                <w:szCs w:val="26"/>
+              </w:rPr>
               <w:t xml:space="preserve">NT1: </w:t>
             </w:r>
             <w:r>
@@ -3030,101 +3369,17 @@
                 <w:sz w:val="26"/>
                 <w:szCs w:val="26"/>
               </w:rPr>
-              <w:t>Müller, 201</w:t>
-            </w:r>
-          </w:p>
-        </w:tc>
-        <w:tc>
-          <w:tcPr>
-            <w:tcW w:w="2155" w:type="dxa"/>
-            <w:shd w:val="clear" w:color="auto" w:fill="auto"/>
-            <w:vAlign w:val="center"/>
-          </w:tcPr>
-          <w:p>
-            <w:pPr>
-              <w:jc w:val="center"/>
-              <w:rPr>
-                <w:rFonts w:ascii="Ubuntu" w:hAnsi="Ubuntu"/>
-                <w:b/>
-                <w:sz w:val="26"/>
-                <w:szCs w:val="26"/>
-              </w:rPr>
-            </w:pPr>
-            <w:r>
-              <w:rPr>
-                <w:rFonts w:ascii="Ubuntu" w:hAnsi="Ubuntu"/>
-                <w:b/>
-                <w:bCs/>
-                <w:sz w:val="26"/>
-                <w:szCs w:val="26"/>
-              </w:rPr>
-              <w:t xml:space="preserve">Info: </w:t>
-            </w:r>
-            <w:r>
-              <w:rPr>
-                <w:rFonts w:ascii="Ubuntu" w:hAnsi="Ubuntu"/>
-                <w:sz w:val="26"/>
-                <w:szCs w:val="26"/>
-              </w:rPr>
-              <w:t>Hamerla, 105</w:t>
-            </w:r>
-          </w:p>
-        </w:tc>
-        <w:tc>
-          <w:tcPr>
-            <w:tcW w:w="2155" w:type="dxa"/>
-            <w:shd w:val="clear" w:color="auto" w:fill="auto"/>
-            <w:vAlign w:val="center"/>
-          </w:tcPr>
-          <w:p>
-            <w:pPr>
-              <w:jc w:val="center"/>
-              <w:rPr>
-                <w:rFonts w:ascii="Ubuntu" w:hAnsi="Ubuntu"/>
-                <w:b/>
-                <w:sz w:val="26"/>
-                <w:szCs w:val="26"/>
-              </w:rPr>
-            </w:pPr>
-            <w:r>
-              <w:rPr>
-                <w:rFonts w:ascii="Ubuntu" w:hAnsi="Ubuntu"/>
-                <w:b/>
-                <w:bCs/>
-                <w:sz w:val="26"/>
-                <w:szCs w:val="26"/>
-              </w:rPr>
-              <w:t>SuSl</w:t>
-            </w:r>
-            <w:r>
-              <w:rPr>
-                <w:rFonts w:ascii="Ubuntu" w:hAnsi="Ubuntu"/>
-                <w:sz w:val="26"/>
-                <w:szCs w:val="26"/>
-              </w:rPr>
-              <w:t>: H</w:t>
-            </w:r>
-            <w:r>
-              <w:rPr>
-                <w:rFonts w:ascii="Ubuntu" w:hAnsi="Ubuntu"/>
-                <w:sz w:val="26"/>
-                <w:szCs w:val="26"/>
-              </w:rPr>
-              <w:t>ert</w:t>
-            </w:r>
-            <w:r>
-              <w:rPr>
-                <w:rFonts w:ascii="Ubuntu" w:hAnsi="Ubuntu"/>
-                <w:sz w:val="26"/>
-                <w:szCs w:val="26"/>
-              </w:rPr>
-              <w:t>el, 11</w:t>
-            </w:r>
-          </w:p>
-        </w:tc>
-        <w:tc>
-          <w:tcPr>
-            <w:tcW w:w="2155" w:type="dxa"/>
+              <w:t>Müller, 209</w:t>
+            </w:r>
+          </w:p>
+        </w:tc>
+        <w:tc>
+          <w:tcPr>
+            <w:tcW w:w="2155" w:type="dxa"/>
+            <w:tcBorders>
+              <w:top w:val="single" w:sz="4" w:space="0" w:color="767171" w:themeColor="background2" w:themeShade="80"/>
+              <w:left w:val="single" w:sz="4" w:space="0" w:color="767171" w:themeColor="background2" w:themeShade="80"/>
+            </w:tcBorders>
             <w:shd w:val="clear" w:color="auto" w:fill="auto"/>
             <w:vAlign w:val="center"/>
           </w:tcPr>
@@ -3192,7 +3447,7 @@
 </file>
 
 <file path=word/endnotes.xml><?xml version="1.0" encoding="utf-8"?>
-<w:endnotes xmlns:wpc="http://schemas.microsoft.com/office/word/2010/wordprocessingCanvas" xmlns:cx="http://schemas.microsoft.com/office/drawing/2014/chartex" xmlns:cx1="http://schemas.microsoft.com/office/drawing/2015/9/8/chartex" xmlns:cx2="http://schemas.microsoft.com/office/drawing/2015/10/21/chartex" xmlns:cx3="http://schemas.microsoft.com/office/drawing/2016/5/9/chartex" xmlns:cx4="http://schemas.microsoft.com/office/drawing/2016/5/10/chartex" xmlns:cx5="http://schemas.microsoft.com/office/drawing/2016/5/11/chartex" xmlns:cx6="http://schemas.microsoft.com/office/drawing/2016/5/12/chartex" xmlns:cx7="http://schemas.microsoft.com/office/drawing/2016/5/13/chartex" xmlns:cx8="http://schemas.microsoft.com/office/drawing/2016/5/14/chartex" xmlns:mc="http://schemas.openxmlformats.org/markup-compatibility/2006" xmlns:aink="http://schemas.microsoft.com/office/drawing/2016/ink" xmlns:am3d="http://schemas.microsoft.com/office/drawing/2017/model3d" xmlns:o="urn:schemas-microsoft-com:office:office" xmlns:r="http://schemas.openxmlformats.org/officeDocument/2006/relationships" xmlns:m="http://schemas.openxmlformats.org/officeDocument/2006/math" xmlns:v="urn:schemas-microsoft-com:vml" xmlns:wp14="http://schemas.microsoft.com/office/word/2010/wordprocessingDrawing" xmlns:wp="http://schemas.openxmlformats.org/drawingml/2006/wordprocessingDrawing" xmlns:w10="urn:schemas-microsoft-com:office:word" xmlns:w="http://schemas.openxmlformats.org/wordprocessingml/2006/main" xmlns:w14="http://schemas.microsoft.com/office/word/2010/wordml" xmlns:w15="http://schemas.microsoft.com/office/word/2012/wordml" xmlns:w16cex="http://schemas.microsoft.com/office/word/2018/wordml/cex" xmlns:w16cid="http://schemas.microsoft.com/office/word/2016/wordml/cid" xmlns:w16="http://schemas.microsoft.com/office/word/2018/wordml" xmlns:w16se="http://schemas.microsoft.com/office/word/2015/wordml/symex" xmlns:wpg="http://schemas.microsoft.com/office/word/2010/wordprocessingGroup" xmlns:wpi="http://schemas.microsoft.com/office/word/2010/wordprocessingInk" xmlns:wne="http://schemas.microsoft.com/office/word/2006/wordml" xmlns:wps="http://schemas.microsoft.com/office/word/2010/wordprocessingShape" mc:Ignorable="w14 w15 w16se w16cid w16 w16cex wp14">
+<w:endnotes xmlns:wpc="http://schemas.microsoft.com/office/word/2010/wordprocessingCanvas" xmlns:cx="http://schemas.microsoft.com/office/drawing/2014/chartex" xmlns:cx1="http://schemas.microsoft.com/office/drawing/2015/9/8/chartex" xmlns:cx2="http://schemas.microsoft.com/office/drawing/2015/10/21/chartex" xmlns:cx3="http://schemas.microsoft.com/office/drawing/2016/5/9/chartex" xmlns:cx4="http://schemas.microsoft.com/office/drawing/2016/5/10/chartex" xmlns:cx5="http://schemas.microsoft.com/office/drawing/2016/5/11/chartex" xmlns:cx6="http://schemas.microsoft.com/office/drawing/2016/5/12/chartex" xmlns:cx7="http://schemas.microsoft.com/office/drawing/2016/5/13/chartex" xmlns:cx8="http://schemas.microsoft.com/office/drawing/2016/5/14/chartex" xmlns:mc="http://schemas.openxmlformats.org/markup-compatibility/2006" xmlns:aink="http://schemas.microsoft.com/office/drawing/2016/ink" xmlns:am3d="http://schemas.microsoft.com/office/drawing/2017/model3d" xmlns:o="urn:schemas-microsoft-com:office:office" xmlns:r="http://schemas.openxmlformats.org/officeDocument/2006/relationships" xmlns:m="http://schemas.openxmlformats.org/officeDocument/2006/math" xmlns:v="urn:schemas-microsoft-com:vml" xmlns:wp14="http://schemas.microsoft.com/office/word/2010/wordprocessingDrawing" xmlns:wp="http://schemas.openxmlformats.org/drawingml/2006/wordprocessingDrawing" xmlns:w10="urn:schemas-microsoft-com:office:word" xmlns:w="http://schemas.openxmlformats.org/wordprocessingml/2006/main" xmlns:w14="http://schemas.microsoft.com/office/word/2010/wordml" xmlns:w15="http://schemas.microsoft.com/office/word/2012/wordml" xmlns:w16cex="http://schemas.microsoft.com/office/word/2018/wordml/cex" xmlns:w16cid="http://schemas.microsoft.com/office/word/2016/wordml/cid" xmlns:w16="http://schemas.microsoft.com/office/word/2018/wordml" xmlns:w16sdtdh="http://schemas.microsoft.com/office/word/2020/wordml/sdtdatahash" xmlns:w16se="http://schemas.microsoft.com/office/word/2015/wordml/symex" xmlns:wpg="http://schemas.microsoft.com/office/word/2010/wordprocessingGroup" xmlns:wpi="http://schemas.microsoft.com/office/word/2010/wordprocessingInk" xmlns:wne="http://schemas.microsoft.com/office/word/2006/wordml" xmlns:wps="http://schemas.microsoft.com/office/word/2010/wordprocessingShape" mc:Ignorable="w14 w15 w16se w16cid w16 w16cex w16sdtdh wp14">
   <w:endnote w:type="separator" w:id="-1">
     <w:p>
       <w:pPr>
@@ -3217,7 +3472,7 @@
 </file>
 
 <file path=word/footnotes.xml><?xml version="1.0" encoding="utf-8"?>
-<w:footnotes xmlns:wpc="http://schemas.microsoft.com/office/word/2010/wordprocessingCanvas" xmlns:cx="http://schemas.microsoft.com/office/drawing/2014/chartex" xmlns:cx1="http://schemas.microsoft.com/office/drawing/2015/9/8/chartex" xmlns:cx2="http://schemas.microsoft.com/office/drawing/2015/10/21/chartex" xmlns:cx3="http://schemas.microsoft.com/office/drawing/2016/5/9/chartex" xmlns:cx4="http://schemas.microsoft.com/office/drawing/2016/5/10/chartex" xmlns:cx5="http://schemas.microsoft.com/office/drawing/2016/5/11/chartex" xmlns:cx6="http://schemas.microsoft.com/office/drawing/2016/5/12/chartex" xmlns:cx7="http://schemas.microsoft.com/office/drawing/2016/5/13/chartex" xmlns:cx8="http://schemas.microsoft.com/office/drawing/2016/5/14/chartex" xmlns:mc="http://schemas.openxmlformats.org/markup-compatibility/2006" xmlns:aink="http://schemas.microsoft.com/office/drawing/2016/ink" xmlns:am3d="http://schemas.microsoft.com/office/drawing/2017/model3d" xmlns:o="urn:schemas-microsoft-com:office:office" xmlns:r="http://schemas.openxmlformats.org/officeDocument/2006/relationships" xmlns:m="http://schemas.openxmlformats.org/officeDocument/2006/math" xmlns:v="urn:schemas-microsoft-com:vml" xmlns:wp14="http://schemas.microsoft.com/office/word/2010/wordprocessingDrawing" xmlns:wp="http://schemas.openxmlformats.org/drawingml/2006/wordprocessingDrawing" xmlns:w10="urn:schemas-microsoft-com:office:word" xmlns:w="http://schemas.openxmlformats.org/wordprocessingml/2006/main" xmlns:w14="http://schemas.microsoft.com/office/word/2010/wordml" xmlns:w15="http://schemas.microsoft.com/office/word/2012/wordml" xmlns:w16cex="http://schemas.microsoft.com/office/word/2018/wordml/cex" xmlns:w16cid="http://schemas.microsoft.com/office/word/2016/wordml/cid" xmlns:w16="http://schemas.microsoft.com/office/word/2018/wordml" xmlns:w16se="http://schemas.microsoft.com/office/word/2015/wordml/symex" xmlns:wpg="http://schemas.microsoft.com/office/word/2010/wordprocessingGroup" xmlns:wpi="http://schemas.microsoft.com/office/word/2010/wordprocessingInk" xmlns:wne="http://schemas.microsoft.com/office/word/2006/wordml" xmlns:wps="http://schemas.microsoft.com/office/word/2010/wordprocessingShape" mc:Ignorable="w14 w15 w16se w16cid w16 w16cex wp14">
+<w:footnotes xmlns:wpc="http://schemas.microsoft.com/office/word/2010/wordprocessingCanvas" xmlns:cx="http://schemas.microsoft.com/office/drawing/2014/chartex" xmlns:cx1="http://schemas.microsoft.com/office/drawing/2015/9/8/chartex" xmlns:cx2="http://schemas.microsoft.com/office/drawing/2015/10/21/chartex" xmlns:cx3="http://schemas.microsoft.com/office/drawing/2016/5/9/chartex" xmlns:cx4="http://schemas.microsoft.com/office/drawing/2016/5/10/chartex" xmlns:cx5="http://schemas.microsoft.com/office/drawing/2016/5/11/chartex" xmlns:cx6="http://schemas.microsoft.com/office/drawing/2016/5/12/chartex" xmlns:cx7="http://schemas.microsoft.com/office/drawing/2016/5/13/chartex" xmlns:cx8="http://schemas.microsoft.com/office/drawing/2016/5/14/chartex" xmlns:mc="http://schemas.openxmlformats.org/markup-compatibility/2006" xmlns:aink="http://schemas.microsoft.com/office/drawing/2016/ink" xmlns:am3d="http://schemas.microsoft.com/office/drawing/2017/model3d" xmlns:o="urn:schemas-microsoft-com:office:office" xmlns:r="http://schemas.openxmlformats.org/officeDocument/2006/relationships" xmlns:m="http://schemas.openxmlformats.org/officeDocument/2006/math" xmlns:v="urn:schemas-microsoft-com:vml" xmlns:wp14="http://schemas.microsoft.com/office/word/2010/wordprocessingDrawing" xmlns:wp="http://schemas.openxmlformats.org/drawingml/2006/wordprocessingDrawing" xmlns:w10="urn:schemas-microsoft-com:office:word" xmlns:w="http://schemas.openxmlformats.org/wordprocessingml/2006/main" xmlns:w14="http://schemas.microsoft.com/office/word/2010/wordml" xmlns:w15="http://schemas.microsoft.com/office/word/2012/wordml" xmlns:w16cex="http://schemas.microsoft.com/office/word/2018/wordml/cex" xmlns:w16cid="http://schemas.microsoft.com/office/word/2016/wordml/cid" xmlns:w16="http://schemas.microsoft.com/office/word/2018/wordml" xmlns:w16sdtdh="http://schemas.microsoft.com/office/word/2020/wordml/sdtdatahash" xmlns:w16se="http://schemas.microsoft.com/office/word/2015/wordml/symex" xmlns:wpg="http://schemas.microsoft.com/office/word/2010/wordprocessingGroup" xmlns:wpi="http://schemas.microsoft.com/office/word/2010/wordprocessingInk" xmlns:wne="http://schemas.microsoft.com/office/word/2006/wordml" xmlns:wps="http://schemas.microsoft.com/office/word/2010/wordprocessingShape" mc:Ignorable="w14 w15 w16se w16cid w16 w16cex w16sdtdh wp14">
   <w:footnote w:type="separator" w:id="-1">
     <w:p>
       <w:pPr>
@@ -3242,7 +3497,7 @@
 </file>
 
 <file path=word/numbering.xml><?xml version="1.0" encoding="utf-8"?>
-<w:numbering xmlns:wpc="http://schemas.microsoft.com/office/word/2010/wordprocessingCanvas" xmlns:cx="http://schemas.microsoft.com/office/drawing/2014/chartex" xmlns:cx1="http://schemas.microsoft.com/office/drawing/2015/9/8/chartex" xmlns:cx2="http://schemas.microsoft.com/office/drawing/2015/10/21/chartex" xmlns:cx3="http://schemas.microsoft.com/office/drawing/2016/5/9/chartex" xmlns:cx4="http://schemas.microsoft.com/office/drawing/2016/5/10/chartex" xmlns:cx5="http://schemas.microsoft.com/office/drawing/2016/5/11/chartex" xmlns:cx6="http://schemas.microsoft.com/office/drawing/2016/5/12/chartex" xmlns:cx7="http://schemas.microsoft.com/office/drawing/2016/5/13/chartex" xmlns:cx8="http://schemas.microsoft.com/office/drawing/2016/5/14/chartex" xmlns:mc="http://schemas.openxmlformats.org/markup-compatibility/2006" xmlns:aink="http://schemas.microsoft.com/office/drawing/2016/ink" xmlns:am3d="http://schemas.microsoft.com/office/drawing/2017/model3d" xmlns:o="urn:schemas-microsoft-com:office:office" xmlns:r="http://schemas.openxmlformats.org/officeDocument/2006/relationships" xmlns:m="http://schemas.openxmlformats.org/officeDocument/2006/math" xmlns:v="urn:schemas-microsoft-com:vml" xmlns:wp14="http://schemas.microsoft.com/office/word/2010/wordprocessingDrawing" xmlns:wp="http://schemas.openxmlformats.org/drawingml/2006/wordprocessingDrawing" xmlns:w10="urn:schemas-microsoft-com:office:word" xmlns:w="http://schemas.openxmlformats.org/wordprocessingml/2006/main" xmlns:w14="http://schemas.microsoft.com/office/word/2010/wordml" xmlns:w15="http://schemas.microsoft.com/office/word/2012/wordml" xmlns:w16cex="http://schemas.microsoft.com/office/word/2018/wordml/cex" xmlns:w16cid="http://schemas.microsoft.com/office/word/2016/wordml/cid" xmlns:w16="http://schemas.microsoft.com/office/word/2018/wordml" xmlns:w16se="http://schemas.microsoft.com/office/word/2015/wordml/symex" xmlns:wpg="http://schemas.microsoft.com/office/word/2010/wordprocessingGroup" xmlns:wpi="http://schemas.microsoft.com/office/word/2010/wordprocessingInk" xmlns:wne="http://schemas.microsoft.com/office/word/2006/wordml" xmlns:wps="http://schemas.microsoft.com/office/word/2010/wordprocessingShape" mc:Ignorable="w14 w15 w16se w16cid w16 w16cex wp14">
+<w:numbering xmlns:wpc="http://schemas.microsoft.com/office/word/2010/wordprocessingCanvas" xmlns:cx="http://schemas.microsoft.com/office/drawing/2014/chartex" xmlns:cx1="http://schemas.microsoft.com/office/drawing/2015/9/8/chartex" xmlns:cx2="http://schemas.microsoft.com/office/drawing/2015/10/21/chartex" xmlns:cx3="http://schemas.microsoft.com/office/drawing/2016/5/9/chartex" xmlns:cx4="http://schemas.microsoft.com/office/drawing/2016/5/10/chartex" xmlns:cx5="http://schemas.microsoft.com/office/drawing/2016/5/11/chartex" xmlns:cx6="http://schemas.microsoft.com/office/drawing/2016/5/12/chartex" xmlns:cx7="http://schemas.microsoft.com/office/drawing/2016/5/13/chartex" xmlns:cx8="http://schemas.microsoft.com/office/drawing/2016/5/14/chartex" xmlns:mc="http://schemas.openxmlformats.org/markup-compatibility/2006" xmlns:aink="http://schemas.microsoft.com/office/drawing/2016/ink" xmlns:am3d="http://schemas.microsoft.com/office/drawing/2017/model3d" xmlns:o="urn:schemas-microsoft-com:office:office" xmlns:r="http://schemas.openxmlformats.org/officeDocument/2006/relationships" xmlns:m="http://schemas.openxmlformats.org/officeDocument/2006/math" xmlns:v="urn:schemas-microsoft-com:vml" xmlns:wp14="http://schemas.microsoft.com/office/word/2010/wordprocessingDrawing" xmlns:wp="http://schemas.openxmlformats.org/drawingml/2006/wordprocessingDrawing" xmlns:w10="urn:schemas-microsoft-com:office:word" xmlns:w="http://schemas.openxmlformats.org/wordprocessingml/2006/main" xmlns:w14="http://schemas.microsoft.com/office/word/2010/wordml" xmlns:w15="http://schemas.microsoft.com/office/word/2012/wordml" xmlns:w16cex="http://schemas.microsoft.com/office/word/2018/wordml/cex" xmlns:w16cid="http://schemas.microsoft.com/office/word/2016/wordml/cid" xmlns:w16="http://schemas.microsoft.com/office/word/2018/wordml" xmlns:w16sdtdh="http://schemas.microsoft.com/office/word/2020/wordml/sdtdatahash" xmlns:w16se="http://schemas.microsoft.com/office/word/2015/wordml/symex" xmlns:wpg="http://schemas.microsoft.com/office/word/2010/wordprocessingGroup" xmlns:wpi="http://schemas.microsoft.com/office/word/2010/wordprocessingInk" xmlns:wne="http://schemas.microsoft.com/office/word/2006/wordml" xmlns:wps="http://schemas.microsoft.com/office/word/2010/wordprocessingShape" mc:Ignorable="w14 w15 w16se w16cid w16 w16cex w16sdtdh wp14">
   <w:abstractNum w:abstractNumId="0" w15:restartNumberingAfterBreak="0">
     <w:nsid w:val="64F54CE1"/>
     <w:multiLevelType w:val="hybridMultilevel"/>
@@ -3362,7 +3617,7 @@
 </file>
 
 <file path=word/styles.xml><?xml version="1.0" encoding="utf-8"?>
-<w:styles xmlns:mc="http://schemas.openxmlformats.org/markup-compatibility/2006" xmlns:r="http://schemas.openxmlformats.org/officeDocument/2006/relationships" xmlns:w="http://schemas.openxmlformats.org/wordprocessingml/2006/main" xmlns:w14="http://schemas.microsoft.com/office/word/2010/wordml" xmlns:w15="http://schemas.microsoft.com/office/word/2012/wordml" xmlns:w16cex="http://schemas.microsoft.com/office/word/2018/wordml/cex" xmlns:w16cid="http://schemas.microsoft.com/office/word/2016/wordml/cid" xmlns:w16="http://schemas.microsoft.com/office/word/2018/wordml" xmlns:w16se="http://schemas.microsoft.com/office/word/2015/wordml/symex" mc:Ignorable="w14 w15 w16se w16cid w16 w16cex">
+<w:styles xmlns:mc="http://schemas.openxmlformats.org/markup-compatibility/2006" xmlns:r="http://schemas.openxmlformats.org/officeDocument/2006/relationships" xmlns:w="http://schemas.openxmlformats.org/wordprocessingml/2006/main" xmlns:w14="http://schemas.microsoft.com/office/word/2010/wordml" xmlns:w15="http://schemas.microsoft.com/office/word/2012/wordml" xmlns:w16cex="http://schemas.microsoft.com/office/word/2018/wordml/cex" xmlns:w16cid="http://schemas.microsoft.com/office/word/2016/wordml/cid" xmlns:w16="http://schemas.microsoft.com/office/word/2018/wordml" xmlns:w16sdtdh="http://schemas.microsoft.com/office/word/2020/wordml/sdtdatahash" xmlns:w16se="http://schemas.microsoft.com/office/word/2015/wordml/symex" mc:Ignorable="w14 w15 w16se w16cid w16 w16cex w16sdtdh">
   <w:docDefaults>
     <w:rPrDefault>
       <w:rPr>

--- a/schule/stundenplan/woche-b.docx
+++ b/schule/stundenplan/woche-b.docx
@@ -1462,7 +1462,7 @@
                 <w:sz w:val="26"/>
                 <w:szCs w:val="26"/>
               </w:rPr>
-              <w:t>Französisch</w:t>
+              <w:t>Wirtsch. &amp; Recht</w:t>
             </w:r>
           </w:p>
           <w:p>
@@ -1498,7 +1498,7 @@
                 <w:sz w:val="26"/>
                 <w:szCs w:val="26"/>
               </w:rPr>
-              <w:t>Langhammer</w:t>
+              <w:t>Ludwig</w:t>
             </w:r>
           </w:p>
         </w:tc>
@@ -1872,7 +1872,7 @@
                 <w:sz w:val="26"/>
                 <w:szCs w:val="26"/>
               </w:rPr>
-              <w:t>Französisch</w:t>
+              <w:t>Wirtsch. &amp; Recht</w:t>
             </w:r>
           </w:p>
           <w:p>
@@ -1908,7 +1908,7 @@
                 <w:sz w:val="26"/>
                 <w:szCs w:val="26"/>
               </w:rPr>
-              <w:t>Langhammer</w:t>
+              <w:t>Ludwig</w:t>
             </w:r>
           </w:p>
         </w:tc>
@@ -2248,7 +2248,7 @@
                 <w:sz w:val="26"/>
                 <w:szCs w:val="26"/>
               </w:rPr>
-              <w:t>Wirtsch. &amp; Recht</w:t>
+              <w:t>Französisch</w:t>
             </w:r>
           </w:p>
           <w:p>
@@ -2284,7 +2284,7 @@
                 <w:sz w:val="26"/>
                 <w:szCs w:val="26"/>
               </w:rPr>
-              <w:t>Ludwig</w:t>
+              <w:t>Langhammer</w:t>
             </w:r>
           </w:p>
         </w:tc>
@@ -2631,7 +2631,7 @@
                 <w:sz w:val="26"/>
                 <w:szCs w:val="26"/>
               </w:rPr>
-              <w:t>Wirtsch. &amp; Recht</w:t>
+              <w:t>Französisch</w:t>
             </w:r>
           </w:p>
           <w:p>
@@ -2667,7 +2667,7 @@
                 <w:sz w:val="26"/>
                 <w:szCs w:val="26"/>
               </w:rPr>
-              <w:t>Ludwig</w:t>
+              <w:t>Langhammer</w:t>
             </w:r>
           </w:p>
         </w:tc>
